--- a/SDET.docx
+++ b/SDET.docx
@@ -13,17 +13,17 @@
           <w:szCs w:val="36"/>
         </w:rPr>
       </w:pPr>
-      <w:bookmarkStart w:id="0" w:name="_GoBack"/>
       <w:r>
         <w:rPr>
           <w:rFonts w:ascii="Open Sans" w:hAnsi="Open Sans" w:cs="Open Sans"/>
           <w:sz w:val="36"/>
           <w:szCs w:val="36"/>
         </w:rPr>
-        <w:t>SDET</w:t>
+        <w:t>SDET(FULL STACK AUTOMATION COURSE)</w:t>
       </w:r>
+      <w:bookmarkStart w:id="0" w:name="_GoBack"/>
+      <w:bookmarkEnd w:id="0"/>
     </w:p>
-    <w:bookmarkEnd w:id="0"/>
     <w:p>
       <w:pPr>
         <w:pStyle w:val="Heading1"/>
@@ -774,105 +774,10 @@
         <w:spacing w:before="0" w:after="0"/>
         <w:rPr>
           <w:rFonts w:ascii="Open Sans" w:hAnsi="Open Sans" w:cs="Open Sans"/>
-          <w:sz w:val="28"/>
-          <w:szCs w:val="28"/>
-        </w:rPr>
-      </w:pPr>
-      <w:r>
-        <w:rPr>
-          <w:rFonts w:ascii="Open Sans" w:hAnsi="Open Sans" w:cs="Open Sans"/>
-          <w:sz w:val="28"/>
-          <w:szCs w:val="28"/>
-        </w:rPr>
-        <w:t>DURATION</w:t>
-      </w:r>
-    </w:p>
-    <w:p>
-      <w:pPr>
-        <w:pStyle w:val="font8"/>
-        <w:spacing w:before="0" w:beforeAutospacing="0" w:after="0" w:afterAutospacing="0"/>
-        <w:textAlignment w:val="baseline"/>
-        <w:rPr>
-          <w:rFonts w:ascii="Open Sans" w:hAnsi="Open Sans" w:cs="Open Sans"/>
-          <w:b/>
-          <w:bCs/>
-          <w:color w:val="000000"/>
-          <w:sz w:val="22"/>
-          <w:szCs w:val="22"/>
-          <w:bdr w:val="none" w:sz="0" w:space="0" w:color="auto" w:frame="1"/>
-        </w:rPr>
-      </w:pPr>
-    </w:p>
-    <w:p>
-      <w:pPr>
-        <w:pStyle w:val="font8"/>
-        <w:numPr>
-          <w:ilvl w:val="0"/>
-          <w:numId w:val="31"/>
-        </w:numPr>
-        <w:spacing w:before="0" w:beforeAutospacing="0" w:after="0" w:afterAutospacing="0"/>
-        <w:textAlignment w:val="baseline"/>
-        <w:rPr>
-          <w:rFonts w:ascii="Open Sans" w:hAnsi="Open Sans" w:cs="Open Sans"/>
-          <w:color w:val="000000"/>
-          <w:sz w:val="22"/>
-          <w:szCs w:val="22"/>
-        </w:rPr>
-      </w:pPr>
-      <w:r>
-        <w:rPr>
-          <w:rFonts w:ascii="Open Sans" w:hAnsi="Open Sans" w:cs="Open Sans"/>
-          <w:color w:val="000000"/>
-          <w:sz w:val="22"/>
-          <w:szCs w:val="22"/>
-        </w:rPr>
-        <w:t>8 Weeks (</w:t>
-      </w:r>
-      <w:r>
-        <w:rPr>
-          <w:rFonts w:ascii="Open Sans" w:hAnsi="Open Sans" w:cs="Open Sans"/>
-          <w:color w:val="000000"/>
-          <w:sz w:val="22"/>
-          <w:szCs w:val="22"/>
-        </w:rPr>
-        <w:t xml:space="preserve">Monday-Friday) </w:t>
-      </w:r>
-      <w:r>
-        <w:rPr>
-          <w:rFonts w:ascii="Open Sans" w:hAnsi="Open Sans" w:cs="Open Sans"/>
-          <w:color w:val="000000"/>
-          <w:sz w:val="22"/>
-          <w:szCs w:val="22"/>
-        </w:rPr>
-        <w:t xml:space="preserve">/ </w:t>
-      </w:r>
-      <w:r>
-        <w:rPr>
-          <w:rFonts w:ascii="Open Sans" w:hAnsi="Open Sans" w:cs="Open Sans"/>
-          <w:color w:val="000000"/>
-          <w:sz w:val="22"/>
-          <w:szCs w:val="22"/>
-        </w:rPr>
-        <w:t>2 Hours/</w:t>
-      </w:r>
-      <w:r>
-        <w:rPr>
-          <w:rFonts w:ascii="Open Sans" w:hAnsi="Open Sans" w:cs="Open Sans"/>
-          <w:color w:val="000000"/>
-          <w:sz w:val="22"/>
-          <w:szCs w:val="22"/>
-        </w:rPr>
-        <w:t>Session (Total</w:t>
-      </w:r>
-      <w:r>
-        <w:rPr>
-          <w:rFonts w:ascii="Open Sans" w:hAnsi="Open Sans" w:cs="Open Sans"/>
-          <w:color w:val="000000"/>
-          <w:sz w:val="22"/>
-          <w:szCs w:val="22"/>
-        </w:rPr>
-        <w:t>: 80 Hours)</w:t>
-      </w:r>
+          <w:sz w:val="22"/>
+          <w:szCs w:val="22"/>
+        </w:rPr>
+      </w:pPr>
     </w:p>
     <w:p>
       <w:pPr>

--- a/SDET.docx
+++ b/SDET.docx
@@ -9,6 +9,7 @@
         <w:jc w:val="center"/>
         <w:rPr>
           <w:rFonts w:ascii="Open Sans" w:hAnsi="Open Sans" w:cs="Open Sans"/>
+          <w:color w:val="FF0000"/>
           <w:sz w:val="36"/>
           <w:szCs w:val="36"/>
         </w:rPr>
@@ -16,13 +17,12 @@
       <w:r>
         <w:rPr>
           <w:rFonts w:ascii="Open Sans" w:hAnsi="Open Sans" w:cs="Open Sans"/>
+          <w:color w:val="FF0000"/>
           <w:sz w:val="36"/>
           <w:szCs w:val="36"/>
         </w:rPr>
         <w:t>SDET(FULL STACK AUTOMATION COURSE)</w:t>
       </w:r>
-      <w:bookmarkStart w:id="0" w:name="_GoBack"/>
-      <w:bookmarkEnd w:id="0"/>
     </w:p>
     <w:p>
       <w:pPr>
@@ -84,7 +84,7 @@
           <w:rFonts w:ascii="Open Sans" w:eastAsia="Times New Roman" w:hAnsi="Open Sans" w:cs="Open Sans"/>
           <w:color w:val="000000"/>
         </w:rPr>
-        <w:t>8</w:t>
+        <w:t>9</w:t>
       </w:r>
       <w:r>
         <w:rPr>
@@ -694,7 +694,33 @@
           <w:szCs w:val="22"/>
           <w:bdr w:val="none" w:sz="0" w:space="0" w:color="auto" w:frame="1"/>
         </w:rPr>
-        <w:t xml:space="preserve"> (2 WEEKS)</w:t>
+        <w:t xml:space="preserve"> (</w:t>
+      </w:r>
+      <w:r>
+        <w:rPr>
+          <w:rFonts w:ascii="Open Sans" w:hAnsi="Open Sans" w:cs="Open Sans"/>
+          <w:b/>
+          <w:bCs/>
+          <w:color w:val="000000"/>
+          <w:spacing w:val="20"/>
+          <w:sz w:val="22"/>
+          <w:szCs w:val="22"/>
+          <w:bdr w:val="none" w:sz="0" w:space="0" w:color="auto" w:frame="1"/>
+        </w:rPr>
+        <w:t>3</w:t>
+      </w:r>
+      <w:r>
+        <w:rPr>
+          <w:rFonts w:ascii="Open Sans" w:hAnsi="Open Sans" w:cs="Open Sans"/>
+          <w:b/>
+          <w:bCs/>
+          <w:color w:val="000000"/>
+          <w:spacing w:val="20"/>
+          <w:sz w:val="22"/>
+          <w:szCs w:val="22"/>
+          <w:bdr w:val="none" w:sz="0" w:space="0" w:color="auto" w:frame="1"/>
+        </w:rPr>
+        <w:t xml:space="preserve"> WEEKS)</w:t>
       </w:r>
     </w:p>
     <w:p>
@@ -767,6 +793,20 @@
         </w:rPr>
         <w:t>Module 12: Appium for Mobile App Testing</w:t>
       </w:r>
+      <w:r>
+        <w:rPr>
+          <w:rFonts w:ascii="Open Sans" w:hAnsi="Open Sans" w:cs="Open Sans"/>
+        </w:rPr>
+        <w:t xml:space="preserve"> (Recorded Videos</w:t>
+      </w:r>
+      <w:r>
+        <w:rPr>
+          <w:rFonts w:ascii="Open Sans" w:hAnsi="Open Sans" w:cs="Open Sans"/>
+        </w:rPr>
+        <w:t>)</w:t>
+      </w:r>
+      <w:bookmarkStart w:id="0" w:name="_GoBack"/>
+      <w:bookmarkEnd w:id="0"/>
     </w:p>
     <w:p>
       <w:pPr>

--- a/SDET.docx
+++ b/SDET.docx
@@ -84,7 +84,7 @@
           <w:rFonts w:ascii="Open Sans" w:eastAsia="Times New Roman" w:hAnsi="Open Sans" w:cs="Open Sans"/>
           <w:color w:val="000000"/>
         </w:rPr>
-        <w:t>9</w:t>
+        <w:t>6</w:t>
       </w:r>
       <w:r>
         <w:rPr>
@@ -98,7 +98,21 @@
           <w:rFonts w:ascii="Open Sans" w:eastAsia="Times New Roman" w:hAnsi="Open Sans" w:cs="Open Sans"/>
           <w:color w:val="000000"/>
         </w:rPr>
-        <w:t xml:space="preserve">Basic + Advanced Automation Course </w:t>
+        <w:t xml:space="preserve">Basic + </w:t>
+      </w:r>
+      <w:r>
+        <w:rPr>
+          <w:rFonts w:ascii="Open Sans" w:eastAsia="Times New Roman" w:hAnsi="Open Sans" w:cs="Open Sans"/>
+          <w:color w:val="000000"/>
+        </w:rPr>
+        <w:t xml:space="preserve">2 weeks of </w:t>
+      </w:r>
+      <w:r>
+        <w:rPr>
+          <w:rFonts w:ascii="Open Sans" w:eastAsia="Times New Roman" w:hAnsi="Open Sans" w:cs="Open Sans"/>
+          <w:color w:val="000000"/>
+        </w:rPr>
+        <w:t xml:space="preserve">Advanced Automation Course </w:t>
       </w:r>
       <w:r>
         <w:rPr>
@@ -298,7 +312,33 @@
           <w:szCs w:val="22"/>
           <w:bdr w:val="none" w:sz="0" w:space="0" w:color="auto" w:frame="1"/>
         </w:rPr>
-        <w:t>BASIC AUTOMATION COURSE</w:t>
+        <w:t xml:space="preserve">BASIC AUTOMATION </w:t>
+      </w:r>
+      <w:r>
+        <w:rPr>
+          <w:rFonts w:ascii="Open Sans" w:hAnsi="Open Sans" w:cs="Open Sans"/>
+          <w:b/>
+          <w:bCs/>
+          <w:color w:val="000000"/>
+          <w:spacing w:val="20"/>
+          <w:sz w:val="22"/>
+          <w:szCs w:val="22"/>
+          <w:bdr w:val="none" w:sz="0" w:space="0" w:color="auto" w:frame="1"/>
+        </w:rPr>
+        <w:t>COURSE</w:t>
+      </w:r>
+      <w:r>
+        <w:rPr>
+          <w:rFonts w:ascii="Open Sans" w:hAnsi="Open Sans" w:cs="Open Sans"/>
+          <w:b/>
+          <w:bCs/>
+          <w:color w:val="000000"/>
+          <w:spacing w:val="20"/>
+          <w:sz w:val="22"/>
+          <w:szCs w:val="22"/>
+          <w:bdr w:val="none" w:sz="0" w:space="0" w:color="auto" w:frame="1"/>
+        </w:rPr>
+        <w:t>: SELENIUM WITH JAVA</w:t>
       </w:r>
       <w:r>
         <w:rPr>
@@ -694,7 +734,7 @@
           <w:szCs w:val="22"/>
           <w:bdr w:val="none" w:sz="0" w:space="0" w:color="auto" w:frame="1"/>
         </w:rPr>
-        <w:t xml:space="preserve"> (</w:t>
+        <w:t xml:space="preserve"> </w:t>
       </w:r>
       <w:r>
         <w:rPr>
@@ -707,7 +747,7 @@
           <w:szCs w:val="22"/>
           <w:bdr w:val="none" w:sz="0" w:space="0" w:color="auto" w:frame="1"/>
         </w:rPr>
-        <w:t>3</w:t>
+        <w:t>(</w:t>
       </w:r>
       <w:r>
         <w:rPr>
@@ -720,8 +760,23 @@
           <w:szCs w:val="22"/>
           <w:bdr w:val="none" w:sz="0" w:space="0" w:color="auto" w:frame="1"/>
         </w:rPr>
+        <w:t>2</w:t>
+      </w:r>
+      <w:r>
+        <w:rPr>
+          <w:rFonts w:ascii="Open Sans" w:hAnsi="Open Sans" w:cs="Open Sans"/>
+          <w:b/>
+          <w:bCs/>
+          <w:color w:val="000000"/>
+          <w:spacing w:val="20"/>
+          <w:sz w:val="22"/>
+          <w:szCs w:val="22"/>
+          <w:bdr w:val="none" w:sz="0" w:space="0" w:color="auto" w:frame="1"/>
+        </w:rPr>
         <w:t xml:space="preserve"> WEEKS)</w:t>
       </w:r>
+      <w:bookmarkStart w:id="0" w:name="_GoBack"/>
+      <w:bookmarkEnd w:id="0"/>
     </w:p>
     <w:p>
       <w:pPr>
@@ -774,7 +829,90 @@
           <w:szCs w:val="22"/>
           <w:bdr w:val="none" w:sz="0" w:space="0" w:color="auto" w:frame="1"/>
         </w:rPr>
-        <w:t>Module-11: API/Webservices Testing using Postman &amp; Rest Assured API</w:t>
+        <w:t xml:space="preserve">Module-11: </w:t>
+      </w:r>
+      <w:r>
+        <w:rPr>
+          <w:rFonts w:ascii="Open Sans" w:hAnsi="Open Sans" w:cs="Open Sans"/>
+          <w:bCs/>
+          <w:color w:val="000000"/>
+          <w:sz w:val="22"/>
+          <w:szCs w:val="22"/>
+          <w:bdr w:val="none" w:sz="0" w:space="0" w:color="auto" w:frame="1"/>
+        </w:rPr>
+        <w:t>API Testing using Rest Assured</w:t>
+      </w:r>
+    </w:p>
+    <w:p>
+      <w:pPr>
+        <w:pStyle w:val="Image"/>
+        <w:spacing w:before="0" w:line="360" w:lineRule="auto"/>
+        <w:jc w:val="left"/>
+        <w:rPr>
+          <w:rFonts w:ascii="Open Sans" w:hAnsi="Open Sans" w:cs="Open Sans"/>
+          <w:b/>
+          <w:spacing w:val="20"/>
+        </w:rPr>
+      </w:pPr>
+      <w:r>
+        <w:rPr>
+          <w:rFonts w:ascii="Open Sans" w:hAnsi="Open Sans" w:cs="Open Sans"/>
+          <w:b/>
+          <w:spacing w:val="20"/>
+        </w:rPr>
+        <w:t>BONUS: SELF-PACED RECORDED VIDEOS:</w:t>
+      </w:r>
+    </w:p>
+    <w:p>
+      <w:pPr>
+        <w:pStyle w:val="Image"/>
+        <w:numPr>
+          <w:ilvl w:val="0"/>
+          <w:numId w:val="36"/>
+        </w:numPr>
+        <w:spacing w:before="0" w:line="360" w:lineRule="auto"/>
+        <w:jc w:val="left"/>
+        <w:rPr>
+          <w:rFonts w:ascii="Open Sans" w:hAnsi="Open Sans" w:cs="Open Sans"/>
+        </w:rPr>
+      </w:pPr>
+      <w:r>
+        <w:rPr>
+          <w:rFonts w:ascii="Open Sans" w:hAnsi="Open Sans" w:cs="Open Sans"/>
+        </w:rPr>
+        <w:t>Appium for Mobile App Testing</w:t>
+      </w:r>
+    </w:p>
+    <w:p>
+      <w:pPr>
+        <w:pStyle w:val="Image"/>
+        <w:numPr>
+          <w:ilvl w:val="0"/>
+          <w:numId w:val="36"/>
+        </w:numPr>
+        <w:spacing w:before="0" w:line="360" w:lineRule="auto"/>
+        <w:jc w:val="left"/>
+        <w:rPr>
+          <w:rFonts w:ascii="Open Sans" w:hAnsi="Open Sans" w:cs="Open Sans"/>
+        </w:rPr>
+      </w:pPr>
+      <w:r>
+        <w:rPr>
+          <w:rFonts w:ascii="Open Sans" w:hAnsi="Open Sans" w:cs="Open Sans"/>
+        </w:rPr>
+        <w:t xml:space="preserve">JMeter </w:t>
+      </w:r>
+      <w:r>
+        <w:rPr>
+          <w:rFonts w:ascii="Open Sans" w:hAnsi="Open Sans" w:cs="Open Sans"/>
+        </w:rPr>
+        <w:t xml:space="preserve">for </w:t>
+      </w:r>
+      <w:r>
+        <w:rPr>
+          <w:rFonts w:ascii="Open Sans" w:hAnsi="Open Sans" w:cs="Open Sans"/>
+        </w:rPr>
+        <w:t>Performance &amp; API Testing</w:t>
       </w:r>
     </w:p>
     <w:p>
@@ -787,26 +925,6 @@
           <w:rFonts w:ascii="Open Sans" w:hAnsi="Open Sans" w:cs="Open Sans"/>
         </w:rPr>
       </w:pPr>
-      <w:r>
-        <w:rPr>
-          <w:rFonts w:ascii="Open Sans" w:hAnsi="Open Sans" w:cs="Open Sans"/>
-        </w:rPr>
-        <w:t>Module 12: Appium for Mobile App Testing</w:t>
-      </w:r>
-      <w:r>
-        <w:rPr>
-          <w:rFonts w:ascii="Open Sans" w:hAnsi="Open Sans" w:cs="Open Sans"/>
-        </w:rPr>
-        <w:t xml:space="preserve"> (Recorded Videos</w:t>
-      </w:r>
-      <w:r>
-        <w:rPr>
-          <w:rFonts w:ascii="Open Sans" w:hAnsi="Open Sans" w:cs="Open Sans"/>
-        </w:rPr>
-        <w:t>)</w:t>
-      </w:r>
-      <w:bookmarkStart w:id="0" w:name="_GoBack"/>
-      <w:bookmarkEnd w:id="0"/>
     </w:p>
     <w:p>
       <w:pPr>
@@ -8673,6 +8791,119 @@
     </w:lvl>
   </w:abstractNum>
   <w:abstractNum w:abstractNumId="15" w15:restartNumberingAfterBreak="0">
+    <w:nsid w:val="21515B7C"/>
+    <w:multiLevelType w:val="hybridMultilevel"/>
+    <w:tmpl w:val="BF8024AA"/>
+    <w:lvl w:ilvl="0" w:tplc="04090001">
+      <w:start w:val="1"/>
+      <w:numFmt w:val="bullet"/>
+      <w:lvlText w:val=""/>
+      <w:lvlJc w:val="left"/>
+      <w:pPr>
+        <w:ind w:left="720" w:hanging="360"/>
+      </w:pPr>
+      <w:rPr>
+        <w:rFonts w:ascii="Symbol" w:hAnsi="Symbol" w:hint="default"/>
+      </w:rPr>
+    </w:lvl>
+    <w:lvl w:ilvl="1" w:tplc="04090003" w:tentative="1">
+      <w:start w:val="1"/>
+      <w:numFmt w:val="bullet"/>
+      <w:lvlText w:val="o"/>
+      <w:lvlJc w:val="left"/>
+      <w:pPr>
+        <w:ind w:left="1440" w:hanging="360"/>
+      </w:pPr>
+      <w:rPr>
+        <w:rFonts w:ascii="Courier New" w:hAnsi="Courier New" w:cs="Courier New" w:hint="default"/>
+      </w:rPr>
+    </w:lvl>
+    <w:lvl w:ilvl="2" w:tplc="04090005" w:tentative="1">
+      <w:start w:val="1"/>
+      <w:numFmt w:val="bullet"/>
+      <w:lvlText w:val=""/>
+      <w:lvlJc w:val="left"/>
+      <w:pPr>
+        <w:ind w:left="2160" w:hanging="360"/>
+      </w:pPr>
+      <w:rPr>
+        <w:rFonts w:ascii="Wingdings" w:hAnsi="Wingdings" w:hint="default"/>
+      </w:rPr>
+    </w:lvl>
+    <w:lvl w:ilvl="3" w:tplc="04090001" w:tentative="1">
+      <w:start w:val="1"/>
+      <w:numFmt w:val="bullet"/>
+      <w:lvlText w:val=""/>
+      <w:lvlJc w:val="left"/>
+      <w:pPr>
+        <w:ind w:left="2880" w:hanging="360"/>
+      </w:pPr>
+      <w:rPr>
+        <w:rFonts w:ascii="Symbol" w:hAnsi="Symbol" w:hint="default"/>
+      </w:rPr>
+    </w:lvl>
+    <w:lvl w:ilvl="4" w:tplc="04090003" w:tentative="1">
+      <w:start w:val="1"/>
+      <w:numFmt w:val="bullet"/>
+      <w:lvlText w:val="o"/>
+      <w:lvlJc w:val="left"/>
+      <w:pPr>
+        <w:ind w:left="3600" w:hanging="360"/>
+      </w:pPr>
+      <w:rPr>
+        <w:rFonts w:ascii="Courier New" w:hAnsi="Courier New" w:cs="Courier New" w:hint="default"/>
+      </w:rPr>
+    </w:lvl>
+    <w:lvl w:ilvl="5" w:tplc="04090005" w:tentative="1">
+      <w:start w:val="1"/>
+      <w:numFmt w:val="bullet"/>
+      <w:lvlText w:val=""/>
+      <w:lvlJc w:val="left"/>
+      <w:pPr>
+        <w:ind w:left="4320" w:hanging="360"/>
+      </w:pPr>
+      <w:rPr>
+        <w:rFonts w:ascii="Wingdings" w:hAnsi="Wingdings" w:hint="default"/>
+      </w:rPr>
+    </w:lvl>
+    <w:lvl w:ilvl="6" w:tplc="04090001" w:tentative="1">
+      <w:start w:val="1"/>
+      <w:numFmt w:val="bullet"/>
+      <w:lvlText w:val=""/>
+      <w:lvlJc w:val="left"/>
+      <w:pPr>
+        <w:ind w:left="5040" w:hanging="360"/>
+      </w:pPr>
+      <w:rPr>
+        <w:rFonts w:ascii="Symbol" w:hAnsi="Symbol" w:hint="default"/>
+      </w:rPr>
+    </w:lvl>
+    <w:lvl w:ilvl="7" w:tplc="04090003" w:tentative="1">
+      <w:start w:val="1"/>
+      <w:numFmt w:val="bullet"/>
+      <w:lvlText w:val="o"/>
+      <w:lvlJc w:val="left"/>
+      <w:pPr>
+        <w:ind w:left="5760" w:hanging="360"/>
+      </w:pPr>
+      <w:rPr>
+        <w:rFonts w:ascii="Courier New" w:hAnsi="Courier New" w:cs="Courier New" w:hint="default"/>
+      </w:rPr>
+    </w:lvl>
+    <w:lvl w:ilvl="8" w:tplc="04090005" w:tentative="1">
+      <w:start w:val="1"/>
+      <w:numFmt w:val="bullet"/>
+      <w:lvlText w:val=""/>
+      <w:lvlJc w:val="left"/>
+      <w:pPr>
+        <w:ind w:left="6480" w:hanging="360"/>
+      </w:pPr>
+      <w:rPr>
+        <w:rFonts w:ascii="Wingdings" w:hAnsi="Wingdings" w:hint="default"/>
+      </w:rPr>
+    </w:lvl>
+  </w:abstractNum>
+  <w:abstractNum w:abstractNumId="16" w15:restartNumberingAfterBreak="0">
     <w:nsid w:val="237C7EA3"/>
     <w:multiLevelType w:val="hybridMultilevel"/>
     <w:tmpl w:val="1CCC4148"/>
@@ -8785,7 +9016,7 @@
       </w:rPr>
     </w:lvl>
   </w:abstractNum>
-  <w:abstractNum w:abstractNumId="16" w15:restartNumberingAfterBreak="0">
+  <w:abstractNum w:abstractNumId="17" w15:restartNumberingAfterBreak="0">
     <w:nsid w:val="26EC65F9"/>
     <w:multiLevelType w:val="hybridMultilevel"/>
     <w:tmpl w:val="B82CE1FA"/>
@@ -8898,7 +9129,7 @@
       </w:rPr>
     </w:lvl>
   </w:abstractNum>
-  <w:abstractNum w:abstractNumId="17" w15:restartNumberingAfterBreak="0">
+  <w:abstractNum w:abstractNumId="18" w15:restartNumberingAfterBreak="0">
     <w:nsid w:val="26FE0E16"/>
     <w:multiLevelType w:val="hybridMultilevel"/>
     <w:tmpl w:val="42029FB6"/>
@@ -9011,7 +9242,7 @@
       </w:rPr>
     </w:lvl>
   </w:abstractNum>
-  <w:abstractNum w:abstractNumId="18" w15:restartNumberingAfterBreak="0">
+  <w:abstractNum w:abstractNumId="19" w15:restartNumberingAfterBreak="0">
     <w:nsid w:val="3A191085"/>
     <w:multiLevelType w:val="multilevel"/>
     <w:tmpl w:val="9D74E458"/>
@@ -9160,7 +9391,7 @@
       </w:rPr>
     </w:lvl>
   </w:abstractNum>
-  <w:abstractNum w:abstractNumId="19" w15:restartNumberingAfterBreak="0">
+  <w:abstractNum w:abstractNumId="20" w15:restartNumberingAfterBreak="0">
     <w:nsid w:val="47CD4E32"/>
     <w:multiLevelType w:val="multilevel"/>
     <w:tmpl w:val="9D74E458"/>
@@ -9309,7 +9540,7 @@
       </w:rPr>
     </w:lvl>
   </w:abstractNum>
-  <w:abstractNum w:abstractNumId="20" w15:restartNumberingAfterBreak="0">
+  <w:abstractNum w:abstractNumId="21" w15:restartNumberingAfterBreak="0">
     <w:nsid w:val="488152C9"/>
     <w:multiLevelType w:val="multilevel"/>
     <w:tmpl w:val="9D74E458"/>
@@ -9458,7 +9689,7 @@
       </w:rPr>
     </w:lvl>
   </w:abstractNum>
-  <w:abstractNum w:abstractNumId="21" w15:restartNumberingAfterBreak="0">
+  <w:abstractNum w:abstractNumId="22" w15:restartNumberingAfterBreak="0">
     <w:nsid w:val="59793C48"/>
     <w:multiLevelType w:val="hybridMultilevel"/>
     <w:tmpl w:val="8C146DC0"/>
@@ -9571,7 +9802,7 @@
       </w:rPr>
     </w:lvl>
   </w:abstractNum>
-  <w:abstractNum w:abstractNumId="22" w15:restartNumberingAfterBreak="0">
+  <w:abstractNum w:abstractNumId="23" w15:restartNumberingAfterBreak="0">
     <w:nsid w:val="5E692ADE"/>
     <w:multiLevelType w:val="multilevel"/>
     <w:tmpl w:val="9D74E458"/>
@@ -9720,7 +9951,7 @@
       </w:rPr>
     </w:lvl>
   </w:abstractNum>
-  <w:abstractNum w:abstractNumId="23" w15:restartNumberingAfterBreak="0">
+  <w:abstractNum w:abstractNumId="24" w15:restartNumberingAfterBreak="0">
     <w:nsid w:val="611E7C7F"/>
     <w:multiLevelType w:val="hybridMultilevel"/>
     <w:tmpl w:val="A5122838"/>
@@ -9833,7 +10064,120 @@
       </w:rPr>
     </w:lvl>
   </w:abstractNum>
-  <w:abstractNum w:abstractNumId="24" w15:restartNumberingAfterBreak="0">
+  <w:abstractNum w:abstractNumId="25" w15:restartNumberingAfterBreak="0">
+    <w:nsid w:val="6DD844F9"/>
+    <w:multiLevelType w:val="hybridMultilevel"/>
+    <w:tmpl w:val="76BCA280"/>
+    <w:lvl w:ilvl="0" w:tplc="04090001">
+      <w:start w:val="1"/>
+      <w:numFmt w:val="bullet"/>
+      <w:lvlText w:val=""/>
+      <w:lvlJc w:val="left"/>
+      <w:pPr>
+        <w:ind w:left="1440" w:hanging="360"/>
+      </w:pPr>
+      <w:rPr>
+        <w:rFonts w:ascii="Symbol" w:hAnsi="Symbol" w:hint="default"/>
+      </w:rPr>
+    </w:lvl>
+    <w:lvl w:ilvl="1" w:tplc="04090003" w:tentative="1">
+      <w:start w:val="1"/>
+      <w:numFmt w:val="bullet"/>
+      <w:lvlText w:val="o"/>
+      <w:lvlJc w:val="left"/>
+      <w:pPr>
+        <w:ind w:left="2160" w:hanging="360"/>
+      </w:pPr>
+      <w:rPr>
+        <w:rFonts w:ascii="Courier New" w:hAnsi="Courier New" w:cs="Courier New" w:hint="default"/>
+      </w:rPr>
+    </w:lvl>
+    <w:lvl w:ilvl="2" w:tplc="04090005" w:tentative="1">
+      <w:start w:val="1"/>
+      <w:numFmt w:val="bullet"/>
+      <w:lvlText w:val=""/>
+      <w:lvlJc w:val="left"/>
+      <w:pPr>
+        <w:ind w:left="2880" w:hanging="360"/>
+      </w:pPr>
+      <w:rPr>
+        <w:rFonts w:ascii="Wingdings" w:hAnsi="Wingdings" w:hint="default"/>
+      </w:rPr>
+    </w:lvl>
+    <w:lvl w:ilvl="3" w:tplc="04090001" w:tentative="1">
+      <w:start w:val="1"/>
+      <w:numFmt w:val="bullet"/>
+      <w:lvlText w:val=""/>
+      <w:lvlJc w:val="left"/>
+      <w:pPr>
+        <w:ind w:left="3600" w:hanging="360"/>
+      </w:pPr>
+      <w:rPr>
+        <w:rFonts w:ascii="Symbol" w:hAnsi="Symbol" w:hint="default"/>
+      </w:rPr>
+    </w:lvl>
+    <w:lvl w:ilvl="4" w:tplc="04090003" w:tentative="1">
+      <w:start w:val="1"/>
+      <w:numFmt w:val="bullet"/>
+      <w:lvlText w:val="o"/>
+      <w:lvlJc w:val="left"/>
+      <w:pPr>
+        <w:ind w:left="4320" w:hanging="360"/>
+      </w:pPr>
+      <w:rPr>
+        <w:rFonts w:ascii="Courier New" w:hAnsi="Courier New" w:cs="Courier New" w:hint="default"/>
+      </w:rPr>
+    </w:lvl>
+    <w:lvl w:ilvl="5" w:tplc="04090005" w:tentative="1">
+      <w:start w:val="1"/>
+      <w:numFmt w:val="bullet"/>
+      <w:lvlText w:val=""/>
+      <w:lvlJc w:val="left"/>
+      <w:pPr>
+        <w:ind w:left="5040" w:hanging="360"/>
+      </w:pPr>
+      <w:rPr>
+        <w:rFonts w:ascii="Wingdings" w:hAnsi="Wingdings" w:hint="default"/>
+      </w:rPr>
+    </w:lvl>
+    <w:lvl w:ilvl="6" w:tplc="04090001" w:tentative="1">
+      <w:start w:val="1"/>
+      <w:numFmt w:val="bullet"/>
+      <w:lvlText w:val=""/>
+      <w:lvlJc w:val="left"/>
+      <w:pPr>
+        <w:ind w:left="5760" w:hanging="360"/>
+      </w:pPr>
+      <w:rPr>
+        <w:rFonts w:ascii="Symbol" w:hAnsi="Symbol" w:hint="default"/>
+      </w:rPr>
+    </w:lvl>
+    <w:lvl w:ilvl="7" w:tplc="04090003" w:tentative="1">
+      <w:start w:val="1"/>
+      <w:numFmt w:val="bullet"/>
+      <w:lvlText w:val="o"/>
+      <w:lvlJc w:val="left"/>
+      <w:pPr>
+        <w:ind w:left="6480" w:hanging="360"/>
+      </w:pPr>
+      <w:rPr>
+        <w:rFonts w:ascii="Courier New" w:hAnsi="Courier New" w:cs="Courier New" w:hint="default"/>
+      </w:rPr>
+    </w:lvl>
+    <w:lvl w:ilvl="8" w:tplc="04090005" w:tentative="1">
+      <w:start w:val="1"/>
+      <w:numFmt w:val="bullet"/>
+      <w:lvlText w:val=""/>
+      <w:lvlJc w:val="left"/>
+      <w:pPr>
+        <w:ind w:left="7200" w:hanging="360"/>
+      </w:pPr>
+      <w:rPr>
+        <w:rFonts w:ascii="Wingdings" w:hAnsi="Wingdings" w:hint="default"/>
+      </w:rPr>
+    </w:lvl>
+  </w:abstractNum>
+  <w:abstractNum w:abstractNumId="26" w15:restartNumberingAfterBreak="0">
     <w:nsid w:val="70385A76"/>
     <w:multiLevelType w:val="hybridMultilevel"/>
     <w:tmpl w:val="7464BD14"/>
@@ -9946,7 +10290,7 @@
       </w:rPr>
     </w:lvl>
   </w:abstractNum>
-  <w:abstractNum w:abstractNumId="25" w15:restartNumberingAfterBreak="0">
+  <w:abstractNum w:abstractNumId="27" w15:restartNumberingAfterBreak="0">
     <w:nsid w:val="7A4C77C6"/>
     <w:multiLevelType w:val="multilevel"/>
     <w:tmpl w:val="38AC6FF4"/>
@@ -10064,7 +10408,7 @@
       </w:rPr>
     </w:lvl>
   </w:abstractNum>
-  <w:abstractNum w:abstractNumId="26" w15:restartNumberingAfterBreak="0">
+  <w:abstractNum w:abstractNumId="28" w15:restartNumberingAfterBreak="0">
     <w:nsid w:val="7DF91369"/>
     <w:multiLevelType w:val="hybridMultilevel"/>
     <w:tmpl w:val="9D322A66"/>
@@ -10178,19 +10522,19 @@
     </w:lvl>
   </w:abstractNum>
   <w:num w:numId="1">
-    <w:abstractNumId w:val="25"/>
+    <w:abstractNumId w:val="27"/>
   </w:num>
   <w:num w:numId="2">
-    <w:abstractNumId w:val="25"/>
+    <w:abstractNumId w:val="27"/>
     <w:lvlOverride w:ilvl="0">
       <w:startOverride w:val="1"/>
     </w:lvlOverride>
   </w:num>
   <w:num w:numId="3">
-    <w:abstractNumId w:val="25"/>
+    <w:abstractNumId w:val="27"/>
   </w:num>
   <w:num w:numId="4">
-    <w:abstractNumId w:val="25"/>
+    <w:abstractNumId w:val="27"/>
     <w:lvlOverride w:ilvl="0">
       <w:startOverride w:val="1"/>
     </w:lvlOverride>
@@ -10199,13 +10543,13 @@
     <w:abstractNumId w:val="8"/>
   </w:num>
   <w:num w:numId="6">
-    <w:abstractNumId w:val="25"/>
+    <w:abstractNumId w:val="27"/>
     <w:lvlOverride w:ilvl="0">
       <w:startOverride w:val="1"/>
     </w:lvlOverride>
   </w:num>
   <w:num w:numId="7">
-    <w:abstractNumId w:val="25"/>
+    <w:abstractNumId w:val="27"/>
     <w:lvlOverride w:ilvl="0">
       <w:startOverride w:val="1"/>
     </w:lvlOverride>
@@ -10238,7 +10582,7 @@
     <w:abstractNumId w:val="10"/>
   </w:num>
   <w:num w:numId="9">
-    <w:abstractNumId w:val="25"/>
+    <w:abstractNumId w:val="27"/>
     <w:lvlOverride w:ilvl="0">
       <w:startOverride w:val="1"/>
     </w:lvlOverride>
@@ -10268,7 +10612,7 @@
     </w:lvlOverride>
   </w:num>
   <w:num w:numId="10">
-    <w:abstractNumId w:val="25"/>
+    <w:abstractNumId w:val="27"/>
     <w:lvlOverride w:ilvl="0">
       <w:startOverride w:val="1"/>
     </w:lvlOverride>
@@ -10325,49 +10669,55 @@
     <w:abstractNumId w:val="9"/>
   </w:num>
   <w:num w:numId="20">
-    <w:abstractNumId w:val="16"/>
+    <w:abstractNumId w:val="17"/>
   </w:num>
   <w:num w:numId="21">
+    <w:abstractNumId w:val="22"/>
+  </w:num>
+  <w:num w:numId="22">
+    <w:abstractNumId w:val="23"/>
+  </w:num>
+  <w:num w:numId="23">
+    <w:abstractNumId w:val="19"/>
+  </w:num>
+  <w:num w:numId="24">
     <w:abstractNumId w:val="21"/>
   </w:num>
-  <w:num w:numId="22">
-    <w:abstractNumId w:val="22"/>
-  </w:num>
-  <w:num w:numId="23">
-    <w:abstractNumId w:val="18"/>
-  </w:num>
-  <w:num w:numId="24">
+  <w:num w:numId="25">
     <w:abstractNumId w:val="20"/>
-  </w:num>
-  <w:num w:numId="25">
-    <w:abstractNumId w:val="19"/>
   </w:num>
   <w:num w:numId="26">
     <w:abstractNumId w:val="13"/>
   </w:num>
   <w:num w:numId="27">
-    <w:abstractNumId w:val="23"/>
+    <w:abstractNumId w:val="24"/>
   </w:num>
   <w:num w:numId="28">
     <w:abstractNumId w:val="11"/>
   </w:num>
   <w:num w:numId="29">
-    <w:abstractNumId w:val="15"/>
+    <w:abstractNumId w:val="16"/>
   </w:num>
   <w:num w:numId="30">
     <w:abstractNumId w:val="14"/>
   </w:num>
   <w:num w:numId="31">
-    <w:abstractNumId w:val="26"/>
+    <w:abstractNumId w:val="28"/>
   </w:num>
   <w:num w:numId="32">
-    <w:abstractNumId w:val="24"/>
+    <w:abstractNumId w:val="26"/>
   </w:num>
   <w:num w:numId="33">
     <w:abstractNumId w:val="12"/>
   </w:num>
   <w:num w:numId="34">
-    <w:abstractNumId w:val="17"/>
+    <w:abstractNumId w:val="18"/>
+  </w:num>
+  <w:num w:numId="35">
+    <w:abstractNumId w:val="25"/>
+  </w:num>
+  <w:num w:numId="36">
+    <w:abstractNumId w:val="15"/>
   </w:num>
 </w:numbering>
 </file>

--- a/SDET.docx
+++ b/SDET.docx
@@ -775,8 +775,6 @@
         </w:rPr>
         <w:t xml:space="preserve"> WEEKS)</w:t>
       </w:r>
-      <w:bookmarkStart w:id="0" w:name="_GoBack"/>
-      <w:bookmarkEnd w:id="0"/>
     </w:p>
     <w:p>
       <w:pPr>
@@ -7386,434 +7384,8 @@
         </w:rPr>
         <w:t>Run Rest Assured tests in Jenkins</w:t>
       </w:r>
-    </w:p>
-    <w:p>
-      <w:pPr>
-        <w:pStyle w:val="Image"/>
-        <w:spacing w:before="0" w:line="360" w:lineRule="auto"/>
-        <w:jc w:val="left"/>
-        <w:rPr>
-          <w:rFonts w:ascii="Open Sans" w:hAnsi="Open Sans" w:cs="Open Sans"/>
-          <w:b/>
-        </w:rPr>
-      </w:pPr>
-      <w:r>
-        <w:rPr>
-          <w:rFonts w:ascii="Open Sans" w:hAnsi="Open Sans" w:cs="Open Sans"/>
-          <w:b/>
-        </w:rPr>
-        <w:t>Module 1</w:t>
-      </w:r>
-      <w:r>
-        <w:rPr>
-          <w:rFonts w:ascii="Open Sans" w:hAnsi="Open Sans" w:cs="Open Sans"/>
-          <w:b/>
-        </w:rPr>
-        <w:t>2</w:t>
-      </w:r>
-      <w:r>
-        <w:rPr>
-          <w:rFonts w:ascii="Open Sans" w:hAnsi="Open Sans" w:cs="Open Sans"/>
-          <w:b/>
-        </w:rPr>
-        <w:t>: Appium</w:t>
-      </w:r>
-    </w:p>
-    <w:p>
-      <w:pPr>
-        <w:pStyle w:val="Image"/>
-        <w:numPr>
-          <w:ilvl w:val="0"/>
-          <w:numId w:val="28"/>
-        </w:numPr>
-        <w:spacing w:before="0" w:line="360" w:lineRule="auto"/>
-        <w:jc w:val="left"/>
-        <w:rPr>
-          <w:rFonts w:ascii="Open Sans" w:hAnsi="Open Sans" w:cs="Open Sans"/>
-        </w:rPr>
-      </w:pPr>
-      <w:r>
-        <w:rPr>
-          <w:rFonts w:ascii="Open Sans" w:hAnsi="Open Sans" w:cs="Open Sans"/>
-        </w:rPr>
-        <w:t>Introduction to Mobile Testing and Appium</w:t>
-      </w:r>
-    </w:p>
-    <w:p>
-      <w:pPr>
-        <w:pStyle w:val="Image"/>
-        <w:numPr>
-          <w:ilvl w:val="0"/>
-          <w:numId w:val="28"/>
-        </w:numPr>
-        <w:spacing w:before="0" w:line="360" w:lineRule="auto"/>
-        <w:jc w:val="left"/>
-        <w:rPr>
-          <w:rFonts w:ascii="Open Sans" w:hAnsi="Open Sans" w:cs="Open Sans"/>
-        </w:rPr>
-      </w:pPr>
-      <w:r>
-        <w:rPr>
-          <w:rFonts w:ascii="Open Sans" w:hAnsi="Open Sans" w:cs="Open Sans"/>
-        </w:rPr>
-        <w:t>Importance of Mobile Phones</w:t>
-      </w:r>
-    </w:p>
-    <w:p>
-      <w:pPr>
-        <w:pStyle w:val="Image"/>
-        <w:numPr>
-          <w:ilvl w:val="0"/>
-          <w:numId w:val="28"/>
-        </w:numPr>
-        <w:spacing w:before="0" w:line="360" w:lineRule="auto"/>
-        <w:jc w:val="left"/>
-        <w:rPr>
-          <w:rFonts w:ascii="Open Sans" w:hAnsi="Open Sans" w:cs="Open Sans"/>
-        </w:rPr>
-      </w:pPr>
-      <w:r>
-        <w:rPr>
-          <w:rFonts w:ascii="Open Sans" w:hAnsi="Open Sans" w:cs="Open Sans"/>
-        </w:rPr>
-        <w:t>Types of Mobile Apps</w:t>
-      </w:r>
-    </w:p>
-    <w:p>
-      <w:pPr>
-        <w:pStyle w:val="Image"/>
-        <w:numPr>
-          <w:ilvl w:val="0"/>
-          <w:numId w:val="28"/>
-        </w:numPr>
-        <w:spacing w:before="0" w:line="360" w:lineRule="auto"/>
-        <w:jc w:val="left"/>
-        <w:rPr>
-          <w:rFonts w:ascii="Open Sans" w:hAnsi="Open Sans" w:cs="Open Sans"/>
-        </w:rPr>
-      </w:pPr>
-      <w:r>
-        <w:rPr>
-          <w:rFonts w:ascii="Open Sans" w:hAnsi="Open Sans" w:cs="Open Sans"/>
-        </w:rPr>
-        <w:t>Available Mobile Testing Tools</w:t>
-      </w:r>
-    </w:p>
-    <w:p>
-      <w:pPr>
-        <w:pStyle w:val="Image"/>
-        <w:numPr>
-          <w:ilvl w:val="0"/>
-          <w:numId w:val="28"/>
-        </w:numPr>
-        <w:spacing w:before="0" w:line="360" w:lineRule="auto"/>
-        <w:jc w:val="left"/>
-        <w:rPr>
-          <w:rFonts w:ascii="Open Sans" w:hAnsi="Open Sans" w:cs="Open Sans"/>
-        </w:rPr>
-      </w:pPr>
-      <w:r>
-        <w:rPr>
-          <w:rFonts w:ascii="Open Sans" w:hAnsi="Open Sans" w:cs="Open Sans"/>
-        </w:rPr>
-        <w:t>Why Appium?</w:t>
-      </w:r>
-    </w:p>
-    <w:p>
-      <w:pPr>
-        <w:pStyle w:val="Image"/>
-        <w:numPr>
-          <w:ilvl w:val="0"/>
-          <w:numId w:val="28"/>
-        </w:numPr>
-        <w:spacing w:before="0" w:line="360" w:lineRule="auto"/>
-        <w:jc w:val="left"/>
-        <w:rPr>
-          <w:rFonts w:ascii="Open Sans" w:hAnsi="Open Sans" w:cs="Open Sans"/>
-        </w:rPr>
-      </w:pPr>
-      <w:r>
-        <w:rPr>
-          <w:rFonts w:ascii="Open Sans" w:hAnsi="Open Sans" w:cs="Open Sans"/>
-        </w:rPr>
-        <w:t>Advantages &amp; Limitations of Appium</w:t>
-      </w:r>
-    </w:p>
-    <w:p>
-      <w:pPr>
-        <w:pStyle w:val="Image"/>
-        <w:numPr>
-          <w:ilvl w:val="0"/>
-          <w:numId w:val="28"/>
-        </w:numPr>
-        <w:spacing w:before="0" w:line="360" w:lineRule="auto"/>
-        <w:jc w:val="left"/>
-        <w:rPr>
-          <w:rFonts w:ascii="Open Sans" w:hAnsi="Open Sans" w:cs="Open Sans"/>
-        </w:rPr>
-      </w:pPr>
-      <w:r>
-        <w:rPr>
-          <w:rFonts w:ascii="Open Sans" w:hAnsi="Open Sans" w:cs="Open Sans"/>
-        </w:rPr>
-        <w:t>What is a</w:t>
-      </w:r>
-      <w:r>
-        <w:rPr>
-          <w:rFonts w:ascii="Open Sans" w:hAnsi="Open Sans" w:cs="Open Sans"/>
-        </w:rPr>
-        <w:t>n</w:t>
-      </w:r>
-      <w:r>
-        <w:rPr>
-          <w:rFonts w:ascii="Open Sans" w:hAnsi="Open Sans" w:cs="Open Sans"/>
-        </w:rPr>
-        <w:t xml:space="preserve"> Appium</w:t>
-      </w:r>
-    </w:p>
-    <w:p>
-      <w:pPr>
-        <w:pStyle w:val="Image"/>
-        <w:numPr>
-          <w:ilvl w:val="0"/>
-          <w:numId w:val="28"/>
-        </w:numPr>
-        <w:spacing w:before="0" w:line="360" w:lineRule="auto"/>
-        <w:jc w:val="left"/>
-        <w:rPr>
-          <w:rFonts w:ascii="Open Sans" w:hAnsi="Open Sans" w:cs="Open Sans"/>
-        </w:rPr>
-      </w:pPr>
-      <w:r>
-        <w:rPr>
-          <w:rFonts w:ascii="Open Sans" w:hAnsi="Open Sans" w:cs="Open Sans"/>
-        </w:rPr>
-        <w:t>Appium Architecture</w:t>
-      </w:r>
-    </w:p>
-    <w:p>
-      <w:pPr>
-        <w:pStyle w:val="Image"/>
-        <w:numPr>
-          <w:ilvl w:val="0"/>
-          <w:numId w:val="28"/>
-        </w:numPr>
-        <w:spacing w:before="0" w:line="360" w:lineRule="auto"/>
-        <w:jc w:val="left"/>
-        <w:rPr>
-          <w:rFonts w:ascii="Open Sans" w:hAnsi="Open Sans" w:cs="Open Sans"/>
-        </w:rPr>
-      </w:pPr>
-      <w:r>
-        <w:rPr>
-          <w:rFonts w:ascii="Open Sans" w:hAnsi="Open Sans" w:cs="Open Sans"/>
-        </w:rPr>
-        <w:t>Environment setup</w:t>
-      </w:r>
-    </w:p>
-    <w:p>
-      <w:pPr>
-        <w:pStyle w:val="Image"/>
-        <w:numPr>
-          <w:ilvl w:val="0"/>
-          <w:numId w:val="28"/>
-        </w:numPr>
-        <w:spacing w:before="0" w:line="360" w:lineRule="auto"/>
-        <w:jc w:val="left"/>
-        <w:rPr>
-          <w:rFonts w:ascii="Open Sans" w:hAnsi="Open Sans" w:cs="Open Sans"/>
-        </w:rPr>
-      </w:pPr>
-      <w:r>
-        <w:rPr>
-          <w:rFonts w:ascii="Open Sans" w:hAnsi="Open Sans" w:cs="Open Sans"/>
-        </w:rPr>
-        <w:t>APK File, Simulators, Emulators and real devices</w:t>
-      </w:r>
-    </w:p>
-    <w:p>
-      <w:pPr>
-        <w:pStyle w:val="Image"/>
-        <w:numPr>
-          <w:ilvl w:val="0"/>
-          <w:numId w:val="28"/>
-        </w:numPr>
-        <w:spacing w:before="0" w:line="360" w:lineRule="auto"/>
-        <w:jc w:val="left"/>
-        <w:rPr>
-          <w:rFonts w:ascii="Open Sans" w:hAnsi="Open Sans" w:cs="Open Sans"/>
-        </w:rPr>
-      </w:pPr>
-      <w:r>
-        <w:rPr>
-          <w:rFonts w:ascii="Open Sans" w:hAnsi="Open Sans" w:cs="Open Sans"/>
-        </w:rPr>
-        <w:t xml:space="preserve">What </w:t>
-      </w:r>
-      <w:r>
-        <w:rPr>
-          <w:rFonts w:ascii="Open Sans" w:hAnsi="Open Sans" w:cs="Open Sans"/>
-        </w:rPr>
-        <w:t>are</w:t>
-      </w:r>
-      <w:r>
-        <w:rPr>
-          <w:rFonts w:ascii="Open Sans" w:hAnsi="Open Sans" w:cs="Open Sans"/>
-        </w:rPr>
-        <w:t xml:space="preserve"> Desired Capabilities?</w:t>
-      </w:r>
-    </w:p>
-    <w:p>
-      <w:pPr>
-        <w:pStyle w:val="Image"/>
-        <w:numPr>
-          <w:ilvl w:val="0"/>
-          <w:numId w:val="28"/>
-        </w:numPr>
-        <w:spacing w:before="0" w:line="360" w:lineRule="auto"/>
-        <w:jc w:val="left"/>
-        <w:rPr>
-          <w:rFonts w:ascii="Open Sans" w:hAnsi="Open Sans" w:cs="Open Sans"/>
-        </w:rPr>
-      </w:pPr>
-      <w:r>
-        <w:rPr>
-          <w:rFonts w:ascii="Open Sans" w:hAnsi="Open Sans" w:cs="Open Sans"/>
-        </w:rPr>
-        <w:t>How to get locators in the App</w:t>
-      </w:r>
-    </w:p>
-    <w:p>
-      <w:pPr>
-        <w:pStyle w:val="Image"/>
-        <w:numPr>
-          <w:ilvl w:val="0"/>
-          <w:numId w:val="28"/>
-        </w:numPr>
-        <w:spacing w:before="0" w:line="360" w:lineRule="auto"/>
-        <w:jc w:val="left"/>
-        <w:rPr>
-          <w:rFonts w:ascii="Open Sans" w:hAnsi="Open Sans" w:cs="Open Sans"/>
-        </w:rPr>
-      </w:pPr>
-      <w:r>
-        <w:rPr>
-          <w:rFonts w:ascii="Open Sans" w:hAnsi="Open Sans" w:cs="Open Sans"/>
-        </w:rPr>
-        <w:t>Invoking Android APP using .</w:t>
-      </w:r>
-      <w:proofErr w:type="spellStart"/>
-      <w:r>
-        <w:rPr>
-          <w:rFonts w:ascii="Open Sans" w:hAnsi="Open Sans" w:cs="Open Sans"/>
-        </w:rPr>
-        <w:t>apk</w:t>
-      </w:r>
-      <w:proofErr w:type="spellEnd"/>
-      <w:r>
-        <w:rPr>
-          <w:rFonts w:ascii="Open Sans" w:hAnsi="Open Sans" w:cs="Open Sans"/>
-        </w:rPr>
-        <w:t xml:space="preserve"> file – First Automation test script</w:t>
-      </w:r>
-    </w:p>
-    <w:p>
-      <w:pPr>
-        <w:pStyle w:val="Image"/>
-        <w:numPr>
-          <w:ilvl w:val="0"/>
-          <w:numId w:val="28"/>
-        </w:numPr>
-        <w:spacing w:before="0" w:line="360" w:lineRule="auto"/>
-        <w:jc w:val="left"/>
-        <w:rPr>
-          <w:rFonts w:ascii="Open Sans" w:hAnsi="Open Sans" w:cs="Open Sans"/>
-        </w:rPr>
-      </w:pPr>
-      <w:r>
-        <w:rPr>
-          <w:rFonts w:ascii="Open Sans" w:hAnsi="Open Sans" w:cs="Open Sans"/>
-        </w:rPr>
-        <w:t>How to use UIAutomatorViewer Tool – Locate Elements in the App</w:t>
-      </w:r>
-    </w:p>
-    <w:p>
-      <w:pPr>
-        <w:pStyle w:val="Image"/>
-        <w:numPr>
-          <w:ilvl w:val="0"/>
-          <w:numId w:val="28"/>
-        </w:numPr>
-        <w:spacing w:before="0" w:line="360" w:lineRule="auto"/>
-        <w:jc w:val="left"/>
-        <w:rPr>
-          <w:rFonts w:ascii="Open Sans" w:hAnsi="Open Sans" w:cs="Open Sans"/>
-        </w:rPr>
-      </w:pPr>
-      <w:r>
-        <w:rPr>
-          <w:rFonts w:ascii="Open Sans" w:hAnsi="Open Sans" w:cs="Open Sans"/>
-        </w:rPr>
-        <w:t xml:space="preserve">How to use </w:t>
-      </w:r>
-      <w:r>
-        <w:rPr>
-          <w:rFonts w:ascii="Open Sans" w:hAnsi="Open Sans" w:cs="Open Sans"/>
-        </w:rPr>
-        <w:t>XPath</w:t>
-      </w:r>
-      <w:r>
-        <w:rPr>
-          <w:rFonts w:ascii="Open Sans" w:hAnsi="Open Sans" w:cs="Open Sans"/>
-        </w:rPr>
-        <w:t>, ID, ClassName and multiple objects of App with Index</w:t>
-      </w:r>
-    </w:p>
-    <w:p>
-      <w:pPr>
-        <w:pStyle w:val="Image"/>
-        <w:numPr>
-          <w:ilvl w:val="0"/>
-          <w:numId w:val="28"/>
-        </w:numPr>
-        <w:spacing w:before="0" w:line="360" w:lineRule="auto"/>
-        <w:jc w:val="left"/>
-        <w:rPr>
-          <w:rFonts w:ascii="Open Sans" w:hAnsi="Open Sans" w:cs="Open Sans"/>
-        </w:rPr>
-      </w:pPr>
-      <w:r>
-        <w:rPr>
-          <w:rFonts w:ascii="Open Sans" w:hAnsi="Open Sans" w:cs="Open Sans"/>
-        </w:rPr>
-        <w:t>How to use AndroidUIAutomator to identify objects</w:t>
-      </w:r>
-    </w:p>
-    <w:p>
-      <w:pPr>
-        <w:pStyle w:val="Image"/>
-        <w:numPr>
-          <w:ilvl w:val="0"/>
-          <w:numId w:val="28"/>
-        </w:numPr>
-        <w:spacing w:before="0" w:line="360" w:lineRule="auto"/>
-        <w:jc w:val="left"/>
-        <w:rPr>
-          <w:rFonts w:ascii="Open Sans" w:hAnsi="Open Sans" w:cs="Open Sans"/>
-        </w:rPr>
-      </w:pPr>
-      <w:r>
-        <w:rPr>
-          <w:rFonts w:ascii="Open Sans" w:hAnsi="Open Sans" w:cs="Open Sans"/>
-        </w:rPr>
-        <w:t>Working with Native, Web &amp; Hybrid Apps on Android</w:t>
-      </w:r>
-      <w:r>
-        <w:rPr>
-          <w:rFonts w:ascii="Open Sans" w:hAnsi="Open Sans" w:cs="Open Sans"/>
-        </w:rPr>
-        <w:t xml:space="preserve"> </w:t>
-      </w:r>
+      <w:bookmarkStart w:id="0" w:name="_GoBack"/>
+      <w:bookmarkEnd w:id="0"/>
     </w:p>
     <w:sectPr>
       <w:headerReference w:type="default" r:id="rId7"/>

--- a/SDET.docx
+++ b/SDET.docx
@@ -8,20 +8,58 @@
         <w:spacing w:before="0" w:after="0"/>
         <w:jc w:val="center"/>
         <w:rPr>
-          <w:rFonts w:ascii="Open Sans" w:hAnsi="Open Sans" w:cs="Open Sans"/>
+          <w:rFonts w:ascii="Arimo" w:hAnsi="Arimo" w:cs="Arimo"/>
           <w:color w:val="FF0000"/>
-          <w:sz w:val="36"/>
-          <w:szCs w:val="36"/>
+          <w:sz w:val="44"/>
+          <w:szCs w:val="44"/>
+          <w14:textOutline w14:w="0" w14:cap="flat" w14:cmpd="sng" w14:algn="ctr">
+            <w14:noFill/>
+            <w14:prstDash w14:val="solid"/>
+            <w14:round/>
+          </w14:textOutline>
         </w:rPr>
       </w:pPr>
       <w:r>
         <w:rPr>
-          <w:rFonts w:ascii="Open Sans" w:hAnsi="Open Sans" w:cs="Open Sans"/>
+          <w:rFonts w:ascii="Arimo" w:hAnsi="Arimo" w:cs="Arimo"/>
           <w:color w:val="FF0000"/>
-          <w:sz w:val="36"/>
-          <w:szCs w:val="36"/>
-        </w:rPr>
-        <w:t>SDET(FULL STACK AUTOMATION COURSE)</w:t>
+          <w:sz w:val="44"/>
+          <w:szCs w:val="44"/>
+          <w14:textOutline w14:w="0" w14:cap="flat" w14:cmpd="sng" w14:algn="ctr">
+            <w14:noFill/>
+            <w14:prstDash w14:val="solid"/>
+            <w14:round/>
+          </w14:textOutline>
+        </w:rPr>
+        <w:t>SDET</w:t>
+      </w:r>
+      <w:r>
+        <w:rPr>
+          <w:rFonts w:ascii="Arimo" w:hAnsi="Arimo" w:cs="Arimo"/>
+          <w:color w:val="FF0000"/>
+          <w:sz w:val="44"/>
+          <w:szCs w:val="44"/>
+          <w14:textOutline w14:w="0" w14:cap="flat" w14:cmpd="sng" w14:algn="ctr">
+            <w14:noFill/>
+            <w14:prstDash w14:val="solid"/>
+            <w14:round/>
+          </w14:textOutline>
+        </w:rPr>
+        <w:t xml:space="preserve"> </w:t>
+      </w:r>
+      <w:r>
+        <w:rPr>
+          <w:rFonts w:ascii="Arimo" w:hAnsi="Arimo" w:cs="Arimo"/>
+          <w:color w:val="FF0000"/>
+          <w:sz w:val="44"/>
+          <w:szCs w:val="44"/>
+          <w14:textOutline w14:w="0" w14:cap="flat" w14:cmpd="sng" w14:algn="ctr">
+            <w14:noFill/>
+            <w14:prstDash w14:val="solid"/>
+            <w14:round/>
+          </w14:textOutline>
+        </w:rPr>
+        <w:t>(FULL STACK AUTOMATION COURSE)</w:t>
       </w:r>
     </w:p>
     <w:p>
@@ -838,79 +876,29 @@
           <w:szCs w:val="22"/>
           <w:bdr w:val="none" w:sz="0" w:space="0" w:color="auto" w:frame="1"/>
         </w:rPr>
-        <w:t>API Testing using Rest Assured</w:t>
-      </w:r>
-    </w:p>
-    <w:p>
-      <w:pPr>
-        <w:pStyle w:val="Image"/>
-        <w:spacing w:before="0" w:line="360" w:lineRule="auto"/>
-        <w:jc w:val="left"/>
-        <w:rPr>
-          <w:rFonts w:ascii="Open Sans" w:hAnsi="Open Sans" w:cs="Open Sans"/>
-          <w:b/>
-          <w:spacing w:val="20"/>
-        </w:rPr>
-      </w:pPr>
-      <w:r>
-        <w:rPr>
-          <w:rFonts w:ascii="Open Sans" w:hAnsi="Open Sans" w:cs="Open Sans"/>
-          <w:b/>
-          <w:spacing w:val="20"/>
-        </w:rPr>
-        <w:t>BONUS: SELF-PACED RECORDED VIDEOS:</w:t>
-      </w:r>
-    </w:p>
-    <w:p>
-      <w:pPr>
-        <w:pStyle w:val="Image"/>
-        <w:numPr>
-          <w:ilvl w:val="0"/>
-          <w:numId w:val="36"/>
-        </w:numPr>
-        <w:spacing w:before="0" w:line="360" w:lineRule="auto"/>
-        <w:jc w:val="left"/>
-        <w:rPr>
-          <w:rFonts w:ascii="Open Sans" w:hAnsi="Open Sans" w:cs="Open Sans"/>
-        </w:rPr>
-      </w:pPr>
-      <w:r>
-        <w:rPr>
-          <w:rFonts w:ascii="Open Sans" w:hAnsi="Open Sans" w:cs="Open Sans"/>
-        </w:rPr>
-        <w:t>Appium for Mobile App Testing</w:t>
-      </w:r>
-    </w:p>
-    <w:p>
-      <w:pPr>
-        <w:pStyle w:val="Image"/>
-        <w:numPr>
-          <w:ilvl w:val="0"/>
-          <w:numId w:val="36"/>
-        </w:numPr>
-        <w:spacing w:before="0" w:line="360" w:lineRule="auto"/>
-        <w:jc w:val="left"/>
-        <w:rPr>
-          <w:rFonts w:ascii="Open Sans" w:hAnsi="Open Sans" w:cs="Open Sans"/>
-        </w:rPr>
-      </w:pPr>
-      <w:r>
-        <w:rPr>
-          <w:rFonts w:ascii="Open Sans" w:hAnsi="Open Sans" w:cs="Open Sans"/>
-        </w:rPr>
-        <w:t xml:space="preserve">JMeter </w:t>
+        <w:t>API</w:t>
       </w:r>
       <w:r>
         <w:rPr>
           <w:rFonts w:ascii="Open Sans" w:hAnsi="Open Sans" w:cs="Open Sans"/>
-        </w:rPr>
-        <w:t xml:space="preserve">for </w:t>
+          <w:bCs/>
+          <w:color w:val="000000"/>
+          <w:sz w:val="22"/>
+          <w:szCs w:val="22"/>
+          <w:bdr w:val="none" w:sz="0" w:space="0" w:color="auto" w:frame="1"/>
+        </w:rPr>
+        <w:t>/Webservices Testing</w:t>
       </w:r>
       <w:r>
         <w:rPr>
           <w:rFonts w:ascii="Open Sans" w:hAnsi="Open Sans" w:cs="Open Sans"/>
-        </w:rPr>
-        <w:t>Performance &amp; API Testing</w:t>
+          <w:bCs/>
+          <w:color w:val="000000"/>
+          <w:sz w:val="22"/>
+          <w:szCs w:val="22"/>
+          <w:bdr w:val="none" w:sz="0" w:space="0" w:color="auto" w:frame="1"/>
+        </w:rPr>
+        <w:t xml:space="preserve"> using Rest Assured</w:t>
       </w:r>
     </w:p>
     <w:p>
@@ -1715,6 +1703,8 @@
         </w:rPr>
         <w:t>String methods</w:t>
       </w:r>
+      <w:bookmarkStart w:id="0" w:name="_GoBack"/>
+      <w:bookmarkEnd w:id="0"/>
     </w:p>
     <w:p>
       <w:pPr>
@@ -6672,7 +6662,7 @@
           <w:sz w:val="22"/>
           <w:szCs w:val="22"/>
         </w:rPr>
-        <w:t>Request Parameters in Postman</w:t>
+        <w:t>Postman Collections</w:t>
       </w:r>
     </w:p>
     <w:p>
@@ -6698,7 +6688,16 @@
           <w:sz w:val="22"/>
           <w:szCs w:val="22"/>
         </w:rPr>
-        <w:t>Postman Collections</w:t>
+        <w:t>HTTP Requests and Response</w:t>
+      </w:r>
+      <w:r>
+        <w:rPr>
+          <w:rFonts w:ascii="Open Sans" w:hAnsi="Open Sans" w:cs="Open Sans"/>
+          <w:color w:val="000000"/>
+          <w:sz w:val="22"/>
+          <w:szCs w:val="22"/>
+        </w:rPr>
+        <w:t xml:space="preserve"> (GET, POST, PUT, DELETE)</w:t>
       </w:r>
     </w:p>
     <w:p>
@@ -6724,7 +6723,7 @@
           <w:sz w:val="22"/>
           <w:szCs w:val="22"/>
         </w:rPr>
-        <w:t>End to End test case (GET, POST, PUT, DELETE)</w:t>
+        <w:t>Test and Collection Runner in Postman</w:t>
       </w:r>
     </w:p>
     <w:p>
@@ -6750,7 +6749,7 @@
           <w:sz w:val="22"/>
           <w:szCs w:val="22"/>
         </w:rPr>
-        <w:t>Test and Collection Runner in Postman</w:t>
+        <w:t>Variables in POSTMAN</w:t>
       </w:r>
     </w:p>
     <w:p>
@@ -6776,7 +6775,7 @@
           <w:sz w:val="22"/>
           <w:szCs w:val="22"/>
         </w:rPr>
-        <w:t>Workflows in Postman</w:t>
+        <w:t>Environment/Global variables</w:t>
       </w:r>
     </w:p>
     <w:p>
@@ -6802,7 +6801,7 @@
           <w:sz w:val="22"/>
           <w:szCs w:val="22"/>
         </w:rPr>
-        <w:t>Variables in POSTMAN</w:t>
+        <w:t>Data Driven testing using Json &amp; CSV files</w:t>
       </w:r>
     </w:p>
     <w:p>
@@ -6828,7 +6827,7 @@
           <w:sz w:val="22"/>
           <w:szCs w:val="22"/>
         </w:rPr>
-        <w:t>Environment/Global variables</w:t>
+        <w:t>Generating Reports in Postman</w:t>
       </w:r>
     </w:p>
     <w:p>
@@ -6854,7 +6853,67 @@
           <w:sz w:val="22"/>
           <w:szCs w:val="22"/>
         </w:rPr>
-        <w:t>How to share collections in workspaces</w:t>
+        <w:t>How to handle SOAP Web service Requests in Postman</w:t>
+      </w:r>
+    </w:p>
+    <w:p>
+      <w:pPr>
+        <w:pStyle w:val="font8"/>
+        <w:spacing w:before="0" w:beforeAutospacing="0" w:after="0" w:afterAutospacing="0" w:line="360" w:lineRule="auto"/>
+        <w:textAlignment w:val="baseline"/>
+        <w:rPr>
+          <w:rFonts w:ascii="Open Sans" w:hAnsi="Open Sans" w:cs="Open Sans"/>
+          <w:b/>
+          <w:color w:val="000000"/>
+          <w:sz w:val="22"/>
+          <w:szCs w:val="22"/>
+        </w:rPr>
+      </w:pPr>
+      <w:r>
+        <w:rPr>
+          <w:rFonts w:ascii="Open Sans" w:hAnsi="Open Sans" w:cs="Open Sans"/>
+          <w:b/>
+          <w:color w:val="000000"/>
+          <w:sz w:val="22"/>
+          <w:szCs w:val="22"/>
+        </w:rPr>
+        <w:t>Rest Assured</w:t>
+      </w:r>
+      <w:r>
+        <w:rPr>
+          <w:rFonts w:ascii="Open Sans" w:hAnsi="Open Sans" w:cs="Open Sans"/>
+          <w:b/>
+          <w:color w:val="000000"/>
+          <w:sz w:val="22"/>
+          <w:szCs w:val="22"/>
+        </w:rPr>
+        <w:t xml:space="preserve"> API</w:t>
+      </w:r>
+    </w:p>
+    <w:p>
+      <w:pPr>
+        <w:pStyle w:val="font8"/>
+        <w:numPr>
+          <w:ilvl w:val="0"/>
+          <w:numId w:val="25"/>
+        </w:numPr>
+        <w:spacing w:before="0" w:beforeAutospacing="0" w:after="0" w:afterAutospacing="0" w:line="360" w:lineRule="auto"/>
+        <w:textAlignment w:val="baseline"/>
+        <w:rPr>
+          <w:rFonts w:ascii="Open Sans" w:hAnsi="Open Sans" w:cs="Open Sans"/>
+          <w:color w:val="000000"/>
+          <w:sz w:val="22"/>
+          <w:szCs w:val="22"/>
+        </w:rPr>
+      </w:pPr>
+      <w:r>
+        <w:rPr>
+          <w:rFonts w:ascii="Open Sans" w:hAnsi="Open Sans" w:cs="Open Sans"/>
+          <w:color w:val="000000"/>
+          <w:sz w:val="22"/>
+          <w:szCs w:val="22"/>
+        </w:rPr>
+        <w:t>Introduction to HTTP methods</w:t>
       </w:r>
     </w:p>
     <w:p>
@@ -6880,7 +6939,52 @@
           <w:sz w:val="22"/>
           <w:szCs w:val="22"/>
         </w:rPr>
-        <w:t>Data Driven testing using Json &amp; CSV files</w:t>
+        <w:t>REST Assured Setting up environment (Eclipse, Maven</w:t>
+      </w:r>
+      <w:r>
+        <w:rPr>
+          <w:rFonts w:ascii="Open Sans" w:hAnsi="Open Sans" w:cs="Open Sans"/>
+          <w:color w:val="000000"/>
+          <w:sz w:val="22"/>
+          <w:szCs w:val="22"/>
+        </w:rPr>
+        <w:t xml:space="preserve">, </w:t>
+      </w:r>
+      <w:r>
+        <w:rPr>
+          <w:rFonts w:ascii="Open Sans" w:hAnsi="Open Sans" w:cs="Open Sans"/>
+          <w:color w:val="000000"/>
+          <w:sz w:val="22"/>
+          <w:szCs w:val="22"/>
+        </w:rPr>
+        <w:t>TestNG</w:t>
+      </w:r>
+      <w:r>
+        <w:rPr>
+          <w:rFonts w:ascii="Open Sans" w:hAnsi="Open Sans" w:cs="Open Sans"/>
+          <w:color w:val="000000"/>
+          <w:sz w:val="22"/>
+          <w:szCs w:val="22"/>
+        </w:rPr>
+        <w:t xml:space="preserve"> &amp; </w:t>
+      </w:r>
+      <w:r>
+        <w:rPr>
+          <w:rFonts w:ascii="Open Sans" w:hAnsi="Open Sans" w:cs="Open Sans"/>
+          <w:color w:val="000000"/>
+          <w:sz w:val="22"/>
+          <w:szCs w:val="22"/>
+        </w:rPr>
+        <w:t>Rest Assured</w:t>
+      </w:r>
+      <w:r>
+        <w:rPr>
+          <w:rFonts w:ascii="Open Sans" w:hAnsi="Open Sans" w:cs="Open Sans"/>
+          <w:color w:val="000000"/>
+          <w:sz w:val="22"/>
+          <w:szCs w:val="22"/>
+        </w:rPr>
+        <w:t>)</w:t>
       </w:r>
     </w:p>
     <w:p>
@@ -6906,7 +7010,16 @@
           <w:sz w:val="22"/>
           <w:szCs w:val="22"/>
         </w:rPr>
-        <w:t>Run Postman tests in command Line</w:t>
+        <w:t>Gherkin</w:t>
+      </w:r>
+      <w:r>
+        <w:rPr>
+          <w:rFonts w:ascii="Open Sans" w:hAnsi="Open Sans" w:cs="Open Sans"/>
+          <w:color w:val="000000"/>
+          <w:sz w:val="22"/>
+          <w:szCs w:val="22"/>
+        </w:rPr>
+        <w:t xml:space="preserve"> Keywords and Functions </w:t>
       </w:r>
     </w:p>
     <w:p>
@@ -6932,7 +7045,16 @@
           <w:sz w:val="22"/>
           <w:szCs w:val="22"/>
         </w:rPr>
-        <w:t>Generating Reports in Postman</w:t>
+        <w:t>HTTP Requests and Response</w:t>
+      </w:r>
+      <w:r>
+        <w:rPr>
+          <w:rFonts w:ascii="Open Sans" w:hAnsi="Open Sans" w:cs="Open Sans"/>
+          <w:color w:val="000000"/>
+          <w:sz w:val="22"/>
+          <w:szCs w:val="22"/>
+        </w:rPr>
+        <w:t xml:space="preserve"> (GET, POST, PUT, DELETE)</w:t>
       </w:r>
     </w:p>
     <w:p>
@@ -6958,67 +7080,7 @@
           <w:sz w:val="22"/>
           <w:szCs w:val="22"/>
         </w:rPr>
-        <w:t>How to handle SOAP Web service Requests in Postman</w:t>
-      </w:r>
-    </w:p>
-    <w:p>
-      <w:pPr>
-        <w:pStyle w:val="font8"/>
-        <w:spacing w:before="0" w:beforeAutospacing="0" w:after="0" w:afterAutospacing="0" w:line="360" w:lineRule="auto"/>
-        <w:textAlignment w:val="baseline"/>
-        <w:rPr>
-          <w:rFonts w:ascii="Open Sans" w:hAnsi="Open Sans" w:cs="Open Sans"/>
-          <w:b/>
-          <w:color w:val="000000"/>
-          <w:sz w:val="22"/>
-          <w:szCs w:val="22"/>
-        </w:rPr>
-      </w:pPr>
-      <w:r>
-        <w:rPr>
-          <w:rFonts w:ascii="Open Sans" w:hAnsi="Open Sans" w:cs="Open Sans"/>
-          <w:b/>
-          <w:color w:val="000000"/>
-          <w:sz w:val="22"/>
-          <w:szCs w:val="22"/>
-        </w:rPr>
-        <w:t>Rest Assured</w:t>
-      </w:r>
-      <w:r>
-        <w:rPr>
-          <w:rFonts w:ascii="Open Sans" w:hAnsi="Open Sans" w:cs="Open Sans"/>
-          <w:b/>
-          <w:color w:val="000000"/>
-          <w:sz w:val="22"/>
-          <w:szCs w:val="22"/>
-        </w:rPr>
-        <w:t xml:space="preserve"> API</w:t>
-      </w:r>
-    </w:p>
-    <w:p>
-      <w:pPr>
-        <w:pStyle w:val="font8"/>
-        <w:numPr>
-          <w:ilvl w:val="0"/>
-          <w:numId w:val="25"/>
-        </w:numPr>
-        <w:spacing w:before="0" w:beforeAutospacing="0" w:after="0" w:afterAutospacing="0" w:line="360" w:lineRule="auto"/>
-        <w:textAlignment w:val="baseline"/>
-        <w:rPr>
-          <w:rFonts w:ascii="Open Sans" w:hAnsi="Open Sans" w:cs="Open Sans"/>
-          <w:color w:val="000000"/>
-          <w:sz w:val="22"/>
-          <w:szCs w:val="22"/>
-        </w:rPr>
-      </w:pPr>
-      <w:r>
-        <w:rPr>
-          <w:rFonts w:ascii="Open Sans" w:hAnsi="Open Sans" w:cs="Open Sans"/>
-          <w:color w:val="000000"/>
-          <w:sz w:val="22"/>
-          <w:szCs w:val="22"/>
-        </w:rPr>
-        <w:t>Introduction to HTTP methods</w:t>
+        <w:t>REST-Assured Extracting values from the response.</w:t>
       </w:r>
     </w:p>
     <w:p>
@@ -7044,7 +7106,7 @@
           <w:sz w:val="22"/>
           <w:szCs w:val="22"/>
         </w:rPr>
-        <w:t>REST Assured Setting up environment (Eclipse, Maven &amp; TestNG)</w:t>
+        <w:t>Validating Response codes and status line</w:t>
       </w:r>
     </w:p>
     <w:p>
@@ -7070,7 +7132,34 @@
           <w:sz w:val="22"/>
           <w:szCs w:val="22"/>
         </w:rPr>
-        <w:t>Send GET request using REST-Assured</w:t>
+        <w:t xml:space="preserve">JSON </w:t>
+      </w:r>
+      <w:r>
+        <w:rPr>
+          <w:rFonts w:ascii="Open Sans" w:hAnsi="Open Sans" w:cs="Open Sans"/>
+          <w:color w:val="000000"/>
+          <w:sz w:val="22"/>
+          <w:szCs w:val="22"/>
+        </w:rPr>
+        <w:t xml:space="preserve">&amp; XML </w:t>
+      </w:r>
+      <w:r>
+        <w:rPr>
+          <w:rFonts w:ascii="Open Sans" w:hAnsi="Open Sans" w:cs="Open Sans"/>
+          <w:color w:val="000000"/>
+          <w:sz w:val="22"/>
+          <w:szCs w:val="22"/>
+        </w:rPr>
+        <w:t>Schema Validation</w:t>
+      </w:r>
+      <w:r>
+        <w:rPr>
+          <w:rFonts w:ascii="Open Sans" w:hAnsi="Open Sans" w:cs="Open Sans"/>
+          <w:color w:val="000000"/>
+          <w:sz w:val="22"/>
+          <w:szCs w:val="22"/>
+        </w:rPr>
+        <w:t>s</w:t>
       </w:r>
     </w:p>
     <w:p>
@@ -7096,7 +7185,16 @@
           <w:sz w:val="22"/>
           <w:szCs w:val="22"/>
         </w:rPr>
-        <w:t>Send POST request using REST-Assured</w:t>
+        <w:t>Validating Headers</w:t>
+      </w:r>
+      <w:r>
+        <w:rPr>
+          <w:rFonts w:ascii="Open Sans" w:hAnsi="Open Sans" w:cs="Open Sans"/>
+          <w:color w:val="000000"/>
+          <w:sz w:val="22"/>
+          <w:szCs w:val="22"/>
+        </w:rPr>
+        <w:t xml:space="preserve"> &amp; Cookies</w:t>
       </w:r>
     </w:p>
     <w:p>
@@ -7122,7 +7220,7 @@
           <w:sz w:val="22"/>
           <w:szCs w:val="22"/>
         </w:rPr>
-        <w:t>Send PUT request using REST-Assured</w:t>
+        <w:t>Authentications</w:t>
       </w:r>
     </w:p>
     <w:p>
@@ -7148,7 +7246,7 @@
           <w:sz w:val="22"/>
           <w:szCs w:val="22"/>
         </w:rPr>
-        <w:t>Send DELETE request using REST-Assured</w:t>
+        <w:t>Data Driven test cases</w:t>
       </w:r>
     </w:p>
     <w:p>
@@ -7174,163 +7272,6 @@
           <w:sz w:val="22"/>
           <w:szCs w:val="22"/>
         </w:rPr>
-        <w:t>REST-Assured Extracting values from the response.</w:t>
-      </w:r>
-    </w:p>
-    <w:p>
-      <w:pPr>
-        <w:pStyle w:val="font8"/>
-        <w:numPr>
-          <w:ilvl w:val="0"/>
-          <w:numId w:val="24"/>
-        </w:numPr>
-        <w:spacing w:before="0" w:beforeAutospacing="0" w:after="0" w:afterAutospacing="0" w:line="360" w:lineRule="auto"/>
-        <w:textAlignment w:val="baseline"/>
-        <w:rPr>
-          <w:rFonts w:ascii="Open Sans" w:hAnsi="Open Sans" w:cs="Open Sans"/>
-          <w:color w:val="000000"/>
-          <w:sz w:val="22"/>
-          <w:szCs w:val="22"/>
-        </w:rPr>
-      </w:pPr>
-      <w:r>
-        <w:rPr>
-          <w:rFonts w:ascii="Open Sans" w:hAnsi="Open Sans" w:cs="Open Sans"/>
-          <w:color w:val="000000"/>
-          <w:sz w:val="22"/>
-          <w:szCs w:val="22"/>
-        </w:rPr>
-        <w:t>Validating Response codes and status line</w:t>
-      </w:r>
-    </w:p>
-    <w:p>
-      <w:pPr>
-        <w:pStyle w:val="font8"/>
-        <w:numPr>
-          <w:ilvl w:val="0"/>
-          <w:numId w:val="24"/>
-        </w:numPr>
-        <w:spacing w:before="0" w:beforeAutospacing="0" w:after="0" w:afterAutospacing="0" w:line="360" w:lineRule="auto"/>
-        <w:textAlignment w:val="baseline"/>
-        <w:rPr>
-          <w:rFonts w:ascii="Open Sans" w:hAnsi="Open Sans" w:cs="Open Sans"/>
-          <w:color w:val="000000"/>
-          <w:sz w:val="22"/>
-          <w:szCs w:val="22"/>
-        </w:rPr>
-      </w:pPr>
-      <w:r>
-        <w:rPr>
-          <w:rFonts w:ascii="Open Sans" w:hAnsi="Open Sans" w:cs="Open Sans"/>
-          <w:color w:val="000000"/>
-          <w:sz w:val="22"/>
-          <w:szCs w:val="22"/>
-        </w:rPr>
-        <w:t>JSON Schema Validation</w:t>
-      </w:r>
-    </w:p>
-    <w:p>
-      <w:pPr>
-        <w:pStyle w:val="font8"/>
-        <w:numPr>
-          <w:ilvl w:val="0"/>
-          <w:numId w:val="24"/>
-        </w:numPr>
-        <w:spacing w:before="0" w:beforeAutospacing="0" w:after="0" w:afterAutospacing="0" w:line="360" w:lineRule="auto"/>
-        <w:textAlignment w:val="baseline"/>
-        <w:rPr>
-          <w:rFonts w:ascii="Open Sans" w:hAnsi="Open Sans" w:cs="Open Sans"/>
-          <w:color w:val="000000"/>
-          <w:sz w:val="22"/>
-          <w:szCs w:val="22"/>
-        </w:rPr>
-      </w:pPr>
-      <w:r>
-        <w:rPr>
-          <w:rFonts w:ascii="Open Sans" w:hAnsi="Open Sans" w:cs="Open Sans"/>
-          <w:color w:val="000000"/>
-          <w:sz w:val="22"/>
-          <w:szCs w:val="22"/>
-        </w:rPr>
-        <w:t>Validating Headers</w:t>
-      </w:r>
-    </w:p>
-    <w:p>
-      <w:pPr>
-        <w:pStyle w:val="font8"/>
-        <w:numPr>
-          <w:ilvl w:val="0"/>
-          <w:numId w:val="24"/>
-        </w:numPr>
-        <w:spacing w:before="0" w:beforeAutospacing="0" w:after="0" w:afterAutospacing="0" w:line="360" w:lineRule="auto"/>
-        <w:textAlignment w:val="baseline"/>
-        <w:rPr>
-          <w:rFonts w:ascii="Open Sans" w:hAnsi="Open Sans" w:cs="Open Sans"/>
-          <w:color w:val="000000"/>
-          <w:sz w:val="22"/>
-          <w:szCs w:val="22"/>
-        </w:rPr>
-      </w:pPr>
-      <w:r>
-        <w:rPr>
-          <w:rFonts w:ascii="Open Sans" w:hAnsi="Open Sans" w:cs="Open Sans"/>
-          <w:color w:val="000000"/>
-          <w:sz w:val="22"/>
-          <w:szCs w:val="22"/>
-        </w:rPr>
-        <w:t>Rest Assured End-to-End Test Cases</w:t>
-      </w:r>
-    </w:p>
-    <w:p>
-      <w:pPr>
-        <w:pStyle w:val="font8"/>
-        <w:numPr>
-          <w:ilvl w:val="0"/>
-          <w:numId w:val="24"/>
-        </w:numPr>
-        <w:spacing w:before="0" w:beforeAutospacing="0" w:after="0" w:afterAutospacing="0" w:line="360" w:lineRule="auto"/>
-        <w:textAlignment w:val="baseline"/>
-        <w:rPr>
-          <w:rFonts w:ascii="Open Sans" w:hAnsi="Open Sans" w:cs="Open Sans"/>
-          <w:color w:val="000000"/>
-          <w:sz w:val="22"/>
-          <w:szCs w:val="22"/>
-        </w:rPr>
-      </w:pPr>
-      <w:r>
-        <w:rPr>
-          <w:rFonts w:ascii="Open Sans" w:hAnsi="Open Sans" w:cs="Open Sans"/>
-          <w:color w:val="000000"/>
-          <w:sz w:val="22"/>
-          <w:szCs w:val="22"/>
-        </w:rPr>
-        <w:lastRenderedPageBreak/>
-        <w:t>Data Driven test cases</w:t>
-      </w:r>
-    </w:p>
-    <w:p>
-      <w:pPr>
-        <w:pStyle w:val="font8"/>
-        <w:numPr>
-          <w:ilvl w:val="0"/>
-          <w:numId w:val="24"/>
-        </w:numPr>
-        <w:spacing w:before="0" w:beforeAutospacing="0" w:after="0" w:afterAutospacing="0" w:line="360" w:lineRule="auto"/>
-        <w:textAlignment w:val="baseline"/>
-        <w:rPr>
-          <w:rFonts w:ascii="Open Sans" w:hAnsi="Open Sans" w:cs="Open Sans"/>
-          <w:color w:val="000000"/>
-          <w:sz w:val="22"/>
-          <w:szCs w:val="22"/>
-        </w:rPr>
-      </w:pPr>
-      <w:r>
-        <w:rPr>
-          <w:rFonts w:ascii="Open Sans" w:hAnsi="Open Sans" w:cs="Open Sans"/>
-          <w:color w:val="000000"/>
-          <w:sz w:val="22"/>
-          <w:szCs w:val="22"/>
-        </w:rPr>
         <w:t>How to run API tests using Maven CLI</w:t>
       </w:r>
     </w:p>
@@ -7384,8 +7325,6 @@
         </w:rPr>
         <w:t>Run Rest Assured tests in Jenkins</w:t>
       </w:r>
-      <w:bookmarkStart w:id="0" w:name="_GoBack"/>
-      <w:bookmarkEnd w:id="0"/>
     </w:p>
     <w:sectPr>
       <w:headerReference w:type="default" r:id="rId7"/>
@@ -7434,15 +7373,15 @@
       <w:rPr>
         <w:rFonts w:ascii="Bauhaus 93" w:hAnsi="Bauhaus 93" w:cs="Open Sans"/>
         <w:color w:val="FF0000"/>
-        <w:sz w:val="24"/>
-        <w:szCs w:val="24"/>
+        <w:sz w:val="28"/>
+        <w:szCs w:val="28"/>
       </w:rPr>
     </w:pPr>
     <w:r>
       <w:rPr>
         <w:rFonts w:ascii="Bauhaus 93" w:hAnsi="Bauhaus 93" w:cs="Open Sans"/>
-        <w:sz w:val="24"/>
-        <w:szCs w:val="24"/>
+        <w:sz w:val="28"/>
+        <w:szCs w:val="28"/>
       </w:rPr>
       <w:t>WWW.PAVANONLINETRAININGS</w:t>
     </w:r>
@@ -7450,8 +7389,8 @@
       <w:rPr>
         <w:rFonts w:ascii="Bauhaus 93" w:hAnsi="Bauhaus 93" w:cs="Open Sans"/>
         <w:color w:val="FF0000"/>
-        <w:sz w:val="24"/>
-        <w:szCs w:val="24"/>
+        <w:sz w:val="28"/>
+        <w:szCs w:val="28"/>
       </w:rPr>
       <w:t>.COM</w:t>
     </w:r>

--- a/SDET.docx
+++ b/SDET.docx
@@ -1703,8 +1703,6 @@
         </w:rPr>
         <w:t>String methods</w:t>
       </w:r>
-      <w:bookmarkStart w:id="0" w:name="_GoBack"/>
-      <w:bookmarkEnd w:id="0"/>
     </w:p>
     <w:p>
       <w:pPr>
@@ -6994,7 +6992,7 @@
           <w:ilvl w:val="0"/>
           <w:numId w:val="24"/>
         </w:numPr>
-        <w:spacing w:before="0" w:beforeAutospacing="0" w:after="0" w:afterAutospacing="0" w:line="360" w:lineRule="auto"/>
+        <w:spacing w:before="0" w:line="360" w:lineRule="auto"/>
         <w:textAlignment w:val="baseline"/>
         <w:rPr>
           <w:rFonts w:ascii="Open Sans" w:hAnsi="Open Sans" w:cs="Open Sans"/>
@@ -7003,6 +7001,8 @@
           <w:szCs w:val="22"/>
         </w:rPr>
       </w:pPr>
+      <w:bookmarkStart w:id="0" w:name="_GoBack"/>
+      <w:bookmarkEnd w:id="0"/>
       <w:r>
         <w:rPr>
           <w:rFonts w:ascii="Open Sans" w:hAnsi="Open Sans" w:cs="Open Sans"/>
@@ -7010,16 +7010,7 @@
           <w:sz w:val="22"/>
           <w:szCs w:val="22"/>
         </w:rPr>
-        <w:t>Gherkin</w:t>
-      </w:r>
-      <w:r>
-        <w:rPr>
-          <w:rFonts w:ascii="Open Sans" w:hAnsi="Open Sans" w:cs="Open Sans"/>
-          <w:color w:val="000000"/>
-          <w:sz w:val="22"/>
-          <w:szCs w:val="22"/>
-        </w:rPr>
-        <w:t xml:space="preserve"> Keywords and Functions </w:t>
+        <w:t>Keywords used  in BDD Approach</w:t>
       </w:r>
     </w:p>
     <w:p>
@@ -7029,7 +7020,7 @@
           <w:ilvl w:val="0"/>
           <w:numId w:val="24"/>
         </w:numPr>
-        <w:spacing w:before="0" w:beforeAutospacing="0" w:after="0" w:afterAutospacing="0" w:line="360" w:lineRule="auto"/>
+        <w:spacing w:before="0" w:line="360" w:lineRule="auto"/>
         <w:textAlignment w:val="baseline"/>
         <w:rPr>
           <w:rFonts w:ascii="Open Sans" w:hAnsi="Open Sans" w:cs="Open Sans"/>
@@ -7045,16 +7036,7 @@
           <w:sz w:val="22"/>
           <w:szCs w:val="22"/>
         </w:rPr>
-        <w:t>HTTP Requests and Response</w:t>
-      </w:r>
-      <w:r>
-        <w:rPr>
-          <w:rFonts w:ascii="Open Sans" w:hAnsi="Open Sans" w:cs="Open Sans"/>
-          <w:color w:val="000000"/>
-          <w:sz w:val="22"/>
-          <w:szCs w:val="22"/>
-        </w:rPr>
-        <w:t xml:space="preserve"> (GET, POST, PUT, DELETE)</w:t>
+        <w:t>How to send GET Request</w:t>
       </w:r>
     </w:p>
     <w:p>
@@ -7064,7 +7046,7 @@
           <w:ilvl w:val="0"/>
           <w:numId w:val="24"/>
         </w:numPr>
-        <w:spacing w:before="0" w:beforeAutospacing="0" w:after="0" w:afterAutospacing="0" w:line="360" w:lineRule="auto"/>
+        <w:spacing w:before="0" w:line="360" w:lineRule="auto"/>
         <w:textAlignment w:val="baseline"/>
         <w:rPr>
           <w:rFonts w:ascii="Open Sans" w:hAnsi="Open Sans" w:cs="Open Sans"/>
@@ -7080,7 +7062,7 @@
           <w:sz w:val="22"/>
           <w:szCs w:val="22"/>
         </w:rPr>
-        <w:t>REST-Assured Extracting values from the response.</w:t>
+        <w:t>How to send POST Request</w:t>
       </w:r>
     </w:p>
     <w:p>
@@ -7090,7 +7072,7 @@
           <w:ilvl w:val="0"/>
           <w:numId w:val="24"/>
         </w:numPr>
-        <w:spacing w:before="0" w:beforeAutospacing="0" w:after="0" w:afterAutospacing="0" w:line="360" w:lineRule="auto"/>
+        <w:spacing w:before="0" w:line="360" w:lineRule="auto"/>
         <w:textAlignment w:val="baseline"/>
         <w:rPr>
           <w:rFonts w:ascii="Open Sans" w:hAnsi="Open Sans" w:cs="Open Sans"/>
@@ -7106,7 +7088,7 @@
           <w:sz w:val="22"/>
           <w:szCs w:val="22"/>
         </w:rPr>
-        <w:t>Validating Response codes and status line</w:t>
+        <w:t>How to send PUT Request</w:t>
       </w:r>
     </w:p>
     <w:p>
@@ -7116,7 +7098,7 @@
           <w:ilvl w:val="0"/>
           <w:numId w:val="24"/>
         </w:numPr>
-        <w:spacing w:before="0" w:beforeAutospacing="0" w:after="0" w:afterAutospacing="0" w:line="360" w:lineRule="auto"/>
+        <w:spacing w:before="0" w:line="360" w:lineRule="auto"/>
         <w:textAlignment w:val="baseline"/>
         <w:rPr>
           <w:rFonts w:ascii="Open Sans" w:hAnsi="Open Sans" w:cs="Open Sans"/>
@@ -7132,34 +7114,7 @@
           <w:sz w:val="22"/>
           <w:szCs w:val="22"/>
         </w:rPr>
-        <w:t xml:space="preserve">JSON </w:t>
-      </w:r>
-      <w:r>
-        <w:rPr>
-          <w:rFonts w:ascii="Open Sans" w:hAnsi="Open Sans" w:cs="Open Sans"/>
-          <w:color w:val="000000"/>
-          <w:sz w:val="22"/>
-          <w:szCs w:val="22"/>
-        </w:rPr>
-        <w:t xml:space="preserve">&amp; XML </w:t>
-      </w:r>
-      <w:r>
-        <w:rPr>
-          <w:rFonts w:ascii="Open Sans" w:hAnsi="Open Sans" w:cs="Open Sans"/>
-          <w:color w:val="000000"/>
-          <w:sz w:val="22"/>
-          <w:szCs w:val="22"/>
-        </w:rPr>
-        <w:t>Schema Validation</w:t>
-      </w:r>
-      <w:r>
-        <w:rPr>
-          <w:rFonts w:ascii="Open Sans" w:hAnsi="Open Sans" w:cs="Open Sans"/>
-          <w:color w:val="000000"/>
-          <w:sz w:val="22"/>
-          <w:szCs w:val="22"/>
-        </w:rPr>
-        <w:t>s</w:t>
+        <w:t>How to send DELETE Request</w:t>
       </w:r>
     </w:p>
     <w:p>
@@ -7169,7 +7124,7 @@
           <w:ilvl w:val="0"/>
           <w:numId w:val="24"/>
         </w:numPr>
-        <w:spacing w:before="0" w:beforeAutospacing="0" w:after="0" w:afterAutospacing="0" w:line="360" w:lineRule="auto"/>
+        <w:spacing w:before="0" w:line="360" w:lineRule="auto"/>
         <w:textAlignment w:val="baseline"/>
         <w:rPr>
           <w:rFonts w:ascii="Open Sans" w:hAnsi="Open Sans" w:cs="Open Sans"/>
@@ -7186,15 +7141,6 @@
           <w:szCs w:val="22"/>
         </w:rPr>
         <w:t>Validating Headers</w:t>
-      </w:r>
-      <w:r>
-        <w:rPr>
-          <w:rFonts w:ascii="Open Sans" w:hAnsi="Open Sans" w:cs="Open Sans"/>
-          <w:color w:val="000000"/>
-          <w:sz w:val="22"/>
-          <w:szCs w:val="22"/>
-        </w:rPr>
-        <w:t xml:space="preserve"> &amp; Cookies</w:t>
       </w:r>
     </w:p>
     <w:p>
@@ -7204,7 +7150,7 @@
           <w:ilvl w:val="0"/>
           <w:numId w:val="24"/>
         </w:numPr>
-        <w:spacing w:before="0" w:beforeAutospacing="0" w:after="0" w:afterAutospacing="0" w:line="360" w:lineRule="auto"/>
+        <w:spacing w:before="0" w:line="360" w:lineRule="auto"/>
         <w:textAlignment w:val="baseline"/>
         <w:rPr>
           <w:rFonts w:ascii="Open Sans" w:hAnsi="Open Sans" w:cs="Open Sans"/>
@@ -7220,7 +7166,7 @@
           <w:sz w:val="22"/>
           <w:szCs w:val="22"/>
         </w:rPr>
-        <w:t>Authentications</w:t>
+        <w:t>Authorization parameters</w:t>
       </w:r>
     </w:p>
     <w:p>
@@ -7230,7 +7176,7 @@
           <w:ilvl w:val="0"/>
           <w:numId w:val="24"/>
         </w:numPr>
-        <w:spacing w:before="0" w:beforeAutospacing="0" w:after="0" w:afterAutospacing="0" w:line="360" w:lineRule="auto"/>
+        <w:spacing w:before="0" w:line="360" w:lineRule="auto"/>
         <w:textAlignment w:val="baseline"/>
         <w:rPr>
           <w:rFonts w:ascii="Open Sans" w:hAnsi="Open Sans" w:cs="Open Sans"/>
@@ -7246,7 +7192,7 @@
           <w:sz w:val="22"/>
           <w:szCs w:val="22"/>
         </w:rPr>
-        <w:t>Data Driven test cases</w:t>
+        <w:t>Validations on JSON Response</w:t>
       </w:r>
     </w:p>
     <w:p>
@@ -7256,7 +7202,346 @@
           <w:ilvl w:val="0"/>
           <w:numId w:val="24"/>
         </w:numPr>
-        <w:spacing w:before="0" w:beforeAutospacing="0" w:after="0" w:afterAutospacing="0" w:line="360" w:lineRule="auto"/>
+        <w:spacing w:before="0" w:line="360" w:lineRule="auto"/>
+        <w:textAlignment w:val="baseline"/>
+        <w:rPr>
+          <w:rFonts w:ascii="Open Sans" w:hAnsi="Open Sans" w:cs="Open Sans"/>
+          <w:color w:val="000000"/>
+          <w:sz w:val="22"/>
+          <w:szCs w:val="22"/>
+        </w:rPr>
+      </w:pPr>
+      <w:r>
+        <w:rPr>
+          <w:rFonts w:ascii="Open Sans" w:hAnsi="Open Sans" w:cs="Open Sans"/>
+          <w:color w:val="000000"/>
+          <w:sz w:val="22"/>
+          <w:szCs w:val="22"/>
+        </w:rPr>
+        <w:t>Validations on XML Response</w:t>
+      </w:r>
+    </w:p>
+    <w:p>
+      <w:pPr>
+        <w:pStyle w:val="font8"/>
+        <w:numPr>
+          <w:ilvl w:val="0"/>
+          <w:numId w:val="24"/>
+        </w:numPr>
+        <w:spacing w:before="0" w:line="360" w:lineRule="auto"/>
+        <w:textAlignment w:val="baseline"/>
+        <w:rPr>
+          <w:rFonts w:ascii="Open Sans" w:hAnsi="Open Sans" w:cs="Open Sans"/>
+          <w:color w:val="000000"/>
+          <w:sz w:val="22"/>
+          <w:szCs w:val="22"/>
+        </w:rPr>
+      </w:pPr>
+      <w:r>
+        <w:rPr>
+          <w:rFonts w:ascii="Open Sans" w:hAnsi="Open Sans" w:cs="Open Sans"/>
+          <w:color w:val="000000"/>
+          <w:sz w:val="22"/>
+          <w:szCs w:val="22"/>
+        </w:rPr>
+        <w:t>How to rooPath &amp; detachRootPath in RestAssured</w:t>
+      </w:r>
+    </w:p>
+    <w:p>
+      <w:pPr>
+        <w:pStyle w:val="font8"/>
+        <w:numPr>
+          <w:ilvl w:val="0"/>
+          <w:numId w:val="24"/>
+        </w:numPr>
+        <w:spacing w:before="0" w:line="360" w:lineRule="auto"/>
+        <w:textAlignment w:val="baseline"/>
+        <w:rPr>
+          <w:rFonts w:ascii="Open Sans" w:hAnsi="Open Sans" w:cs="Open Sans"/>
+          <w:color w:val="000000"/>
+          <w:sz w:val="22"/>
+          <w:szCs w:val="22"/>
+        </w:rPr>
+      </w:pPr>
+      <w:r>
+        <w:rPr>
+          <w:rFonts w:ascii="Open Sans" w:hAnsi="Open Sans" w:cs="Open Sans"/>
+          <w:color w:val="000000"/>
+          <w:sz w:val="22"/>
+          <w:szCs w:val="22"/>
+        </w:rPr>
+        <w:t>Different ways of Reading Response</w:t>
+      </w:r>
+    </w:p>
+    <w:p>
+      <w:pPr>
+        <w:pStyle w:val="font8"/>
+        <w:numPr>
+          <w:ilvl w:val="0"/>
+          <w:numId w:val="24"/>
+        </w:numPr>
+        <w:spacing w:before="0" w:line="360" w:lineRule="auto"/>
+        <w:textAlignment w:val="baseline"/>
+        <w:rPr>
+          <w:rFonts w:ascii="Open Sans" w:hAnsi="Open Sans" w:cs="Open Sans"/>
+          <w:color w:val="000000"/>
+          <w:sz w:val="22"/>
+          <w:szCs w:val="22"/>
+        </w:rPr>
+      </w:pPr>
+      <w:r>
+        <w:rPr>
+          <w:rFonts w:ascii="Open Sans" w:hAnsi="Open Sans" w:cs="Open Sans"/>
+          <w:color w:val="000000"/>
+          <w:sz w:val="22"/>
+          <w:szCs w:val="22"/>
+        </w:rPr>
+        <w:t>Working with Response Headers</w:t>
+      </w:r>
+    </w:p>
+    <w:p>
+      <w:pPr>
+        <w:pStyle w:val="font8"/>
+        <w:numPr>
+          <w:ilvl w:val="0"/>
+          <w:numId w:val="24"/>
+        </w:numPr>
+        <w:spacing w:before="0" w:line="360" w:lineRule="auto"/>
+        <w:textAlignment w:val="baseline"/>
+        <w:rPr>
+          <w:rFonts w:ascii="Open Sans" w:hAnsi="Open Sans" w:cs="Open Sans"/>
+          <w:color w:val="000000"/>
+          <w:sz w:val="22"/>
+          <w:szCs w:val="22"/>
+        </w:rPr>
+      </w:pPr>
+      <w:r>
+        <w:rPr>
+          <w:rFonts w:ascii="Open Sans" w:hAnsi="Open Sans" w:cs="Open Sans"/>
+          <w:color w:val="000000"/>
+          <w:sz w:val="22"/>
+          <w:szCs w:val="22"/>
+        </w:rPr>
+        <w:t>Working with Response Cookies</w:t>
+      </w:r>
+    </w:p>
+    <w:p>
+      <w:pPr>
+        <w:pStyle w:val="font8"/>
+        <w:numPr>
+          <w:ilvl w:val="0"/>
+          <w:numId w:val="24"/>
+        </w:numPr>
+        <w:spacing w:before="0" w:line="360" w:lineRule="auto"/>
+        <w:textAlignment w:val="baseline"/>
+        <w:rPr>
+          <w:rFonts w:ascii="Open Sans" w:hAnsi="Open Sans" w:cs="Open Sans"/>
+          <w:color w:val="000000"/>
+          <w:sz w:val="22"/>
+          <w:szCs w:val="22"/>
+        </w:rPr>
+      </w:pPr>
+      <w:r>
+        <w:rPr>
+          <w:rFonts w:ascii="Open Sans" w:hAnsi="Open Sans" w:cs="Open Sans"/>
+          <w:color w:val="000000"/>
+          <w:sz w:val="22"/>
+          <w:szCs w:val="22"/>
+        </w:rPr>
+        <w:lastRenderedPageBreak/>
+        <w:t>Handling Authentication types</w:t>
+      </w:r>
+    </w:p>
+    <w:p>
+      <w:pPr>
+        <w:pStyle w:val="font8"/>
+        <w:numPr>
+          <w:ilvl w:val="0"/>
+          <w:numId w:val="24"/>
+        </w:numPr>
+        <w:spacing w:before="0" w:line="360" w:lineRule="auto"/>
+        <w:textAlignment w:val="baseline"/>
+        <w:rPr>
+          <w:rFonts w:ascii="Open Sans" w:hAnsi="Open Sans" w:cs="Open Sans"/>
+          <w:color w:val="000000"/>
+          <w:sz w:val="22"/>
+          <w:szCs w:val="22"/>
+        </w:rPr>
+      </w:pPr>
+      <w:r>
+        <w:rPr>
+          <w:rFonts w:ascii="Open Sans" w:hAnsi="Open Sans" w:cs="Open Sans"/>
+          <w:color w:val="000000"/>
+          <w:sz w:val="22"/>
+          <w:szCs w:val="22"/>
+        </w:rPr>
+        <w:t>Types Parameters and working with Parameters</w:t>
+      </w:r>
+    </w:p>
+    <w:p>
+      <w:pPr>
+        <w:pStyle w:val="font8"/>
+        <w:numPr>
+          <w:ilvl w:val="0"/>
+          <w:numId w:val="24"/>
+        </w:numPr>
+        <w:spacing w:before="0" w:line="360" w:lineRule="auto"/>
+        <w:textAlignment w:val="baseline"/>
+        <w:rPr>
+          <w:rFonts w:ascii="Open Sans" w:hAnsi="Open Sans" w:cs="Open Sans"/>
+          <w:color w:val="000000"/>
+          <w:sz w:val="22"/>
+          <w:szCs w:val="22"/>
+        </w:rPr>
+      </w:pPr>
+      <w:r>
+        <w:rPr>
+          <w:rFonts w:ascii="Open Sans" w:hAnsi="Open Sans" w:cs="Open Sans"/>
+          <w:color w:val="000000"/>
+          <w:sz w:val="22"/>
+          <w:szCs w:val="22"/>
+        </w:rPr>
+        <w:t>How to use Request Specification Builder  &amp; Response Specification Builder</w:t>
+      </w:r>
+    </w:p>
+    <w:p>
+      <w:pPr>
+        <w:pStyle w:val="font8"/>
+        <w:numPr>
+          <w:ilvl w:val="0"/>
+          <w:numId w:val="24"/>
+        </w:numPr>
+        <w:spacing w:before="0" w:line="360" w:lineRule="auto"/>
+        <w:textAlignment w:val="baseline"/>
+        <w:rPr>
+          <w:rFonts w:ascii="Open Sans" w:hAnsi="Open Sans" w:cs="Open Sans"/>
+          <w:color w:val="000000"/>
+          <w:sz w:val="22"/>
+          <w:szCs w:val="22"/>
+        </w:rPr>
+      </w:pPr>
+      <w:r>
+        <w:rPr>
+          <w:rFonts w:ascii="Open Sans" w:hAnsi="Open Sans" w:cs="Open Sans"/>
+          <w:color w:val="000000"/>
+          <w:sz w:val="22"/>
+          <w:szCs w:val="22"/>
+        </w:rPr>
+        <w:t>Logging</w:t>
+      </w:r>
+    </w:p>
+    <w:p>
+      <w:pPr>
+        <w:pStyle w:val="font8"/>
+        <w:numPr>
+          <w:ilvl w:val="0"/>
+          <w:numId w:val="24"/>
+        </w:numPr>
+        <w:spacing w:before="0" w:line="360" w:lineRule="auto"/>
+        <w:textAlignment w:val="baseline"/>
+        <w:rPr>
+          <w:rFonts w:ascii="Open Sans" w:hAnsi="Open Sans" w:cs="Open Sans"/>
+          <w:color w:val="000000"/>
+          <w:sz w:val="22"/>
+          <w:szCs w:val="22"/>
+        </w:rPr>
+      </w:pPr>
+      <w:r>
+        <w:rPr>
+          <w:rFonts w:ascii="Open Sans" w:hAnsi="Open Sans" w:cs="Open Sans"/>
+          <w:color w:val="000000"/>
+          <w:sz w:val="22"/>
+          <w:szCs w:val="22"/>
+        </w:rPr>
+        <w:t>Serilization &amp; De-Serialization JSON</w:t>
+      </w:r>
+    </w:p>
+    <w:p>
+      <w:pPr>
+        <w:pStyle w:val="font8"/>
+        <w:numPr>
+          <w:ilvl w:val="0"/>
+          <w:numId w:val="24"/>
+        </w:numPr>
+        <w:spacing w:before="0" w:line="360" w:lineRule="auto"/>
+        <w:textAlignment w:val="baseline"/>
+        <w:rPr>
+          <w:rFonts w:ascii="Open Sans" w:hAnsi="Open Sans" w:cs="Open Sans"/>
+          <w:color w:val="000000"/>
+          <w:sz w:val="22"/>
+          <w:szCs w:val="22"/>
+        </w:rPr>
+      </w:pPr>
+      <w:r>
+        <w:rPr>
+          <w:rFonts w:ascii="Open Sans" w:hAnsi="Open Sans" w:cs="Open Sans"/>
+          <w:color w:val="000000"/>
+          <w:sz w:val="22"/>
+          <w:szCs w:val="22"/>
+        </w:rPr>
+        <w:t>Serilization &amp; De-Serialization XML</w:t>
+      </w:r>
+    </w:p>
+    <w:p>
+      <w:pPr>
+        <w:pStyle w:val="font8"/>
+        <w:numPr>
+          <w:ilvl w:val="0"/>
+          <w:numId w:val="24"/>
+        </w:numPr>
+        <w:spacing w:before="0" w:line="360" w:lineRule="auto"/>
+        <w:textAlignment w:val="baseline"/>
+        <w:rPr>
+          <w:rFonts w:ascii="Open Sans" w:hAnsi="Open Sans" w:cs="Open Sans"/>
+          <w:color w:val="000000"/>
+          <w:sz w:val="22"/>
+          <w:szCs w:val="22"/>
+        </w:rPr>
+      </w:pPr>
+      <w:r>
+        <w:rPr>
+          <w:rFonts w:ascii="Open Sans" w:hAnsi="Open Sans" w:cs="Open Sans"/>
+          <w:color w:val="000000"/>
+          <w:sz w:val="22"/>
+          <w:szCs w:val="22"/>
+        </w:rPr>
+        <w:t>Rest Assured End-to-End Test Case</w:t>
+      </w:r>
+    </w:p>
+    <w:p>
+      <w:pPr>
+        <w:pStyle w:val="font8"/>
+        <w:numPr>
+          <w:ilvl w:val="0"/>
+          <w:numId w:val="24"/>
+        </w:numPr>
+        <w:spacing w:before="0" w:line="360" w:lineRule="auto"/>
+        <w:textAlignment w:val="baseline"/>
+        <w:rPr>
+          <w:rFonts w:ascii="Open Sans" w:hAnsi="Open Sans" w:cs="Open Sans"/>
+          <w:color w:val="000000"/>
+          <w:sz w:val="22"/>
+          <w:szCs w:val="22"/>
+        </w:rPr>
+      </w:pPr>
+      <w:r>
+        <w:rPr>
+          <w:rFonts w:ascii="Open Sans" w:hAnsi="Open Sans" w:cs="Open Sans"/>
+          <w:color w:val="000000"/>
+          <w:sz w:val="22"/>
+          <w:szCs w:val="22"/>
+        </w:rPr>
+        <w:t>RestAssured Automation Framework development</w:t>
+      </w:r>
+    </w:p>
+    <w:p>
+      <w:pPr>
+        <w:pStyle w:val="font8"/>
+        <w:numPr>
+          <w:ilvl w:val="0"/>
+          <w:numId w:val="24"/>
+        </w:numPr>
+        <w:spacing w:before="0" w:line="360" w:lineRule="auto"/>
         <w:textAlignment w:val="baseline"/>
         <w:rPr>
           <w:rFonts w:ascii="Open Sans" w:hAnsi="Open Sans" w:cs="Open Sans"/>
@@ -7280,33 +7565,7 @@
         <w:pStyle w:val="font8"/>
         <w:numPr>
           <w:ilvl w:val="0"/>
-          <w:numId w:val="22"/>
-        </w:numPr>
-        <w:spacing w:before="0" w:beforeAutospacing="0" w:after="0" w:afterAutospacing="0" w:line="360" w:lineRule="auto"/>
-        <w:textAlignment w:val="baseline"/>
-        <w:rPr>
-          <w:rFonts w:ascii="Open Sans" w:hAnsi="Open Sans" w:cs="Open Sans"/>
-          <w:color w:val="000000"/>
-          <w:sz w:val="22"/>
-          <w:szCs w:val="22"/>
-        </w:rPr>
-      </w:pPr>
-      <w:r>
-        <w:rPr>
-          <w:rFonts w:ascii="Open Sans" w:hAnsi="Open Sans" w:cs="Open Sans"/>
-          <w:color w:val="000000"/>
-          <w:sz w:val="22"/>
-          <w:szCs w:val="22"/>
-        </w:rPr>
-        <w:t>Generating reports</w:t>
-      </w:r>
-    </w:p>
-    <w:p>
-      <w:pPr>
-        <w:pStyle w:val="font8"/>
-        <w:numPr>
-          <w:ilvl w:val="0"/>
-          <w:numId w:val="22"/>
+          <w:numId w:val="24"/>
         </w:numPr>
         <w:spacing w:before="0" w:beforeAutospacing="0" w:after="0" w:afterAutospacing="0" w:line="360" w:lineRule="auto"/>
         <w:textAlignment w:val="baseline"/>

--- a/SDET.docx
+++ b/SDET.docx
@@ -5578,6 +5578,15 @@
         </w:rPr>
         <w:t>Set Up Cucumber with Eclipse</w:t>
       </w:r>
+      <w:r>
+        <w:rPr>
+          <w:rFonts w:ascii="Open Sans" w:hAnsi="Open Sans" w:cs="Open Sans"/>
+          <w:color w:val="000000"/>
+          <w:sz w:val="22"/>
+          <w:szCs w:val="22"/>
+        </w:rPr>
+        <w:t xml:space="preserve"> &amp; IntelliJ IDE’s</w:t>
+      </w:r>
     </w:p>
     <w:p>
       <w:pPr>
@@ -5602,7 +5611,16 @@
           <w:sz w:val="22"/>
           <w:szCs w:val="22"/>
         </w:rPr>
-        <w:t>Install Cucumber Eclipse Plugin</w:t>
+        <w:t>Install Cucumber Plugin</w:t>
+      </w:r>
+      <w:r>
+        <w:rPr>
+          <w:rFonts w:ascii="Open Sans" w:hAnsi="Open Sans" w:cs="Open Sans"/>
+          <w:color w:val="000000"/>
+          <w:sz w:val="22"/>
+          <w:szCs w:val="22"/>
+        </w:rPr>
+        <w:t>s in Eclipse &amp; IntelliJ IDE’s</w:t>
       </w:r>
     </w:p>
     <w:p>
@@ -5628,7 +5646,7 @@
           <w:sz w:val="22"/>
           <w:szCs w:val="22"/>
         </w:rPr>
-        <w:t>Download Cucumber JVM for Eclipse</w:t>
+        <w:t>Cucumber Environment</w:t>
       </w:r>
     </w:p>
     <w:p>
@@ -5654,7 +5672,7 @@
           <w:sz w:val="22"/>
           <w:szCs w:val="22"/>
         </w:rPr>
-        <w:t>Cucumber Selenium Java Test</w:t>
+        <w:t xml:space="preserve">Setting Up Cucumber with Selenium </w:t>
       </w:r>
     </w:p>
     <w:p>
@@ -5680,7 +5698,7 @@
           <w:sz w:val="22"/>
           <w:szCs w:val="22"/>
         </w:rPr>
-        <w:t>Cucumber Environment</w:t>
+        <w:t>Maven dependencies for Cucumber</w:t>
       </w:r>
     </w:p>
     <w:p>
@@ -5706,7 +5724,7 @@
           <w:sz w:val="22"/>
           <w:szCs w:val="22"/>
         </w:rPr>
-        <w:t xml:space="preserve">Setting Up Cucumber with Selenium </w:t>
+        <w:t>Cucumber Selenium Java Test</w:t>
       </w:r>
     </w:p>
     <w:p>
@@ -5733,7 +5751,16 @@
           <w:szCs w:val="22"/>
         </w:rPr>
         <w:lastRenderedPageBreak/>
-        <w:t>Cucumber Gherkins languages</w:t>
+        <w:t xml:space="preserve">Cucumber Gherkins </w:t>
+      </w:r>
+      <w:r>
+        <w:rPr>
+          <w:rFonts w:ascii="Open Sans" w:hAnsi="Open Sans" w:cs="Open Sans"/>
+          <w:color w:val="000000"/>
+          <w:sz w:val="22"/>
+          <w:szCs w:val="22"/>
+        </w:rPr>
+        <w:t>Keywords</w:t>
       </w:r>
     </w:p>
     <w:p>
@@ -6051,6 +6078,69 @@
     <w:p>
       <w:pPr>
         <w:pStyle w:val="font8"/>
+        <w:numPr>
+          <w:ilvl w:val="0"/>
+          <w:numId w:val="23"/>
+        </w:numPr>
+        <w:spacing w:before="0" w:beforeAutospacing="0" w:after="0" w:afterAutospacing="0" w:line="360" w:lineRule="auto"/>
+        <w:textAlignment w:val="baseline"/>
+        <w:rPr>
+          <w:rFonts w:ascii="Open Sans" w:hAnsi="Open Sans" w:cs="Open Sans"/>
+          <w:color w:val="000000"/>
+          <w:sz w:val="22"/>
+          <w:szCs w:val="22"/>
+        </w:rPr>
+      </w:pPr>
+      <w:r>
+        <w:rPr>
+          <w:rFonts w:ascii="Open Sans" w:hAnsi="Open Sans" w:cs="Open Sans"/>
+          <w:color w:val="000000"/>
+          <w:sz w:val="22"/>
+          <w:szCs w:val="22"/>
+          <w:bdr w:val="none" w:sz="0" w:space="0" w:color="auto" w:frame="1"/>
+        </w:rPr>
+        <w:t xml:space="preserve">Implementation of </w:t>
+      </w:r>
+      <w:r>
+        <w:rPr>
+          <w:rFonts w:ascii="Open Sans" w:hAnsi="Open Sans" w:cs="Open Sans"/>
+          <w:color w:val="000000"/>
+          <w:sz w:val="22"/>
+          <w:szCs w:val="22"/>
+          <w:bdr w:val="none" w:sz="0" w:space="0" w:color="auto" w:frame="1"/>
+        </w:rPr>
+        <w:t>Hybrid Driven Framework</w:t>
+      </w:r>
+      <w:r>
+        <w:rPr>
+          <w:rFonts w:ascii="Open Sans" w:hAnsi="Open Sans" w:cs="Open Sans"/>
+          <w:color w:val="000000"/>
+          <w:sz w:val="22"/>
+          <w:szCs w:val="22"/>
+          <w:bdr w:val="none" w:sz="0" w:space="0" w:color="auto" w:frame="1"/>
+        </w:rPr>
+        <w:t xml:space="preserve"> (Java, Selenium, Cucumber)</w:t>
+      </w:r>
+    </w:p>
+    <w:p>
+      <w:pPr>
+        <w:pStyle w:val="font8"/>
+        <w:spacing w:before="0" w:beforeAutospacing="0" w:after="0" w:afterAutospacing="0" w:line="360" w:lineRule="auto"/>
+        <w:textAlignment w:val="baseline"/>
+        <w:rPr>
+          <w:rFonts w:ascii="Open Sans" w:hAnsi="Open Sans" w:cs="Open Sans"/>
+          <w:b/>
+          <w:bCs/>
+          <w:color w:val="000000"/>
+          <w:sz w:val="22"/>
+          <w:szCs w:val="22"/>
+          <w:bdr w:val="none" w:sz="0" w:space="0" w:color="auto" w:frame="1"/>
+        </w:rPr>
+      </w:pPr>
+    </w:p>
+    <w:p>
+      <w:pPr>
+        <w:pStyle w:val="font8"/>
         <w:spacing w:before="0" w:beforeAutospacing="0" w:after="0" w:afterAutospacing="0" w:line="360" w:lineRule="auto"/>
         <w:textAlignment w:val="baseline"/>
         <w:rPr>
@@ -6461,6 +6551,7 @@
           <w:sz w:val="22"/>
           <w:szCs w:val="22"/>
         </w:rPr>
+        <w:lastRenderedPageBreak/>
         <w:t>Web services API Testing process</w:t>
       </w:r>
     </w:p>
@@ -6513,7 +6604,6 @@
           <w:sz w:val="22"/>
           <w:szCs w:val="22"/>
         </w:rPr>
-        <w:lastRenderedPageBreak/>
         <w:t>Status Codes</w:t>
       </w:r>
     </w:p>
@@ -6893,7 +6983,7 @@
         <w:pStyle w:val="font8"/>
         <w:numPr>
           <w:ilvl w:val="0"/>
-          <w:numId w:val="25"/>
+          <w:numId w:val="24"/>
         </w:numPr>
         <w:spacing w:before="0" w:beforeAutospacing="0" w:after="0" w:afterAutospacing="0" w:line="360" w:lineRule="auto"/>
         <w:textAlignment w:val="baseline"/>
@@ -6911,7 +7001,743 @@
           <w:sz w:val="22"/>
           <w:szCs w:val="22"/>
         </w:rPr>
-        <w:t>Introduction to HTTP methods</w:t>
+        <w:t>REST Assured Setting up environment (Eclipse, Maven</w:t>
+      </w:r>
+      <w:r>
+        <w:rPr>
+          <w:rFonts w:ascii="Open Sans" w:hAnsi="Open Sans" w:cs="Open Sans"/>
+          <w:color w:val="000000"/>
+          <w:sz w:val="22"/>
+          <w:szCs w:val="22"/>
+        </w:rPr>
+        <w:t xml:space="preserve">, </w:t>
+      </w:r>
+      <w:r>
+        <w:rPr>
+          <w:rFonts w:ascii="Open Sans" w:hAnsi="Open Sans" w:cs="Open Sans"/>
+          <w:color w:val="000000"/>
+          <w:sz w:val="22"/>
+          <w:szCs w:val="22"/>
+        </w:rPr>
+        <w:t>TestNG</w:t>
+      </w:r>
+      <w:r>
+        <w:rPr>
+          <w:rFonts w:ascii="Open Sans" w:hAnsi="Open Sans" w:cs="Open Sans"/>
+          <w:color w:val="000000"/>
+          <w:sz w:val="22"/>
+          <w:szCs w:val="22"/>
+        </w:rPr>
+        <w:t xml:space="preserve"> &amp; </w:t>
+      </w:r>
+      <w:r>
+        <w:rPr>
+          <w:rFonts w:ascii="Open Sans" w:hAnsi="Open Sans" w:cs="Open Sans"/>
+          <w:color w:val="000000"/>
+          <w:sz w:val="22"/>
+          <w:szCs w:val="22"/>
+        </w:rPr>
+        <w:t>Rest Assured</w:t>
+      </w:r>
+      <w:r>
+        <w:rPr>
+          <w:rFonts w:ascii="Open Sans" w:hAnsi="Open Sans" w:cs="Open Sans"/>
+          <w:color w:val="000000"/>
+          <w:sz w:val="22"/>
+          <w:szCs w:val="22"/>
+        </w:rPr>
+        <w:t>)</w:t>
+      </w:r>
+    </w:p>
+    <w:p>
+      <w:pPr>
+        <w:pStyle w:val="font8"/>
+        <w:numPr>
+          <w:ilvl w:val="0"/>
+          <w:numId w:val="24"/>
+        </w:numPr>
+        <w:spacing w:before="0" w:line="360" w:lineRule="auto"/>
+        <w:textAlignment w:val="baseline"/>
+        <w:rPr>
+          <w:rFonts w:ascii="Open Sans" w:hAnsi="Open Sans" w:cs="Open Sans"/>
+          <w:color w:val="000000"/>
+          <w:sz w:val="22"/>
+          <w:szCs w:val="22"/>
+        </w:rPr>
+      </w:pPr>
+      <w:r>
+        <w:rPr>
+          <w:rFonts w:ascii="Open Sans" w:hAnsi="Open Sans" w:cs="Open Sans"/>
+          <w:color w:val="000000"/>
+          <w:sz w:val="22"/>
+          <w:szCs w:val="22"/>
+        </w:rPr>
+        <w:t xml:space="preserve">Keywords </w:t>
+      </w:r>
+      <w:r>
+        <w:rPr>
+          <w:rFonts w:ascii="Open Sans" w:hAnsi="Open Sans" w:cs="Open Sans"/>
+          <w:color w:val="000000"/>
+          <w:sz w:val="22"/>
+          <w:szCs w:val="22"/>
+        </w:rPr>
+        <w:t>used in</w:t>
+      </w:r>
+      <w:r>
+        <w:rPr>
+          <w:rFonts w:ascii="Open Sans" w:hAnsi="Open Sans" w:cs="Open Sans"/>
+          <w:color w:val="000000"/>
+          <w:sz w:val="22"/>
+          <w:szCs w:val="22"/>
+        </w:rPr>
+        <w:t xml:space="preserve"> BDD Approach</w:t>
+      </w:r>
+    </w:p>
+    <w:p>
+      <w:pPr>
+        <w:pStyle w:val="font8"/>
+        <w:numPr>
+          <w:ilvl w:val="0"/>
+          <w:numId w:val="24"/>
+        </w:numPr>
+        <w:spacing w:before="0" w:line="360" w:lineRule="auto"/>
+        <w:textAlignment w:val="baseline"/>
+        <w:rPr>
+          <w:rFonts w:ascii="Open Sans" w:hAnsi="Open Sans" w:cs="Open Sans"/>
+          <w:color w:val="000000"/>
+          <w:sz w:val="22"/>
+          <w:szCs w:val="22"/>
+        </w:rPr>
+      </w:pPr>
+      <w:r>
+        <w:rPr>
+          <w:rFonts w:ascii="Open Sans" w:hAnsi="Open Sans" w:cs="Open Sans"/>
+          <w:color w:val="000000"/>
+          <w:sz w:val="22"/>
+          <w:szCs w:val="22"/>
+        </w:rPr>
+        <w:t>How to send GET Request</w:t>
+      </w:r>
+    </w:p>
+    <w:p>
+      <w:pPr>
+        <w:pStyle w:val="font8"/>
+        <w:numPr>
+          <w:ilvl w:val="0"/>
+          <w:numId w:val="24"/>
+        </w:numPr>
+        <w:spacing w:before="0" w:line="360" w:lineRule="auto"/>
+        <w:textAlignment w:val="baseline"/>
+        <w:rPr>
+          <w:rFonts w:ascii="Open Sans" w:hAnsi="Open Sans" w:cs="Open Sans"/>
+          <w:color w:val="000000"/>
+          <w:sz w:val="22"/>
+          <w:szCs w:val="22"/>
+        </w:rPr>
+      </w:pPr>
+      <w:r>
+        <w:rPr>
+          <w:rFonts w:ascii="Open Sans" w:hAnsi="Open Sans" w:cs="Open Sans"/>
+          <w:color w:val="000000"/>
+          <w:sz w:val="22"/>
+          <w:szCs w:val="22"/>
+        </w:rPr>
+        <w:t>How to send POST Request</w:t>
+      </w:r>
+    </w:p>
+    <w:p>
+      <w:pPr>
+        <w:pStyle w:val="font8"/>
+        <w:numPr>
+          <w:ilvl w:val="0"/>
+          <w:numId w:val="24"/>
+        </w:numPr>
+        <w:spacing w:before="0" w:line="360" w:lineRule="auto"/>
+        <w:textAlignment w:val="baseline"/>
+        <w:rPr>
+          <w:rFonts w:ascii="Open Sans" w:hAnsi="Open Sans" w:cs="Open Sans"/>
+          <w:color w:val="000000"/>
+          <w:sz w:val="22"/>
+          <w:szCs w:val="22"/>
+        </w:rPr>
+      </w:pPr>
+      <w:r>
+        <w:rPr>
+          <w:rFonts w:ascii="Open Sans" w:hAnsi="Open Sans" w:cs="Open Sans"/>
+          <w:color w:val="000000"/>
+          <w:sz w:val="22"/>
+          <w:szCs w:val="22"/>
+        </w:rPr>
+        <w:t>How to send PUT Request</w:t>
+      </w:r>
+    </w:p>
+    <w:p>
+      <w:pPr>
+        <w:pStyle w:val="font8"/>
+        <w:numPr>
+          <w:ilvl w:val="0"/>
+          <w:numId w:val="24"/>
+        </w:numPr>
+        <w:spacing w:before="0" w:line="360" w:lineRule="auto"/>
+        <w:textAlignment w:val="baseline"/>
+        <w:rPr>
+          <w:rFonts w:ascii="Open Sans" w:hAnsi="Open Sans" w:cs="Open Sans"/>
+          <w:color w:val="000000"/>
+          <w:sz w:val="22"/>
+          <w:szCs w:val="22"/>
+        </w:rPr>
+      </w:pPr>
+      <w:r>
+        <w:rPr>
+          <w:rFonts w:ascii="Open Sans" w:hAnsi="Open Sans" w:cs="Open Sans"/>
+          <w:color w:val="000000"/>
+          <w:sz w:val="22"/>
+          <w:szCs w:val="22"/>
+        </w:rPr>
+        <w:t>How to send DELETE Request</w:t>
+      </w:r>
+    </w:p>
+    <w:p>
+      <w:pPr>
+        <w:pStyle w:val="font8"/>
+        <w:numPr>
+          <w:ilvl w:val="0"/>
+          <w:numId w:val="24"/>
+        </w:numPr>
+        <w:spacing w:before="0" w:line="360" w:lineRule="auto"/>
+        <w:textAlignment w:val="baseline"/>
+        <w:rPr>
+          <w:rFonts w:ascii="Open Sans" w:hAnsi="Open Sans" w:cs="Open Sans"/>
+          <w:color w:val="000000"/>
+          <w:sz w:val="22"/>
+          <w:szCs w:val="22"/>
+        </w:rPr>
+      </w:pPr>
+      <w:r>
+        <w:rPr>
+          <w:rFonts w:ascii="Open Sans" w:hAnsi="Open Sans" w:cs="Open Sans"/>
+          <w:color w:val="000000"/>
+          <w:sz w:val="22"/>
+          <w:szCs w:val="22"/>
+        </w:rPr>
+        <w:t>Validating Headers</w:t>
+      </w:r>
+    </w:p>
+    <w:p>
+      <w:pPr>
+        <w:pStyle w:val="font8"/>
+        <w:numPr>
+          <w:ilvl w:val="0"/>
+          <w:numId w:val="24"/>
+        </w:numPr>
+        <w:spacing w:before="0" w:line="360" w:lineRule="auto"/>
+        <w:textAlignment w:val="baseline"/>
+        <w:rPr>
+          <w:rFonts w:ascii="Open Sans" w:hAnsi="Open Sans" w:cs="Open Sans"/>
+          <w:color w:val="000000"/>
+          <w:sz w:val="22"/>
+          <w:szCs w:val="22"/>
+        </w:rPr>
+      </w:pPr>
+      <w:r>
+        <w:rPr>
+          <w:rFonts w:ascii="Open Sans" w:hAnsi="Open Sans" w:cs="Open Sans"/>
+          <w:color w:val="000000"/>
+          <w:sz w:val="22"/>
+          <w:szCs w:val="22"/>
+        </w:rPr>
+        <w:t>Authorization parameters</w:t>
+      </w:r>
+    </w:p>
+    <w:p>
+      <w:pPr>
+        <w:pStyle w:val="font8"/>
+        <w:numPr>
+          <w:ilvl w:val="0"/>
+          <w:numId w:val="24"/>
+        </w:numPr>
+        <w:spacing w:before="0" w:line="360" w:lineRule="auto"/>
+        <w:textAlignment w:val="baseline"/>
+        <w:rPr>
+          <w:rFonts w:ascii="Open Sans" w:hAnsi="Open Sans" w:cs="Open Sans"/>
+          <w:color w:val="000000"/>
+          <w:sz w:val="22"/>
+          <w:szCs w:val="22"/>
+        </w:rPr>
+      </w:pPr>
+      <w:r>
+        <w:rPr>
+          <w:rFonts w:ascii="Open Sans" w:hAnsi="Open Sans" w:cs="Open Sans"/>
+          <w:color w:val="000000"/>
+          <w:sz w:val="22"/>
+          <w:szCs w:val="22"/>
+        </w:rPr>
+        <w:t>Validations on JSON Response</w:t>
+      </w:r>
+    </w:p>
+    <w:p>
+      <w:pPr>
+        <w:pStyle w:val="font8"/>
+        <w:numPr>
+          <w:ilvl w:val="0"/>
+          <w:numId w:val="24"/>
+        </w:numPr>
+        <w:spacing w:before="0" w:line="360" w:lineRule="auto"/>
+        <w:textAlignment w:val="baseline"/>
+        <w:rPr>
+          <w:rFonts w:ascii="Open Sans" w:hAnsi="Open Sans" w:cs="Open Sans"/>
+          <w:color w:val="000000"/>
+          <w:sz w:val="22"/>
+          <w:szCs w:val="22"/>
+        </w:rPr>
+      </w:pPr>
+      <w:r>
+        <w:rPr>
+          <w:rFonts w:ascii="Open Sans" w:hAnsi="Open Sans" w:cs="Open Sans"/>
+          <w:color w:val="000000"/>
+          <w:sz w:val="22"/>
+          <w:szCs w:val="22"/>
+        </w:rPr>
+        <w:t>Validations on XML Response</w:t>
+      </w:r>
+    </w:p>
+    <w:p>
+      <w:pPr>
+        <w:pStyle w:val="font8"/>
+        <w:numPr>
+          <w:ilvl w:val="0"/>
+          <w:numId w:val="24"/>
+        </w:numPr>
+        <w:spacing w:before="0" w:line="360" w:lineRule="auto"/>
+        <w:textAlignment w:val="baseline"/>
+        <w:rPr>
+          <w:rFonts w:ascii="Open Sans" w:hAnsi="Open Sans" w:cs="Open Sans"/>
+          <w:color w:val="000000"/>
+          <w:sz w:val="22"/>
+          <w:szCs w:val="22"/>
+        </w:rPr>
+      </w:pPr>
+      <w:r>
+        <w:rPr>
+          <w:rFonts w:ascii="Open Sans" w:hAnsi="Open Sans" w:cs="Open Sans"/>
+          <w:color w:val="000000"/>
+          <w:sz w:val="22"/>
+          <w:szCs w:val="22"/>
+        </w:rPr>
+        <w:t xml:space="preserve">How to </w:t>
+      </w:r>
+      <w:proofErr w:type="spellStart"/>
+      <w:r>
+        <w:rPr>
+          <w:rFonts w:ascii="Open Sans" w:hAnsi="Open Sans" w:cs="Open Sans"/>
+          <w:color w:val="000000"/>
+          <w:sz w:val="22"/>
+          <w:szCs w:val="22"/>
+        </w:rPr>
+        <w:t>rooPath</w:t>
+      </w:r>
+      <w:proofErr w:type="spellEnd"/>
+      <w:r>
+        <w:rPr>
+          <w:rFonts w:ascii="Open Sans" w:hAnsi="Open Sans" w:cs="Open Sans"/>
+          <w:color w:val="000000"/>
+          <w:sz w:val="22"/>
+          <w:szCs w:val="22"/>
+        </w:rPr>
+        <w:t xml:space="preserve"> &amp; </w:t>
+      </w:r>
+      <w:proofErr w:type="spellStart"/>
+      <w:r>
+        <w:rPr>
+          <w:rFonts w:ascii="Open Sans" w:hAnsi="Open Sans" w:cs="Open Sans"/>
+          <w:color w:val="000000"/>
+          <w:sz w:val="22"/>
+          <w:szCs w:val="22"/>
+        </w:rPr>
+        <w:t>detachRootPath</w:t>
+      </w:r>
+      <w:proofErr w:type="spellEnd"/>
+      <w:r>
+        <w:rPr>
+          <w:rFonts w:ascii="Open Sans" w:hAnsi="Open Sans" w:cs="Open Sans"/>
+          <w:color w:val="000000"/>
+          <w:sz w:val="22"/>
+          <w:szCs w:val="22"/>
+        </w:rPr>
+        <w:t xml:space="preserve"> in </w:t>
+      </w:r>
+      <w:proofErr w:type="spellStart"/>
+      <w:r>
+        <w:rPr>
+          <w:rFonts w:ascii="Open Sans" w:hAnsi="Open Sans" w:cs="Open Sans"/>
+          <w:color w:val="000000"/>
+          <w:sz w:val="22"/>
+          <w:szCs w:val="22"/>
+        </w:rPr>
+        <w:t>RestAssured</w:t>
+      </w:r>
+      <w:proofErr w:type="spellEnd"/>
+    </w:p>
+    <w:p>
+      <w:pPr>
+        <w:pStyle w:val="font8"/>
+        <w:numPr>
+          <w:ilvl w:val="0"/>
+          <w:numId w:val="24"/>
+        </w:numPr>
+        <w:spacing w:before="0" w:line="360" w:lineRule="auto"/>
+        <w:textAlignment w:val="baseline"/>
+        <w:rPr>
+          <w:rFonts w:ascii="Open Sans" w:hAnsi="Open Sans" w:cs="Open Sans"/>
+          <w:color w:val="000000"/>
+          <w:sz w:val="22"/>
+          <w:szCs w:val="22"/>
+        </w:rPr>
+      </w:pPr>
+      <w:r>
+        <w:rPr>
+          <w:rFonts w:ascii="Open Sans" w:hAnsi="Open Sans" w:cs="Open Sans"/>
+          <w:color w:val="000000"/>
+          <w:sz w:val="22"/>
+          <w:szCs w:val="22"/>
+        </w:rPr>
+        <w:t>Different ways of Reading Response</w:t>
+      </w:r>
+    </w:p>
+    <w:p>
+      <w:pPr>
+        <w:pStyle w:val="font8"/>
+        <w:numPr>
+          <w:ilvl w:val="0"/>
+          <w:numId w:val="24"/>
+        </w:numPr>
+        <w:spacing w:before="0" w:line="360" w:lineRule="auto"/>
+        <w:textAlignment w:val="baseline"/>
+        <w:rPr>
+          <w:rFonts w:ascii="Open Sans" w:hAnsi="Open Sans" w:cs="Open Sans"/>
+          <w:color w:val="000000"/>
+          <w:sz w:val="22"/>
+          <w:szCs w:val="22"/>
+        </w:rPr>
+      </w:pPr>
+      <w:r>
+        <w:rPr>
+          <w:rFonts w:ascii="Open Sans" w:hAnsi="Open Sans" w:cs="Open Sans"/>
+          <w:color w:val="000000"/>
+          <w:sz w:val="22"/>
+          <w:szCs w:val="22"/>
+        </w:rPr>
+        <w:t>Working with Response Headers</w:t>
+      </w:r>
+    </w:p>
+    <w:p>
+      <w:pPr>
+        <w:pStyle w:val="font8"/>
+        <w:numPr>
+          <w:ilvl w:val="0"/>
+          <w:numId w:val="24"/>
+        </w:numPr>
+        <w:spacing w:before="0" w:line="360" w:lineRule="auto"/>
+        <w:textAlignment w:val="baseline"/>
+        <w:rPr>
+          <w:rFonts w:ascii="Open Sans" w:hAnsi="Open Sans" w:cs="Open Sans"/>
+          <w:color w:val="000000"/>
+          <w:sz w:val="22"/>
+          <w:szCs w:val="22"/>
+        </w:rPr>
+      </w:pPr>
+      <w:r>
+        <w:rPr>
+          <w:rFonts w:ascii="Open Sans" w:hAnsi="Open Sans" w:cs="Open Sans"/>
+          <w:color w:val="000000"/>
+          <w:sz w:val="22"/>
+          <w:szCs w:val="22"/>
+        </w:rPr>
+        <w:lastRenderedPageBreak/>
+        <w:t>Working with Response Cookies</w:t>
+      </w:r>
+    </w:p>
+    <w:p>
+      <w:pPr>
+        <w:pStyle w:val="font8"/>
+        <w:numPr>
+          <w:ilvl w:val="0"/>
+          <w:numId w:val="24"/>
+        </w:numPr>
+        <w:spacing w:before="0" w:line="360" w:lineRule="auto"/>
+        <w:textAlignment w:val="baseline"/>
+        <w:rPr>
+          <w:rFonts w:ascii="Open Sans" w:hAnsi="Open Sans" w:cs="Open Sans"/>
+          <w:color w:val="000000"/>
+          <w:sz w:val="22"/>
+          <w:szCs w:val="22"/>
+        </w:rPr>
+      </w:pPr>
+      <w:r>
+        <w:rPr>
+          <w:rFonts w:ascii="Open Sans" w:hAnsi="Open Sans" w:cs="Open Sans"/>
+          <w:color w:val="000000"/>
+          <w:sz w:val="22"/>
+          <w:szCs w:val="22"/>
+        </w:rPr>
+        <w:t>Handling Authentication types</w:t>
+      </w:r>
+    </w:p>
+    <w:p>
+      <w:pPr>
+        <w:pStyle w:val="font8"/>
+        <w:numPr>
+          <w:ilvl w:val="0"/>
+          <w:numId w:val="24"/>
+        </w:numPr>
+        <w:spacing w:before="0" w:line="360" w:lineRule="auto"/>
+        <w:textAlignment w:val="baseline"/>
+        <w:rPr>
+          <w:rFonts w:ascii="Open Sans" w:hAnsi="Open Sans" w:cs="Open Sans"/>
+          <w:color w:val="000000"/>
+          <w:sz w:val="22"/>
+          <w:szCs w:val="22"/>
+        </w:rPr>
+      </w:pPr>
+      <w:r>
+        <w:rPr>
+          <w:rFonts w:ascii="Open Sans" w:hAnsi="Open Sans" w:cs="Open Sans"/>
+          <w:color w:val="000000"/>
+          <w:sz w:val="22"/>
+          <w:szCs w:val="22"/>
+        </w:rPr>
+        <w:t>Types Parameters and working with Parameters</w:t>
+      </w:r>
+    </w:p>
+    <w:p>
+      <w:pPr>
+        <w:pStyle w:val="font8"/>
+        <w:numPr>
+          <w:ilvl w:val="0"/>
+          <w:numId w:val="24"/>
+        </w:numPr>
+        <w:spacing w:before="0" w:line="360" w:lineRule="auto"/>
+        <w:textAlignment w:val="baseline"/>
+        <w:rPr>
+          <w:rFonts w:ascii="Open Sans" w:hAnsi="Open Sans" w:cs="Open Sans"/>
+          <w:color w:val="000000"/>
+          <w:sz w:val="22"/>
+          <w:szCs w:val="22"/>
+        </w:rPr>
+      </w:pPr>
+      <w:r>
+        <w:rPr>
+          <w:rFonts w:ascii="Open Sans" w:hAnsi="Open Sans" w:cs="Open Sans"/>
+          <w:color w:val="000000"/>
+          <w:sz w:val="22"/>
+          <w:szCs w:val="22"/>
+        </w:rPr>
+        <w:t xml:space="preserve">How to use Request Specification </w:t>
+      </w:r>
+      <w:proofErr w:type="gramStart"/>
+      <w:r>
+        <w:rPr>
+          <w:rFonts w:ascii="Open Sans" w:hAnsi="Open Sans" w:cs="Open Sans"/>
+          <w:color w:val="000000"/>
+          <w:sz w:val="22"/>
+          <w:szCs w:val="22"/>
+        </w:rPr>
+        <w:t>Builder  &amp;</w:t>
+      </w:r>
+      <w:proofErr w:type="gramEnd"/>
+      <w:r>
+        <w:rPr>
+          <w:rFonts w:ascii="Open Sans" w:hAnsi="Open Sans" w:cs="Open Sans"/>
+          <w:color w:val="000000"/>
+          <w:sz w:val="22"/>
+          <w:szCs w:val="22"/>
+        </w:rPr>
+        <w:t xml:space="preserve"> Response Specification Builder</w:t>
+      </w:r>
+    </w:p>
+    <w:p>
+      <w:pPr>
+        <w:pStyle w:val="font8"/>
+        <w:numPr>
+          <w:ilvl w:val="0"/>
+          <w:numId w:val="24"/>
+        </w:numPr>
+        <w:spacing w:before="0" w:line="360" w:lineRule="auto"/>
+        <w:textAlignment w:val="baseline"/>
+        <w:rPr>
+          <w:rFonts w:ascii="Open Sans" w:hAnsi="Open Sans" w:cs="Open Sans"/>
+          <w:color w:val="000000"/>
+          <w:sz w:val="22"/>
+          <w:szCs w:val="22"/>
+        </w:rPr>
+      </w:pPr>
+      <w:r>
+        <w:rPr>
+          <w:rFonts w:ascii="Open Sans" w:hAnsi="Open Sans" w:cs="Open Sans"/>
+          <w:color w:val="000000"/>
+          <w:sz w:val="22"/>
+          <w:szCs w:val="22"/>
+        </w:rPr>
+        <w:t>Logging</w:t>
+      </w:r>
+    </w:p>
+    <w:p>
+      <w:pPr>
+        <w:pStyle w:val="font8"/>
+        <w:numPr>
+          <w:ilvl w:val="0"/>
+          <w:numId w:val="24"/>
+        </w:numPr>
+        <w:spacing w:before="0" w:line="360" w:lineRule="auto"/>
+        <w:textAlignment w:val="baseline"/>
+        <w:rPr>
+          <w:rFonts w:ascii="Open Sans" w:hAnsi="Open Sans" w:cs="Open Sans"/>
+          <w:color w:val="000000"/>
+          <w:sz w:val="22"/>
+          <w:szCs w:val="22"/>
+        </w:rPr>
+      </w:pPr>
+      <w:r>
+        <w:rPr>
+          <w:rFonts w:ascii="Open Sans" w:hAnsi="Open Sans" w:cs="Open Sans"/>
+          <w:color w:val="000000"/>
+          <w:sz w:val="22"/>
+          <w:szCs w:val="22"/>
+        </w:rPr>
+        <w:t>Serialization</w:t>
+      </w:r>
+      <w:r>
+        <w:rPr>
+          <w:rFonts w:ascii="Open Sans" w:hAnsi="Open Sans" w:cs="Open Sans"/>
+          <w:color w:val="000000"/>
+          <w:sz w:val="22"/>
+          <w:szCs w:val="22"/>
+        </w:rPr>
+        <w:t xml:space="preserve"> &amp; De-Serialization JSON</w:t>
+      </w:r>
+    </w:p>
+    <w:p>
+      <w:pPr>
+        <w:pStyle w:val="font8"/>
+        <w:numPr>
+          <w:ilvl w:val="0"/>
+          <w:numId w:val="24"/>
+        </w:numPr>
+        <w:spacing w:before="0" w:line="360" w:lineRule="auto"/>
+        <w:textAlignment w:val="baseline"/>
+        <w:rPr>
+          <w:rFonts w:ascii="Open Sans" w:hAnsi="Open Sans" w:cs="Open Sans"/>
+          <w:color w:val="000000"/>
+          <w:sz w:val="22"/>
+          <w:szCs w:val="22"/>
+        </w:rPr>
+      </w:pPr>
+      <w:r>
+        <w:rPr>
+          <w:rFonts w:ascii="Open Sans" w:hAnsi="Open Sans" w:cs="Open Sans"/>
+          <w:color w:val="000000"/>
+          <w:sz w:val="22"/>
+          <w:szCs w:val="22"/>
+        </w:rPr>
+        <w:t>serialization</w:t>
+      </w:r>
+      <w:r>
+        <w:rPr>
+          <w:rFonts w:ascii="Open Sans" w:hAnsi="Open Sans" w:cs="Open Sans"/>
+          <w:color w:val="000000"/>
+          <w:sz w:val="22"/>
+          <w:szCs w:val="22"/>
+        </w:rPr>
+        <w:t xml:space="preserve"> &amp; De-Serialization XML</w:t>
+      </w:r>
+    </w:p>
+    <w:p>
+      <w:pPr>
+        <w:pStyle w:val="font8"/>
+        <w:numPr>
+          <w:ilvl w:val="0"/>
+          <w:numId w:val="24"/>
+        </w:numPr>
+        <w:spacing w:before="0" w:line="360" w:lineRule="auto"/>
+        <w:textAlignment w:val="baseline"/>
+        <w:rPr>
+          <w:rFonts w:ascii="Open Sans" w:hAnsi="Open Sans" w:cs="Open Sans"/>
+          <w:color w:val="000000"/>
+          <w:sz w:val="22"/>
+          <w:szCs w:val="22"/>
+        </w:rPr>
+      </w:pPr>
+      <w:r>
+        <w:rPr>
+          <w:rFonts w:ascii="Open Sans" w:hAnsi="Open Sans" w:cs="Open Sans"/>
+          <w:color w:val="000000"/>
+          <w:sz w:val="22"/>
+          <w:szCs w:val="22"/>
+        </w:rPr>
+        <w:t>Rest Assured End-to-End Test Case</w:t>
+      </w:r>
+    </w:p>
+    <w:p>
+      <w:pPr>
+        <w:pStyle w:val="font8"/>
+        <w:numPr>
+          <w:ilvl w:val="0"/>
+          <w:numId w:val="24"/>
+        </w:numPr>
+        <w:spacing w:before="0" w:line="360" w:lineRule="auto"/>
+        <w:textAlignment w:val="baseline"/>
+        <w:rPr>
+          <w:rFonts w:ascii="Open Sans" w:hAnsi="Open Sans" w:cs="Open Sans"/>
+          <w:color w:val="000000"/>
+          <w:sz w:val="22"/>
+          <w:szCs w:val="22"/>
+        </w:rPr>
+      </w:pPr>
+      <w:proofErr w:type="spellStart"/>
+      <w:r>
+        <w:rPr>
+          <w:rFonts w:ascii="Open Sans" w:hAnsi="Open Sans" w:cs="Open Sans"/>
+          <w:color w:val="000000"/>
+          <w:sz w:val="22"/>
+          <w:szCs w:val="22"/>
+        </w:rPr>
+        <w:t>RestAssured</w:t>
+      </w:r>
+      <w:proofErr w:type="spellEnd"/>
+      <w:r>
+        <w:rPr>
+          <w:rFonts w:ascii="Open Sans" w:hAnsi="Open Sans" w:cs="Open Sans"/>
+          <w:color w:val="000000"/>
+          <w:sz w:val="22"/>
+          <w:szCs w:val="22"/>
+        </w:rPr>
+        <w:t xml:space="preserve"> Automation Framework development</w:t>
+      </w:r>
+    </w:p>
+    <w:p>
+      <w:pPr>
+        <w:pStyle w:val="font8"/>
+        <w:numPr>
+          <w:ilvl w:val="0"/>
+          <w:numId w:val="24"/>
+        </w:numPr>
+        <w:spacing w:before="0" w:line="360" w:lineRule="auto"/>
+        <w:textAlignment w:val="baseline"/>
+        <w:rPr>
+          <w:rFonts w:ascii="Open Sans" w:hAnsi="Open Sans" w:cs="Open Sans"/>
+          <w:color w:val="000000"/>
+          <w:sz w:val="22"/>
+          <w:szCs w:val="22"/>
+        </w:rPr>
+      </w:pPr>
+      <w:r>
+        <w:rPr>
+          <w:rFonts w:ascii="Open Sans" w:hAnsi="Open Sans" w:cs="Open Sans"/>
+          <w:color w:val="000000"/>
+          <w:sz w:val="22"/>
+          <w:szCs w:val="22"/>
+        </w:rPr>
+        <w:t>How to run API tests using Maven CLI</w:t>
       </w:r>
     </w:p>
     <w:p>
@@ -6925,7 +7751,6 @@
         <w:textAlignment w:val="baseline"/>
         <w:rPr>
           <w:rFonts w:ascii="Open Sans" w:hAnsi="Open Sans" w:cs="Open Sans"/>
-          <w:color w:val="000000"/>
           <w:sz w:val="22"/>
           <w:szCs w:val="22"/>
         </w:rPr>
@@ -6937,653 +7762,10 @@
           <w:sz w:val="22"/>
           <w:szCs w:val="22"/>
         </w:rPr>
-        <w:t>REST Assured Setting up environment (Eclipse, Maven</w:t>
+        <w:t>Run Rest Assured tests in Jenkins</w:t>
       </w:r>
-      <w:r>
-        <w:rPr>
-          <w:rFonts w:ascii="Open Sans" w:hAnsi="Open Sans" w:cs="Open Sans"/>
-          <w:color w:val="000000"/>
-          <w:sz w:val="22"/>
-          <w:szCs w:val="22"/>
-        </w:rPr>
-        <w:t xml:space="preserve">, </w:t>
-      </w:r>
-      <w:r>
-        <w:rPr>
-          <w:rFonts w:ascii="Open Sans" w:hAnsi="Open Sans" w:cs="Open Sans"/>
-          <w:color w:val="000000"/>
-          <w:sz w:val="22"/>
-          <w:szCs w:val="22"/>
-        </w:rPr>
-        <w:t>TestNG</w:t>
-      </w:r>
-      <w:r>
-        <w:rPr>
-          <w:rFonts w:ascii="Open Sans" w:hAnsi="Open Sans" w:cs="Open Sans"/>
-          <w:color w:val="000000"/>
-          <w:sz w:val="22"/>
-          <w:szCs w:val="22"/>
-        </w:rPr>
-        <w:t xml:space="preserve"> &amp; </w:t>
-      </w:r>
-      <w:r>
-        <w:rPr>
-          <w:rFonts w:ascii="Open Sans" w:hAnsi="Open Sans" w:cs="Open Sans"/>
-          <w:color w:val="000000"/>
-          <w:sz w:val="22"/>
-          <w:szCs w:val="22"/>
-        </w:rPr>
-        <w:t>Rest Assured</w:t>
-      </w:r>
-      <w:r>
-        <w:rPr>
-          <w:rFonts w:ascii="Open Sans" w:hAnsi="Open Sans" w:cs="Open Sans"/>
-          <w:color w:val="000000"/>
-          <w:sz w:val="22"/>
-          <w:szCs w:val="22"/>
-        </w:rPr>
-        <w:t>)</w:t>
-      </w:r>
-    </w:p>
-    <w:p>
-      <w:pPr>
-        <w:pStyle w:val="font8"/>
-        <w:numPr>
-          <w:ilvl w:val="0"/>
-          <w:numId w:val="24"/>
-        </w:numPr>
-        <w:spacing w:before="0" w:line="360" w:lineRule="auto"/>
-        <w:textAlignment w:val="baseline"/>
-        <w:rPr>
-          <w:rFonts w:ascii="Open Sans" w:hAnsi="Open Sans" w:cs="Open Sans"/>
-          <w:color w:val="000000"/>
-          <w:sz w:val="22"/>
-          <w:szCs w:val="22"/>
-        </w:rPr>
-      </w:pPr>
       <w:bookmarkStart w:id="0" w:name="_GoBack"/>
       <w:bookmarkEnd w:id="0"/>
-      <w:r>
-        <w:rPr>
-          <w:rFonts w:ascii="Open Sans" w:hAnsi="Open Sans" w:cs="Open Sans"/>
-          <w:color w:val="000000"/>
-          <w:sz w:val="22"/>
-          <w:szCs w:val="22"/>
-        </w:rPr>
-        <w:t>Keywords used  in BDD Approach</w:t>
-      </w:r>
-    </w:p>
-    <w:p>
-      <w:pPr>
-        <w:pStyle w:val="font8"/>
-        <w:numPr>
-          <w:ilvl w:val="0"/>
-          <w:numId w:val="24"/>
-        </w:numPr>
-        <w:spacing w:before="0" w:line="360" w:lineRule="auto"/>
-        <w:textAlignment w:val="baseline"/>
-        <w:rPr>
-          <w:rFonts w:ascii="Open Sans" w:hAnsi="Open Sans" w:cs="Open Sans"/>
-          <w:color w:val="000000"/>
-          <w:sz w:val="22"/>
-          <w:szCs w:val="22"/>
-        </w:rPr>
-      </w:pPr>
-      <w:r>
-        <w:rPr>
-          <w:rFonts w:ascii="Open Sans" w:hAnsi="Open Sans" w:cs="Open Sans"/>
-          <w:color w:val="000000"/>
-          <w:sz w:val="22"/>
-          <w:szCs w:val="22"/>
-        </w:rPr>
-        <w:t>How to send GET Request</w:t>
-      </w:r>
-    </w:p>
-    <w:p>
-      <w:pPr>
-        <w:pStyle w:val="font8"/>
-        <w:numPr>
-          <w:ilvl w:val="0"/>
-          <w:numId w:val="24"/>
-        </w:numPr>
-        <w:spacing w:before="0" w:line="360" w:lineRule="auto"/>
-        <w:textAlignment w:val="baseline"/>
-        <w:rPr>
-          <w:rFonts w:ascii="Open Sans" w:hAnsi="Open Sans" w:cs="Open Sans"/>
-          <w:color w:val="000000"/>
-          <w:sz w:val="22"/>
-          <w:szCs w:val="22"/>
-        </w:rPr>
-      </w:pPr>
-      <w:r>
-        <w:rPr>
-          <w:rFonts w:ascii="Open Sans" w:hAnsi="Open Sans" w:cs="Open Sans"/>
-          <w:color w:val="000000"/>
-          <w:sz w:val="22"/>
-          <w:szCs w:val="22"/>
-        </w:rPr>
-        <w:t>How to send POST Request</w:t>
-      </w:r>
-    </w:p>
-    <w:p>
-      <w:pPr>
-        <w:pStyle w:val="font8"/>
-        <w:numPr>
-          <w:ilvl w:val="0"/>
-          <w:numId w:val="24"/>
-        </w:numPr>
-        <w:spacing w:before="0" w:line="360" w:lineRule="auto"/>
-        <w:textAlignment w:val="baseline"/>
-        <w:rPr>
-          <w:rFonts w:ascii="Open Sans" w:hAnsi="Open Sans" w:cs="Open Sans"/>
-          <w:color w:val="000000"/>
-          <w:sz w:val="22"/>
-          <w:szCs w:val="22"/>
-        </w:rPr>
-      </w:pPr>
-      <w:r>
-        <w:rPr>
-          <w:rFonts w:ascii="Open Sans" w:hAnsi="Open Sans" w:cs="Open Sans"/>
-          <w:color w:val="000000"/>
-          <w:sz w:val="22"/>
-          <w:szCs w:val="22"/>
-        </w:rPr>
-        <w:t>How to send PUT Request</w:t>
-      </w:r>
-    </w:p>
-    <w:p>
-      <w:pPr>
-        <w:pStyle w:val="font8"/>
-        <w:numPr>
-          <w:ilvl w:val="0"/>
-          <w:numId w:val="24"/>
-        </w:numPr>
-        <w:spacing w:before="0" w:line="360" w:lineRule="auto"/>
-        <w:textAlignment w:val="baseline"/>
-        <w:rPr>
-          <w:rFonts w:ascii="Open Sans" w:hAnsi="Open Sans" w:cs="Open Sans"/>
-          <w:color w:val="000000"/>
-          <w:sz w:val="22"/>
-          <w:szCs w:val="22"/>
-        </w:rPr>
-      </w:pPr>
-      <w:r>
-        <w:rPr>
-          <w:rFonts w:ascii="Open Sans" w:hAnsi="Open Sans" w:cs="Open Sans"/>
-          <w:color w:val="000000"/>
-          <w:sz w:val="22"/>
-          <w:szCs w:val="22"/>
-        </w:rPr>
-        <w:t>How to send DELETE Request</w:t>
-      </w:r>
-    </w:p>
-    <w:p>
-      <w:pPr>
-        <w:pStyle w:val="font8"/>
-        <w:numPr>
-          <w:ilvl w:val="0"/>
-          <w:numId w:val="24"/>
-        </w:numPr>
-        <w:spacing w:before="0" w:line="360" w:lineRule="auto"/>
-        <w:textAlignment w:val="baseline"/>
-        <w:rPr>
-          <w:rFonts w:ascii="Open Sans" w:hAnsi="Open Sans" w:cs="Open Sans"/>
-          <w:color w:val="000000"/>
-          <w:sz w:val="22"/>
-          <w:szCs w:val="22"/>
-        </w:rPr>
-      </w:pPr>
-      <w:r>
-        <w:rPr>
-          <w:rFonts w:ascii="Open Sans" w:hAnsi="Open Sans" w:cs="Open Sans"/>
-          <w:color w:val="000000"/>
-          <w:sz w:val="22"/>
-          <w:szCs w:val="22"/>
-        </w:rPr>
-        <w:t>Validating Headers</w:t>
-      </w:r>
-    </w:p>
-    <w:p>
-      <w:pPr>
-        <w:pStyle w:val="font8"/>
-        <w:numPr>
-          <w:ilvl w:val="0"/>
-          <w:numId w:val="24"/>
-        </w:numPr>
-        <w:spacing w:before="0" w:line="360" w:lineRule="auto"/>
-        <w:textAlignment w:val="baseline"/>
-        <w:rPr>
-          <w:rFonts w:ascii="Open Sans" w:hAnsi="Open Sans" w:cs="Open Sans"/>
-          <w:color w:val="000000"/>
-          <w:sz w:val="22"/>
-          <w:szCs w:val="22"/>
-        </w:rPr>
-      </w:pPr>
-      <w:r>
-        <w:rPr>
-          <w:rFonts w:ascii="Open Sans" w:hAnsi="Open Sans" w:cs="Open Sans"/>
-          <w:color w:val="000000"/>
-          <w:sz w:val="22"/>
-          <w:szCs w:val="22"/>
-        </w:rPr>
-        <w:t>Authorization parameters</w:t>
-      </w:r>
-    </w:p>
-    <w:p>
-      <w:pPr>
-        <w:pStyle w:val="font8"/>
-        <w:numPr>
-          <w:ilvl w:val="0"/>
-          <w:numId w:val="24"/>
-        </w:numPr>
-        <w:spacing w:before="0" w:line="360" w:lineRule="auto"/>
-        <w:textAlignment w:val="baseline"/>
-        <w:rPr>
-          <w:rFonts w:ascii="Open Sans" w:hAnsi="Open Sans" w:cs="Open Sans"/>
-          <w:color w:val="000000"/>
-          <w:sz w:val="22"/>
-          <w:szCs w:val="22"/>
-        </w:rPr>
-      </w:pPr>
-      <w:r>
-        <w:rPr>
-          <w:rFonts w:ascii="Open Sans" w:hAnsi="Open Sans" w:cs="Open Sans"/>
-          <w:color w:val="000000"/>
-          <w:sz w:val="22"/>
-          <w:szCs w:val="22"/>
-        </w:rPr>
-        <w:t>Validations on JSON Response</w:t>
-      </w:r>
-    </w:p>
-    <w:p>
-      <w:pPr>
-        <w:pStyle w:val="font8"/>
-        <w:numPr>
-          <w:ilvl w:val="0"/>
-          <w:numId w:val="24"/>
-        </w:numPr>
-        <w:spacing w:before="0" w:line="360" w:lineRule="auto"/>
-        <w:textAlignment w:val="baseline"/>
-        <w:rPr>
-          <w:rFonts w:ascii="Open Sans" w:hAnsi="Open Sans" w:cs="Open Sans"/>
-          <w:color w:val="000000"/>
-          <w:sz w:val="22"/>
-          <w:szCs w:val="22"/>
-        </w:rPr>
-      </w:pPr>
-      <w:r>
-        <w:rPr>
-          <w:rFonts w:ascii="Open Sans" w:hAnsi="Open Sans" w:cs="Open Sans"/>
-          <w:color w:val="000000"/>
-          <w:sz w:val="22"/>
-          <w:szCs w:val="22"/>
-        </w:rPr>
-        <w:t>Validations on XML Response</w:t>
-      </w:r>
-    </w:p>
-    <w:p>
-      <w:pPr>
-        <w:pStyle w:val="font8"/>
-        <w:numPr>
-          <w:ilvl w:val="0"/>
-          <w:numId w:val="24"/>
-        </w:numPr>
-        <w:spacing w:before="0" w:line="360" w:lineRule="auto"/>
-        <w:textAlignment w:val="baseline"/>
-        <w:rPr>
-          <w:rFonts w:ascii="Open Sans" w:hAnsi="Open Sans" w:cs="Open Sans"/>
-          <w:color w:val="000000"/>
-          <w:sz w:val="22"/>
-          <w:szCs w:val="22"/>
-        </w:rPr>
-      </w:pPr>
-      <w:r>
-        <w:rPr>
-          <w:rFonts w:ascii="Open Sans" w:hAnsi="Open Sans" w:cs="Open Sans"/>
-          <w:color w:val="000000"/>
-          <w:sz w:val="22"/>
-          <w:szCs w:val="22"/>
-        </w:rPr>
-        <w:t>How to rooPath &amp; detachRootPath in RestAssured</w:t>
-      </w:r>
-    </w:p>
-    <w:p>
-      <w:pPr>
-        <w:pStyle w:val="font8"/>
-        <w:numPr>
-          <w:ilvl w:val="0"/>
-          <w:numId w:val="24"/>
-        </w:numPr>
-        <w:spacing w:before="0" w:line="360" w:lineRule="auto"/>
-        <w:textAlignment w:val="baseline"/>
-        <w:rPr>
-          <w:rFonts w:ascii="Open Sans" w:hAnsi="Open Sans" w:cs="Open Sans"/>
-          <w:color w:val="000000"/>
-          <w:sz w:val="22"/>
-          <w:szCs w:val="22"/>
-        </w:rPr>
-      </w:pPr>
-      <w:r>
-        <w:rPr>
-          <w:rFonts w:ascii="Open Sans" w:hAnsi="Open Sans" w:cs="Open Sans"/>
-          <w:color w:val="000000"/>
-          <w:sz w:val="22"/>
-          <w:szCs w:val="22"/>
-        </w:rPr>
-        <w:t>Different ways of Reading Response</w:t>
-      </w:r>
-    </w:p>
-    <w:p>
-      <w:pPr>
-        <w:pStyle w:val="font8"/>
-        <w:numPr>
-          <w:ilvl w:val="0"/>
-          <w:numId w:val="24"/>
-        </w:numPr>
-        <w:spacing w:before="0" w:line="360" w:lineRule="auto"/>
-        <w:textAlignment w:val="baseline"/>
-        <w:rPr>
-          <w:rFonts w:ascii="Open Sans" w:hAnsi="Open Sans" w:cs="Open Sans"/>
-          <w:color w:val="000000"/>
-          <w:sz w:val="22"/>
-          <w:szCs w:val="22"/>
-        </w:rPr>
-      </w:pPr>
-      <w:r>
-        <w:rPr>
-          <w:rFonts w:ascii="Open Sans" w:hAnsi="Open Sans" w:cs="Open Sans"/>
-          <w:color w:val="000000"/>
-          <w:sz w:val="22"/>
-          <w:szCs w:val="22"/>
-        </w:rPr>
-        <w:t>Working with Response Headers</w:t>
-      </w:r>
-    </w:p>
-    <w:p>
-      <w:pPr>
-        <w:pStyle w:val="font8"/>
-        <w:numPr>
-          <w:ilvl w:val="0"/>
-          <w:numId w:val="24"/>
-        </w:numPr>
-        <w:spacing w:before="0" w:line="360" w:lineRule="auto"/>
-        <w:textAlignment w:val="baseline"/>
-        <w:rPr>
-          <w:rFonts w:ascii="Open Sans" w:hAnsi="Open Sans" w:cs="Open Sans"/>
-          <w:color w:val="000000"/>
-          <w:sz w:val="22"/>
-          <w:szCs w:val="22"/>
-        </w:rPr>
-      </w:pPr>
-      <w:r>
-        <w:rPr>
-          <w:rFonts w:ascii="Open Sans" w:hAnsi="Open Sans" w:cs="Open Sans"/>
-          <w:color w:val="000000"/>
-          <w:sz w:val="22"/>
-          <w:szCs w:val="22"/>
-        </w:rPr>
-        <w:t>Working with Response Cookies</w:t>
-      </w:r>
-    </w:p>
-    <w:p>
-      <w:pPr>
-        <w:pStyle w:val="font8"/>
-        <w:numPr>
-          <w:ilvl w:val="0"/>
-          <w:numId w:val="24"/>
-        </w:numPr>
-        <w:spacing w:before="0" w:line="360" w:lineRule="auto"/>
-        <w:textAlignment w:val="baseline"/>
-        <w:rPr>
-          <w:rFonts w:ascii="Open Sans" w:hAnsi="Open Sans" w:cs="Open Sans"/>
-          <w:color w:val="000000"/>
-          <w:sz w:val="22"/>
-          <w:szCs w:val="22"/>
-        </w:rPr>
-      </w:pPr>
-      <w:r>
-        <w:rPr>
-          <w:rFonts w:ascii="Open Sans" w:hAnsi="Open Sans" w:cs="Open Sans"/>
-          <w:color w:val="000000"/>
-          <w:sz w:val="22"/>
-          <w:szCs w:val="22"/>
-        </w:rPr>
-        <w:lastRenderedPageBreak/>
-        <w:t>Handling Authentication types</w:t>
-      </w:r>
-    </w:p>
-    <w:p>
-      <w:pPr>
-        <w:pStyle w:val="font8"/>
-        <w:numPr>
-          <w:ilvl w:val="0"/>
-          <w:numId w:val="24"/>
-        </w:numPr>
-        <w:spacing w:before="0" w:line="360" w:lineRule="auto"/>
-        <w:textAlignment w:val="baseline"/>
-        <w:rPr>
-          <w:rFonts w:ascii="Open Sans" w:hAnsi="Open Sans" w:cs="Open Sans"/>
-          <w:color w:val="000000"/>
-          <w:sz w:val="22"/>
-          <w:szCs w:val="22"/>
-        </w:rPr>
-      </w:pPr>
-      <w:r>
-        <w:rPr>
-          <w:rFonts w:ascii="Open Sans" w:hAnsi="Open Sans" w:cs="Open Sans"/>
-          <w:color w:val="000000"/>
-          <w:sz w:val="22"/>
-          <w:szCs w:val="22"/>
-        </w:rPr>
-        <w:t>Types Parameters and working with Parameters</w:t>
-      </w:r>
-    </w:p>
-    <w:p>
-      <w:pPr>
-        <w:pStyle w:val="font8"/>
-        <w:numPr>
-          <w:ilvl w:val="0"/>
-          <w:numId w:val="24"/>
-        </w:numPr>
-        <w:spacing w:before="0" w:line="360" w:lineRule="auto"/>
-        <w:textAlignment w:val="baseline"/>
-        <w:rPr>
-          <w:rFonts w:ascii="Open Sans" w:hAnsi="Open Sans" w:cs="Open Sans"/>
-          <w:color w:val="000000"/>
-          <w:sz w:val="22"/>
-          <w:szCs w:val="22"/>
-        </w:rPr>
-      </w:pPr>
-      <w:r>
-        <w:rPr>
-          <w:rFonts w:ascii="Open Sans" w:hAnsi="Open Sans" w:cs="Open Sans"/>
-          <w:color w:val="000000"/>
-          <w:sz w:val="22"/>
-          <w:szCs w:val="22"/>
-        </w:rPr>
-        <w:t>How to use Request Specification Builder  &amp; Response Specification Builder</w:t>
-      </w:r>
-    </w:p>
-    <w:p>
-      <w:pPr>
-        <w:pStyle w:val="font8"/>
-        <w:numPr>
-          <w:ilvl w:val="0"/>
-          <w:numId w:val="24"/>
-        </w:numPr>
-        <w:spacing w:before="0" w:line="360" w:lineRule="auto"/>
-        <w:textAlignment w:val="baseline"/>
-        <w:rPr>
-          <w:rFonts w:ascii="Open Sans" w:hAnsi="Open Sans" w:cs="Open Sans"/>
-          <w:color w:val="000000"/>
-          <w:sz w:val="22"/>
-          <w:szCs w:val="22"/>
-        </w:rPr>
-      </w:pPr>
-      <w:r>
-        <w:rPr>
-          <w:rFonts w:ascii="Open Sans" w:hAnsi="Open Sans" w:cs="Open Sans"/>
-          <w:color w:val="000000"/>
-          <w:sz w:val="22"/>
-          <w:szCs w:val="22"/>
-        </w:rPr>
-        <w:t>Logging</w:t>
-      </w:r>
-    </w:p>
-    <w:p>
-      <w:pPr>
-        <w:pStyle w:val="font8"/>
-        <w:numPr>
-          <w:ilvl w:val="0"/>
-          <w:numId w:val="24"/>
-        </w:numPr>
-        <w:spacing w:before="0" w:line="360" w:lineRule="auto"/>
-        <w:textAlignment w:val="baseline"/>
-        <w:rPr>
-          <w:rFonts w:ascii="Open Sans" w:hAnsi="Open Sans" w:cs="Open Sans"/>
-          <w:color w:val="000000"/>
-          <w:sz w:val="22"/>
-          <w:szCs w:val="22"/>
-        </w:rPr>
-      </w:pPr>
-      <w:r>
-        <w:rPr>
-          <w:rFonts w:ascii="Open Sans" w:hAnsi="Open Sans" w:cs="Open Sans"/>
-          <w:color w:val="000000"/>
-          <w:sz w:val="22"/>
-          <w:szCs w:val="22"/>
-        </w:rPr>
-        <w:t>Serilization &amp; De-Serialization JSON</w:t>
-      </w:r>
-    </w:p>
-    <w:p>
-      <w:pPr>
-        <w:pStyle w:val="font8"/>
-        <w:numPr>
-          <w:ilvl w:val="0"/>
-          <w:numId w:val="24"/>
-        </w:numPr>
-        <w:spacing w:before="0" w:line="360" w:lineRule="auto"/>
-        <w:textAlignment w:val="baseline"/>
-        <w:rPr>
-          <w:rFonts w:ascii="Open Sans" w:hAnsi="Open Sans" w:cs="Open Sans"/>
-          <w:color w:val="000000"/>
-          <w:sz w:val="22"/>
-          <w:szCs w:val="22"/>
-        </w:rPr>
-      </w:pPr>
-      <w:r>
-        <w:rPr>
-          <w:rFonts w:ascii="Open Sans" w:hAnsi="Open Sans" w:cs="Open Sans"/>
-          <w:color w:val="000000"/>
-          <w:sz w:val="22"/>
-          <w:szCs w:val="22"/>
-        </w:rPr>
-        <w:t>Serilization &amp; De-Serialization XML</w:t>
-      </w:r>
-    </w:p>
-    <w:p>
-      <w:pPr>
-        <w:pStyle w:val="font8"/>
-        <w:numPr>
-          <w:ilvl w:val="0"/>
-          <w:numId w:val="24"/>
-        </w:numPr>
-        <w:spacing w:before="0" w:line="360" w:lineRule="auto"/>
-        <w:textAlignment w:val="baseline"/>
-        <w:rPr>
-          <w:rFonts w:ascii="Open Sans" w:hAnsi="Open Sans" w:cs="Open Sans"/>
-          <w:color w:val="000000"/>
-          <w:sz w:val="22"/>
-          <w:szCs w:val="22"/>
-        </w:rPr>
-      </w:pPr>
-      <w:r>
-        <w:rPr>
-          <w:rFonts w:ascii="Open Sans" w:hAnsi="Open Sans" w:cs="Open Sans"/>
-          <w:color w:val="000000"/>
-          <w:sz w:val="22"/>
-          <w:szCs w:val="22"/>
-        </w:rPr>
-        <w:t>Rest Assured End-to-End Test Case</w:t>
-      </w:r>
-    </w:p>
-    <w:p>
-      <w:pPr>
-        <w:pStyle w:val="font8"/>
-        <w:numPr>
-          <w:ilvl w:val="0"/>
-          <w:numId w:val="24"/>
-        </w:numPr>
-        <w:spacing w:before="0" w:line="360" w:lineRule="auto"/>
-        <w:textAlignment w:val="baseline"/>
-        <w:rPr>
-          <w:rFonts w:ascii="Open Sans" w:hAnsi="Open Sans" w:cs="Open Sans"/>
-          <w:color w:val="000000"/>
-          <w:sz w:val="22"/>
-          <w:szCs w:val="22"/>
-        </w:rPr>
-      </w:pPr>
-      <w:r>
-        <w:rPr>
-          <w:rFonts w:ascii="Open Sans" w:hAnsi="Open Sans" w:cs="Open Sans"/>
-          <w:color w:val="000000"/>
-          <w:sz w:val="22"/>
-          <w:szCs w:val="22"/>
-        </w:rPr>
-        <w:t>RestAssured Automation Framework development</w:t>
-      </w:r>
-    </w:p>
-    <w:p>
-      <w:pPr>
-        <w:pStyle w:val="font8"/>
-        <w:numPr>
-          <w:ilvl w:val="0"/>
-          <w:numId w:val="24"/>
-        </w:numPr>
-        <w:spacing w:before="0" w:line="360" w:lineRule="auto"/>
-        <w:textAlignment w:val="baseline"/>
-        <w:rPr>
-          <w:rFonts w:ascii="Open Sans" w:hAnsi="Open Sans" w:cs="Open Sans"/>
-          <w:color w:val="000000"/>
-          <w:sz w:val="22"/>
-          <w:szCs w:val="22"/>
-        </w:rPr>
-      </w:pPr>
-      <w:r>
-        <w:rPr>
-          <w:rFonts w:ascii="Open Sans" w:hAnsi="Open Sans" w:cs="Open Sans"/>
-          <w:color w:val="000000"/>
-          <w:sz w:val="22"/>
-          <w:szCs w:val="22"/>
-        </w:rPr>
-        <w:t>How to run API tests using Maven CLI</w:t>
-      </w:r>
-    </w:p>
-    <w:p>
-      <w:pPr>
-        <w:pStyle w:val="font8"/>
-        <w:numPr>
-          <w:ilvl w:val="0"/>
-          <w:numId w:val="24"/>
-        </w:numPr>
-        <w:spacing w:before="0" w:beforeAutospacing="0" w:after="0" w:afterAutospacing="0" w:line="360" w:lineRule="auto"/>
-        <w:textAlignment w:val="baseline"/>
-        <w:rPr>
-          <w:rFonts w:ascii="Open Sans" w:hAnsi="Open Sans" w:cs="Open Sans"/>
-          <w:sz w:val="22"/>
-          <w:szCs w:val="22"/>
-        </w:rPr>
-      </w:pPr>
-      <w:r>
-        <w:rPr>
-          <w:rFonts w:ascii="Open Sans" w:hAnsi="Open Sans" w:cs="Open Sans"/>
-          <w:color w:val="000000"/>
-          <w:sz w:val="22"/>
-          <w:szCs w:val="22"/>
-        </w:rPr>
-        <w:t>Run Rest Assured tests in Jenkins</w:t>
-      </w:r>
     </w:p>
     <w:sectPr>
       <w:headerReference w:type="default" r:id="rId7"/>

--- a/SDET.docx
+++ b/SDET.docx
@@ -102,6 +102,8 @@
           <w:color w:val="000000"/>
         </w:rPr>
       </w:pPr>
+      <w:bookmarkStart w:id="0" w:name="_GoBack"/>
+      <w:bookmarkEnd w:id="0"/>
     </w:p>
     <w:p>
       <w:pPr>
@@ -736,6 +738,33 @@
       <w:pPr>
         <w:pStyle w:val="font8"/>
         <w:spacing w:before="0" w:beforeAutospacing="0" w:after="0" w:afterAutospacing="0" w:line="360" w:lineRule="auto"/>
+        <w:ind w:left="720"/>
+        <w:textAlignment w:val="baseline"/>
+        <w:rPr>
+          <w:rFonts w:ascii="Open Sans" w:hAnsi="Open Sans" w:cs="Open Sans"/>
+          <w:bCs/>
+          <w:color w:val="000000"/>
+          <w:sz w:val="22"/>
+          <w:szCs w:val="22"/>
+          <w:bdr w:val="none" w:sz="0" w:space="0" w:color="auto" w:frame="1"/>
+        </w:rPr>
+      </w:pPr>
+      <w:r>
+        <w:rPr>
+          <w:rFonts w:ascii="Open Sans" w:hAnsi="Open Sans" w:cs="Open Sans"/>
+          <w:bCs/>
+          <w:color w:val="000000"/>
+          <w:sz w:val="22"/>
+          <w:szCs w:val="22"/>
+          <w:bdr w:val="none" w:sz="0" w:space="0" w:color="auto" w:frame="1"/>
+        </w:rPr>
+        <w:t>Module 10: Docker with Selenium Grid</w:t>
+      </w:r>
+    </w:p>
+    <w:p>
+      <w:pPr>
+        <w:pStyle w:val="font8"/>
+        <w:spacing w:before="0" w:beforeAutospacing="0" w:after="0" w:afterAutospacing="0" w:line="360" w:lineRule="auto"/>
         <w:textAlignment w:val="baseline"/>
         <w:rPr>
           <w:rFonts w:ascii="Open Sans" w:hAnsi="Open Sans" w:cs="Open Sans"/>
@@ -838,7 +867,29 @@
           <w:szCs w:val="22"/>
           <w:bdr w:val="none" w:sz="0" w:space="0" w:color="auto" w:frame="1"/>
         </w:rPr>
-        <w:t>Module-10: Cucumber BDD Framework</w:t>
+        <w:t>Module-1</w:t>
+      </w:r>
+      <w:r>
+        <w:rPr>
+          <w:rFonts w:ascii="Open Sans" w:hAnsi="Open Sans" w:cs="Open Sans"/>
+          <w:bCs/>
+          <w:color w:val="000000"/>
+          <w:sz w:val="22"/>
+          <w:szCs w:val="22"/>
+          <w:bdr w:val="none" w:sz="0" w:space="0" w:color="auto" w:frame="1"/>
+        </w:rPr>
+        <w:t>1</w:t>
+      </w:r>
+      <w:r>
+        <w:rPr>
+          <w:rFonts w:ascii="Open Sans" w:hAnsi="Open Sans" w:cs="Open Sans"/>
+          <w:bCs/>
+          <w:color w:val="000000"/>
+          <w:sz w:val="22"/>
+          <w:szCs w:val="22"/>
+          <w:bdr w:val="none" w:sz="0" w:space="0" w:color="auto" w:frame="1"/>
+        </w:rPr>
+        <w:t>: Cucumber BDD Framework</w:t>
       </w:r>
     </w:p>
     <w:p>
@@ -865,7 +916,29 @@
           <w:szCs w:val="22"/>
           <w:bdr w:val="none" w:sz="0" w:space="0" w:color="auto" w:frame="1"/>
         </w:rPr>
-        <w:t xml:space="preserve">Module-11: </w:t>
+        <w:t>Module-1</w:t>
+      </w:r>
+      <w:r>
+        <w:rPr>
+          <w:rFonts w:ascii="Open Sans" w:hAnsi="Open Sans" w:cs="Open Sans"/>
+          <w:bCs/>
+          <w:color w:val="000000"/>
+          <w:sz w:val="22"/>
+          <w:szCs w:val="22"/>
+          <w:bdr w:val="none" w:sz="0" w:space="0" w:color="auto" w:frame="1"/>
+        </w:rPr>
+        <w:t>2</w:t>
+      </w:r>
+      <w:r>
+        <w:rPr>
+          <w:rFonts w:ascii="Open Sans" w:hAnsi="Open Sans" w:cs="Open Sans"/>
+          <w:bCs/>
+          <w:color w:val="000000"/>
+          <w:sz w:val="22"/>
+          <w:szCs w:val="22"/>
+          <w:bdr w:val="none" w:sz="0" w:space="0" w:color="auto" w:frame="1"/>
+        </w:rPr>
+        <w:t xml:space="preserve">: </w:t>
       </w:r>
       <w:r>
         <w:rPr>
@@ -5431,6 +5504,318 @@
       <w:pPr>
         <w:pStyle w:val="font8"/>
         <w:spacing w:before="0" w:beforeAutospacing="0" w:after="0" w:afterAutospacing="0" w:line="360" w:lineRule="auto"/>
+        <w:textAlignment w:val="baseline"/>
+        <w:rPr>
+          <w:rFonts w:ascii="Open Sans" w:hAnsi="Open Sans" w:cs="Open Sans"/>
+          <w:b/>
+          <w:color w:val="000000"/>
+          <w:sz w:val="22"/>
+          <w:szCs w:val="22"/>
+          <w:bdr w:val="none" w:sz="0" w:space="0" w:color="auto" w:frame="1"/>
+        </w:rPr>
+      </w:pPr>
+      <w:r>
+        <w:rPr>
+          <w:rFonts w:ascii="Open Sans" w:hAnsi="Open Sans" w:cs="Open Sans"/>
+          <w:b/>
+          <w:color w:val="000000"/>
+          <w:sz w:val="22"/>
+          <w:szCs w:val="22"/>
+          <w:bdr w:val="none" w:sz="0" w:space="0" w:color="auto" w:frame="1"/>
+        </w:rPr>
+        <w:t>Module 10: Docker with Selenium Grid</w:t>
+      </w:r>
+    </w:p>
+    <w:p>
+      <w:pPr>
+        <w:pStyle w:val="font8"/>
+        <w:numPr>
+          <w:ilvl w:val="0"/>
+          <w:numId w:val="37"/>
+        </w:numPr>
+        <w:spacing w:before="0" w:beforeAutospacing="0" w:after="0" w:afterAutospacing="0" w:line="360" w:lineRule="auto"/>
+        <w:textAlignment w:val="baseline"/>
+        <w:rPr>
+          <w:rFonts w:ascii="Open Sans" w:hAnsi="Open Sans" w:cs="Open Sans"/>
+          <w:color w:val="000000"/>
+          <w:sz w:val="22"/>
+          <w:szCs w:val="22"/>
+        </w:rPr>
+      </w:pPr>
+      <w:r>
+        <w:rPr>
+          <w:rFonts w:ascii="Open Sans" w:hAnsi="Open Sans" w:cs="Open Sans"/>
+          <w:color w:val="000000"/>
+          <w:sz w:val="22"/>
+          <w:szCs w:val="22"/>
+        </w:rPr>
+        <w:t>What is Virtualization?</w:t>
+      </w:r>
+    </w:p>
+    <w:p>
+      <w:pPr>
+        <w:pStyle w:val="font8"/>
+        <w:numPr>
+          <w:ilvl w:val="0"/>
+          <w:numId w:val="37"/>
+        </w:numPr>
+        <w:spacing w:before="0" w:beforeAutospacing="0" w:after="0" w:afterAutospacing="0" w:line="360" w:lineRule="auto"/>
+        <w:textAlignment w:val="baseline"/>
+        <w:rPr>
+          <w:rFonts w:ascii="Open Sans" w:hAnsi="Open Sans" w:cs="Open Sans"/>
+          <w:color w:val="000000"/>
+          <w:sz w:val="22"/>
+          <w:szCs w:val="22"/>
+        </w:rPr>
+      </w:pPr>
+      <w:r>
+        <w:rPr>
+          <w:rFonts w:ascii="Open Sans" w:hAnsi="Open Sans" w:cs="Open Sans"/>
+          <w:color w:val="000000"/>
+          <w:sz w:val="22"/>
+          <w:szCs w:val="22"/>
+        </w:rPr>
+        <w:t>What is Containerization/Container management?</w:t>
+      </w:r>
+    </w:p>
+    <w:p>
+      <w:pPr>
+        <w:pStyle w:val="font8"/>
+        <w:numPr>
+          <w:ilvl w:val="0"/>
+          <w:numId w:val="37"/>
+        </w:numPr>
+        <w:spacing w:before="0" w:beforeAutospacing="0" w:after="0" w:afterAutospacing="0" w:line="360" w:lineRule="auto"/>
+        <w:textAlignment w:val="baseline"/>
+        <w:rPr>
+          <w:rFonts w:ascii="Open Sans" w:hAnsi="Open Sans" w:cs="Open Sans"/>
+          <w:color w:val="000000"/>
+          <w:sz w:val="22"/>
+          <w:szCs w:val="22"/>
+        </w:rPr>
+      </w:pPr>
+      <w:r>
+        <w:rPr>
+          <w:rFonts w:ascii="Open Sans" w:hAnsi="Open Sans" w:cs="Open Sans"/>
+          <w:color w:val="000000"/>
+          <w:sz w:val="22"/>
+          <w:szCs w:val="22"/>
+        </w:rPr>
+        <w:t>What is Docker, Docker Container &amp; Docker Image?</w:t>
+      </w:r>
+    </w:p>
+    <w:p>
+      <w:pPr>
+        <w:pStyle w:val="font8"/>
+        <w:numPr>
+          <w:ilvl w:val="0"/>
+          <w:numId w:val="37"/>
+        </w:numPr>
+        <w:spacing w:before="0" w:beforeAutospacing="0" w:after="0" w:afterAutospacing="0" w:line="360" w:lineRule="auto"/>
+        <w:textAlignment w:val="baseline"/>
+        <w:rPr>
+          <w:rFonts w:ascii="Open Sans" w:hAnsi="Open Sans" w:cs="Open Sans"/>
+          <w:color w:val="000000"/>
+          <w:sz w:val="22"/>
+          <w:szCs w:val="22"/>
+        </w:rPr>
+      </w:pPr>
+      <w:r>
+        <w:rPr>
+          <w:rFonts w:ascii="Open Sans" w:hAnsi="Open Sans" w:cs="Open Sans"/>
+          <w:color w:val="000000"/>
+          <w:sz w:val="22"/>
+          <w:szCs w:val="22"/>
+        </w:rPr>
+        <w:t>What is Docker Hub?</w:t>
+      </w:r>
+    </w:p>
+    <w:p>
+      <w:pPr>
+        <w:pStyle w:val="font8"/>
+        <w:numPr>
+          <w:ilvl w:val="0"/>
+          <w:numId w:val="37"/>
+        </w:numPr>
+        <w:spacing w:before="0" w:beforeAutospacing="0" w:after="0" w:afterAutospacing="0" w:line="360" w:lineRule="auto"/>
+        <w:textAlignment w:val="baseline"/>
+        <w:rPr>
+          <w:rFonts w:ascii="Open Sans" w:hAnsi="Open Sans" w:cs="Open Sans"/>
+          <w:color w:val="000000"/>
+          <w:sz w:val="22"/>
+          <w:szCs w:val="22"/>
+        </w:rPr>
+      </w:pPr>
+      <w:r>
+        <w:rPr>
+          <w:rFonts w:ascii="Open Sans" w:hAnsi="Open Sans" w:cs="Open Sans"/>
+          <w:color w:val="000000"/>
+          <w:sz w:val="22"/>
+          <w:szCs w:val="22"/>
+        </w:rPr>
+        <w:t>Docker Container Life Cycle</w:t>
+      </w:r>
+    </w:p>
+    <w:p>
+      <w:pPr>
+        <w:pStyle w:val="font8"/>
+        <w:numPr>
+          <w:ilvl w:val="0"/>
+          <w:numId w:val="37"/>
+        </w:numPr>
+        <w:spacing w:before="0" w:beforeAutospacing="0" w:after="0" w:afterAutospacing="0" w:line="360" w:lineRule="auto"/>
+        <w:textAlignment w:val="baseline"/>
+        <w:rPr>
+          <w:rFonts w:ascii="Open Sans" w:hAnsi="Open Sans" w:cs="Open Sans"/>
+          <w:color w:val="000000"/>
+          <w:sz w:val="22"/>
+          <w:szCs w:val="22"/>
+        </w:rPr>
+      </w:pPr>
+      <w:r>
+        <w:rPr>
+          <w:rFonts w:ascii="Open Sans" w:hAnsi="Open Sans" w:cs="Open Sans"/>
+          <w:color w:val="000000"/>
+          <w:sz w:val="22"/>
+          <w:szCs w:val="22"/>
+        </w:rPr>
+        <w:t>Virtualization Vs docker</w:t>
+      </w:r>
+    </w:p>
+    <w:p>
+      <w:pPr>
+        <w:pStyle w:val="font8"/>
+        <w:numPr>
+          <w:ilvl w:val="0"/>
+          <w:numId w:val="37"/>
+        </w:numPr>
+        <w:spacing w:before="0" w:beforeAutospacing="0" w:after="0" w:afterAutospacing="0" w:line="360" w:lineRule="auto"/>
+        <w:textAlignment w:val="baseline"/>
+        <w:rPr>
+          <w:rFonts w:ascii="Open Sans" w:hAnsi="Open Sans" w:cs="Open Sans"/>
+          <w:color w:val="000000"/>
+          <w:sz w:val="22"/>
+          <w:szCs w:val="22"/>
+        </w:rPr>
+      </w:pPr>
+      <w:r>
+        <w:rPr>
+          <w:rFonts w:ascii="Open Sans" w:hAnsi="Open Sans" w:cs="Open Sans"/>
+          <w:color w:val="000000"/>
+          <w:sz w:val="22"/>
+          <w:szCs w:val="22"/>
+        </w:rPr>
+        <w:t>How Docker helps in Automation?</w:t>
+      </w:r>
+    </w:p>
+    <w:p>
+      <w:pPr>
+        <w:pStyle w:val="font8"/>
+        <w:numPr>
+          <w:ilvl w:val="0"/>
+          <w:numId w:val="37"/>
+        </w:numPr>
+        <w:spacing w:before="0" w:beforeAutospacing="0" w:after="0" w:afterAutospacing="0" w:line="360" w:lineRule="auto"/>
+        <w:textAlignment w:val="baseline"/>
+        <w:rPr>
+          <w:rFonts w:ascii="Open Sans" w:hAnsi="Open Sans" w:cs="Open Sans"/>
+          <w:color w:val="000000"/>
+          <w:sz w:val="22"/>
+          <w:szCs w:val="22"/>
+        </w:rPr>
+      </w:pPr>
+      <w:r>
+        <w:rPr>
+          <w:rFonts w:ascii="Open Sans" w:hAnsi="Open Sans" w:cs="Open Sans"/>
+          <w:color w:val="000000"/>
+          <w:sz w:val="22"/>
+          <w:szCs w:val="22"/>
+        </w:rPr>
+        <w:t>Docker Terminology</w:t>
+      </w:r>
+    </w:p>
+    <w:p>
+      <w:pPr>
+        <w:pStyle w:val="font8"/>
+        <w:numPr>
+          <w:ilvl w:val="0"/>
+          <w:numId w:val="37"/>
+        </w:numPr>
+        <w:spacing w:before="0" w:beforeAutospacing="0" w:after="0" w:afterAutospacing="0" w:line="360" w:lineRule="auto"/>
+        <w:textAlignment w:val="baseline"/>
+        <w:rPr>
+          <w:rFonts w:ascii="Open Sans" w:hAnsi="Open Sans" w:cs="Open Sans"/>
+          <w:color w:val="000000"/>
+          <w:sz w:val="22"/>
+          <w:szCs w:val="22"/>
+        </w:rPr>
+      </w:pPr>
+      <w:r>
+        <w:rPr>
+          <w:rFonts w:ascii="Open Sans" w:hAnsi="Open Sans" w:cs="Open Sans"/>
+          <w:color w:val="000000"/>
+          <w:sz w:val="22"/>
+          <w:szCs w:val="22"/>
+        </w:rPr>
+        <w:t>Docker Commands</w:t>
+      </w:r>
+    </w:p>
+    <w:p>
+      <w:pPr>
+        <w:pStyle w:val="font8"/>
+        <w:numPr>
+          <w:ilvl w:val="0"/>
+          <w:numId w:val="37"/>
+        </w:numPr>
+        <w:spacing w:before="0" w:beforeAutospacing="0" w:after="0" w:afterAutospacing="0" w:line="360" w:lineRule="auto"/>
+        <w:textAlignment w:val="baseline"/>
+        <w:rPr>
+          <w:rFonts w:ascii="Open Sans" w:hAnsi="Open Sans" w:cs="Open Sans"/>
+          <w:color w:val="000000"/>
+          <w:sz w:val="22"/>
+          <w:szCs w:val="22"/>
+        </w:rPr>
+      </w:pPr>
+      <w:r>
+        <w:rPr>
+          <w:rFonts w:ascii="Open Sans" w:hAnsi="Open Sans" w:cs="Open Sans"/>
+          <w:color w:val="000000"/>
+          <w:sz w:val="22"/>
+          <w:szCs w:val="22"/>
+        </w:rPr>
+        <w:t>Run Selenium Tests on Docker Containers</w:t>
+      </w:r>
+    </w:p>
+    <w:p>
+      <w:pPr>
+        <w:pStyle w:val="font8"/>
+        <w:numPr>
+          <w:ilvl w:val="0"/>
+          <w:numId w:val="37"/>
+        </w:numPr>
+        <w:spacing w:before="0" w:beforeAutospacing="0" w:after="0" w:afterAutospacing="0" w:line="360" w:lineRule="auto"/>
+        <w:textAlignment w:val="baseline"/>
+        <w:rPr>
+          <w:rFonts w:ascii="Open Sans" w:hAnsi="Open Sans" w:cs="Open Sans"/>
+          <w:color w:val="000000"/>
+          <w:sz w:val="22"/>
+          <w:szCs w:val="22"/>
+        </w:rPr>
+      </w:pPr>
+      <w:r>
+        <w:rPr>
+          <w:rFonts w:ascii="Open Sans" w:hAnsi="Open Sans" w:cs="Open Sans"/>
+          <w:color w:val="000000"/>
+          <w:sz w:val="22"/>
+          <w:szCs w:val="22"/>
+        </w:rPr>
+        <w:t>Selenium Grid on Docker</w:t>
+      </w:r>
+    </w:p>
+    <w:p>
+      <w:pPr>
+        <w:pStyle w:val="font8"/>
+        <w:spacing w:before="0" w:beforeAutospacing="0" w:after="0" w:afterAutospacing="0"/>
         <w:ind w:left="720"/>
         <w:textAlignment w:val="baseline"/>
         <w:rPr>
@@ -5457,6 +5842,7 @@
           <w:sz w:val="28"/>
           <w:szCs w:val="28"/>
         </w:rPr>
+        <w:lastRenderedPageBreak/>
         <w:t>AUTOMATION TESTING (ADVANCED COURSE)</w:t>
       </w:r>
     </w:p>
@@ -5750,7 +6136,6 @@
           <w:sz w:val="22"/>
           <w:szCs w:val="22"/>
         </w:rPr>
-        <w:lastRenderedPageBreak/>
         <w:t xml:space="preserve">Cucumber Gherkins </w:t>
       </w:r>
       <w:r>
@@ -6239,6 +6624,7 @@
           <w:sz w:val="22"/>
           <w:szCs w:val="22"/>
         </w:rPr>
+        <w:lastRenderedPageBreak/>
         <w:t>What is Client and Server?</w:t>
       </w:r>
     </w:p>
@@ -6551,7 +6937,6 @@
           <w:sz w:val="22"/>
           <w:szCs w:val="22"/>
         </w:rPr>
-        <w:lastRenderedPageBreak/>
         <w:t>Web services API Testing process</w:t>
       </w:r>
     </w:p>
@@ -7072,6 +7457,7 @@
           <w:sz w:val="22"/>
           <w:szCs w:val="22"/>
         </w:rPr>
+        <w:lastRenderedPageBreak/>
         <w:t xml:space="preserve">Keywords </w:t>
       </w:r>
       <w:r>
@@ -7453,7 +7839,6 @@
           <w:sz w:val="22"/>
           <w:szCs w:val="22"/>
         </w:rPr>
-        <w:lastRenderedPageBreak/>
         <w:t>Working with Response Cookies</w:t>
       </w:r>
     </w:p>
@@ -7764,8 +8149,6 @@
         </w:rPr>
         <w:t>Run Rest Assured tests in Jenkins</w:t>
       </w:r>
-      <w:bookmarkStart w:id="0" w:name="_GoBack"/>
-      <w:bookmarkEnd w:id="0"/>
     </w:p>
     <w:sectPr>
       <w:headerReference w:type="default" r:id="rId7"/>
@@ -9344,6 +9727,119 @@
     </w:lvl>
   </w:abstractNum>
   <w:abstractNum w:abstractNumId="20" w15:restartNumberingAfterBreak="0">
+    <w:nsid w:val="474C7684"/>
+    <w:multiLevelType w:val="hybridMultilevel"/>
+    <w:tmpl w:val="D97266D6"/>
+    <w:lvl w:ilvl="0" w:tplc="04090001">
+      <w:start w:val="1"/>
+      <w:numFmt w:val="bullet"/>
+      <w:lvlText w:val=""/>
+      <w:lvlJc w:val="left"/>
+      <w:pPr>
+        <w:ind w:left="720" w:hanging="360"/>
+      </w:pPr>
+      <w:rPr>
+        <w:rFonts w:ascii="Symbol" w:hAnsi="Symbol" w:hint="default"/>
+      </w:rPr>
+    </w:lvl>
+    <w:lvl w:ilvl="1" w:tplc="04090003" w:tentative="1">
+      <w:start w:val="1"/>
+      <w:numFmt w:val="bullet"/>
+      <w:lvlText w:val="o"/>
+      <w:lvlJc w:val="left"/>
+      <w:pPr>
+        <w:ind w:left="1440" w:hanging="360"/>
+      </w:pPr>
+      <w:rPr>
+        <w:rFonts w:ascii="Courier New" w:hAnsi="Courier New" w:cs="Courier New" w:hint="default"/>
+      </w:rPr>
+    </w:lvl>
+    <w:lvl w:ilvl="2" w:tplc="04090005" w:tentative="1">
+      <w:start w:val="1"/>
+      <w:numFmt w:val="bullet"/>
+      <w:lvlText w:val=""/>
+      <w:lvlJc w:val="left"/>
+      <w:pPr>
+        <w:ind w:left="2160" w:hanging="360"/>
+      </w:pPr>
+      <w:rPr>
+        <w:rFonts w:ascii="Wingdings" w:hAnsi="Wingdings" w:hint="default"/>
+      </w:rPr>
+    </w:lvl>
+    <w:lvl w:ilvl="3" w:tplc="04090001" w:tentative="1">
+      <w:start w:val="1"/>
+      <w:numFmt w:val="bullet"/>
+      <w:lvlText w:val=""/>
+      <w:lvlJc w:val="left"/>
+      <w:pPr>
+        <w:ind w:left="2880" w:hanging="360"/>
+      </w:pPr>
+      <w:rPr>
+        <w:rFonts w:ascii="Symbol" w:hAnsi="Symbol" w:hint="default"/>
+      </w:rPr>
+    </w:lvl>
+    <w:lvl w:ilvl="4" w:tplc="04090003" w:tentative="1">
+      <w:start w:val="1"/>
+      <w:numFmt w:val="bullet"/>
+      <w:lvlText w:val="o"/>
+      <w:lvlJc w:val="left"/>
+      <w:pPr>
+        <w:ind w:left="3600" w:hanging="360"/>
+      </w:pPr>
+      <w:rPr>
+        <w:rFonts w:ascii="Courier New" w:hAnsi="Courier New" w:cs="Courier New" w:hint="default"/>
+      </w:rPr>
+    </w:lvl>
+    <w:lvl w:ilvl="5" w:tplc="04090005" w:tentative="1">
+      <w:start w:val="1"/>
+      <w:numFmt w:val="bullet"/>
+      <w:lvlText w:val=""/>
+      <w:lvlJc w:val="left"/>
+      <w:pPr>
+        <w:ind w:left="4320" w:hanging="360"/>
+      </w:pPr>
+      <w:rPr>
+        <w:rFonts w:ascii="Wingdings" w:hAnsi="Wingdings" w:hint="default"/>
+      </w:rPr>
+    </w:lvl>
+    <w:lvl w:ilvl="6" w:tplc="04090001" w:tentative="1">
+      <w:start w:val="1"/>
+      <w:numFmt w:val="bullet"/>
+      <w:lvlText w:val=""/>
+      <w:lvlJc w:val="left"/>
+      <w:pPr>
+        <w:ind w:left="5040" w:hanging="360"/>
+      </w:pPr>
+      <w:rPr>
+        <w:rFonts w:ascii="Symbol" w:hAnsi="Symbol" w:hint="default"/>
+      </w:rPr>
+    </w:lvl>
+    <w:lvl w:ilvl="7" w:tplc="04090003" w:tentative="1">
+      <w:start w:val="1"/>
+      <w:numFmt w:val="bullet"/>
+      <w:lvlText w:val="o"/>
+      <w:lvlJc w:val="left"/>
+      <w:pPr>
+        <w:ind w:left="5760" w:hanging="360"/>
+      </w:pPr>
+      <w:rPr>
+        <w:rFonts w:ascii="Courier New" w:hAnsi="Courier New" w:cs="Courier New" w:hint="default"/>
+      </w:rPr>
+    </w:lvl>
+    <w:lvl w:ilvl="8" w:tplc="04090005" w:tentative="1">
+      <w:start w:val="1"/>
+      <w:numFmt w:val="bullet"/>
+      <w:lvlText w:val=""/>
+      <w:lvlJc w:val="left"/>
+      <w:pPr>
+        <w:ind w:left="6480" w:hanging="360"/>
+      </w:pPr>
+      <w:rPr>
+        <w:rFonts w:ascii="Wingdings" w:hAnsi="Wingdings" w:hint="default"/>
+      </w:rPr>
+    </w:lvl>
+  </w:abstractNum>
+  <w:abstractNum w:abstractNumId="21" w15:restartNumberingAfterBreak="0">
     <w:nsid w:val="47CD4E32"/>
     <w:multiLevelType w:val="multilevel"/>
     <w:tmpl w:val="9D74E458"/>
@@ -9492,7 +9988,7 @@
       </w:rPr>
     </w:lvl>
   </w:abstractNum>
-  <w:abstractNum w:abstractNumId="21" w15:restartNumberingAfterBreak="0">
+  <w:abstractNum w:abstractNumId="22" w15:restartNumberingAfterBreak="0">
     <w:nsid w:val="488152C9"/>
     <w:multiLevelType w:val="multilevel"/>
     <w:tmpl w:val="9D74E458"/>
@@ -9641,7 +10137,7 @@
       </w:rPr>
     </w:lvl>
   </w:abstractNum>
-  <w:abstractNum w:abstractNumId="22" w15:restartNumberingAfterBreak="0">
+  <w:abstractNum w:abstractNumId="23" w15:restartNumberingAfterBreak="0">
     <w:nsid w:val="59793C48"/>
     <w:multiLevelType w:val="hybridMultilevel"/>
     <w:tmpl w:val="8C146DC0"/>
@@ -9754,7 +10250,7 @@
       </w:rPr>
     </w:lvl>
   </w:abstractNum>
-  <w:abstractNum w:abstractNumId="23" w15:restartNumberingAfterBreak="0">
+  <w:abstractNum w:abstractNumId="24" w15:restartNumberingAfterBreak="0">
     <w:nsid w:val="5E692ADE"/>
     <w:multiLevelType w:val="multilevel"/>
     <w:tmpl w:val="9D74E458"/>
@@ -9903,7 +10399,7 @@
       </w:rPr>
     </w:lvl>
   </w:abstractNum>
-  <w:abstractNum w:abstractNumId="24" w15:restartNumberingAfterBreak="0">
+  <w:abstractNum w:abstractNumId="25" w15:restartNumberingAfterBreak="0">
     <w:nsid w:val="611E7C7F"/>
     <w:multiLevelType w:val="hybridMultilevel"/>
     <w:tmpl w:val="A5122838"/>
@@ -10016,7 +10512,7 @@
       </w:rPr>
     </w:lvl>
   </w:abstractNum>
-  <w:abstractNum w:abstractNumId="25" w15:restartNumberingAfterBreak="0">
+  <w:abstractNum w:abstractNumId="26" w15:restartNumberingAfterBreak="0">
     <w:nsid w:val="6DD844F9"/>
     <w:multiLevelType w:val="hybridMultilevel"/>
     <w:tmpl w:val="76BCA280"/>
@@ -10129,7 +10625,7 @@
       </w:rPr>
     </w:lvl>
   </w:abstractNum>
-  <w:abstractNum w:abstractNumId="26" w15:restartNumberingAfterBreak="0">
+  <w:abstractNum w:abstractNumId="27" w15:restartNumberingAfterBreak="0">
     <w:nsid w:val="70385A76"/>
     <w:multiLevelType w:val="hybridMultilevel"/>
     <w:tmpl w:val="7464BD14"/>
@@ -10242,7 +10738,7 @@
       </w:rPr>
     </w:lvl>
   </w:abstractNum>
-  <w:abstractNum w:abstractNumId="27" w15:restartNumberingAfterBreak="0">
+  <w:abstractNum w:abstractNumId="28" w15:restartNumberingAfterBreak="0">
     <w:nsid w:val="7A4C77C6"/>
     <w:multiLevelType w:val="multilevel"/>
     <w:tmpl w:val="38AC6FF4"/>
@@ -10360,7 +10856,7 @@
       </w:rPr>
     </w:lvl>
   </w:abstractNum>
-  <w:abstractNum w:abstractNumId="28" w15:restartNumberingAfterBreak="0">
+  <w:abstractNum w:abstractNumId="29" w15:restartNumberingAfterBreak="0">
     <w:nsid w:val="7DF91369"/>
     <w:multiLevelType w:val="hybridMultilevel"/>
     <w:tmpl w:val="9D322A66"/>
@@ -10474,19 +10970,19 @@
     </w:lvl>
   </w:abstractNum>
   <w:num w:numId="1">
-    <w:abstractNumId w:val="27"/>
+    <w:abstractNumId w:val="28"/>
   </w:num>
   <w:num w:numId="2">
-    <w:abstractNumId w:val="27"/>
+    <w:abstractNumId w:val="28"/>
     <w:lvlOverride w:ilvl="0">
       <w:startOverride w:val="1"/>
     </w:lvlOverride>
   </w:num>
   <w:num w:numId="3">
-    <w:abstractNumId w:val="27"/>
+    <w:abstractNumId w:val="28"/>
   </w:num>
   <w:num w:numId="4">
-    <w:abstractNumId w:val="27"/>
+    <w:abstractNumId w:val="28"/>
     <w:lvlOverride w:ilvl="0">
       <w:startOverride w:val="1"/>
     </w:lvlOverride>
@@ -10495,13 +10991,13 @@
     <w:abstractNumId w:val="8"/>
   </w:num>
   <w:num w:numId="6">
-    <w:abstractNumId w:val="27"/>
+    <w:abstractNumId w:val="28"/>
     <w:lvlOverride w:ilvl="0">
       <w:startOverride w:val="1"/>
     </w:lvlOverride>
   </w:num>
   <w:num w:numId="7">
-    <w:abstractNumId w:val="27"/>
+    <w:abstractNumId w:val="28"/>
     <w:lvlOverride w:ilvl="0">
       <w:startOverride w:val="1"/>
     </w:lvlOverride>
@@ -10534,7 +11030,7 @@
     <w:abstractNumId w:val="10"/>
   </w:num>
   <w:num w:numId="9">
-    <w:abstractNumId w:val="27"/>
+    <w:abstractNumId w:val="28"/>
     <w:lvlOverride w:ilvl="0">
       <w:startOverride w:val="1"/>
     </w:lvlOverride>
@@ -10564,7 +11060,7 @@
     </w:lvlOverride>
   </w:num>
   <w:num w:numId="10">
-    <w:abstractNumId w:val="27"/>
+    <w:abstractNumId w:val="28"/>
     <w:lvlOverride w:ilvl="0">
       <w:startOverride w:val="1"/>
     </w:lvlOverride>
@@ -10624,25 +11120,25 @@
     <w:abstractNumId w:val="17"/>
   </w:num>
   <w:num w:numId="21">
-    <w:abstractNumId w:val="22"/>
+    <w:abstractNumId w:val="23"/>
   </w:num>
   <w:num w:numId="22">
-    <w:abstractNumId w:val="23"/>
+    <w:abstractNumId w:val="24"/>
   </w:num>
   <w:num w:numId="23">
     <w:abstractNumId w:val="19"/>
   </w:num>
   <w:num w:numId="24">
-    <w:abstractNumId w:val="21"/>
+    <w:abstractNumId w:val="22"/>
   </w:num>
   <w:num w:numId="25">
-    <w:abstractNumId w:val="20"/>
+    <w:abstractNumId w:val="21"/>
   </w:num>
   <w:num w:numId="26">
     <w:abstractNumId w:val="13"/>
   </w:num>
   <w:num w:numId="27">
-    <w:abstractNumId w:val="24"/>
+    <w:abstractNumId w:val="25"/>
   </w:num>
   <w:num w:numId="28">
     <w:abstractNumId w:val="11"/>
@@ -10654,10 +11150,10 @@
     <w:abstractNumId w:val="14"/>
   </w:num>
   <w:num w:numId="31">
-    <w:abstractNumId w:val="28"/>
+    <w:abstractNumId w:val="29"/>
   </w:num>
   <w:num w:numId="32">
-    <w:abstractNumId w:val="26"/>
+    <w:abstractNumId w:val="27"/>
   </w:num>
   <w:num w:numId="33">
     <w:abstractNumId w:val="12"/>
@@ -10666,10 +11162,13 @@
     <w:abstractNumId w:val="18"/>
   </w:num>
   <w:num w:numId="35">
-    <w:abstractNumId w:val="25"/>
+    <w:abstractNumId w:val="26"/>
   </w:num>
   <w:num w:numId="36">
     <w:abstractNumId w:val="15"/>
+  </w:num>
+  <w:num w:numId="37">
+    <w:abstractNumId w:val="20"/>
   </w:num>
 </w:numbering>
 </file>
@@ -10691,7 +11190,7 @@
       </w:pPr>
     </w:pPrDefault>
   </w:docDefaults>
-  <w:latentStyles w:defLockedState="0" w:defUIPriority="99" w:defSemiHidden="0" w:defUnhideWhenUsed="0" w:defQFormat="0" w:count="376">
+  <w:latentStyles w:defLockedState="0" w:defUIPriority="99" w:defSemiHidden="0" w:defUnhideWhenUsed="0" w:defQFormat="0" w:count="377">
     <w:lsdException w:name="Normal" w:uiPriority="0" w:qFormat="1"/>
     <w:lsdException w:name="heading 1" w:uiPriority="9" w:qFormat="1"/>
     <w:lsdException w:name="heading 2" w:semiHidden="1" w:uiPriority="4" w:unhideWhenUsed="1" w:qFormat="1"/>
@@ -10797,7 +11296,6 @@
     <w:lsdException w:name="HTML Sample" w:semiHidden="1" w:unhideWhenUsed="1"/>
     <w:lsdException w:name="HTML Typewriter" w:semiHidden="1" w:unhideWhenUsed="1"/>
     <w:lsdException w:name="HTML Variable" w:semiHidden="1" w:unhideWhenUsed="1"/>
-    <w:lsdException w:name="Normal Table" w:semiHidden="1" w:unhideWhenUsed="1"/>
     <w:lsdException w:name="annotation subject" w:semiHidden="1" w:unhideWhenUsed="1"/>
     <w:lsdException w:name="No List" w:semiHidden="1" w:unhideWhenUsed="1"/>
     <w:lsdException w:name="Outline List 1" w:semiHidden="1" w:unhideWhenUsed="1"/>
@@ -10844,10 +11342,8 @@
     <w:lsdException w:name="Table Subtle 2" w:semiHidden="1" w:unhideWhenUsed="1"/>
     <w:lsdException w:name="Table Web 1" w:semiHidden="1" w:unhideWhenUsed="1"/>
     <w:lsdException w:name="Table Web 2" w:semiHidden="1" w:unhideWhenUsed="1"/>
-    <w:lsdException w:name="Table Web 3" w:semiHidden="1" w:unhideWhenUsed="1"/>
     <w:lsdException w:name="Balloon Text" w:semiHidden="1" w:unhideWhenUsed="1"/>
     <w:lsdException w:name="Table Grid" w:uiPriority="39"/>
-    <w:lsdException w:name="Table Theme" w:semiHidden="1" w:unhideWhenUsed="1"/>
     <w:lsdException w:name="Placeholder Text" w:semiHidden="1"/>
     <w:lsdException w:name="No Spacing" w:semiHidden="1" w:uiPriority="1" w:unhideWhenUsed="1"/>
     <w:lsdException w:name="Light Shading" w:uiPriority="60"/>
@@ -11068,6 +11564,7 @@
     <w:lsdException w:name="Hashtag" w:semiHidden="1" w:unhideWhenUsed="1"/>
     <w:lsdException w:name="Unresolved Mention" w:semiHidden="1" w:unhideWhenUsed="1"/>
     <w:lsdException w:name="Smart Link" w:semiHidden="1" w:unhideWhenUsed="1"/>
+    <w:lsdException w:name="Smart Link Error" w:semiHidden="1" w:unhideWhenUsed="1"/>
   </w:latentStyles>
   <w:style w:type="paragraph" w:default="1" w:styleId="Normal">
     <w:name w:val="Normal"/>

--- a/SDET.docx
+++ b/SDET.docx
@@ -8,10 +8,8 @@
         <w:spacing w:before="0" w:after="0"/>
         <w:jc w:val="center"/>
         <w:rPr>
-          <w:rFonts w:ascii="Arimo" w:hAnsi="Arimo" w:cs="Arimo"/>
+          <w:rFonts w:asciiTheme="minorHAnsi" w:hAnsiTheme="minorHAnsi" w:cstheme="minorHAnsi"/>
           <w:color w:val="FF0000"/>
-          <w:sz w:val="44"/>
-          <w:szCs w:val="44"/>
           <w14:textOutline w14:w="0" w14:cap="flat" w14:cmpd="sng" w14:algn="ctr">
             <w14:noFill/>
             <w14:prstDash w14:val="solid"/>
@@ -21,24 +19,20 @@
       </w:pPr>
       <w:r>
         <w:rPr>
-          <w:rFonts w:ascii="Arimo" w:hAnsi="Arimo" w:cs="Arimo"/>
+          <w:rFonts w:asciiTheme="minorHAnsi" w:hAnsiTheme="minorHAnsi" w:cstheme="minorHAnsi"/>
           <w:color w:val="FF0000"/>
-          <w:sz w:val="44"/>
-          <w:szCs w:val="44"/>
           <w14:textOutline w14:w="0" w14:cap="flat" w14:cmpd="sng" w14:algn="ctr">
             <w14:noFill/>
             <w14:prstDash w14:val="solid"/>
             <w14:round/>
           </w14:textOutline>
         </w:rPr>
-        <w:t>SDET</w:t>
+        <w:t>FULL STACK AUTOMATION</w:t>
       </w:r>
       <w:r>
         <w:rPr>
-          <w:rFonts w:ascii="Arimo" w:hAnsi="Arimo" w:cs="Arimo"/>
+          <w:rFonts w:asciiTheme="minorHAnsi" w:hAnsiTheme="minorHAnsi" w:cstheme="minorHAnsi"/>
           <w:color w:val="FF0000"/>
-          <w:sz w:val="44"/>
-          <w:szCs w:val="44"/>
           <w14:textOutline w14:w="0" w14:cap="flat" w14:cmpd="sng" w14:algn="ctr">
             <w14:noFill/>
             <w14:prstDash w14:val="solid"/>
@@ -49,17 +43,27 @@
       </w:r>
       <w:r>
         <w:rPr>
-          <w:rFonts w:ascii="Arimo" w:hAnsi="Arimo" w:cs="Arimo"/>
+          <w:rFonts w:asciiTheme="minorHAnsi" w:hAnsiTheme="minorHAnsi" w:cstheme="minorHAnsi"/>
           <w:color w:val="FF0000"/>
-          <w:sz w:val="44"/>
-          <w:szCs w:val="44"/>
           <w14:textOutline w14:w="0" w14:cap="flat" w14:cmpd="sng" w14:algn="ctr">
             <w14:noFill/>
             <w14:prstDash w14:val="solid"/>
             <w14:round/>
           </w14:textOutline>
         </w:rPr>
-        <w:t>(FULL STACK AUTOMATION COURSE)</w:t>
+        <w:t>(SDET</w:t>
+      </w:r>
+      <w:r>
+        <w:rPr>
+          <w:rFonts w:asciiTheme="minorHAnsi" w:hAnsiTheme="minorHAnsi" w:cstheme="minorHAnsi"/>
+          <w:color w:val="FF0000"/>
+          <w14:textOutline w14:w="0" w14:cap="flat" w14:cmpd="sng" w14:algn="ctr">
+            <w14:noFill/>
+            <w14:prstDash w14:val="solid"/>
+            <w14:round/>
+          </w14:textOutline>
+        </w:rPr>
+        <w:t>)</w:t>
       </w:r>
     </w:p>
     <w:p>
@@ -68,8 +72,8 @@
         <w:spacing w:before="0" w:after="0"/>
         <w:rPr>
           <w:rFonts w:ascii="Open Sans" w:hAnsi="Open Sans" w:cs="Open Sans"/>
-          <w:sz w:val="28"/>
-          <w:szCs w:val="28"/>
+          <w:sz w:val="22"/>
+          <w:szCs w:val="22"/>
         </w:rPr>
       </w:pPr>
     </w:p>
@@ -79,15 +83,15 @@
         <w:spacing w:before="0" w:after="0"/>
         <w:rPr>
           <w:rFonts w:ascii="Open Sans" w:hAnsi="Open Sans" w:cs="Open Sans"/>
-          <w:sz w:val="28"/>
-          <w:szCs w:val="28"/>
+          <w:sz w:val="44"/>
+          <w:szCs w:val="44"/>
         </w:rPr>
       </w:pPr>
       <w:r>
         <w:rPr>
           <w:rFonts w:ascii="Open Sans" w:hAnsi="Open Sans" w:cs="Open Sans"/>
-          <w:sz w:val="28"/>
-          <w:szCs w:val="28"/>
+          <w:sz w:val="44"/>
+          <w:szCs w:val="44"/>
         </w:rPr>
         <w:t>WHAT YOU GET</w:t>
       </w:r>
@@ -95,15 +99,13 @@
     <w:p>
       <w:pPr>
         <w:pStyle w:val="ListParagraph"/>
-        <w:spacing w:before="0" w:line="240" w:lineRule="auto"/>
+        <w:spacing w:line="240" w:lineRule="auto"/>
         <w:textAlignment w:val="baseline"/>
         <w:rPr>
           <w:rFonts w:ascii="Open Sans" w:eastAsia="Times New Roman" w:hAnsi="Open Sans" w:cs="Open Sans"/>
           <w:color w:val="000000"/>
         </w:rPr>
       </w:pPr>
-      <w:bookmarkStart w:id="0" w:name="_GoBack"/>
-      <w:bookmarkEnd w:id="0"/>
     </w:p>
     <w:p>
       <w:pPr>
@@ -112,7 +114,6 @@
           <w:ilvl w:val="0"/>
           <w:numId w:val="34"/>
         </w:numPr>
-        <w:spacing w:before="0" w:line="360" w:lineRule="auto"/>
         <w:textAlignment w:val="baseline"/>
         <w:rPr>
           <w:rFonts w:ascii="Open Sans" w:eastAsia="Times New Roman" w:hAnsi="Open Sans" w:cs="Open Sans"/>
@@ -169,7 +170,6 @@
           <w:ilvl w:val="0"/>
           <w:numId w:val="34"/>
         </w:numPr>
-        <w:spacing w:before="0" w:line="360" w:lineRule="auto"/>
         <w:textAlignment w:val="baseline"/>
         <w:rPr>
           <w:rFonts w:ascii="Open Sans" w:eastAsia="Times New Roman" w:hAnsi="Open Sans" w:cs="Open Sans"/>
@@ -191,7 +191,6 @@
           <w:ilvl w:val="0"/>
           <w:numId w:val="34"/>
         </w:numPr>
-        <w:spacing w:before="0" w:line="360" w:lineRule="auto"/>
         <w:textAlignment w:val="baseline"/>
         <w:rPr>
           <w:rFonts w:ascii="Open Sans" w:eastAsia="Times New Roman" w:hAnsi="Open Sans" w:cs="Open Sans"/>
@@ -213,7 +212,6 @@
           <w:ilvl w:val="0"/>
           <w:numId w:val="34"/>
         </w:numPr>
-        <w:spacing w:before="0" w:line="360" w:lineRule="auto"/>
         <w:textAlignment w:val="baseline"/>
         <w:rPr>
           <w:rFonts w:ascii="Open Sans" w:eastAsia="Times New Roman" w:hAnsi="Open Sans" w:cs="Open Sans"/>
@@ -235,13 +233,19 @@
           <w:ilvl w:val="0"/>
           <w:numId w:val="34"/>
         </w:numPr>
-        <w:spacing w:before="0" w:line="360" w:lineRule="auto"/>
         <w:textAlignment w:val="baseline"/>
         <w:rPr>
           <w:rFonts w:ascii="Open Sans" w:eastAsia="Times New Roman" w:hAnsi="Open Sans" w:cs="Open Sans"/>
           <w:color w:val="000000"/>
         </w:rPr>
       </w:pPr>
+      <w:r>
+        <w:rPr>
+          <w:rFonts w:ascii="Open Sans" w:eastAsia="Times New Roman" w:hAnsi="Open Sans" w:cs="Open Sans"/>
+          <w:color w:val="000000"/>
+        </w:rPr>
+        <w:t xml:space="preserve">Life time access on </w:t>
+      </w:r>
       <w:r>
         <w:rPr>
           <w:rFonts w:ascii="Open Sans" w:eastAsia="Times New Roman" w:hAnsi="Open Sans" w:cs="Open Sans"/>
@@ -257,7 +261,6 @@
           <w:ilvl w:val="0"/>
           <w:numId w:val="34"/>
         </w:numPr>
-        <w:spacing w:before="0" w:line="360" w:lineRule="auto"/>
         <w:textAlignment w:val="baseline"/>
         <w:rPr>
           <w:rFonts w:ascii="Open Sans" w:eastAsia="Times New Roman" w:hAnsi="Open Sans" w:cs="Open Sans"/>
@@ -282,7 +285,7 @@
     <w:p>
       <w:pPr>
         <w:pStyle w:val="ListParagraph"/>
-        <w:spacing w:before="0" w:line="240" w:lineRule="auto"/>
+        <w:spacing w:line="240" w:lineRule="auto"/>
         <w:textAlignment w:val="baseline"/>
         <w:rPr>
           <w:rFonts w:ascii="Open Sans" w:eastAsia="Times New Roman" w:hAnsi="Open Sans" w:cs="Open Sans"/>
@@ -296,15 +299,15 @@
         <w:spacing w:before="0" w:after="0"/>
         <w:rPr>
           <w:rFonts w:ascii="Open Sans" w:hAnsi="Open Sans" w:cs="Open Sans"/>
-          <w:sz w:val="28"/>
-          <w:szCs w:val="28"/>
+          <w:sz w:val="44"/>
+          <w:szCs w:val="44"/>
         </w:rPr>
       </w:pPr>
       <w:r>
         <w:rPr>
           <w:rFonts w:ascii="Open Sans" w:hAnsi="Open Sans" w:cs="Open Sans"/>
-          <w:sz w:val="28"/>
-          <w:szCs w:val="28"/>
+          <w:sz w:val="44"/>
+          <w:szCs w:val="44"/>
         </w:rPr>
         <w:t xml:space="preserve">WHAT YOU’LL LEARN </w:t>
       </w:r>
@@ -328,81 +331,34 @@
     <w:p>
       <w:pPr>
         <w:pStyle w:val="font8"/>
-        <w:spacing w:before="0" w:beforeAutospacing="0" w:after="0" w:afterAutospacing="0" w:line="360" w:lineRule="auto"/>
+        <w:spacing w:before="0" w:beforeAutospacing="0" w:after="0" w:afterAutospacing="0"/>
         <w:textAlignment w:val="baseline"/>
         <w:rPr>
           <w:rFonts w:ascii="Open Sans" w:hAnsi="Open Sans" w:cs="Open Sans"/>
-          <w:b/>
-          <w:bCs/>
-          <w:color w:val="000000"/>
-          <w:spacing w:val="20"/>
-          <w:sz w:val="22"/>
-          <w:szCs w:val="22"/>
+          <w:color w:val="FF0000"/>
+          <w:sz w:val="36"/>
+          <w:szCs w:val="36"/>
           <w:bdr w:val="none" w:sz="0" w:space="0" w:color="auto" w:frame="1"/>
         </w:rPr>
       </w:pPr>
       <w:r>
         <w:rPr>
           <w:rFonts w:ascii="Open Sans" w:hAnsi="Open Sans" w:cs="Open Sans"/>
-          <w:b/>
-          <w:bCs/>
-          <w:color w:val="000000"/>
-          <w:spacing w:val="20"/>
-          <w:sz w:val="22"/>
-          <w:szCs w:val="22"/>
+          <w:color w:val="FF0000"/>
+          <w:sz w:val="36"/>
+          <w:szCs w:val="36"/>
           <w:bdr w:val="none" w:sz="0" w:space="0" w:color="auto" w:frame="1"/>
         </w:rPr>
-        <w:t xml:space="preserve">BASIC AUTOMATION </w:t>
-      </w:r>
-      <w:r>
-        <w:rPr>
-          <w:rFonts w:ascii="Open Sans" w:hAnsi="Open Sans" w:cs="Open Sans"/>
-          <w:b/>
-          <w:bCs/>
-          <w:color w:val="000000"/>
-          <w:spacing w:val="20"/>
-          <w:sz w:val="22"/>
-          <w:szCs w:val="22"/>
-          <w:bdr w:val="none" w:sz="0" w:space="0" w:color="auto" w:frame="1"/>
-        </w:rPr>
-        <w:t>COURSE</w:t>
-      </w:r>
-      <w:r>
-        <w:rPr>
-          <w:rFonts w:ascii="Open Sans" w:hAnsi="Open Sans" w:cs="Open Sans"/>
-          <w:b/>
-          <w:bCs/>
-          <w:color w:val="000000"/>
-          <w:spacing w:val="20"/>
-          <w:sz w:val="22"/>
-          <w:szCs w:val="22"/>
-          <w:bdr w:val="none" w:sz="0" w:space="0" w:color="auto" w:frame="1"/>
-        </w:rPr>
-        <w:t>: SELENIUM WITH JAVA</w:t>
-      </w:r>
-      <w:r>
-        <w:rPr>
-          <w:rFonts w:ascii="Open Sans" w:hAnsi="Open Sans" w:cs="Open Sans"/>
-          <w:b/>
-          <w:bCs/>
-          <w:color w:val="000000"/>
-          <w:spacing w:val="20"/>
-          <w:sz w:val="22"/>
-          <w:szCs w:val="22"/>
-          <w:bdr w:val="none" w:sz="0" w:space="0" w:color="auto" w:frame="1"/>
-        </w:rPr>
-        <w:t xml:space="preserve"> (6 WEEKS)</w:t>
+        <w:t>BASIC COURSE: (6 WEEKS)</w:t>
       </w:r>
     </w:p>
     <w:p>
       <w:pPr>
         <w:pStyle w:val="font8"/>
-        <w:spacing w:before="0" w:beforeAutospacing="0" w:after="0" w:afterAutospacing="0" w:line="360" w:lineRule="auto"/>
-        <w:ind w:left="720"/>
+        <w:spacing w:before="0" w:beforeAutospacing="0" w:after="0" w:afterAutospacing="0"/>
         <w:textAlignment w:val="baseline"/>
         <w:rPr>
           <w:rFonts w:ascii="Open Sans" w:hAnsi="Open Sans" w:cs="Open Sans"/>
-          <w:bCs/>
           <w:color w:val="000000"/>
           <w:sz w:val="22"/>
           <w:szCs w:val="22"/>
@@ -412,24 +368,21 @@
       <w:r>
         <w:rPr>
           <w:rFonts w:ascii="Open Sans" w:hAnsi="Open Sans" w:cs="Open Sans"/>
-          <w:bCs/>
           <w:color w:val="000000"/>
           <w:sz w:val="22"/>
           <w:szCs w:val="22"/>
           <w:bdr w:val="none" w:sz="0" w:space="0" w:color="auto" w:frame="1"/>
         </w:rPr>
-        <w:t>Module 1: Overview on Automation</w:t>
+        <w:t>​</w:t>
       </w:r>
     </w:p>
     <w:p>
       <w:pPr>
         <w:pStyle w:val="font8"/>
         <w:spacing w:before="0" w:beforeAutospacing="0" w:after="0" w:afterAutospacing="0" w:line="360" w:lineRule="auto"/>
-        <w:ind w:left="720"/>
         <w:textAlignment w:val="baseline"/>
         <w:rPr>
           <w:rFonts w:ascii="Open Sans" w:hAnsi="Open Sans" w:cs="Open Sans"/>
-          <w:bCs/>
           <w:color w:val="000000"/>
           <w:sz w:val="22"/>
           <w:szCs w:val="22"/>
@@ -439,35 +392,41 @@
       <w:r>
         <w:rPr>
           <w:rFonts w:ascii="Open Sans" w:hAnsi="Open Sans" w:cs="Open Sans"/>
-          <w:bCs/>
           <w:color w:val="000000"/>
           <w:sz w:val="22"/>
           <w:szCs w:val="22"/>
           <w:bdr w:val="none" w:sz="0" w:space="0" w:color="auto" w:frame="1"/>
         </w:rPr>
-        <w:t xml:space="preserve">Module 2: Java </w:t>
+        <w:t xml:space="preserve">Module 1: Overview on </w:t>
       </w:r>
       <w:r>
         <w:rPr>
           <w:rFonts w:ascii="Open Sans" w:hAnsi="Open Sans" w:cs="Open Sans"/>
-          <w:bCs/>
           <w:color w:val="000000"/>
           <w:sz w:val="22"/>
           <w:szCs w:val="22"/>
           <w:bdr w:val="none" w:sz="0" w:space="0" w:color="auto" w:frame="1"/>
         </w:rPr>
-        <w:t>Programming for Selenium</w:t>
+        <w:t xml:space="preserve">Software Testing &amp; </w:t>
+      </w:r>
+      <w:r>
+        <w:rPr>
+          <w:rFonts w:ascii="Open Sans" w:hAnsi="Open Sans" w:cs="Open Sans"/>
+          <w:color w:val="000000"/>
+          <w:sz w:val="22"/>
+          <w:szCs w:val="22"/>
+          <w:bdr w:val="none" w:sz="0" w:space="0" w:color="auto" w:frame="1"/>
+        </w:rPr>
+        <w:t xml:space="preserve">Automation </w:t>
       </w:r>
     </w:p>
     <w:p>
       <w:pPr>
         <w:pStyle w:val="font8"/>
         <w:spacing w:before="0" w:beforeAutospacing="0" w:after="0" w:afterAutospacing="0" w:line="360" w:lineRule="auto"/>
-        <w:ind w:left="720"/>
         <w:textAlignment w:val="baseline"/>
         <w:rPr>
           <w:rFonts w:ascii="Open Sans" w:hAnsi="Open Sans" w:cs="Open Sans"/>
-          <w:bCs/>
           <w:color w:val="000000"/>
           <w:sz w:val="22"/>
           <w:szCs w:val="22"/>
@@ -477,79 +436,21 @@
       <w:r>
         <w:rPr>
           <w:rFonts w:ascii="Open Sans" w:hAnsi="Open Sans" w:cs="Open Sans"/>
-          <w:bCs/>
           <w:color w:val="000000"/>
           <w:sz w:val="22"/>
           <w:szCs w:val="22"/>
           <w:bdr w:val="none" w:sz="0" w:space="0" w:color="auto" w:frame="1"/>
         </w:rPr>
-        <w:t>Module 3: Java O</w:t>
-      </w:r>
-      <w:r>
-        <w:rPr>
-          <w:rFonts w:ascii="Open Sans" w:hAnsi="Open Sans" w:cs="Open Sans"/>
-          <w:bCs/>
-          <w:color w:val="000000"/>
-          <w:sz w:val="22"/>
-          <w:szCs w:val="22"/>
-          <w:bdr w:val="none" w:sz="0" w:space="0" w:color="auto" w:frame="1"/>
-        </w:rPr>
-        <w:t xml:space="preserve">bject </w:t>
-      </w:r>
-      <w:r>
-        <w:rPr>
-          <w:rFonts w:ascii="Open Sans" w:hAnsi="Open Sans" w:cs="Open Sans"/>
-          <w:bCs/>
-          <w:color w:val="000000"/>
-          <w:sz w:val="22"/>
-          <w:szCs w:val="22"/>
-          <w:bdr w:val="none" w:sz="0" w:space="0" w:color="auto" w:frame="1"/>
-        </w:rPr>
-        <w:t>O</w:t>
-      </w:r>
-      <w:r>
-        <w:rPr>
-          <w:rFonts w:ascii="Open Sans" w:hAnsi="Open Sans" w:cs="Open Sans"/>
-          <w:bCs/>
-          <w:color w:val="000000"/>
-          <w:sz w:val="22"/>
-          <w:szCs w:val="22"/>
-          <w:bdr w:val="none" w:sz="0" w:space="0" w:color="auto" w:frame="1"/>
-        </w:rPr>
-        <w:t xml:space="preserve">riented </w:t>
-      </w:r>
-      <w:r>
-        <w:rPr>
-          <w:rFonts w:ascii="Open Sans" w:hAnsi="Open Sans" w:cs="Open Sans"/>
-          <w:bCs/>
-          <w:color w:val="000000"/>
-          <w:sz w:val="22"/>
-          <w:szCs w:val="22"/>
-          <w:bdr w:val="none" w:sz="0" w:space="0" w:color="auto" w:frame="1"/>
-        </w:rPr>
-        <w:t>P</w:t>
-      </w:r>
-      <w:r>
-        <w:rPr>
-          <w:rFonts w:ascii="Open Sans" w:hAnsi="Open Sans" w:cs="Open Sans"/>
-          <w:bCs/>
-          <w:color w:val="000000"/>
-          <w:sz w:val="22"/>
-          <w:szCs w:val="22"/>
-          <w:bdr w:val="none" w:sz="0" w:space="0" w:color="auto" w:frame="1"/>
-        </w:rPr>
-        <w:t>rogramming</w:t>
+        <w:t xml:space="preserve">Module 2: Java Programming </w:t>
       </w:r>
     </w:p>
     <w:p>
       <w:pPr>
         <w:pStyle w:val="font8"/>
         <w:spacing w:before="0" w:beforeAutospacing="0" w:after="0" w:afterAutospacing="0" w:line="360" w:lineRule="auto"/>
-        <w:ind w:left="720"/>
         <w:textAlignment w:val="baseline"/>
         <w:rPr>
           <w:rFonts w:ascii="Open Sans" w:hAnsi="Open Sans" w:cs="Open Sans"/>
-          <w:bCs/>
           <w:color w:val="000000"/>
           <w:sz w:val="22"/>
           <w:szCs w:val="22"/>
@@ -559,49 +460,45 @@
       <w:r>
         <w:rPr>
           <w:rFonts w:ascii="Open Sans" w:hAnsi="Open Sans" w:cs="Open Sans"/>
-          <w:bCs/>
           <w:color w:val="000000"/>
           <w:sz w:val="22"/>
           <w:szCs w:val="22"/>
           <w:bdr w:val="none" w:sz="0" w:space="0" w:color="auto" w:frame="1"/>
         </w:rPr>
-        <w:t>Module 4: Selenium WebDriver</w:t>
+        <w:t xml:space="preserve">Module 3: Selenium WebDriver </w:t>
       </w:r>
     </w:p>
     <w:p>
       <w:pPr>
         <w:pStyle w:val="font8"/>
         <w:spacing w:before="0" w:beforeAutospacing="0" w:after="0" w:afterAutospacing="0" w:line="360" w:lineRule="auto"/>
-        <w:ind w:left="720"/>
         <w:textAlignment w:val="baseline"/>
         <w:rPr>
           <w:rFonts w:ascii="Open Sans" w:hAnsi="Open Sans" w:cs="Open Sans"/>
           <w:color w:val="000000"/>
           <w:sz w:val="22"/>
           <w:szCs w:val="22"/>
+          <w:bdr w:val="none" w:sz="0" w:space="0" w:color="auto" w:frame="1"/>
         </w:rPr>
       </w:pPr>
       <w:r>
         <w:rPr>
           <w:rFonts w:ascii="Open Sans" w:hAnsi="Open Sans" w:cs="Open Sans"/>
-          <w:bCs/>
           <w:color w:val="000000"/>
           <w:sz w:val="22"/>
           <w:szCs w:val="22"/>
           <w:bdr w:val="none" w:sz="0" w:space="0" w:color="auto" w:frame="1"/>
         </w:rPr>
-        <w:t>Module 5: TestNG</w:t>
+        <w:t>Module 4: TestNG</w:t>
       </w:r>
     </w:p>
     <w:p>
       <w:pPr>
         <w:pStyle w:val="font8"/>
         <w:spacing w:before="0" w:beforeAutospacing="0" w:after="0" w:afterAutospacing="0" w:line="360" w:lineRule="auto"/>
-        <w:ind w:left="720"/>
         <w:textAlignment w:val="baseline"/>
         <w:rPr>
           <w:rFonts w:ascii="Open Sans" w:hAnsi="Open Sans" w:cs="Open Sans"/>
-          <w:bCs/>
           <w:color w:val="000000"/>
           <w:sz w:val="22"/>
           <w:szCs w:val="22"/>
@@ -611,24 +508,41 @@
       <w:r>
         <w:rPr>
           <w:rFonts w:ascii="Open Sans" w:hAnsi="Open Sans" w:cs="Open Sans"/>
-          <w:bCs/>
           <w:color w:val="000000"/>
           <w:sz w:val="22"/>
           <w:szCs w:val="22"/>
           <w:bdr w:val="none" w:sz="0" w:space="0" w:color="auto" w:frame="1"/>
         </w:rPr>
-        <w:t>Module 6: Extent Reports, Page Object Model &amp; Page Factory</w:t>
+        <w:t>Module 5: Extent Reports, Page Object Model &amp; Log4J</w:t>
+      </w:r>
+      <w:r>
+        <w:rPr>
+          <w:rFonts w:ascii="Open Sans" w:hAnsi="Open Sans" w:cs="Open Sans"/>
+          <w:color w:val="000000"/>
+          <w:sz w:val="22"/>
+          <w:szCs w:val="22"/>
+          <w:bdr w:val="none" w:sz="0" w:space="0" w:color="auto" w:frame="1"/>
+        </w:rPr>
+        <w:t>2</w:t>
+      </w:r>
+      <w:r>
+        <w:rPr>
+          <w:rFonts w:ascii="Open Sans" w:hAnsi="Open Sans" w:cs="Open Sans"/>
+          <w:color w:val="000000"/>
+          <w:sz w:val="22"/>
+          <w:szCs w:val="22"/>
+          <w:bdr w:val="none" w:sz="0" w:space="0" w:color="auto" w:frame="1"/>
+        </w:rPr>
+        <w:t xml:space="preserve"> </w:t>
       </w:r>
     </w:p>
     <w:p>
       <w:pPr>
         <w:pStyle w:val="font8"/>
         <w:spacing w:before="0" w:beforeAutospacing="0" w:after="0" w:afterAutospacing="0" w:line="360" w:lineRule="auto"/>
-        <w:ind w:left="720"/>
         <w:textAlignment w:val="baseline"/>
         <w:rPr>
           <w:rFonts w:ascii="Open Sans" w:hAnsi="Open Sans" w:cs="Open Sans"/>
-          <w:bCs/>
           <w:color w:val="000000"/>
           <w:sz w:val="22"/>
           <w:szCs w:val="22"/>
@@ -638,24 +552,21 @@
       <w:r>
         <w:rPr>
           <w:rFonts w:ascii="Open Sans" w:hAnsi="Open Sans" w:cs="Open Sans"/>
-          <w:bCs/>
           <w:color w:val="000000"/>
           <w:sz w:val="22"/>
           <w:szCs w:val="22"/>
           <w:bdr w:val="none" w:sz="0" w:space="0" w:color="auto" w:frame="1"/>
         </w:rPr>
-        <w:t>Module 7: Maven Integration with Selenium</w:t>
+        <w:t xml:space="preserve">Module 6: Maven </w:t>
       </w:r>
     </w:p>
     <w:p>
       <w:pPr>
         <w:pStyle w:val="font8"/>
         <w:spacing w:before="0" w:beforeAutospacing="0" w:after="0" w:afterAutospacing="0" w:line="360" w:lineRule="auto"/>
-        <w:ind w:left="720"/>
         <w:textAlignment w:val="baseline"/>
         <w:rPr>
           <w:rFonts w:ascii="Open Sans" w:hAnsi="Open Sans" w:cs="Open Sans"/>
-          <w:bCs/>
           <w:color w:val="000000"/>
           <w:sz w:val="22"/>
           <w:szCs w:val="22"/>
@@ -665,24 +576,21 @@
       <w:r>
         <w:rPr>
           <w:rFonts w:ascii="Open Sans" w:hAnsi="Open Sans" w:cs="Open Sans"/>
-          <w:bCs/>
           <w:color w:val="000000"/>
           <w:sz w:val="22"/>
           <w:szCs w:val="22"/>
           <w:bdr w:val="none" w:sz="0" w:space="0" w:color="auto" w:frame="1"/>
         </w:rPr>
-        <w:t>Module 8: Automation Frameworks</w:t>
+        <w:t xml:space="preserve">Module 7: Automation Frameworks </w:t>
       </w:r>
     </w:p>
     <w:p>
       <w:pPr>
         <w:pStyle w:val="font8"/>
         <w:spacing w:before="0" w:beforeAutospacing="0" w:after="0" w:afterAutospacing="0" w:line="360" w:lineRule="auto"/>
-        <w:ind w:left="720"/>
         <w:textAlignment w:val="baseline"/>
         <w:rPr>
           <w:rFonts w:ascii="Open Sans" w:hAnsi="Open Sans" w:cs="Open Sans"/>
-          <w:bCs/>
           <w:color w:val="000000"/>
           <w:sz w:val="22"/>
           <w:szCs w:val="22"/>
@@ -692,57 +600,21 @@
       <w:r>
         <w:rPr>
           <w:rFonts w:ascii="Open Sans" w:hAnsi="Open Sans" w:cs="Open Sans"/>
-          <w:bCs/>
           <w:color w:val="000000"/>
           <w:sz w:val="22"/>
           <w:szCs w:val="22"/>
           <w:bdr w:val="none" w:sz="0" w:space="0" w:color="auto" w:frame="1"/>
         </w:rPr>
-        <w:t>Module 9: Continuous Integration (CI) - Maven, Jenkins</w:t>
-      </w:r>
-      <w:r>
-        <w:rPr>
-          <w:rFonts w:ascii="Open Sans" w:hAnsi="Open Sans" w:cs="Open Sans"/>
-          <w:bCs/>
-          <w:color w:val="000000"/>
-          <w:sz w:val="22"/>
-          <w:szCs w:val="22"/>
-          <w:bdr w:val="none" w:sz="0" w:space="0" w:color="auto" w:frame="1"/>
-        </w:rPr>
-        <w:t>,</w:t>
-      </w:r>
-      <w:r>
-        <w:rPr>
-          <w:rFonts w:ascii="Open Sans" w:hAnsi="Open Sans" w:cs="Open Sans"/>
-          <w:bCs/>
-          <w:color w:val="000000"/>
-          <w:sz w:val="22"/>
-          <w:szCs w:val="22"/>
-          <w:bdr w:val="none" w:sz="0" w:space="0" w:color="auto" w:frame="1"/>
-        </w:rPr>
-        <w:t xml:space="preserve"> GIT</w:t>
-      </w:r>
-      <w:r>
-        <w:rPr>
-          <w:rFonts w:ascii="Open Sans" w:hAnsi="Open Sans" w:cs="Open Sans"/>
-          <w:bCs/>
-          <w:color w:val="000000"/>
-          <w:sz w:val="22"/>
-          <w:szCs w:val="22"/>
-          <w:bdr w:val="none" w:sz="0" w:space="0" w:color="auto" w:frame="1"/>
-        </w:rPr>
-        <w:t xml:space="preserve"> &amp; Github</w:t>
+        <w:t xml:space="preserve">Module 8: Jenkins, GIT &amp; Github  </w:t>
       </w:r>
     </w:p>
     <w:p>
       <w:pPr>
         <w:pStyle w:val="font8"/>
         <w:spacing w:before="0" w:beforeAutospacing="0" w:after="0" w:afterAutospacing="0" w:line="360" w:lineRule="auto"/>
-        <w:ind w:left="720"/>
         <w:textAlignment w:val="baseline"/>
         <w:rPr>
           <w:rFonts w:ascii="Open Sans" w:hAnsi="Open Sans" w:cs="Open Sans"/>
-          <w:bCs/>
           <w:color w:val="000000"/>
           <w:sz w:val="22"/>
           <w:szCs w:val="22"/>
@@ -752,26 +624,120 @@
       <w:r>
         <w:rPr>
           <w:rFonts w:ascii="Open Sans" w:hAnsi="Open Sans" w:cs="Open Sans"/>
-          <w:bCs/>
           <w:color w:val="000000"/>
           <w:sz w:val="22"/>
           <w:szCs w:val="22"/>
           <w:bdr w:val="none" w:sz="0" w:space="0" w:color="auto" w:frame="1"/>
         </w:rPr>
-        <w:t>Module 10: Docker with Selenium Grid</w:t>
+        <w:t>Module 9: Docker</w:t>
+      </w:r>
+      <w:r>
+        <w:rPr>
+          <w:rFonts w:ascii="Open Sans" w:hAnsi="Open Sans" w:cs="Open Sans"/>
+          <w:color w:val="000000"/>
+          <w:sz w:val="22"/>
+          <w:szCs w:val="22"/>
+          <w:bdr w:val="none" w:sz="0" w:space="0" w:color="auto" w:frame="1"/>
+        </w:rPr>
+        <w:t xml:space="preserve"> &amp; </w:t>
+      </w:r>
+      <w:r>
+        <w:rPr>
+          <w:rFonts w:ascii="Open Sans" w:hAnsi="Open Sans" w:cs="Open Sans"/>
+          <w:color w:val="000000"/>
+          <w:sz w:val="22"/>
+          <w:szCs w:val="22"/>
+          <w:bdr w:val="none" w:sz="0" w:space="0" w:color="auto" w:frame="1"/>
+        </w:rPr>
+        <w:t>Zalenium</w:t>
+      </w:r>
+      <w:bookmarkStart w:id="0" w:name="_GoBack"/>
+      <w:bookmarkEnd w:id="0"/>
+      <w:r>
+        <w:rPr>
+          <w:rFonts w:ascii="Open Sans" w:hAnsi="Open Sans" w:cs="Open Sans"/>
+          <w:color w:val="000000"/>
+          <w:sz w:val="22"/>
+          <w:szCs w:val="22"/>
+          <w:bdr w:val="none" w:sz="0" w:space="0" w:color="auto" w:frame="1"/>
+        </w:rPr>
+        <w:t xml:space="preserve"> </w:t>
+      </w:r>
+      <w:r>
+        <w:rPr>
+          <w:rFonts w:ascii="Open Sans" w:hAnsi="Open Sans" w:cs="Open Sans"/>
+          <w:color w:val="000000"/>
+          <w:sz w:val="22"/>
+          <w:szCs w:val="22"/>
+          <w:bdr w:val="none" w:sz="0" w:space="0" w:color="auto" w:frame="1"/>
+        </w:rPr>
+        <w:t>(Recorded videos)</w:t>
       </w:r>
     </w:p>
     <w:p>
       <w:pPr>
         <w:pStyle w:val="font8"/>
+        <w:spacing w:before="0" w:beforeAutospacing="0" w:after="0" w:afterAutospacing="0"/>
+        <w:textAlignment w:val="baseline"/>
+        <w:rPr>
+          <w:rFonts w:ascii="Open Sans" w:hAnsi="Open Sans" w:cs="Open Sans"/>
+          <w:b/>
+          <w:bCs/>
+          <w:color w:val="FF0000"/>
+          <w:sz w:val="22"/>
+          <w:szCs w:val="22"/>
+          <w:bdr w:val="none" w:sz="0" w:space="0" w:color="auto" w:frame="1"/>
+        </w:rPr>
+      </w:pPr>
+    </w:p>
+    <w:p>
+      <w:pPr>
+        <w:pStyle w:val="font8"/>
+        <w:spacing w:before="0" w:beforeAutospacing="0" w:after="0" w:afterAutospacing="0"/>
+        <w:textAlignment w:val="baseline"/>
+        <w:rPr>
+          <w:rFonts w:ascii="Open Sans" w:hAnsi="Open Sans" w:cs="Open Sans"/>
+          <w:color w:val="FF0000"/>
+          <w:sz w:val="36"/>
+          <w:szCs w:val="36"/>
+          <w:bdr w:val="none" w:sz="0" w:space="0" w:color="auto" w:frame="1"/>
+        </w:rPr>
+      </w:pPr>
+      <w:r>
+        <w:rPr>
+          <w:rFonts w:ascii="Open Sans" w:hAnsi="Open Sans" w:cs="Open Sans"/>
+          <w:color w:val="FF0000"/>
+          <w:sz w:val="36"/>
+          <w:szCs w:val="36"/>
+          <w:bdr w:val="none" w:sz="0" w:space="0" w:color="auto" w:frame="1"/>
+        </w:rPr>
+        <w:t>ADVANCED COURSE (2 WEEKS)</w:t>
+      </w:r>
+    </w:p>
+    <w:p>
+      <w:pPr>
+        <w:pStyle w:val="font8"/>
+        <w:spacing w:before="0" w:beforeAutospacing="0" w:after="0" w:afterAutospacing="0"/>
+        <w:textAlignment w:val="baseline"/>
+        <w:rPr>
+          <w:rFonts w:ascii="Open Sans" w:hAnsi="Open Sans" w:cs="Open Sans"/>
+          <w:b/>
+          <w:bCs/>
+          <w:color w:val="000000"/>
+          <w:sz w:val="22"/>
+          <w:szCs w:val="22"/>
+          <w:bdr w:val="none" w:sz="0" w:space="0" w:color="auto" w:frame="1"/>
+        </w:rPr>
+      </w:pPr>
+    </w:p>
+    <w:p>
+      <w:pPr>
+        <w:pStyle w:val="font8"/>
         <w:spacing w:before="0" w:beforeAutospacing="0" w:after="0" w:afterAutospacing="0" w:line="360" w:lineRule="auto"/>
         <w:textAlignment w:val="baseline"/>
         <w:rPr>
           <w:rFonts w:ascii="Open Sans" w:hAnsi="Open Sans" w:cs="Open Sans"/>
-          <w:b/>
-          <w:bCs/>
-          <w:color w:val="000000"/>
-          <w:spacing w:val="20"/>
+          <w:color w:val="000000"/>
           <w:sz w:val="22"/>
           <w:szCs w:val="22"/>
           <w:bdr w:val="none" w:sz="0" w:space="0" w:color="auto" w:frame="1"/>
@@ -780,49 +746,105 @@
       <w:r>
         <w:rPr>
           <w:rFonts w:ascii="Open Sans" w:hAnsi="Open Sans" w:cs="Open Sans"/>
-          <w:b/>
-          <w:bCs/>
-          <w:color w:val="000000"/>
-          <w:spacing w:val="20"/>
+          <w:color w:val="000000"/>
           <w:sz w:val="22"/>
           <w:szCs w:val="22"/>
           <w:bdr w:val="none" w:sz="0" w:space="0" w:color="auto" w:frame="1"/>
         </w:rPr>
-        <w:t>ADVANCED AUTOMATION COURSE</w:t>
+        <w:t xml:space="preserve">Module </w:t>
       </w:r>
       <w:r>
         <w:rPr>
           <w:rFonts w:ascii="Open Sans" w:hAnsi="Open Sans" w:cs="Open Sans"/>
-          <w:b/>
-          <w:bCs/>
-          <w:color w:val="000000"/>
-          <w:spacing w:val="20"/>
+          <w:color w:val="000000"/>
           <w:sz w:val="22"/>
           <w:szCs w:val="22"/>
           <w:bdr w:val="none" w:sz="0" w:space="0" w:color="auto" w:frame="1"/>
         </w:rPr>
-        <w:t xml:space="preserve"> </w:t>
+        <w:t>10</w:t>
       </w:r>
       <w:r>
         <w:rPr>
           <w:rFonts w:ascii="Open Sans" w:hAnsi="Open Sans" w:cs="Open Sans"/>
-          <w:b/>
-          <w:bCs/>
-          <w:color w:val="000000"/>
-          <w:spacing w:val="20"/>
+          <w:color w:val="000000"/>
           <w:sz w:val="22"/>
           <w:szCs w:val="22"/>
           <w:bdr w:val="none" w:sz="0" w:space="0" w:color="auto" w:frame="1"/>
         </w:rPr>
-        <w:t>(</w:t>
+        <w:t xml:space="preserve">: Cucumber </w:t>
+      </w:r>
+    </w:p>
+    <w:p>
+      <w:pPr>
+        <w:pStyle w:val="font8"/>
+        <w:spacing w:before="0" w:beforeAutospacing="0" w:after="0" w:afterAutospacing="0" w:line="360" w:lineRule="auto"/>
+        <w:textAlignment w:val="baseline"/>
+        <w:rPr>
+          <w:rFonts w:ascii="Open Sans" w:hAnsi="Open Sans" w:cs="Open Sans"/>
+          <w:color w:val="000000"/>
+          <w:sz w:val="22"/>
+          <w:szCs w:val="22"/>
+          <w:bdr w:val="none" w:sz="0" w:space="0" w:color="auto" w:frame="1"/>
+        </w:rPr>
+      </w:pPr>
+      <w:r>
+        <w:rPr>
+          <w:rFonts w:ascii="Open Sans" w:hAnsi="Open Sans" w:cs="Open Sans"/>
+          <w:color w:val="000000"/>
+          <w:sz w:val="22"/>
+          <w:szCs w:val="22"/>
+          <w:bdr w:val="none" w:sz="0" w:space="0" w:color="auto" w:frame="1"/>
+        </w:rPr>
+        <w:t>Module 1</w:t>
       </w:r>
       <w:r>
         <w:rPr>
           <w:rFonts w:ascii="Open Sans" w:hAnsi="Open Sans" w:cs="Open Sans"/>
-          <w:b/>
-          <w:bCs/>
-          <w:color w:val="000000"/>
-          <w:spacing w:val="20"/>
+          <w:color w:val="000000"/>
+          <w:sz w:val="22"/>
+          <w:szCs w:val="22"/>
+          <w:bdr w:val="none" w:sz="0" w:space="0" w:color="auto" w:frame="1"/>
+        </w:rPr>
+        <w:t>1</w:t>
+      </w:r>
+      <w:r>
+        <w:rPr>
+          <w:rFonts w:ascii="Open Sans" w:hAnsi="Open Sans" w:cs="Open Sans"/>
+          <w:color w:val="000000"/>
+          <w:sz w:val="22"/>
+          <w:szCs w:val="22"/>
+          <w:bdr w:val="none" w:sz="0" w:space="0" w:color="auto" w:frame="1"/>
+        </w:rPr>
+        <w:t>: API Testing using Rest Assured</w:t>
+      </w:r>
+    </w:p>
+    <w:p>
+      <w:pPr>
+        <w:pStyle w:val="font8"/>
+        <w:spacing w:before="0" w:beforeAutospacing="0" w:after="0" w:afterAutospacing="0" w:line="360" w:lineRule="auto"/>
+        <w:textAlignment w:val="baseline"/>
+        <w:rPr>
+          <w:rFonts w:ascii="Open Sans" w:hAnsi="Open Sans" w:cs="Open Sans"/>
+          <w:color w:val="000000"/>
+          <w:sz w:val="22"/>
+          <w:szCs w:val="22"/>
+          <w:bdr w:val="none" w:sz="0" w:space="0" w:color="auto" w:frame="1"/>
+        </w:rPr>
+      </w:pPr>
+      <w:r>
+        <w:rPr>
+          <w:rFonts w:ascii="Open Sans" w:hAnsi="Open Sans" w:cs="Open Sans"/>
+          <w:color w:val="000000"/>
+          <w:sz w:val="22"/>
+          <w:szCs w:val="22"/>
+          <w:bdr w:val="none" w:sz="0" w:space="0" w:color="auto" w:frame="1"/>
+        </w:rPr>
+        <w:t>Module 1</w:t>
+      </w:r>
+      <w:r>
+        <w:rPr>
+          <w:rFonts w:ascii="Open Sans" w:hAnsi="Open Sans" w:cs="Open Sans"/>
+          <w:color w:val="000000"/>
           <w:sz w:val="22"/>
           <w:szCs w:val="22"/>
           <w:bdr w:val="none" w:sz="0" w:space="0" w:color="auto" w:frame="1"/>
@@ -832,74 +854,78 @@
       <w:r>
         <w:rPr>
           <w:rFonts w:ascii="Open Sans" w:hAnsi="Open Sans" w:cs="Open Sans"/>
-          <w:b/>
-          <w:bCs/>
-          <w:color w:val="000000"/>
-          <w:spacing w:val="20"/>
+          <w:color w:val="000000"/>
           <w:sz w:val="22"/>
           <w:szCs w:val="22"/>
           <w:bdr w:val="none" w:sz="0" w:space="0" w:color="auto" w:frame="1"/>
         </w:rPr>
-        <w:t xml:space="preserve"> WEEKS)</w:t>
+        <w:t xml:space="preserve">: </w:t>
+      </w:r>
+      <w:r>
+        <w:rPr>
+          <w:rFonts w:ascii="Open Sans" w:hAnsi="Open Sans" w:cs="Open Sans"/>
+          <w:color w:val="000000"/>
+          <w:sz w:val="22"/>
+          <w:szCs w:val="22"/>
+          <w:bdr w:val="none" w:sz="0" w:space="0" w:color="auto" w:frame="1"/>
+        </w:rPr>
+        <w:t>Appium (Recorded videos)</w:t>
       </w:r>
     </w:p>
     <w:p>
       <w:pPr>
         <w:pStyle w:val="font8"/>
-        <w:spacing w:before="0" w:beforeAutospacing="0" w:after="0" w:afterAutospacing="0" w:line="360" w:lineRule="auto"/>
+        <w:spacing w:before="0" w:beforeAutospacing="0" w:after="0" w:afterAutospacing="0"/>
+        <w:textAlignment w:val="baseline"/>
+        <w:rPr>
+          <w:rFonts w:ascii="Open Sans" w:hAnsi="Open Sans" w:cs="Open Sans"/>
+          <w:color w:val="000000"/>
+          <w:sz w:val="22"/>
+          <w:szCs w:val="22"/>
+          <w:bdr w:val="none" w:sz="0" w:space="0" w:color="auto" w:frame="1"/>
+        </w:rPr>
+      </w:pPr>
+    </w:p>
+    <w:p>
+      <w:pPr>
+        <w:pStyle w:val="Image"/>
+        <w:spacing w:line="240" w:lineRule="auto"/>
         <w:ind w:left="720"/>
-        <w:textAlignment w:val="baseline"/>
-        <w:rPr>
-          <w:rFonts w:ascii="Open Sans" w:hAnsi="Open Sans" w:cs="Open Sans"/>
-          <w:bCs/>
-          <w:color w:val="000000"/>
-          <w:sz w:val="22"/>
-          <w:szCs w:val="22"/>
-          <w:bdr w:val="none" w:sz="0" w:space="0" w:color="auto" w:frame="1"/>
+        <w:jc w:val="left"/>
+        <w:rPr>
+          <w:rFonts w:ascii="Open Sans" w:hAnsi="Open Sans" w:cs="Open Sans"/>
+        </w:rPr>
+      </w:pPr>
+    </w:p>
+    <w:p>
+      <w:pPr>
+        <w:pStyle w:val="Heading1"/>
+        <w:spacing w:before="0" w:after="0"/>
+        <w:rPr>
+          <w:rFonts w:ascii="Open Sans" w:hAnsi="Open Sans" w:cs="Open Sans"/>
+          <w:color w:val="262626" w:themeColor="text1" w:themeTint="D9"/>
+          <w:sz w:val="36"/>
+          <w:szCs w:val="36"/>
         </w:rPr>
       </w:pPr>
       <w:r>
         <w:rPr>
           <w:rFonts w:ascii="Open Sans" w:hAnsi="Open Sans" w:cs="Open Sans"/>
-          <w:bCs/>
-          <w:color w:val="000000"/>
-          <w:sz w:val="22"/>
-          <w:szCs w:val="22"/>
-          <w:bdr w:val="none" w:sz="0" w:space="0" w:color="auto" w:frame="1"/>
-        </w:rPr>
-        <w:t>Module-1</w:t>
-      </w:r>
-      <w:r>
-        <w:rPr>
-          <w:rFonts w:ascii="Open Sans" w:hAnsi="Open Sans" w:cs="Open Sans"/>
-          <w:bCs/>
-          <w:color w:val="000000"/>
-          <w:sz w:val="22"/>
-          <w:szCs w:val="22"/>
-          <w:bdr w:val="none" w:sz="0" w:space="0" w:color="auto" w:frame="1"/>
-        </w:rPr>
-        <w:t>1</w:t>
-      </w:r>
-      <w:r>
-        <w:rPr>
-          <w:rFonts w:ascii="Open Sans" w:hAnsi="Open Sans" w:cs="Open Sans"/>
-          <w:bCs/>
-          <w:color w:val="000000"/>
-          <w:sz w:val="22"/>
-          <w:szCs w:val="22"/>
-          <w:bdr w:val="none" w:sz="0" w:space="0" w:color="auto" w:frame="1"/>
-        </w:rPr>
-        <w:t>: Cucumber BDD Framework</w:t>
+          <w:color w:val="262626" w:themeColor="text1" w:themeTint="D9"/>
+          <w:sz w:val="36"/>
+          <w:szCs w:val="36"/>
+        </w:rPr>
+        <w:t>BASIC COURSE</w:t>
       </w:r>
     </w:p>
     <w:p>
       <w:pPr>
         <w:pStyle w:val="font8"/>
-        <w:spacing w:before="0" w:beforeAutospacing="0" w:after="0" w:afterAutospacing="0" w:line="360" w:lineRule="auto"/>
-        <w:ind w:left="720"/>
+        <w:spacing w:before="0" w:beforeAutospacing="0" w:after="0" w:afterAutospacing="0"/>
         <w:textAlignment w:val="baseline"/>
         <w:rPr>
           <w:rFonts w:ascii="Open Sans" w:hAnsi="Open Sans" w:cs="Open Sans"/>
+          <w:b/>
           <w:bCs/>
           <w:color w:val="000000"/>
           <w:sz w:val="22"/>
@@ -907,147 +933,11 @@
           <w:bdr w:val="none" w:sz="0" w:space="0" w:color="auto" w:frame="1"/>
         </w:rPr>
       </w:pPr>
-      <w:r>
-        <w:rPr>
-          <w:rFonts w:ascii="Open Sans" w:hAnsi="Open Sans" w:cs="Open Sans"/>
-          <w:bCs/>
-          <w:color w:val="000000"/>
-          <w:sz w:val="22"/>
-          <w:szCs w:val="22"/>
-          <w:bdr w:val="none" w:sz="0" w:space="0" w:color="auto" w:frame="1"/>
-        </w:rPr>
-        <w:t>Module-1</w:t>
-      </w:r>
-      <w:r>
-        <w:rPr>
-          <w:rFonts w:ascii="Open Sans" w:hAnsi="Open Sans" w:cs="Open Sans"/>
-          <w:bCs/>
-          <w:color w:val="000000"/>
-          <w:sz w:val="22"/>
-          <w:szCs w:val="22"/>
-          <w:bdr w:val="none" w:sz="0" w:space="0" w:color="auto" w:frame="1"/>
-        </w:rPr>
-        <w:t>2</w:t>
-      </w:r>
-      <w:r>
-        <w:rPr>
-          <w:rFonts w:ascii="Open Sans" w:hAnsi="Open Sans" w:cs="Open Sans"/>
-          <w:bCs/>
-          <w:color w:val="000000"/>
-          <w:sz w:val="22"/>
-          <w:szCs w:val="22"/>
-          <w:bdr w:val="none" w:sz="0" w:space="0" w:color="auto" w:frame="1"/>
-        </w:rPr>
-        <w:t xml:space="preserve">: </w:t>
-      </w:r>
-      <w:r>
-        <w:rPr>
-          <w:rFonts w:ascii="Open Sans" w:hAnsi="Open Sans" w:cs="Open Sans"/>
-          <w:bCs/>
-          <w:color w:val="000000"/>
-          <w:sz w:val="22"/>
-          <w:szCs w:val="22"/>
-          <w:bdr w:val="none" w:sz="0" w:space="0" w:color="auto" w:frame="1"/>
-        </w:rPr>
-        <w:t>API</w:t>
-      </w:r>
-      <w:r>
-        <w:rPr>
-          <w:rFonts w:ascii="Open Sans" w:hAnsi="Open Sans" w:cs="Open Sans"/>
-          <w:bCs/>
-          <w:color w:val="000000"/>
-          <w:sz w:val="22"/>
-          <w:szCs w:val="22"/>
-          <w:bdr w:val="none" w:sz="0" w:space="0" w:color="auto" w:frame="1"/>
-        </w:rPr>
-        <w:t>/Webservices Testing</w:t>
-      </w:r>
-      <w:r>
-        <w:rPr>
-          <w:rFonts w:ascii="Open Sans" w:hAnsi="Open Sans" w:cs="Open Sans"/>
-          <w:bCs/>
-          <w:color w:val="000000"/>
-          <w:sz w:val="22"/>
-          <w:szCs w:val="22"/>
-          <w:bdr w:val="none" w:sz="0" w:space="0" w:color="auto" w:frame="1"/>
-        </w:rPr>
-        <w:t xml:space="preserve"> using Rest Assured</w:t>
-      </w:r>
     </w:p>
     <w:p>
       <w:pPr>
-        <w:pStyle w:val="Image"/>
-        <w:spacing w:before="0" w:line="360" w:lineRule="auto"/>
-        <w:ind w:left="720"/>
-        <w:jc w:val="left"/>
-        <w:rPr>
-          <w:rFonts w:ascii="Open Sans" w:hAnsi="Open Sans" w:cs="Open Sans"/>
-        </w:rPr>
-      </w:pPr>
-    </w:p>
-    <w:p>
-      <w:pPr>
-        <w:pStyle w:val="Heading1"/>
-        <w:spacing w:before="0" w:after="0"/>
-        <w:rPr>
-          <w:rFonts w:ascii="Open Sans" w:hAnsi="Open Sans" w:cs="Open Sans"/>
-          <w:sz w:val="22"/>
-          <w:szCs w:val="22"/>
-        </w:rPr>
-      </w:pPr>
-    </w:p>
-    <w:p>
-      <w:pPr>
-        <w:pStyle w:val="Heading1"/>
-        <w:spacing w:before="0" w:after="0"/>
-        <w:rPr>
-          <w:rFonts w:ascii="Open Sans" w:hAnsi="Open Sans" w:cs="Open Sans"/>
-          <w:sz w:val="22"/>
-          <w:szCs w:val="22"/>
-        </w:rPr>
-      </w:pPr>
-    </w:p>
-    <w:p>
-      <w:pPr>
-        <w:pStyle w:val="Heading1"/>
-        <w:spacing w:before="0" w:after="0"/>
-        <w:rPr>
-          <w:rFonts w:ascii="Open Sans" w:hAnsi="Open Sans" w:cs="Open Sans"/>
-          <w:color w:val="262626" w:themeColor="text1" w:themeTint="D9"/>
-          <w:sz w:val="28"/>
-          <w:szCs w:val="28"/>
-        </w:rPr>
-      </w:pPr>
-      <w:r>
-        <w:rPr>
-          <w:rFonts w:ascii="Open Sans" w:hAnsi="Open Sans" w:cs="Open Sans"/>
-          <w:color w:val="262626" w:themeColor="text1" w:themeTint="D9"/>
-          <w:sz w:val="28"/>
-          <w:szCs w:val="28"/>
-        </w:rPr>
-        <w:t>AUTOMATION TESTING (BASIC COURSE)</w:t>
-      </w:r>
-    </w:p>
-    <w:p>
-      <w:pPr>
         <w:pStyle w:val="font8"/>
         <w:spacing w:before="0" w:beforeAutospacing="0" w:after="0" w:afterAutospacing="0"/>
-        <w:textAlignment w:val="baseline"/>
-        <w:rPr>
-          <w:rFonts w:ascii="Open Sans" w:hAnsi="Open Sans" w:cs="Open Sans"/>
-          <w:b/>
-          <w:bCs/>
-          <w:color w:val="000000"/>
-          <w:sz w:val="22"/>
-          <w:szCs w:val="22"/>
-          <w:bdr w:val="none" w:sz="0" w:space="0" w:color="auto" w:frame="1"/>
-        </w:rPr>
-      </w:pPr>
-    </w:p>
-    <w:p>
-      <w:pPr>
-        <w:pStyle w:val="font8"/>
-        <w:spacing w:before="0" w:beforeAutospacing="0" w:after="0" w:afterAutospacing="0" w:line="360" w:lineRule="auto"/>
         <w:textAlignment w:val="baseline"/>
         <w:rPr>
           <w:rFonts w:ascii="Open Sans" w:hAnsi="Open Sans" w:cs="Open Sans"/>
@@ -1101,7 +991,7 @@
           <w:ilvl w:val="0"/>
           <w:numId w:val="23"/>
         </w:numPr>
-        <w:spacing w:before="0" w:beforeAutospacing="0" w:after="0" w:afterAutospacing="0" w:line="360" w:lineRule="auto"/>
+        <w:spacing w:before="0" w:beforeAutospacing="0" w:after="0" w:afterAutospacing="0"/>
         <w:textAlignment w:val="baseline"/>
         <w:rPr>
           <w:rFonts w:ascii="Open Sans" w:hAnsi="Open Sans" w:cs="Open Sans"/>
@@ -1128,7 +1018,7 @@
           <w:ilvl w:val="0"/>
           <w:numId w:val="23"/>
         </w:numPr>
-        <w:spacing w:before="0" w:beforeAutospacing="0" w:after="0" w:afterAutospacing="0" w:line="360" w:lineRule="auto"/>
+        <w:spacing w:before="0" w:beforeAutospacing="0" w:after="0" w:afterAutospacing="0"/>
         <w:textAlignment w:val="baseline"/>
         <w:rPr>
           <w:rFonts w:ascii="Open Sans" w:hAnsi="Open Sans" w:cs="Open Sans"/>
@@ -1155,7 +1045,7 @@
           <w:ilvl w:val="0"/>
           <w:numId w:val="23"/>
         </w:numPr>
-        <w:spacing w:before="0" w:beforeAutospacing="0" w:after="0" w:afterAutospacing="0" w:line="360" w:lineRule="auto"/>
+        <w:spacing w:before="0" w:beforeAutospacing="0" w:after="0" w:afterAutospacing="0"/>
         <w:textAlignment w:val="baseline"/>
         <w:rPr>
           <w:rFonts w:ascii="Open Sans" w:hAnsi="Open Sans" w:cs="Open Sans"/>
@@ -1182,7 +1072,7 @@
           <w:ilvl w:val="0"/>
           <w:numId w:val="23"/>
         </w:numPr>
-        <w:spacing w:before="0" w:beforeAutospacing="0" w:after="0" w:afterAutospacing="0" w:line="360" w:lineRule="auto"/>
+        <w:spacing w:before="0" w:beforeAutospacing="0" w:after="0" w:afterAutospacing="0"/>
         <w:textAlignment w:val="baseline"/>
         <w:rPr>
           <w:rFonts w:ascii="Open Sans" w:hAnsi="Open Sans" w:cs="Open Sans"/>
@@ -1209,7 +1099,7 @@
           <w:ilvl w:val="0"/>
           <w:numId w:val="23"/>
         </w:numPr>
-        <w:spacing w:before="0" w:beforeAutospacing="0" w:after="0" w:afterAutospacing="0" w:line="360" w:lineRule="auto"/>
+        <w:spacing w:before="0" w:beforeAutospacing="0" w:after="0" w:afterAutospacing="0"/>
         <w:textAlignment w:val="baseline"/>
         <w:rPr>
           <w:rFonts w:ascii="Open Sans" w:hAnsi="Open Sans" w:cs="Open Sans"/>
@@ -1236,7 +1126,7 @@
           <w:ilvl w:val="0"/>
           <w:numId w:val="23"/>
         </w:numPr>
-        <w:spacing w:before="0" w:beforeAutospacing="0" w:after="0" w:afterAutospacing="0" w:line="360" w:lineRule="auto"/>
+        <w:spacing w:before="0" w:beforeAutospacing="0" w:after="0" w:afterAutospacing="0"/>
         <w:textAlignment w:val="baseline"/>
         <w:rPr>
           <w:rFonts w:ascii="Open Sans" w:hAnsi="Open Sans" w:cs="Open Sans"/>
@@ -1263,7 +1153,7 @@
           <w:ilvl w:val="0"/>
           <w:numId w:val="23"/>
         </w:numPr>
-        <w:spacing w:before="0" w:beforeAutospacing="0" w:after="0" w:afterAutospacing="0" w:line="360" w:lineRule="auto"/>
+        <w:spacing w:before="0" w:beforeAutospacing="0" w:after="0" w:afterAutospacing="0"/>
         <w:textAlignment w:val="baseline"/>
         <w:rPr>
           <w:rFonts w:ascii="Open Sans" w:hAnsi="Open Sans" w:cs="Open Sans"/>
@@ -1290,7 +1180,7 @@
           <w:ilvl w:val="0"/>
           <w:numId w:val="23"/>
         </w:numPr>
-        <w:spacing w:before="0" w:beforeAutospacing="0" w:after="0" w:afterAutospacing="0" w:line="360" w:lineRule="auto"/>
+        <w:spacing w:before="0" w:beforeAutospacing="0" w:after="0" w:afterAutospacing="0"/>
         <w:textAlignment w:val="baseline"/>
         <w:rPr>
           <w:rFonts w:ascii="Open Sans" w:hAnsi="Open Sans" w:cs="Open Sans"/>
@@ -1313,16 +1203,8 @@
     <w:p>
       <w:pPr>
         <w:pStyle w:val="font8"/>
-        <w:spacing w:before="0" w:beforeAutospacing="0" w:after="0" w:afterAutospacing="0" w:line="360" w:lineRule="auto"/>
+        <w:spacing w:before="0" w:beforeAutospacing="0" w:after="0" w:afterAutospacing="0"/>
         <w:textAlignment w:val="baseline"/>
-        <w:rPr>
-          <w:rFonts w:ascii="Open Sans" w:hAnsi="Open Sans" w:cs="Open Sans"/>
-          <w:color w:val="000000"/>
-          <w:sz w:val="22"/>
-          <w:szCs w:val="22"/>
-        </w:rPr>
-      </w:pPr>
-      <w:r>
         <w:rPr>
           <w:rStyle w:val="wixguard"/>
           <w:rFonts w:ascii="Open Sans" w:hAnsi="Open Sans" w:cs="Open Sans"/>
@@ -1333,8 +1215,33 @@
           <w:szCs w:val="22"/>
           <w:bdr w:val="none" w:sz="0" w:space="0" w:color="auto" w:frame="1"/>
         </w:rPr>
+      </w:pPr>
+      <w:r>
+        <w:rPr>
+          <w:rStyle w:val="wixguard"/>
+          <w:rFonts w:ascii="Open Sans" w:hAnsi="Open Sans" w:cs="Open Sans"/>
+          <w:b/>
+          <w:bCs/>
+          <w:color w:val="000000"/>
+          <w:sz w:val="22"/>
+          <w:szCs w:val="22"/>
+          <w:bdr w:val="none" w:sz="0" w:space="0" w:color="auto" w:frame="1"/>
+        </w:rPr>
         <w:t>​</w:t>
       </w:r>
+    </w:p>
+    <w:p>
+      <w:pPr>
+        <w:pStyle w:val="font8"/>
+        <w:spacing w:before="0" w:beforeAutospacing="0" w:after="0" w:afterAutospacing="0"/>
+        <w:textAlignment w:val="baseline"/>
+        <w:rPr>
+          <w:rFonts w:ascii="Open Sans" w:hAnsi="Open Sans" w:cs="Open Sans"/>
+          <w:color w:val="000000"/>
+          <w:sz w:val="22"/>
+          <w:szCs w:val="22"/>
+        </w:rPr>
+      </w:pPr>
       <w:r>
         <w:rPr>
           <w:rFonts w:ascii="Open Sans" w:hAnsi="Open Sans" w:cs="Open Sans"/>
@@ -1369,7 +1276,7 @@
           <w:szCs w:val="22"/>
           <w:bdr w:val="none" w:sz="0" w:space="0" w:color="auto" w:frame="1"/>
         </w:rPr>
-        <w:t xml:space="preserve"> for Selenium</w:t>
+        <w:t xml:space="preserve"> </w:t>
       </w:r>
     </w:p>
     <w:p>
@@ -1379,7 +1286,7 @@
           <w:ilvl w:val="0"/>
           <w:numId w:val="23"/>
         </w:numPr>
-        <w:spacing w:before="0" w:beforeAutospacing="0" w:after="0" w:afterAutospacing="0" w:line="360" w:lineRule="auto"/>
+        <w:spacing w:before="0" w:beforeAutospacing="0" w:after="0" w:afterAutospacing="0"/>
         <w:textAlignment w:val="baseline"/>
         <w:rPr>
           <w:rFonts w:ascii="Open Sans" w:hAnsi="Open Sans" w:cs="Open Sans"/>
@@ -1406,7 +1313,7 @@
           <w:ilvl w:val="0"/>
           <w:numId w:val="23"/>
         </w:numPr>
-        <w:spacing w:before="0" w:beforeAutospacing="0" w:after="0" w:afterAutospacing="0" w:line="360" w:lineRule="auto"/>
+        <w:spacing w:before="0" w:beforeAutospacing="0" w:after="0" w:afterAutospacing="0"/>
         <w:textAlignment w:val="baseline"/>
         <w:rPr>
           <w:rFonts w:ascii="Open Sans" w:hAnsi="Open Sans" w:cs="Open Sans"/>
@@ -1433,7 +1340,7 @@
           <w:ilvl w:val="0"/>
           <w:numId w:val="23"/>
         </w:numPr>
-        <w:spacing w:before="0" w:beforeAutospacing="0" w:after="0" w:afterAutospacing="0" w:line="360" w:lineRule="auto"/>
+        <w:spacing w:before="0" w:beforeAutospacing="0" w:after="0" w:afterAutospacing="0"/>
         <w:textAlignment w:val="baseline"/>
         <w:rPr>
           <w:rFonts w:ascii="Open Sans" w:hAnsi="Open Sans" w:cs="Open Sans"/>
@@ -1460,7 +1367,7 @@
           <w:ilvl w:val="0"/>
           <w:numId w:val="23"/>
         </w:numPr>
-        <w:spacing w:before="0" w:beforeAutospacing="0" w:after="0" w:afterAutospacing="0" w:line="360" w:lineRule="auto"/>
+        <w:spacing w:before="0" w:beforeAutospacing="0" w:after="0" w:afterAutospacing="0"/>
         <w:textAlignment w:val="baseline"/>
         <w:rPr>
           <w:rFonts w:ascii="Open Sans" w:hAnsi="Open Sans" w:cs="Open Sans"/>
@@ -1487,7 +1394,7 @@
           <w:ilvl w:val="0"/>
           <w:numId w:val="23"/>
         </w:numPr>
-        <w:spacing w:before="0" w:beforeAutospacing="0" w:after="0" w:afterAutospacing="0" w:line="360" w:lineRule="auto"/>
+        <w:spacing w:before="0" w:beforeAutospacing="0" w:after="0" w:afterAutospacing="0"/>
         <w:textAlignment w:val="baseline"/>
         <w:rPr>
           <w:rFonts w:ascii="Open Sans" w:hAnsi="Open Sans" w:cs="Open Sans"/>
@@ -1514,7 +1421,7 @@
           <w:ilvl w:val="0"/>
           <w:numId w:val="23"/>
         </w:numPr>
-        <w:spacing w:before="0" w:beforeAutospacing="0" w:after="0" w:afterAutospacing="0" w:line="360" w:lineRule="auto"/>
+        <w:spacing w:before="0" w:beforeAutospacing="0" w:after="0" w:afterAutospacing="0"/>
         <w:textAlignment w:val="baseline"/>
         <w:rPr>
           <w:rFonts w:ascii="Open Sans" w:hAnsi="Open Sans" w:cs="Open Sans"/>
@@ -1541,7 +1448,7 @@
           <w:ilvl w:val="0"/>
           <w:numId w:val="23"/>
         </w:numPr>
-        <w:spacing w:before="0" w:beforeAutospacing="0" w:after="0" w:afterAutospacing="0" w:line="360" w:lineRule="auto"/>
+        <w:spacing w:before="0" w:beforeAutospacing="0" w:after="0" w:afterAutospacing="0"/>
         <w:textAlignment w:val="baseline"/>
         <w:rPr>
           <w:rFonts w:ascii="Open Sans" w:hAnsi="Open Sans" w:cs="Open Sans"/>
@@ -1568,7 +1475,7 @@
           <w:ilvl w:val="0"/>
           <w:numId w:val="23"/>
         </w:numPr>
-        <w:spacing w:before="0" w:beforeAutospacing="0" w:after="0" w:afterAutospacing="0" w:line="360" w:lineRule="auto"/>
+        <w:spacing w:before="0" w:beforeAutospacing="0" w:after="0" w:afterAutospacing="0"/>
         <w:textAlignment w:val="baseline"/>
         <w:rPr>
           <w:rFonts w:ascii="Open Sans" w:hAnsi="Open Sans" w:cs="Open Sans"/>
@@ -1595,7 +1502,7 @@
           <w:ilvl w:val="0"/>
           <w:numId w:val="23"/>
         </w:numPr>
-        <w:spacing w:before="0" w:beforeAutospacing="0" w:after="0" w:afterAutospacing="0" w:line="360" w:lineRule="auto"/>
+        <w:spacing w:before="0" w:beforeAutospacing="0" w:after="0" w:afterAutospacing="0"/>
         <w:textAlignment w:val="baseline"/>
         <w:rPr>
           <w:rFonts w:ascii="Open Sans" w:hAnsi="Open Sans" w:cs="Open Sans"/>
@@ -1622,7 +1529,7 @@
           <w:ilvl w:val="0"/>
           <w:numId w:val="23"/>
         </w:numPr>
-        <w:spacing w:before="0" w:beforeAutospacing="0" w:after="0" w:afterAutospacing="0" w:line="360" w:lineRule="auto"/>
+        <w:spacing w:before="0" w:beforeAutospacing="0" w:after="0" w:afterAutospacing="0"/>
         <w:textAlignment w:val="baseline"/>
         <w:rPr>
           <w:rFonts w:ascii="Open Sans" w:hAnsi="Open Sans" w:cs="Open Sans"/>
@@ -1649,7 +1556,7 @@
           <w:ilvl w:val="0"/>
           <w:numId w:val="23"/>
         </w:numPr>
-        <w:spacing w:before="0" w:beforeAutospacing="0" w:after="0" w:afterAutospacing="0" w:line="360" w:lineRule="auto"/>
+        <w:spacing w:before="0" w:beforeAutospacing="0" w:after="0" w:afterAutospacing="0"/>
         <w:textAlignment w:val="baseline"/>
         <w:rPr>
           <w:rFonts w:ascii="Open Sans" w:hAnsi="Open Sans" w:cs="Open Sans"/>
@@ -1676,7 +1583,7 @@
           <w:ilvl w:val="0"/>
           <w:numId w:val="23"/>
         </w:numPr>
-        <w:spacing w:before="0" w:beforeAutospacing="0" w:after="0" w:afterAutospacing="0" w:line="360" w:lineRule="auto"/>
+        <w:spacing w:before="0" w:beforeAutospacing="0" w:after="0" w:afterAutospacing="0"/>
         <w:textAlignment w:val="baseline"/>
         <w:rPr>
           <w:rFonts w:ascii="Open Sans" w:hAnsi="Open Sans" w:cs="Open Sans"/>
@@ -1703,7 +1610,7 @@
           <w:ilvl w:val="0"/>
           <w:numId w:val="23"/>
         </w:numPr>
-        <w:spacing w:before="0" w:beforeAutospacing="0" w:after="0" w:afterAutospacing="0" w:line="360" w:lineRule="auto"/>
+        <w:spacing w:before="0" w:beforeAutospacing="0" w:after="0" w:afterAutospacing="0"/>
         <w:textAlignment w:val="baseline"/>
         <w:rPr>
           <w:rFonts w:ascii="Open Sans" w:hAnsi="Open Sans" w:cs="Open Sans"/>
@@ -1730,7 +1637,7 @@
           <w:ilvl w:val="0"/>
           <w:numId w:val="23"/>
         </w:numPr>
-        <w:spacing w:before="0" w:beforeAutospacing="0" w:after="0" w:afterAutospacing="0" w:line="360" w:lineRule="auto"/>
+        <w:spacing w:before="0" w:beforeAutospacing="0" w:after="0" w:afterAutospacing="0"/>
         <w:textAlignment w:val="baseline"/>
         <w:rPr>
           <w:rFonts w:ascii="Open Sans" w:hAnsi="Open Sans" w:cs="Open Sans"/>
@@ -1757,7 +1664,7 @@
           <w:ilvl w:val="0"/>
           <w:numId w:val="23"/>
         </w:numPr>
-        <w:spacing w:before="0" w:beforeAutospacing="0" w:after="0" w:afterAutospacing="0" w:line="360" w:lineRule="auto"/>
+        <w:spacing w:before="0" w:beforeAutospacing="0" w:after="0" w:afterAutospacing="0"/>
         <w:textAlignment w:val="baseline"/>
         <w:rPr>
           <w:rFonts w:ascii="Open Sans" w:hAnsi="Open Sans" w:cs="Open Sans"/>
@@ -1775,78 +1682,6 @@
           <w:bdr w:val="none" w:sz="0" w:space="0" w:color="auto" w:frame="1"/>
         </w:rPr>
         <w:t>String methods</w:t>
-      </w:r>
-    </w:p>
-    <w:p>
-      <w:pPr>
-        <w:pStyle w:val="font8"/>
-        <w:spacing w:before="0" w:beforeAutospacing="0" w:after="0" w:afterAutospacing="0" w:line="360" w:lineRule="auto"/>
-        <w:textAlignment w:val="baseline"/>
-        <w:rPr>
-          <w:rFonts w:ascii="Open Sans" w:hAnsi="Open Sans" w:cs="Open Sans"/>
-          <w:color w:val="000000"/>
-          <w:sz w:val="22"/>
-          <w:szCs w:val="22"/>
-        </w:rPr>
-      </w:pPr>
-      <w:r>
-        <w:rPr>
-          <w:rStyle w:val="wixguard"/>
-          <w:rFonts w:ascii="Open Sans" w:hAnsi="Open Sans" w:cs="Open Sans"/>
-          <w:color w:val="000000"/>
-          <w:sz w:val="22"/>
-          <w:szCs w:val="22"/>
-          <w:bdr w:val="none" w:sz="0" w:space="0" w:color="auto" w:frame="1"/>
-        </w:rPr>
-        <w:t>​</w:t>
-      </w:r>
-      <w:r>
-        <w:rPr>
-          <w:rFonts w:ascii="Open Sans" w:hAnsi="Open Sans" w:cs="Open Sans"/>
-          <w:color w:val="000000"/>
-          <w:sz w:val="22"/>
-          <w:szCs w:val="22"/>
-          <w:bdr w:val="none" w:sz="0" w:space="0" w:color="auto" w:frame="1"/>
-        </w:rPr>
-        <w:t>​</w:t>
-      </w:r>
-    </w:p>
-    <w:p>
-      <w:pPr>
-        <w:pStyle w:val="font8"/>
-        <w:spacing w:before="0" w:beforeAutospacing="0" w:after="0" w:afterAutospacing="0" w:line="360" w:lineRule="auto"/>
-        <w:textAlignment w:val="baseline"/>
-        <w:rPr>
-          <w:rFonts w:ascii="Open Sans" w:hAnsi="Open Sans" w:cs="Open Sans"/>
-          <w:color w:val="000000"/>
-          <w:sz w:val="22"/>
-          <w:szCs w:val="22"/>
-        </w:rPr>
-      </w:pPr>
-      <w:r>
-        <w:rPr>
-          <w:rFonts w:ascii="Open Sans" w:hAnsi="Open Sans" w:cs="Open Sans"/>
-          <w:b/>
-          <w:bCs/>
-          <w:color w:val="000000"/>
-          <w:sz w:val="22"/>
-          <w:szCs w:val="22"/>
-          <w:bdr w:val="none" w:sz="0" w:space="0" w:color="auto" w:frame="1"/>
-        </w:rPr>
-        <w:lastRenderedPageBreak/>
-        <w:t>Module 3: Java O</w:t>
-      </w:r>
-      <w:r>
-        <w:rPr>
-          <w:rFonts w:ascii="Open Sans" w:hAnsi="Open Sans" w:cs="Open Sans"/>
-          <w:b/>
-          <w:bCs/>
-          <w:color w:val="000000"/>
-          <w:sz w:val="22"/>
-          <w:szCs w:val="22"/>
-          <w:bdr w:val="none" w:sz="0" w:space="0" w:color="auto" w:frame="1"/>
-        </w:rPr>
-        <w:t>bject Oriented Programming</w:t>
       </w:r>
     </w:p>
     <w:p>
@@ -1856,7 +1691,7 @@
           <w:ilvl w:val="0"/>
           <w:numId w:val="23"/>
         </w:numPr>
-        <w:spacing w:before="0" w:beforeAutospacing="0" w:after="0" w:afterAutospacing="0" w:line="360" w:lineRule="auto"/>
+        <w:spacing w:before="0" w:beforeAutospacing="0" w:after="0" w:afterAutospacing="0"/>
         <w:textAlignment w:val="baseline"/>
         <w:rPr>
           <w:rFonts w:ascii="Open Sans" w:hAnsi="Open Sans" w:cs="Open Sans"/>
@@ -1867,13 +1702,24 @@
       </w:pPr>
       <w:r>
         <w:rPr>
+          <w:rStyle w:val="wixguard"/>
           <w:rFonts w:ascii="Open Sans" w:hAnsi="Open Sans" w:cs="Open Sans"/>
           <w:color w:val="000000"/>
           <w:sz w:val="22"/>
           <w:szCs w:val="22"/>
           <w:bdr w:val="none" w:sz="0" w:space="0" w:color="auto" w:frame="1"/>
         </w:rPr>
-        <w:t>Classes and Objects</w:t>
+        <w:t>​</w:t>
+      </w:r>
+      <w:r>
+        <w:rPr>
+          <w:rFonts w:ascii="Open Sans" w:hAnsi="Open Sans" w:cs="Open Sans"/>
+          <w:color w:val="000000"/>
+          <w:sz w:val="22"/>
+          <w:szCs w:val="22"/>
+          <w:bdr w:val="none" w:sz="0" w:space="0" w:color="auto" w:frame="1"/>
+        </w:rPr>
+        <w:t>​Classes and Objects</w:t>
       </w:r>
     </w:p>
     <w:p>
@@ -1883,7 +1729,7 @@
           <w:ilvl w:val="0"/>
           <w:numId w:val="23"/>
         </w:numPr>
-        <w:spacing w:before="0" w:beforeAutospacing="0" w:after="0" w:afterAutospacing="0" w:line="360" w:lineRule="auto"/>
+        <w:spacing w:before="0" w:beforeAutospacing="0" w:after="0" w:afterAutospacing="0"/>
         <w:textAlignment w:val="baseline"/>
         <w:rPr>
           <w:rFonts w:ascii="Open Sans" w:hAnsi="Open Sans" w:cs="Open Sans"/>
@@ -1910,7 +1756,7 @@
           <w:ilvl w:val="0"/>
           <w:numId w:val="23"/>
         </w:numPr>
-        <w:spacing w:before="0" w:beforeAutospacing="0" w:after="0" w:afterAutospacing="0" w:line="360" w:lineRule="auto"/>
+        <w:spacing w:before="0" w:beforeAutospacing="0" w:after="0" w:afterAutospacing="0"/>
         <w:textAlignment w:val="baseline"/>
         <w:rPr>
           <w:rFonts w:ascii="Open Sans" w:hAnsi="Open Sans" w:cs="Open Sans"/>
@@ -1937,7 +1783,7 @@
           <w:ilvl w:val="0"/>
           <w:numId w:val="23"/>
         </w:numPr>
-        <w:spacing w:before="0" w:beforeAutospacing="0" w:after="0" w:afterAutospacing="0" w:line="360" w:lineRule="auto"/>
+        <w:spacing w:before="0" w:beforeAutospacing="0" w:after="0" w:afterAutospacing="0"/>
         <w:textAlignment w:val="baseline"/>
         <w:rPr>
           <w:rFonts w:ascii="Open Sans" w:hAnsi="Open Sans" w:cs="Open Sans"/>
@@ -1964,7 +1810,7 @@
           <w:ilvl w:val="0"/>
           <w:numId w:val="23"/>
         </w:numPr>
-        <w:spacing w:before="0" w:beforeAutospacing="0" w:after="0" w:afterAutospacing="0" w:line="360" w:lineRule="auto"/>
+        <w:spacing w:before="0" w:beforeAutospacing="0" w:after="0" w:afterAutospacing="0"/>
         <w:textAlignment w:val="baseline"/>
         <w:rPr>
           <w:rFonts w:ascii="Open Sans" w:hAnsi="Open Sans" w:cs="Open Sans"/>
@@ -1991,7 +1837,7 @@
           <w:ilvl w:val="0"/>
           <w:numId w:val="23"/>
         </w:numPr>
-        <w:spacing w:before="0" w:beforeAutospacing="0" w:after="0" w:afterAutospacing="0" w:line="360" w:lineRule="auto"/>
+        <w:spacing w:before="0" w:beforeAutospacing="0" w:after="0" w:afterAutospacing="0"/>
         <w:textAlignment w:val="baseline"/>
         <w:rPr>
           <w:rFonts w:ascii="Open Sans" w:hAnsi="Open Sans" w:cs="Open Sans"/>
@@ -2018,7 +1864,7 @@
           <w:ilvl w:val="0"/>
           <w:numId w:val="23"/>
         </w:numPr>
-        <w:spacing w:before="0" w:beforeAutospacing="0" w:after="0" w:afterAutospacing="0" w:line="360" w:lineRule="auto"/>
+        <w:spacing w:before="0" w:beforeAutospacing="0" w:after="0" w:afterAutospacing="0"/>
         <w:textAlignment w:val="baseline"/>
         <w:rPr>
           <w:rFonts w:ascii="Open Sans" w:hAnsi="Open Sans" w:cs="Open Sans"/>
@@ -2045,7 +1891,7 @@
           <w:ilvl w:val="0"/>
           <w:numId w:val="23"/>
         </w:numPr>
-        <w:spacing w:before="0" w:beforeAutospacing="0" w:after="0" w:afterAutospacing="0" w:line="360" w:lineRule="auto"/>
+        <w:spacing w:before="0" w:beforeAutospacing="0" w:after="0" w:afterAutospacing="0"/>
         <w:textAlignment w:val="baseline"/>
         <w:rPr>
           <w:rFonts w:ascii="Open Sans" w:hAnsi="Open Sans" w:cs="Open Sans"/>
@@ -2072,7 +1918,7 @@
           <w:ilvl w:val="0"/>
           <w:numId w:val="23"/>
         </w:numPr>
-        <w:spacing w:before="0" w:beforeAutospacing="0" w:after="0" w:afterAutospacing="0" w:line="360" w:lineRule="auto"/>
+        <w:spacing w:before="0" w:beforeAutospacing="0" w:after="0" w:afterAutospacing="0"/>
         <w:textAlignment w:val="baseline"/>
         <w:rPr>
           <w:rFonts w:ascii="Open Sans" w:hAnsi="Open Sans" w:cs="Open Sans"/>
@@ -2099,7 +1945,7 @@
           <w:ilvl w:val="0"/>
           <w:numId w:val="23"/>
         </w:numPr>
-        <w:spacing w:before="0" w:beforeAutospacing="0" w:after="0" w:afterAutospacing="0" w:line="360" w:lineRule="auto"/>
+        <w:spacing w:before="0" w:beforeAutospacing="0" w:after="0" w:afterAutospacing="0"/>
         <w:textAlignment w:val="baseline"/>
         <w:rPr>
           <w:rFonts w:ascii="Open Sans" w:hAnsi="Open Sans" w:cs="Open Sans"/>
@@ -2126,7 +1972,7 @@
           <w:ilvl w:val="0"/>
           <w:numId w:val="23"/>
         </w:numPr>
-        <w:spacing w:before="0" w:beforeAutospacing="0" w:after="0" w:afterAutospacing="0" w:line="360" w:lineRule="auto"/>
+        <w:spacing w:before="0" w:beforeAutospacing="0" w:after="0" w:afterAutospacing="0"/>
         <w:textAlignment w:val="baseline"/>
         <w:rPr>
           <w:rFonts w:ascii="Open Sans" w:hAnsi="Open Sans" w:cs="Open Sans"/>
@@ -2153,7 +1999,7 @@
           <w:ilvl w:val="0"/>
           <w:numId w:val="23"/>
         </w:numPr>
-        <w:spacing w:before="0" w:beforeAutospacing="0" w:after="0" w:afterAutospacing="0" w:line="360" w:lineRule="auto"/>
+        <w:spacing w:before="0" w:beforeAutospacing="0" w:after="0" w:afterAutospacing="0"/>
         <w:textAlignment w:val="baseline"/>
         <w:rPr>
           <w:rFonts w:ascii="Open Sans" w:hAnsi="Open Sans" w:cs="Open Sans"/>
@@ -2180,7 +2026,7 @@
           <w:ilvl w:val="0"/>
           <w:numId w:val="23"/>
         </w:numPr>
-        <w:spacing w:before="0" w:beforeAutospacing="0" w:after="0" w:afterAutospacing="0" w:line="360" w:lineRule="auto"/>
+        <w:spacing w:before="0" w:beforeAutospacing="0" w:after="0" w:afterAutospacing="0"/>
         <w:textAlignment w:val="baseline"/>
         <w:rPr>
           <w:rFonts w:ascii="Open Sans" w:hAnsi="Open Sans" w:cs="Open Sans"/>
@@ -2207,7 +2053,7 @@
           <w:ilvl w:val="0"/>
           <w:numId w:val="23"/>
         </w:numPr>
-        <w:spacing w:before="0" w:beforeAutospacing="0" w:after="0" w:afterAutospacing="0" w:line="360" w:lineRule="auto"/>
+        <w:spacing w:before="0" w:beforeAutospacing="0" w:after="0" w:afterAutospacing="0"/>
         <w:textAlignment w:val="baseline"/>
         <w:rPr>
           <w:rFonts w:ascii="Open Sans" w:hAnsi="Open Sans" w:cs="Open Sans"/>
@@ -2224,6 +2070,7 @@
           <w:szCs w:val="22"/>
           <w:bdr w:val="none" w:sz="0" w:space="0" w:color="auto" w:frame="1"/>
         </w:rPr>
+        <w:lastRenderedPageBreak/>
         <w:t>Java Packages</w:t>
       </w:r>
     </w:p>
@@ -2234,7 +2081,7 @@
           <w:ilvl w:val="0"/>
           <w:numId w:val="23"/>
         </w:numPr>
-        <w:spacing w:before="0" w:beforeAutospacing="0" w:after="0" w:afterAutospacing="0" w:line="360" w:lineRule="auto"/>
+        <w:spacing w:before="0" w:beforeAutospacing="0" w:after="0" w:afterAutospacing="0"/>
         <w:textAlignment w:val="baseline"/>
         <w:rPr>
           <w:rFonts w:ascii="Open Sans" w:hAnsi="Open Sans" w:cs="Open Sans"/>
@@ -2261,7 +2108,7 @@
           <w:ilvl w:val="0"/>
           <w:numId w:val="23"/>
         </w:numPr>
-        <w:spacing w:before="0" w:beforeAutospacing="0" w:after="0" w:afterAutospacing="0" w:line="360" w:lineRule="auto"/>
+        <w:spacing w:before="0" w:beforeAutospacing="0" w:after="0" w:afterAutospacing="0"/>
         <w:textAlignment w:val="baseline"/>
         <w:rPr>
           <w:rFonts w:ascii="Open Sans" w:hAnsi="Open Sans" w:cs="Open Sans"/>
@@ -2288,7 +2135,7 @@
           <w:ilvl w:val="0"/>
           <w:numId w:val="23"/>
         </w:numPr>
-        <w:spacing w:before="0" w:beforeAutospacing="0" w:after="0" w:afterAutospacing="0" w:line="360" w:lineRule="auto"/>
+        <w:spacing w:before="0" w:beforeAutospacing="0" w:after="0" w:afterAutospacing="0"/>
         <w:textAlignment w:val="baseline"/>
         <w:rPr>
           <w:rFonts w:ascii="Open Sans" w:hAnsi="Open Sans" w:cs="Open Sans"/>
@@ -2315,7 +2162,7 @@
           <w:ilvl w:val="0"/>
           <w:numId w:val="23"/>
         </w:numPr>
-        <w:spacing w:before="0" w:beforeAutospacing="0" w:after="0" w:afterAutospacing="0" w:line="360" w:lineRule="auto"/>
+        <w:spacing w:before="0" w:beforeAutospacing="0" w:after="0" w:afterAutospacing="0"/>
         <w:textAlignment w:val="baseline"/>
         <w:rPr>
           <w:rFonts w:ascii="Open Sans" w:hAnsi="Open Sans" w:cs="Open Sans"/>
@@ -2338,16 +2185,8 @@
     <w:p>
       <w:pPr>
         <w:pStyle w:val="font8"/>
-        <w:spacing w:before="0" w:beforeAutospacing="0" w:after="0" w:afterAutospacing="0" w:line="360" w:lineRule="auto"/>
+        <w:spacing w:before="0" w:beforeAutospacing="0" w:after="0" w:afterAutospacing="0"/>
         <w:textAlignment w:val="baseline"/>
-        <w:rPr>
-          <w:rFonts w:ascii="Open Sans" w:hAnsi="Open Sans" w:cs="Open Sans"/>
-          <w:color w:val="000000"/>
-          <w:sz w:val="22"/>
-          <w:szCs w:val="22"/>
-        </w:rPr>
-      </w:pPr>
-      <w:r>
         <w:rPr>
           <w:rStyle w:val="wixguard"/>
           <w:rFonts w:ascii="Open Sans" w:hAnsi="Open Sans" w:cs="Open Sans"/>
@@ -2358,8 +2197,33 @@
           <w:szCs w:val="22"/>
           <w:bdr w:val="none" w:sz="0" w:space="0" w:color="auto" w:frame="1"/>
         </w:rPr>
+      </w:pPr>
+      <w:r>
+        <w:rPr>
+          <w:rStyle w:val="wixguard"/>
+          <w:rFonts w:ascii="Open Sans" w:hAnsi="Open Sans" w:cs="Open Sans"/>
+          <w:b/>
+          <w:bCs/>
+          <w:color w:val="000000"/>
+          <w:sz w:val="22"/>
+          <w:szCs w:val="22"/>
+          <w:bdr w:val="none" w:sz="0" w:space="0" w:color="auto" w:frame="1"/>
+        </w:rPr>
         <w:t>​</w:t>
       </w:r>
+    </w:p>
+    <w:p>
+      <w:pPr>
+        <w:pStyle w:val="font8"/>
+        <w:spacing w:before="0" w:beforeAutospacing="0" w:after="0" w:afterAutospacing="0"/>
+        <w:textAlignment w:val="baseline"/>
+        <w:rPr>
+          <w:rFonts w:ascii="Open Sans" w:hAnsi="Open Sans" w:cs="Open Sans"/>
+          <w:color w:val="000000"/>
+          <w:sz w:val="22"/>
+          <w:szCs w:val="22"/>
+        </w:rPr>
+      </w:pPr>
       <w:r>
         <w:rPr>
           <w:rFonts w:ascii="Open Sans" w:hAnsi="Open Sans" w:cs="Open Sans"/>
@@ -2370,7 +2234,31 @@
           <w:szCs w:val="22"/>
           <w:bdr w:val="none" w:sz="0" w:space="0" w:color="auto" w:frame="1"/>
         </w:rPr>
-        <w:t>Module 4: Selenium WebDriver</w:t>
+        <w:t>Module </w:t>
+      </w:r>
+      <w:r>
+        <w:rPr>
+          <w:rFonts w:ascii="Open Sans" w:hAnsi="Open Sans" w:cs="Open Sans"/>
+          <w:b/>
+          <w:bCs/>
+          <w:color w:val="000000"/>
+          <w:sz w:val="22"/>
+          <w:szCs w:val="22"/>
+          <w:bdr w:val="none" w:sz="0" w:space="0" w:color="auto" w:frame="1"/>
+        </w:rPr>
+        <w:t>3</w:t>
+      </w:r>
+      <w:r>
+        <w:rPr>
+          <w:rFonts w:ascii="Open Sans" w:hAnsi="Open Sans" w:cs="Open Sans"/>
+          <w:b/>
+          <w:bCs/>
+          <w:color w:val="000000"/>
+          <w:sz w:val="22"/>
+          <w:szCs w:val="22"/>
+          <w:bdr w:val="none" w:sz="0" w:space="0" w:color="auto" w:frame="1"/>
+        </w:rPr>
+        <w:t>: Selenium WebDriver</w:t>
       </w:r>
     </w:p>
     <w:p>
@@ -2380,7 +2268,7 @@
           <w:ilvl w:val="0"/>
           <w:numId w:val="23"/>
         </w:numPr>
-        <w:spacing w:before="0" w:beforeAutospacing="0" w:after="0" w:afterAutospacing="0" w:line="360" w:lineRule="auto"/>
+        <w:spacing w:before="0" w:beforeAutospacing="0" w:after="0" w:afterAutospacing="0"/>
         <w:textAlignment w:val="baseline"/>
         <w:rPr>
           <w:rFonts w:ascii="Open Sans" w:hAnsi="Open Sans" w:cs="Open Sans"/>
@@ -2407,7 +2295,7 @@
           <w:ilvl w:val="0"/>
           <w:numId w:val="23"/>
         </w:numPr>
-        <w:spacing w:before="0" w:beforeAutospacing="0" w:after="0" w:afterAutospacing="0" w:line="360" w:lineRule="auto"/>
+        <w:spacing w:before="0" w:beforeAutospacing="0" w:after="0" w:afterAutospacing="0"/>
         <w:textAlignment w:val="baseline"/>
         <w:rPr>
           <w:rFonts w:ascii="Open Sans" w:hAnsi="Open Sans" w:cs="Open Sans"/>
@@ -2434,7 +2322,7 @@
           <w:ilvl w:val="0"/>
           <w:numId w:val="23"/>
         </w:numPr>
-        <w:spacing w:before="0" w:beforeAutospacing="0" w:after="0" w:afterAutospacing="0" w:line="360" w:lineRule="auto"/>
+        <w:spacing w:before="0" w:beforeAutospacing="0" w:after="0" w:afterAutospacing="0"/>
         <w:textAlignment w:val="baseline"/>
         <w:rPr>
           <w:rFonts w:ascii="Open Sans" w:hAnsi="Open Sans" w:cs="Open Sans"/>
@@ -2461,7 +2349,7 @@
           <w:ilvl w:val="0"/>
           <w:numId w:val="23"/>
         </w:numPr>
-        <w:spacing w:before="0" w:beforeAutospacing="0" w:after="0" w:afterAutospacing="0" w:line="360" w:lineRule="auto"/>
+        <w:spacing w:before="0" w:beforeAutospacing="0" w:after="0" w:afterAutospacing="0"/>
         <w:textAlignment w:val="baseline"/>
         <w:rPr>
           <w:rFonts w:ascii="Open Sans" w:hAnsi="Open Sans" w:cs="Open Sans"/>
@@ -2488,7 +2376,7 @@
           <w:ilvl w:val="0"/>
           <w:numId w:val="23"/>
         </w:numPr>
-        <w:spacing w:before="0" w:beforeAutospacing="0" w:after="0" w:afterAutospacing="0" w:line="360" w:lineRule="auto"/>
+        <w:spacing w:before="0" w:beforeAutospacing="0" w:after="0" w:afterAutospacing="0"/>
         <w:textAlignment w:val="baseline"/>
         <w:rPr>
           <w:rFonts w:ascii="Open Sans" w:hAnsi="Open Sans" w:cs="Open Sans"/>
@@ -2515,7 +2403,7 @@
           <w:ilvl w:val="1"/>
           <w:numId w:val="23"/>
         </w:numPr>
-        <w:spacing w:before="0" w:beforeAutospacing="0" w:after="0" w:afterAutospacing="0" w:line="360" w:lineRule="auto"/>
+        <w:spacing w:before="0" w:beforeAutospacing="0" w:after="0" w:afterAutospacing="0"/>
         <w:textAlignment w:val="baseline"/>
         <w:rPr>
           <w:rFonts w:ascii="Open Sans" w:hAnsi="Open Sans" w:cs="Open Sans"/>
@@ -2542,7 +2430,7 @@
           <w:ilvl w:val="1"/>
           <w:numId w:val="23"/>
         </w:numPr>
-        <w:spacing w:before="0" w:beforeAutospacing="0" w:after="0" w:afterAutospacing="0" w:line="360" w:lineRule="auto"/>
+        <w:spacing w:before="0" w:beforeAutospacing="0" w:after="0" w:afterAutospacing="0"/>
         <w:textAlignment w:val="baseline"/>
         <w:rPr>
           <w:rFonts w:ascii="Open Sans" w:hAnsi="Open Sans" w:cs="Open Sans"/>
@@ -2569,7 +2457,7 @@
           <w:ilvl w:val="1"/>
           <w:numId w:val="23"/>
         </w:numPr>
-        <w:spacing w:before="0" w:beforeAutospacing="0" w:after="0" w:afterAutospacing="0" w:line="360" w:lineRule="auto"/>
+        <w:spacing w:before="0" w:beforeAutospacing="0" w:after="0" w:afterAutospacing="0"/>
         <w:textAlignment w:val="baseline"/>
         <w:rPr>
           <w:rFonts w:ascii="Open Sans" w:hAnsi="Open Sans" w:cs="Open Sans"/>
@@ -2596,7 +2484,7 @@
           <w:ilvl w:val="1"/>
           <w:numId w:val="23"/>
         </w:numPr>
-        <w:spacing w:before="0" w:beforeAutospacing="0" w:after="0" w:afterAutospacing="0" w:line="360" w:lineRule="auto"/>
+        <w:spacing w:before="0" w:beforeAutospacing="0" w:after="0" w:afterAutospacing="0"/>
         <w:textAlignment w:val="baseline"/>
         <w:rPr>
           <w:rFonts w:ascii="Open Sans" w:hAnsi="Open Sans" w:cs="Open Sans"/>
@@ -2623,7 +2511,7 @@
           <w:ilvl w:val="1"/>
           <w:numId w:val="23"/>
         </w:numPr>
-        <w:spacing w:before="0" w:beforeAutospacing="0" w:after="0" w:afterAutospacing="0" w:line="360" w:lineRule="auto"/>
+        <w:spacing w:before="0" w:beforeAutospacing="0" w:after="0" w:afterAutospacing="0"/>
         <w:textAlignment w:val="baseline"/>
         <w:rPr>
           <w:rFonts w:ascii="Open Sans" w:hAnsi="Open Sans" w:cs="Open Sans"/>
@@ -2640,7 +2528,6 @@
           <w:szCs w:val="22"/>
           <w:bdr w:val="none" w:sz="0" w:space="0" w:color="auto" w:frame="1"/>
         </w:rPr>
-        <w:lastRenderedPageBreak/>
         <w:t>Types XPath</w:t>
       </w:r>
     </w:p>
@@ -2651,7 +2538,7 @@
           <w:ilvl w:val="1"/>
           <w:numId w:val="23"/>
         </w:numPr>
-        <w:spacing w:before="0" w:beforeAutospacing="0" w:after="0" w:afterAutospacing="0" w:line="360" w:lineRule="auto"/>
+        <w:spacing w:before="0" w:beforeAutospacing="0" w:after="0" w:afterAutospacing="0"/>
         <w:textAlignment w:val="baseline"/>
         <w:rPr>
           <w:rFonts w:ascii="Open Sans" w:hAnsi="Open Sans" w:cs="Open Sans"/>
@@ -2678,7 +2565,7 @@
           <w:ilvl w:val="1"/>
           <w:numId w:val="23"/>
         </w:numPr>
-        <w:spacing w:before="0" w:beforeAutospacing="0" w:after="0" w:afterAutospacing="0" w:line="360" w:lineRule="auto"/>
+        <w:spacing w:before="0" w:beforeAutospacing="0" w:after="0" w:afterAutospacing="0"/>
         <w:textAlignment w:val="baseline"/>
         <w:rPr>
           <w:rFonts w:ascii="Open Sans" w:hAnsi="Open Sans" w:cs="Open Sans"/>
@@ -2705,7 +2592,7 @@
           <w:ilvl w:val="1"/>
           <w:numId w:val="23"/>
         </w:numPr>
-        <w:spacing w:before="0" w:beforeAutospacing="0" w:after="0" w:afterAutospacing="0" w:line="360" w:lineRule="auto"/>
+        <w:spacing w:before="0" w:beforeAutospacing="0" w:after="0" w:afterAutospacing="0"/>
         <w:textAlignment w:val="baseline"/>
         <w:rPr>
           <w:rFonts w:ascii="Open Sans" w:hAnsi="Open Sans" w:cs="Open Sans"/>
@@ -2732,7 +2619,7 @@
           <w:ilvl w:val="0"/>
           <w:numId w:val="23"/>
         </w:numPr>
-        <w:spacing w:before="0" w:beforeAutospacing="0" w:after="0" w:afterAutospacing="0" w:line="360" w:lineRule="auto"/>
+        <w:spacing w:before="0" w:beforeAutospacing="0" w:after="0" w:afterAutospacing="0"/>
         <w:textAlignment w:val="baseline"/>
         <w:rPr>
           <w:rFonts w:ascii="Open Sans" w:hAnsi="Open Sans" w:cs="Open Sans"/>
@@ -2759,7 +2646,7 @@
           <w:ilvl w:val="1"/>
           <w:numId w:val="23"/>
         </w:numPr>
-        <w:spacing w:before="0" w:beforeAutospacing="0" w:after="0" w:afterAutospacing="0" w:line="360" w:lineRule="auto"/>
+        <w:spacing w:before="0" w:beforeAutospacing="0" w:after="0" w:afterAutospacing="0"/>
         <w:textAlignment w:val="baseline"/>
         <w:rPr>
           <w:rFonts w:ascii="Open Sans" w:hAnsi="Open Sans" w:cs="Open Sans"/>
@@ -2786,7 +2673,7 @@
           <w:ilvl w:val="1"/>
           <w:numId w:val="23"/>
         </w:numPr>
-        <w:spacing w:before="0" w:beforeAutospacing="0" w:after="0" w:afterAutospacing="0" w:line="360" w:lineRule="auto"/>
+        <w:spacing w:before="0" w:beforeAutospacing="0" w:after="0" w:afterAutospacing="0"/>
         <w:textAlignment w:val="baseline"/>
         <w:rPr>
           <w:rFonts w:ascii="Open Sans" w:hAnsi="Open Sans" w:cs="Open Sans"/>
@@ -2813,7 +2700,7 @@
           <w:ilvl w:val="1"/>
           <w:numId w:val="23"/>
         </w:numPr>
-        <w:spacing w:before="0" w:beforeAutospacing="0" w:after="0" w:afterAutospacing="0" w:line="360" w:lineRule="auto"/>
+        <w:spacing w:before="0" w:beforeAutospacing="0" w:after="0" w:afterAutospacing="0"/>
         <w:textAlignment w:val="baseline"/>
         <w:rPr>
           <w:rFonts w:ascii="Open Sans" w:hAnsi="Open Sans" w:cs="Open Sans"/>
@@ -2840,7 +2727,7 @@
           <w:ilvl w:val="1"/>
           <w:numId w:val="23"/>
         </w:numPr>
-        <w:spacing w:before="0" w:beforeAutospacing="0" w:after="0" w:afterAutospacing="0" w:line="360" w:lineRule="auto"/>
+        <w:spacing w:before="0" w:beforeAutospacing="0" w:after="0" w:afterAutospacing="0"/>
         <w:textAlignment w:val="baseline"/>
         <w:rPr>
           <w:rFonts w:ascii="Open Sans" w:hAnsi="Open Sans" w:cs="Open Sans"/>
@@ -2867,7 +2754,7 @@
           <w:ilvl w:val="1"/>
           <w:numId w:val="23"/>
         </w:numPr>
-        <w:spacing w:before="0" w:beforeAutospacing="0" w:after="0" w:afterAutospacing="0" w:line="360" w:lineRule="auto"/>
+        <w:spacing w:before="0" w:beforeAutospacing="0" w:after="0" w:afterAutospacing="0"/>
         <w:textAlignment w:val="baseline"/>
         <w:rPr>
           <w:rFonts w:ascii="Open Sans" w:hAnsi="Open Sans" w:cs="Open Sans"/>
@@ -2894,7 +2781,7 @@
           <w:ilvl w:val="1"/>
           <w:numId w:val="23"/>
         </w:numPr>
-        <w:spacing w:before="0" w:beforeAutospacing="0" w:after="0" w:afterAutospacing="0" w:line="360" w:lineRule="auto"/>
+        <w:spacing w:before="0" w:beforeAutospacing="0" w:after="0" w:afterAutospacing="0"/>
         <w:textAlignment w:val="baseline"/>
         <w:rPr>
           <w:rFonts w:ascii="Open Sans" w:hAnsi="Open Sans" w:cs="Open Sans"/>
@@ -2921,7 +2808,7 @@
           <w:ilvl w:val="0"/>
           <w:numId w:val="23"/>
         </w:numPr>
-        <w:spacing w:before="0" w:beforeAutospacing="0" w:after="0" w:afterAutospacing="0" w:line="360" w:lineRule="auto"/>
+        <w:spacing w:before="0" w:beforeAutospacing="0" w:after="0" w:afterAutospacing="0"/>
         <w:textAlignment w:val="baseline"/>
         <w:rPr>
           <w:rFonts w:ascii="Open Sans" w:hAnsi="Open Sans" w:cs="Open Sans"/>
@@ -2948,7 +2835,7 @@
           <w:ilvl w:val="1"/>
           <w:numId w:val="23"/>
         </w:numPr>
-        <w:spacing w:before="0" w:beforeAutospacing="0" w:after="0" w:afterAutospacing="0" w:line="360" w:lineRule="auto"/>
+        <w:spacing w:before="0" w:beforeAutospacing="0" w:after="0" w:afterAutospacing="0"/>
         <w:textAlignment w:val="baseline"/>
         <w:rPr>
           <w:rFonts w:ascii="Open Sans" w:hAnsi="Open Sans" w:cs="Open Sans"/>
@@ -2975,7 +2862,7 @@
           <w:ilvl w:val="1"/>
           <w:numId w:val="23"/>
         </w:numPr>
-        <w:spacing w:before="0" w:beforeAutospacing="0" w:after="0" w:afterAutospacing="0" w:line="360" w:lineRule="auto"/>
+        <w:spacing w:before="0" w:beforeAutospacing="0" w:after="0" w:afterAutospacing="0"/>
         <w:textAlignment w:val="baseline"/>
         <w:rPr>
           <w:rFonts w:ascii="Open Sans" w:hAnsi="Open Sans" w:cs="Open Sans"/>
@@ -3002,7 +2889,7 @@
           <w:ilvl w:val="1"/>
           <w:numId w:val="23"/>
         </w:numPr>
-        <w:spacing w:before="0" w:beforeAutospacing="0" w:after="0" w:afterAutospacing="0" w:line="360" w:lineRule="auto"/>
+        <w:spacing w:before="0" w:beforeAutospacing="0" w:after="0" w:afterAutospacing="0"/>
         <w:textAlignment w:val="baseline"/>
         <w:rPr>
           <w:rFonts w:ascii="Open Sans" w:hAnsi="Open Sans" w:cs="Open Sans"/>
@@ -3029,7 +2916,7 @@
           <w:ilvl w:val="1"/>
           <w:numId w:val="23"/>
         </w:numPr>
-        <w:spacing w:before="0" w:beforeAutospacing="0" w:after="0" w:afterAutospacing="0" w:line="360" w:lineRule="auto"/>
+        <w:spacing w:before="0" w:beforeAutospacing="0" w:after="0" w:afterAutospacing="0"/>
         <w:textAlignment w:val="baseline"/>
         <w:rPr>
           <w:rFonts w:ascii="Open Sans" w:hAnsi="Open Sans" w:cs="Open Sans"/>
@@ -3056,7 +2943,7 @@
           <w:ilvl w:val="1"/>
           <w:numId w:val="23"/>
         </w:numPr>
-        <w:spacing w:before="0" w:beforeAutospacing="0" w:after="0" w:afterAutospacing="0" w:line="360" w:lineRule="auto"/>
+        <w:spacing w:before="0" w:beforeAutospacing="0" w:after="0" w:afterAutospacing="0"/>
         <w:textAlignment w:val="baseline"/>
         <w:rPr>
           <w:rFonts w:ascii="Open Sans" w:hAnsi="Open Sans" w:cs="Open Sans"/>
@@ -3083,7 +2970,7 @@
           <w:ilvl w:val="1"/>
           <w:numId w:val="23"/>
         </w:numPr>
-        <w:spacing w:before="0" w:beforeAutospacing="0" w:after="0" w:afterAutospacing="0" w:line="360" w:lineRule="auto"/>
+        <w:spacing w:before="0" w:beforeAutospacing="0" w:after="0" w:afterAutospacing="0"/>
         <w:textAlignment w:val="baseline"/>
         <w:rPr>
           <w:rFonts w:ascii="Open Sans" w:hAnsi="Open Sans" w:cs="Open Sans"/>
@@ -3110,7 +2997,7 @@
           <w:ilvl w:val="1"/>
           <w:numId w:val="23"/>
         </w:numPr>
-        <w:spacing w:before="0" w:beforeAutospacing="0" w:after="0" w:afterAutospacing="0" w:line="360" w:lineRule="auto"/>
+        <w:spacing w:before="0" w:beforeAutospacing="0" w:after="0" w:afterAutospacing="0"/>
         <w:textAlignment w:val="baseline"/>
         <w:rPr>
           <w:rFonts w:ascii="Open Sans" w:hAnsi="Open Sans" w:cs="Open Sans"/>
@@ -3137,7 +3024,7 @@
           <w:ilvl w:val="1"/>
           <w:numId w:val="23"/>
         </w:numPr>
-        <w:spacing w:before="0" w:beforeAutospacing="0" w:after="0" w:afterAutospacing="0" w:line="360" w:lineRule="auto"/>
+        <w:spacing w:before="0" w:beforeAutospacing="0" w:after="0" w:afterAutospacing="0"/>
         <w:textAlignment w:val="baseline"/>
         <w:rPr>
           <w:rFonts w:ascii="Open Sans" w:hAnsi="Open Sans" w:cs="Open Sans"/>
@@ -3164,7 +3051,7 @@
           <w:ilvl w:val="1"/>
           <w:numId w:val="23"/>
         </w:numPr>
-        <w:spacing w:before="0" w:beforeAutospacing="0" w:after="0" w:afterAutospacing="0" w:line="360" w:lineRule="auto"/>
+        <w:spacing w:before="0" w:beforeAutospacing="0" w:after="0" w:afterAutospacing="0"/>
         <w:textAlignment w:val="baseline"/>
         <w:rPr>
           <w:rFonts w:ascii="Open Sans" w:hAnsi="Open Sans" w:cs="Open Sans"/>
@@ -3191,7 +3078,7 @@
           <w:ilvl w:val="1"/>
           <w:numId w:val="23"/>
         </w:numPr>
-        <w:spacing w:before="0" w:beforeAutospacing="0" w:after="0" w:afterAutospacing="0" w:line="360" w:lineRule="auto"/>
+        <w:spacing w:before="0" w:beforeAutospacing="0" w:after="0" w:afterAutospacing="0"/>
         <w:textAlignment w:val="baseline"/>
         <w:rPr>
           <w:rFonts w:ascii="Open Sans" w:hAnsi="Open Sans" w:cs="Open Sans"/>
@@ -3218,7 +3105,7 @@
           <w:ilvl w:val="0"/>
           <w:numId w:val="23"/>
         </w:numPr>
-        <w:spacing w:before="0" w:beforeAutospacing="0" w:after="0" w:afterAutospacing="0" w:line="360" w:lineRule="auto"/>
+        <w:spacing w:before="0" w:beforeAutospacing="0" w:after="0" w:afterAutospacing="0"/>
         <w:textAlignment w:val="baseline"/>
         <w:rPr>
           <w:rFonts w:ascii="Open Sans" w:hAnsi="Open Sans" w:cs="Open Sans"/>
@@ -3245,7 +3132,7 @@
           <w:ilvl w:val="1"/>
           <w:numId w:val="23"/>
         </w:numPr>
-        <w:spacing w:before="0" w:beforeAutospacing="0" w:after="0" w:afterAutospacing="0" w:line="360" w:lineRule="auto"/>
+        <w:spacing w:before="0" w:beforeAutospacing="0" w:after="0" w:afterAutospacing="0"/>
         <w:textAlignment w:val="baseline"/>
         <w:rPr>
           <w:rFonts w:ascii="Open Sans" w:hAnsi="Open Sans" w:cs="Open Sans"/>
@@ -3272,7 +3159,7 @@
           <w:ilvl w:val="1"/>
           <w:numId w:val="23"/>
         </w:numPr>
-        <w:spacing w:before="0" w:beforeAutospacing="0" w:after="0" w:afterAutospacing="0" w:line="360" w:lineRule="auto"/>
+        <w:spacing w:before="0" w:beforeAutospacing="0" w:after="0" w:afterAutospacing="0"/>
         <w:textAlignment w:val="baseline"/>
         <w:rPr>
           <w:rFonts w:ascii="Open Sans" w:hAnsi="Open Sans" w:cs="Open Sans"/>
@@ -3299,7 +3186,7 @@
           <w:ilvl w:val="1"/>
           <w:numId w:val="23"/>
         </w:numPr>
-        <w:spacing w:before="0" w:beforeAutospacing="0" w:after="0" w:afterAutospacing="0" w:line="360" w:lineRule="auto"/>
+        <w:spacing w:before="0" w:beforeAutospacing="0" w:after="0" w:afterAutospacing="0"/>
         <w:textAlignment w:val="baseline"/>
         <w:rPr>
           <w:rFonts w:ascii="Open Sans" w:hAnsi="Open Sans" w:cs="Open Sans"/>
@@ -3326,7 +3213,7 @@
           <w:ilvl w:val="1"/>
           <w:numId w:val="23"/>
         </w:numPr>
-        <w:spacing w:before="0" w:beforeAutospacing="0" w:after="0" w:afterAutospacing="0" w:line="360" w:lineRule="auto"/>
+        <w:spacing w:before="0" w:beforeAutospacing="0" w:after="0" w:afterAutospacing="0"/>
         <w:textAlignment w:val="baseline"/>
         <w:rPr>
           <w:rFonts w:ascii="Open Sans" w:hAnsi="Open Sans" w:cs="Open Sans"/>
@@ -3353,7 +3240,7 @@
           <w:ilvl w:val="1"/>
           <w:numId w:val="23"/>
         </w:numPr>
-        <w:spacing w:before="0" w:beforeAutospacing="0" w:after="0" w:afterAutospacing="0" w:line="360" w:lineRule="auto"/>
+        <w:spacing w:before="0" w:beforeAutospacing="0" w:after="0" w:afterAutospacing="0"/>
         <w:textAlignment w:val="baseline"/>
         <w:rPr>
           <w:rFonts w:ascii="Open Sans" w:hAnsi="Open Sans" w:cs="Open Sans"/>
@@ -3380,7 +3267,7 @@
           <w:ilvl w:val="1"/>
           <w:numId w:val="23"/>
         </w:numPr>
-        <w:spacing w:before="0" w:beforeAutospacing="0" w:after="0" w:afterAutospacing="0" w:line="360" w:lineRule="auto"/>
+        <w:spacing w:before="0" w:beforeAutospacing="0" w:after="0" w:afterAutospacing="0"/>
         <w:textAlignment w:val="baseline"/>
         <w:rPr>
           <w:rFonts w:ascii="Open Sans" w:hAnsi="Open Sans" w:cs="Open Sans"/>
@@ -3397,6 +3284,7 @@
           <w:szCs w:val="22"/>
           <w:bdr w:val="none" w:sz="0" w:space="0" w:color="auto" w:frame="1"/>
         </w:rPr>
+        <w:lastRenderedPageBreak/>
         <w:t>Resizing</w:t>
       </w:r>
     </w:p>
@@ -3407,7 +3295,7 @@
           <w:ilvl w:val="1"/>
           <w:numId w:val="23"/>
         </w:numPr>
-        <w:spacing w:before="0" w:beforeAutospacing="0" w:after="0" w:afterAutospacing="0" w:line="360" w:lineRule="auto"/>
+        <w:spacing w:before="0" w:beforeAutospacing="0" w:after="0" w:afterAutospacing="0"/>
         <w:textAlignment w:val="baseline"/>
         <w:rPr>
           <w:rFonts w:ascii="Open Sans" w:hAnsi="Open Sans" w:cs="Open Sans"/>
@@ -3424,7 +3312,6 @@
           <w:szCs w:val="22"/>
           <w:bdr w:val="none" w:sz="0" w:space="0" w:color="auto" w:frame="1"/>
         </w:rPr>
-        <w:lastRenderedPageBreak/>
         <w:t>Handling Tooltips</w:t>
       </w:r>
     </w:p>
@@ -3435,7 +3322,7 @@
           <w:ilvl w:val="0"/>
           <w:numId w:val="23"/>
         </w:numPr>
-        <w:spacing w:before="0" w:beforeAutospacing="0" w:after="0" w:afterAutospacing="0" w:line="360" w:lineRule="auto"/>
+        <w:spacing w:before="0" w:beforeAutospacing="0" w:after="0" w:afterAutospacing="0"/>
         <w:textAlignment w:val="baseline"/>
         <w:rPr>
           <w:rFonts w:ascii="Open Sans" w:hAnsi="Open Sans" w:cs="Open Sans"/>
@@ -3461,7 +3348,7 @@
           <w:ilvl w:val="0"/>
           <w:numId w:val="23"/>
         </w:numPr>
-        <w:spacing w:before="0" w:beforeAutospacing="0" w:after="0" w:afterAutospacing="0" w:line="360" w:lineRule="auto"/>
+        <w:spacing w:before="0" w:beforeAutospacing="0" w:after="0" w:afterAutospacing="0"/>
         <w:textAlignment w:val="baseline"/>
         <w:rPr>
           <w:rFonts w:ascii="Open Sans" w:hAnsi="Open Sans" w:cs="Open Sans"/>
@@ -3487,7 +3374,7 @@
           <w:ilvl w:val="0"/>
           <w:numId w:val="23"/>
         </w:numPr>
-        <w:spacing w:before="0" w:beforeAutospacing="0" w:after="0" w:afterAutospacing="0" w:line="360" w:lineRule="auto"/>
+        <w:spacing w:before="0" w:beforeAutospacing="0" w:after="0" w:afterAutospacing="0"/>
         <w:textAlignment w:val="baseline"/>
         <w:rPr>
           <w:rFonts w:ascii="Open Sans" w:hAnsi="Open Sans" w:cs="Open Sans"/>
@@ -3513,7 +3400,7 @@
           <w:ilvl w:val="0"/>
           <w:numId w:val="23"/>
         </w:numPr>
-        <w:spacing w:before="0" w:beforeAutospacing="0" w:after="0" w:afterAutospacing="0" w:line="360" w:lineRule="auto"/>
+        <w:spacing w:before="0" w:beforeAutospacing="0" w:after="0" w:afterAutospacing="0"/>
         <w:textAlignment w:val="baseline"/>
         <w:rPr>
           <w:rFonts w:ascii="Open Sans" w:hAnsi="Open Sans" w:cs="Open Sans"/>
@@ -3539,7 +3426,7 @@
           <w:ilvl w:val="0"/>
           <w:numId w:val="23"/>
         </w:numPr>
-        <w:spacing w:before="0" w:beforeAutospacing="0" w:after="0" w:afterAutospacing="0" w:line="360" w:lineRule="auto"/>
+        <w:spacing w:before="0" w:beforeAutospacing="0" w:after="0" w:afterAutospacing="0"/>
         <w:textAlignment w:val="baseline"/>
         <w:rPr>
           <w:rFonts w:ascii="Open Sans" w:hAnsi="Open Sans" w:cs="Open Sans"/>
@@ -3565,7 +3452,7 @@
           <w:ilvl w:val="0"/>
           <w:numId w:val="23"/>
         </w:numPr>
-        <w:spacing w:before="0" w:beforeAutospacing="0" w:after="0" w:afterAutospacing="0" w:line="360" w:lineRule="auto"/>
+        <w:spacing w:before="0" w:beforeAutospacing="0" w:after="0" w:afterAutospacing="0"/>
         <w:textAlignment w:val="baseline"/>
         <w:rPr>
           <w:rFonts w:ascii="Open Sans" w:hAnsi="Open Sans" w:cs="Open Sans"/>
@@ -3591,7 +3478,7 @@
           <w:ilvl w:val="0"/>
           <w:numId w:val="23"/>
         </w:numPr>
-        <w:spacing w:before="0" w:beforeAutospacing="0" w:after="0" w:afterAutospacing="0" w:line="360" w:lineRule="auto"/>
+        <w:spacing w:before="0" w:beforeAutospacing="0" w:after="0" w:afterAutospacing="0"/>
         <w:textAlignment w:val="baseline"/>
         <w:rPr>
           <w:rFonts w:ascii="Open Sans" w:hAnsi="Open Sans" w:cs="Open Sans"/>
@@ -3618,7 +3505,7 @@
           <w:ilvl w:val="0"/>
           <w:numId w:val="23"/>
         </w:numPr>
-        <w:spacing w:before="0" w:beforeAutospacing="0" w:after="0" w:afterAutospacing="0" w:line="360" w:lineRule="auto"/>
+        <w:spacing w:before="0" w:beforeAutospacing="0" w:after="0" w:afterAutospacing="0"/>
         <w:textAlignment w:val="baseline"/>
         <w:rPr>
           <w:rFonts w:ascii="Open Sans" w:hAnsi="Open Sans" w:cs="Open Sans"/>
@@ -3644,7 +3531,7 @@
           <w:ilvl w:val="0"/>
           <w:numId w:val="23"/>
         </w:numPr>
-        <w:spacing w:before="0" w:beforeAutospacing="0" w:after="0" w:afterAutospacing="0" w:line="360" w:lineRule="auto"/>
+        <w:spacing w:before="0" w:beforeAutospacing="0" w:after="0" w:afterAutospacing="0"/>
         <w:textAlignment w:val="baseline"/>
         <w:rPr>
           <w:rFonts w:ascii="Open Sans" w:hAnsi="Open Sans" w:cs="Open Sans"/>
@@ -3671,7 +3558,7 @@
           <w:ilvl w:val="0"/>
           <w:numId w:val="23"/>
         </w:numPr>
-        <w:spacing w:before="0" w:beforeAutospacing="0" w:after="0" w:afterAutospacing="0" w:line="360" w:lineRule="auto"/>
+        <w:spacing w:before="0" w:beforeAutospacing="0" w:after="0" w:afterAutospacing="0"/>
         <w:textAlignment w:val="baseline"/>
         <w:rPr>
           <w:rFonts w:ascii="Open Sans" w:hAnsi="Open Sans" w:cs="Open Sans"/>
@@ -3698,7 +3585,7 @@
           <w:ilvl w:val="1"/>
           <w:numId w:val="23"/>
         </w:numPr>
-        <w:spacing w:before="0" w:beforeAutospacing="0" w:after="0" w:afterAutospacing="0" w:line="360" w:lineRule="auto"/>
+        <w:spacing w:before="0" w:beforeAutospacing="0" w:after="0" w:afterAutospacing="0"/>
         <w:textAlignment w:val="baseline"/>
         <w:rPr>
           <w:rFonts w:ascii="Open Sans" w:hAnsi="Open Sans" w:cs="Open Sans"/>
@@ -3725,7 +3612,7 @@
           <w:ilvl w:val="1"/>
           <w:numId w:val="23"/>
         </w:numPr>
-        <w:spacing w:before="0" w:beforeAutospacing="0" w:after="0" w:afterAutospacing="0" w:line="360" w:lineRule="auto"/>
+        <w:spacing w:before="0" w:beforeAutospacing="0" w:after="0" w:afterAutospacing="0"/>
         <w:textAlignment w:val="baseline"/>
         <w:rPr>
           <w:rFonts w:ascii="Open Sans" w:hAnsi="Open Sans" w:cs="Open Sans"/>
@@ -3752,7 +3639,7 @@
           <w:ilvl w:val="1"/>
           <w:numId w:val="23"/>
         </w:numPr>
-        <w:spacing w:before="0" w:beforeAutospacing="0" w:after="0" w:afterAutospacing="0" w:line="360" w:lineRule="auto"/>
+        <w:spacing w:before="0" w:beforeAutospacing="0" w:after="0" w:afterAutospacing="0"/>
         <w:textAlignment w:val="baseline"/>
         <w:rPr>
           <w:rFonts w:ascii="Open Sans" w:hAnsi="Open Sans" w:cs="Open Sans"/>
@@ -3779,7 +3666,7 @@
           <w:ilvl w:val="2"/>
           <w:numId w:val="23"/>
         </w:numPr>
-        <w:spacing w:before="0" w:beforeAutospacing="0" w:after="0" w:afterAutospacing="0" w:line="360" w:lineRule="auto"/>
+        <w:spacing w:before="0" w:beforeAutospacing="0" w:after="0" w:afterAutospacing="0"/>
         <w:textAlignment w:val="baseline"/>
         <w:rPr>
           <w:rFonts w:ascii="Open Sans" w:hAnsi="Open Sans" w:cs="Open Sans"/>
@@ -3806,7 +3693,7 @@
           <w:ilvl w:val="2"/>
           <w:numId w:val="23"/>
         </w:numPr>
-        <w:spacing w:before="0" w:beforeAutospacing="0" w:after="0" w:afterAutospacing="0" w:line="360" w:lineRule="auto"/>
+        <w:spacing w:before="0" w:beforeAutospacing="0" w:after="0" w:afterAutospacing="0"/>
         <w:textAlignment w:val="baseline"/>
         <w:rPr>
           <w:rFonts w:ascii="Open Sans" w:hAnsi="Open Sans" w:cs="Open Sans"/>
@@ -3832,7 +3719,7 @@
           <w:ilvl w:val="2"/>
           <w:numId w:val="23"/>
         </w:numPr>
-        <w:spacing w:before="0" w:beforeAutospacing="0" w:after="0" w:afterAutospacing="0" w:line="360" w:lineRule="auto"/>
+        <w:spacing w:before="0" w:beforeAutospacing="0" w:after="0" w:afterAutospacing="0"/>
         <w:textAlignment w:val="baseline"/>
         <w:rPr>
           <w:rFonts w:ascii="Open Sans" w:hAnsi="Open Sans" w:cs="Open Sans"/>
@@ -3858,7 +3745,7 @@
           <w:ilvl w:val="2"/>
           <w:numId w:val="23"/>
         </w:numPr>
-        <w:spacing w:before="0" w:beforeAutospacing="0" w:after="0" w:afterAutospacing="0" w:line="360" w:lineRule="auto"/>
+        <w:spacing w:before="0" w:beforeAutospacing="0" w:after="0" w:afterAutospacing="0"/>
         <w:textAlignment w:val="baseline"/>
         <w:rPr>
           <w:rFonts w:ascii="Open Sans" w:hAnsi="Open Sans" w:cs="Open Sans"/>
@@ -3884,7 +3771,7 @@
           <w:ilvl w:val="0"/>
           <w:numId w:val="23"/>
         </w:numPr>
-        <w:spacing w:before="0" w:beforeAutospacing="0" w:after="0" w:afterAutospacing="0" w:line="360" w:lineRule="auto"/>
+        <w:spacing w:before="0" w:beforeAutospacing="0" w:after="0" w:afterAutospacing="0"/>
         <w:textAlignment w:val="baseline"/>
         <w:rPr>
           <w:rFonts w:ascii="Open Sans" w:hAnsi="Open Sans" w:cs="Open Sans"/>
@@ -3907,16 +3794,8 @@
     <w:p>
       <w:pPr>
         <w:pStyle w:val="font8"/>
-        <w:spacing w:before="0" w:beforeAutospacing="0" w:after="0" w:afterAutospacing="0" w:line="360" w:lineRule="auto"/>
+        <w:spacing w:before="0" w:beforeAutospacing="0" w:after="0" w:afterAutospacing="0"/>
         <w:textAlignment w:val="baseline"/>
-        <w:rPr>
-          <w:rFonts w:ascii="Open Sans" w:hAnsi="Open Sans" w:cs="Open Sans"/>
-          <w:color w:val="000000"/>
-          <w:sz w:val="22"/>
-          <w:szCs w:val="22"/>
-        </w:rPr>
-      </w:pPr>
-      <w:r>
         <w:rPr>
           <w:rFonts w:ascii="Open Sans" w:hAnsi="Open Sans" w:cs="Open Sans"/>
           <w:b/>
@@ -3926,7 +3805,55 @@
           <w:szCs w:val="22"/>
           <w:bdr w:val="none" w:sz="0" w:space="0" w:color="auto" w:frame="1"/>
         </w:rPr>
-        <w:t>Module 5: TestNG</w:t>
+      </w:pPr>
+    </w:p>
+    <w:p>
+      <w:pPr>
+        <w:pStyle w:val="font8"/>
+        <w:spacing w:before="0" w:beforeAutospacing="0" w:after="0" w:afterAutospacing="0"/>
+        <w:textAlignment w:val="baseline"/>
+        <w:rPr>
+          <w:rFonts w:ascii="Open Sans" w:hAnsi="Open Sans" w:cs="Open Sans"/>
+          <w:color w:val="000000"/>
+          <w:sz w:val="22"/>
+          <w:szCs w:val="22"/>
+        </w:rPr>
+      </w:pPr>
+      <w:r>
+        <w:rPr>
+          <w:rFonts w:ascii="Open Sans" w:hAnsi="Open Sans" w:cs="Open Sans"/>
+          <w:b/>
+          <w:bCs/>
+          <w:color w:val="000000"/>
+          <w:sz w:val="22"/>
+          <w:szCs w:val="22"/>
+          <w:bdr w:val="none" w:sz="0" w:space="0" w:color="auto" w:frame="1"/>
+        </w:rPr>
+        <w:t xml:space="preserve">Module </w:t>
+      </w:r>
+      <w:r>
+        <w:rPr>
+          <w:rFonts w:ascii="Open Sans" w:hAnsi="Open Sans" w:cs="Open Sans"/>
+          <w:b/>
+          <w:bCs/>
+          <w:color w:val="000000"/>
+          <w:sz w:val="22"/>
+          <w:szCs w:val="22"/>
+          <w:bdr w:val="none" w:sz="0" w:space="0" w:color="auto" w:frame="1"/>
+        </w:rPr>
+        <w:t>4</w:t>
+      </w:r>
+      <w:r>
+        <w:rPr>
+          <w:rFonts w:ascii="Open Sans" w:hAnsi="Open Sans" w:cs="Open Sans"/>
+          <w:b/>
+          <w:bCs/>
+          <w:color w:val="000000"/>
+          <w:sz w:val="22"/>
+          <w:szCs w:val="22"/>
+          <w:bdr w:val="none" w:sz="0" w:space="0" w:color="auto" w:frame="1"/>
+        </w:rPr>
+        <w:t>: TestNG</w:t>
       </w:r>
     </w:p>
     <w:p>
@@ -3936,7 +3863,7 @@
           <w:ilvl w:val="0"/>
           <w:numId w:val="23"/>
         </w:numPr>
-        <w:spacing w:before="0" w:beforeAutospacing="0" w:after="0" w:afterAutospacing="0" w:line="360" w:lineRule="auto"/>
+        <w:spacing w:before="0" w:beforeAutospacing="0" w:after="0" w:afterAutospacing="0"/>
         <w:textAlignment w:val="baseline"/>
         <w:rPr>
           <w:rFonts w:ascii="Open Sans" w:hAnsi="Open Sans" w:cs="Open Sans"/>
@@ -3963,7 +3890,7 @@
           <w:ilvl w:val="0"/>
           <w:numId w:val="23"/>
         </w:numPr>
-        <w:spacing w:before="0" w:beforeAutospacing="0" w:after="0" w:afterAutospacing="0" w:line="360" w:lineRule="auto"/>
+        <w:spacing w:before="0" w:beforeAutospacing="0" w:after="0" w:afterAutospacing="0"/>
         <w:textAlignment w:val="baseline"/>
         <w:rPr>
           <w:rFonts w:ascii="Open Sans" w:hAnsi="Open Sans" w:cs="Open Sans"/>
@@ -3990,7 +3917,7 @@
           <w:ilvl w:val="0"/>
           <w:numId w:val="23"/>
         </w:numPr>
-        <w:spacing w:before="0" w:beforeAutospacing="0" w:after="0" w:afterAutospacing="0" w:line="360" w:lineRule="auto"/>
+        <w:spacing w:before="0" w:beforeAutospacing="0" w:after="0" w:afterAutospacing="0"/>
         <w:textAlignment w:val="baseline"/>
         <w:rPr>
           <w:rFonts w:ascii="Open Sans" w:hAnsi="Open Sans" w:cs="Open Sans"/>
@@ -4017,7 +3944,7 @@
           <w:ilvl w:val="0"/>
           <w:numId w:val="23"/>
         </w:numPr>
-        <w:spacing w:before="0" w:beforeAutospacing="0" w:after="0" w:afterAutospacing="0" w:line="360" w:lineRule="auto"/>
+        <w:spacing w:before="0" w:beforeAutospacing="0" w:after="0" w:afterAutospacing="0"/>
         <w:textAlignment w:val="baseline"/>
         <w:rPr>
           <w:rFonts w:ascii="Open Sans" w:hAnsi="Open Sans" w:cs="Open Sans"/>
@@ -4044,7 +3971,7 @@
           <w:ilvl w:val="0"/>
           <w:numId w:val="23"/>
         </w:numPr>
-        <w:spacing w:before="0" w:beforeAutospacing="0" w:after="0" w:afterAutospacing="0" w:line="360" w:lineRule="auto"/>
+        <w:spacing w:before="0" w:beforeAutospacing="0" w:after="0" w:afterAutospacing="0"/>
         <w:textAlignment w:val="baseline"/>
         <w:rPr>
           <w:rFonts w:ascii="Open Sans" w:hAnsi="Open Sans" w:cs="Open Sans"/>
@@ -4071,7 +3998,7 @@
           <w:ilvl w:val="0"/>
           <w:numId w:val="23"/>
         </w:numPr>
-        <w:spacing w:before="0" w:beforeAutospacing="0" w:after="0" w:afterAutospacing="0" w:line="360" w:lineRule="auto"/>
+        <w:spacing w:before="0" w:beforeAutospacing="0" w:after="0" w:afterAutospacing="0"/>
         <w:textAlignment w:val="baseline"/>
         <w:rPr>
           <w:rFonts w:ascii="Open Sans" w:hAnsi="Open Sans" w:cs="Open Sans"/>
@@ -4098,7 +4025,7 @@
           <w:ilvl w:val="0"/>
           <w:numId w:val="23"/>
         </w:numPr>
-        <w:spacing w:before="0" w:beforeAutospacing="0" w:after="0" w:afterAutospacing="0" w:line="360" w:lineRule="auto"/>
+        <w:spacing w:before="0" w:beforeAutospacing="0" w:after="0" w:afterAutospacing="0"/>
         <w:textAlignment w:val="baseline"/>
         <w:rPr>
           <w:rFonts w:ascii="Open Sans" w:hAnsi="Open Sans" w:cs="Open Sans"/>
@@ -4125,7 +4052,7 @@
           <w:ilvl w:val="0"/>
           <w:numId w:val="23"/>
         </w:numPr>
-        <w:spacing w:before="0" w:beforeAutospacing="0" w:after="0" w:afterAutospacing="0" w:line="360" w:lineRule="auto"/>
+        <w:spacing w:before="0" w:beforeAutospacing="0" w:after="0" w:afterAutospacing="0"/>
         <w:textAlignment w:val="baseline"/>
         <w:rPr>
           <w:rFonts w:ascii="Open Sans" w:hAnsi="Open Sans" w:cs="Open Sans"/>
@@ -4152,7 +4079,7 @@
           <w:ilvl w:val="0"/>
           <w:numId w:val="23"/>
         </w:numPr>
-        <w:spacing w:before="0" w:beforeAutospacing="0" w:after="0" w:afterAutospacing="0" w:line="360" w:lineRule="auto"/>
+        <w:spacing w:before="0" w:beforeAutospacing="0" w:after="0" w:afterAutospacing="0"/>
         <w:textAlignment w:val="baseline"/>
         <w:rPr>
           <w:rFonts w:ascii="Open Sans" w:hAnsi="Open Sans" w:cs="Open Sans"/>
@@ -4179,7 +4106,7 @@
           <w:ilvl w:val="0"/>
           <w:numId w:val="23"/>
         </w:numPr>
-        <w:spacing w:before="0" w:beforeAutospacing="0" w:after="0" w:afterAutospacing="0" w:line="360" w:lineRule="auto"/>
+        <w:spacing w:before="0" w:beforeAutospacing="0" w:after="0" w:afterAutospacing="0"/>
         <w:textAlignment w:val="baseline"/>
         <w:rPr>
           <w:rFonts w:ascii="Open Sans" w:hAnsi="Open Sans" w:cs="Open Sans"/>
@@ -4196,7 +4123,6 @@
           <w:szCs w:val="22"/>
           <w:bdr w:val="none" w:sz="0" w:space="0" w:color="auto" w:frame="1"/>
         </w:rPr>
-        <w:lastRenderedPageBreak/>
         <w:t>Grouping methods</w:t>
       </w:r>
     </w:p>
@@ -4207,7 +4133,7 @@
           <w:ilvl w:val="0"/>
           <w:numId w:val="23"/>
         </w:numPr>
-        <w:spacing w:before="0" w:beforeAutospacing="0" w:after="0" w:afterAutospacing="0" w:line="360" w:lineRule="auto"/>
+        <w:spacing w:before="0" w:beforeAutospacing="0" w:after="0" w:afterAutospacing="0"/>
         <w:textAlignment w:val="baseline"/>
         <w:rPr>
           <w:rFonts w:ascii="Open Sans" w:hAnsi="Open Sans" w:cs="Open Sans"/>
@@ -4234,7 +4160,7 @@
           <w:ilvl w:val="0"/>
           <w:numId w:val="23"/>
         </w:numPr>
-        <w:spacing w:before="0" w:beforeAutospacing="0" w:after="0" w:afterAutospacing="0" w:line="360" w:lineRule="auto"/>
+        <w:spacing w:before="0" w:beforeAutospacing="0" w:after="0" w:afterAutospacing="0"/>
         <w:textAlignment w:val="baseline"/>
         <w:rPr>
           <w:rFonts w:ascii="Open Sans" w:hAnsi="Open Sans" w:cs="Open Sans"/>
@@ -4261,7 +4187,7 @@
           <w:ilvl w:val="0"/>
           <w:numId w:val="23"/>
         </w:numPr>
-        <w:spacing w:before="0" w:beforeAutospacing="0" w:after="0" w:afterAutospacing="0" w:line="360" w:lineRule="auto"/>
+        <w:spacing w:before="0" w:beforeAutospacing="0" w:after="0" w:afterAutospacing="0"/>
         <w:textAlignment w:val="baseline"/>
         <w:rPr>
           <w:rFonts w:ascii="Open Sans" w:hAnsi="Open Sans" w:cs="Open Sans"/>
@@ -4288,7 +4214,7 @@
           <w:ilvl w:val="0"/>
           <w:numId w:val="23"/>
         </w:numPr>
-        <w:spacing w:before="0" w:beforeAutospacing="0" w:after="0" w:afterAutospacing="0" w:line="360" w:lineRule="auto"/>
+        <w:spacing w:before="0" w:beforeAutospacing="0" w:after="0" w:afterAutospacing="0"/>
         <w:textAlignment w:val="baseline"/>
         <w:rPr>
           <w:rFonts w:ascii="Open Sans" w:hAnsi="Open Sans" w:cs="Open Sans"/>
@@ -4315,7 +4241,7 @@
           <w:ilvl w:val="0"/>
           <w:numId w:val="23"/>
         </w:numPr>
-        <w:spacing w:before="0" w:beforeAutospacing="0" w:after="0" w:afterAutospacing="0" w:line="360" w:lineRule="auto"/>
+        <w:spacing w:before="0" w:beforeAutospacing="0" w:after="0" w:afterAutospacing="0"/>
         <w:textAlignment w:val="baseline"/>
         <w:rPr>
           <w:rFonts w:ascii="Open Sans" w:hAnsi="Open Sans" w:cs="Open Sans"/>
@@ -4341,7 +4267,7 @@
           <w:ilvl w:val="0"/>
           <w:numId w:val="23"/>
         </w:numPr>
-        <w:spacing w:before="0" w:beforeAutospacing="0" w:after="0" w:afterAutospacing="0" w:line="360" w:lineRule="auto"/>
+        <w:spacing w:before="0" w:beforeAutospacing="0" w:after="0" w:afterAutospacing="0"/>
         <w:textAlignment w:val="baseline"/>
         <w:rPr>
           <w:rFonts w:ascii="Open Sans" w:hAnsi="Open Sans" w:cs="Open Sans"/>
@@ -4364,13 +4290,15 @@
     <w:p>
       <w:pPr>
         <w:pStyle w:val="font8"/>
-        <w:spacing w:before="0" w:beforeAutospacing="0" w:after="0" w:afterAutospacing="0" w:line="360" w:lineRule="auto"/>
+        <w:spacing w:before="0" w:beforeAutospacing="0" w:after="0" w:afterAutospacing="0"/>
         <w:textAlignment w:val="baseline"/>
         <w:rPr>
-          <w:rFonts w:ascii="Open Sans" w:hAnsi="Open Sans" w:cs="Open Sans"/>
-          <w:color w:val="000000"/>
-          <w:sz w:val="22"/>
-          <w:szCs w:val="22"/>
+          <w:rStyle w:val="wixguard"/>
+          <w:rFonts w:ascii="Open Sans" w:hAnsi="Open Sans" w:cs="Open Sans"/>
+          <w:color w:val="000000"/>
+          <w:sz w:val="22"/>
+          <w:szCs w:val="22"/>
+          <w:bdr w:val="none" w:sz="0" w:space="0" w:color="auto" w:frame="1"/>
         </w:rPr>
       </w:pPr>
       <w:r>
@@ -4384,6 +4312,19 @@
         </w:rPr>
         <w:t>​</w:t>
       </w:r>
+    </w:p>
+    <w:p>
+      <w:pPr>
+        <w:pStyle w:val="font8"/>
+        <w:spacing w:before="0" w:beforeAutospacing="0" w:after="0" w:afterAutospacing="0"/>
+        <w:textAlignment w:val="baseline"/>
+        <w:rPr>
+          <w:rFonts w:ascii="Open Sans" w:hAnsi="Open Sans" w:cs="Open Sans"/>
+          <w:color w:val="000000"/>
+          <w:sz w:val="22"/>
+          <w:szCs w:val="22"/>
+        </w:rPr>
+      </w:pPr>
       <w:r>
         <w:rPr>
           <w:rFonts w:ascii="Open Sans" w:hAnsi="Open Sans" w:cs="Open Sans"/>
@@ -4394,7 +4335,31 @@
           <w:szCs w:val="22"/>
           <w:bdr w:val="none" w:sz="0" w:space="0" w:color="auto" w:frame="1"/>
         </w:rPr>
-        <w:t>Module 6: Extent Reports</w:t>
+        <w:t xml:space="preserve">Module </w:t>
+      </w:r>
+      <w:r>
+        <w:rPr>
+          <w:rFonts w:ascii="Open Sans" w:hAnsi="Open Sans" w:cs="Open Sans"/>
+          <w:b/>
+          <w:bCs/>
+          <w:color w:val="000000"/>
+          <w:sz w:val="22"/>
+          <w:szCs w:val="22"/>
+          <w:bdr w:val="none" w:sz="0" w:space="0" w:color="auto" w:frame="1"/>
+        </w:rPr>
+        <w:t>5</w:t>
+      </w:r>
+      <w:r>
+        <w:rPr>
+          <w:rFonts w:ascii="Open Sans" w:hAnsi="Open Sans" w:cs="Open Sans"/>
+          <w:b/>
+          <w:bCs/>
+          <w:color w:val="000000"/>
+          <w:sz w:val="22"/>
+          <w:szCs w:val="22"/>
+          <w:bdr w:val="none" w:sz="0" w:space="0" w:color="auto" w:frame="1"/>
+        </w:rPr>
+        <w:t>: Extent Reports</w:t>
       </w:r>
       <w:r>
         <w:rPr>
@@ -4428,7 +4393,7 @@
           <w:ilvl w:val="0"/>
           <w:numId w:val="23"/>
         </w:numPr>
-        <w:spacing w:before="0" w:beforeAutospacing="0" w:after="0" w:afterAutospacing="0" w:line="360" w:lineRule="auto"/>
+        <w:spacing w:before="0" w:beforeAutospacing="0" w:after="0" w:afterAutospacing="0"/>
         <w:textAlignment w:val="baseline"/>
         <w:rPr>
           <w:rFonts w:ascii="Open Sans" w:hAnsi="Open Sans" w:cs="Open Sans"/>
@@ -4455,7 +4420,7 @@
           <w:ilvl w:val="0"/>
           <w:numId w:val="23"/>
         </w:numPr>
-        <w:spacing w:before="0" w:beforeAutospacing="0" w:after="0" w:afterAutospacing="0" w:line="360" w:lineRule="auto"/>
+        <w:spacing w:before="0" w:beforeAutospacing="0" w:after="0" w:afterAutospacing="0"/>
         <w:textAlignment w:val="baseline"/>
         <w:rPr>
           <w:rFonts w:ascii="Open Sans" w:hAnsi="Open Sans" w:cs="Open Sans"/>
@@ -4482,7 +4447,7 @@
           <w:ilvl w:val="0"/>
           <w:numId w:val="23"/>
         </w:numPr>
-        <w:spacing w:before="0" w:beforeAutospacing="0" w:after="0" w:afterAutospacing="0" w:line="360" w:lineRule="auto"/>
+        <w:spacing w:before="0" w:beforeAutospacing="0" w:after="0" w:afterAutospacing="0"/>
         <w:textAlignment w:val="baseline"/>
         <w:rPr>
           <w:rFonts w:ascii="Open Sans" w:hAnsi="Open Sans" w:cs="Open Sans"/>
@@ -4504,16 +4469,8 @@
     <w:p>
       <w:pPr>
         <w:pStyle w:val="font8"/>
-        <w:spacing w:before="0" w:beforeAutospacing="0" w:after="0" w:afterAutospacing="0" w:line="360" w:lineRule="auto"/>
+        <w:spacing w:before="0" w:beforeAutospacing="0" w:after="0" w:afterAutospacing="0"/>
         <w:textAlignment w:val="baseline"/>
-        <w:rPr>
-          <w:rFonts w:ascii="Open Sans" w:hAnsi="Open Sans" w:cs="Open Sans"/>
-          <w:color w:val="000000"/>
-          <w:sz w:val="22"/>
-          <w:szCs w:val="22"/>
-        </w:rPr>
-      </w:pPr>
-      <w:r>
         <w:rPr>
           <w:rFonts w:ascii="Open Sans" w:hAnsi="Open Sans" w:cs="Open Sans"/>
           <w:b/>
@@ -4523,7 +4480,56 @@
           <w:szCs w:val="22"/>
           <w:bdr w:val="none" w:sz="0" w:space="0" w:color="auto" w:frame="1"/>
         </w:rPr>
-        <w:t>Module 7: Maven Integration with Selenium</w:t>
+      </w:pPr>
+    </w:p>
+    <w:p>
+      <w:pPr>
+        <w:pStyle w:val="font8"/>
+        <w:spacing w:before="0" w:beforeAutospacing="0" w:after="0" w:afterAutospacing="0"/>
+        <w:textAlignment w:val="baseline"/>
+        <w:rPr>
+          <w:rFonts w:ascii="Open Sans" w:hAnsi="Open Sans" w:cs="Open Sans"/>
+          <w:color w:val="000000"/>
+          <w:sz w:val="22"/>
+          <w:szCs w:val="22"/>
+        </w:rPr>
+      </w:pPr>
+      <w:r>
+        <w:rPr>
+          <w:rFonts w:ascii="Open Sans" w:hAnsi="Open Sans" w:cs="Open Sans"/>
+          <w:b/>
+          <w:bCs/>
+          <w:color w:val="000000"/>
+          <w:sz w:val="22"/>
+          <w:szCs w:val="22"/>
+          <w:bdr w:val="none" w:sz="0" w:space="0" w:color="auto" w:frame="1"/>
+        </w:rPr>
+        <w:lastRenderedPageBreak/>
+        <w:t xml:space="preserve">Module </w:t>
+      </w:r>
+      <w:r>
+        <w:rPr>
+          <w:rFonts w:ascii="Open Sans" w:hAnsi="Open Sans" w:cs="Open Sans"/>
+          <w:b/>
+          <w:bCs/>
+          <w:color w:val="000000"/>
+          <w:sz w:val="22"/>
+          <w:szCs w:val="22"/>
+          <w:bdr w:val="none" w:sz="0" w:space="0" w:color="auto" w:frame="1"/>
+        </w:rPr>
+        <w:t>6</w:t>
+      </w:r>
+      <w:r>
+        <w:rPr>
+          <w:rFonts w:ascii="Open Sans" w:hAnsi="Open Sans" w:cs="Open Sans"/>
+          <w:b/>
+          <w:bCs/>
+          <w:color w:val="000000"/>
+          <w:sz w:val="22"/>
+          <w:szCs w:val="22"/>
+          <w:bdr w:val="none" w:sz="0" w:space="0" w:color="auto" w:frame="1"/>
+        </w:rPr>
+        <w:t>: Maven Integration with Selenium</w:t>
       </w:r>
     </w:p>
     <w:p>
@@ -4533,7 +4539,7 @@
           <w:ilvl w:val="0"/>
           <w:numId w:val="23"/>
         </w:numPr>
-        <w:spacing w:before="0" w:beforeAutospacing="0" w:after="0" w:afterAutospacing="0" w:line="360" w:lineRule="auto"/>
+        <w:spacing w:before="0" w:beforeAutospacing="0" w:after="0" w:afterAutospacing="0"/>
         <w:textAlignment w:val="baseline"/>
         <w:rPr>
           <w:rFonts w:ascii="Open Sans" w:hAnsi="Open Sans" w:cs="Open Sans"/>
@@ -4560,7 +4566,7 @@
           <w:ilvl w:val="0"/>
           <w:numId w:val="23"/>
         </w:numPr>
-        <w:spacing w:before="0" w:beforeAutospacing="0" w:after="0" w:afterAutospacing="0" w:line="360" w:lineRule="auto"/>
+        <w:spacing w:before="0" w:beforeAutospacing="0" w:after="0" w:afterAutospacing="0"/>
         <w:textAlignment w:val="baseline"/>
         <w:rPr>
           <w:rFonts w:ascii="Open Sans" w:hAnsi="Open Sans" w:cs="Open Sans"/>
@@ -4587,7 +4593,7 @@
           <w:ilvl w:val="0"/>
           <w:numId w:val="23"/>
         </w:numPr>
-        <w:spacing w:before="0" w:beforeAutospacing="0" w:after="0" w:afterAutospacing="0" w:line="360" w:lineRule="auto"/>
+        <w:spacing w:before="0" w:beforeAutospacing="0" w:after="0" w:afterAutospacing="0"/>
         <w:textAlignment w:val="baseline"/>
         <w:rPr>
           <w:rFonts w:ascii="Open Sans" w:hAnsi="Open Sans" w:cs="Open Sans"/>
@@ -4614,7 +4620,7 @@
           <w:ilvl w:val="0"/>
           <w:numId w:val="23"/>
         </w:numPr>
-        <w:spacing w:before="0" w:beforeAutospacing="0" w:after="0" w:afterAutospacing="0" w:line="360" w:lineRule="auto"/>
+        <w:spacing w:before="0" w:beforeAutospacing="0" w:after="0" w:afterAutospacing="0"/>
         <w:textAlignment w:val="baseline"/>
         <w:rPr>
           <w:rFonts w:ascii="Open Sans" w:hAnsi="Open Sans" w:cs="Open Sans"/>
@@ -4641,7 +4647,7 @@
           <w:ilvl w:val="0"/>
           <w:numId w:val="23"/>
         </w:numPr>
-        <w:spacing w:before="0" w:beforeAutospacing="0" w:after="0" w:afterAutospacing="0" w:line="360" w:lineRule="auto"/>
+        <w:spacing w:before="0" w:beforeAutospacing="0" w:after="0" w:afterAutospacing="0"/>
         <w:textAlignment w:val="baseline"/>
         <w:rPr>
           <w:rFonts w:ascii="Open Sans" w:hAnsi="Open Sans" w:cs="Open Sans"/>
@@ -4668,7 +4674,7 @@
           <w:ilvl w:val="0"/>
           <w:numId w:val="23"/>
         </w:numPr>
-        <w:spacing w:before="0" w:beforeAutospacing="0" w:after="0" w:afterAutospacing="0" w:line="360" w:lineRule="auto"/>
+        <w:spacing w:before="0" w:beforeAutospacing="0" w:after="0" w:afterAutospacing="0"/>
         <w:textAlignment w:val="baseline"/>
         <w:rPr>
           <w:rFonts w:ascii="Open Sans" w:hAnsi="Open Sans" w:cs="Open Sans"/>
@@ -4691,13 +4697,15 @@
     <w:p>
       <w:pPr>
         <w:pStyle w:val="font8"/>
-        <w:spacing w:before="0" w:beforeAutospacing="0" w:after="0" w:afterAutospacing="0" w:line="360" w:lineRule="auto"/>
+        <w:spacing w:before="0" w:beforeAutospacing="0" w:after="0" w:afterAutospacing="0"/>
         <w:textAlignment w:val="baseline"/>
         <w:rPr>
-          <w:rFonts w:ascii="Open Sans" w:hAnsi="Open Sans" w:cs="Open Sans"/>
-          <w:color w:val="000000"/>
-          <w:sz w:val="22"/>
-          <w:szCs w:val="22"/>
+          <w:rStyle w:val="wixguard"/>
+          <w:rFonts w:ascii="Open Sans" w:hAnsi="Open Sans" w:cs="Open Sans"/>
+          <w:color w:val="000000"/>
+          <w:sz w:val="22"/>
+          <w:szCs w:val="22"/>
+          <w:bdr w:val="none" w:sz="0" w:space="0" w:color="auto" w:frame="1"/>
         </w:rPr>
       </w:pPr>
       <w:r>
@@ -4711,6 +4719,19 @@
         </w:rPr>
         <w:t>​</w:t>
       </w:r>
+    </w:p>
+    <w:p>
+      <w:pPr>
+        <w:pStyle w:val="font8"/>
+        <w:spacing w:before="0" w:beforeAutospacing="0" w:after="0" w:afterAutospacing="0"/>
+        <w:textAlignment w:val="baseline"/>
+        <w:rPr>
+          <w:rFonts w:ascii="Open Sans" w:hAnsi="Open Sans" w:cs="Open Sans"/>
+          <w:color w:val="000000"/>
+          <w:sz w:val="22"/>
+          <w:szCs w:val="22"/>
+        </w:rPr>
+      </w:pPr>
       <w:r>
         <w:rPr>
           <w:rFonts w:ascii="Open Sans" w:hAnsi="Open Sans" w:cs="Open Sans"/>
@@ -4721,7 +4742,31 @@
           <w:szCs w:val="22"/>
           <w:bdr w:val="none" w:sz="0" w:space="0" w:color="auto" w:frame="1"/>
         </w:rPr>
-        <w:t>Module 8: Automation Frameworks</w:t>
+        <w:t xml:space="preserve">Module </w:t>
+      </w:r>
+      <w:r>
+        <w:rPr>
+          <w:rFonts w:ascii="Open Sans" w:hAnsi="Open Sans" w:cs="Open Sans"/>
+          <w:b/>
+          <w:bCs/>
+          <w:color w:val="000000"/>
+          <w:sz w:val="22"/>
+          <w:szCs w:val="22"/>
+          <w:bdr w:val="none" w:sz="0" w:space="0" w:color="auto" w:frame="1"/>
+        </w:rPr>
+        <w:t>7</w:t>
+      </w:r>
+      <w:r>
+        <w:rPr>
+          <w:rFonts w:ascii="Open Sans" w:hAnsi="Open Sans" w:cs="Open Sans"/>
+          <w:b/>
+          <w:bCs/>
+          <w:color w:val="000000"/>
+          <w:sz w:val="22"/>
+          <w:szCs w:val="22"/>
+          <w:bdr w:val="none" w:sz="0" w:space="0" w:color="auto" w:frame="1"/>
+        </w:rPr>
+        <w:t>: Automation Frameworks</w:t>
       </w:r>
     </w:p>
     <w:p>
@@ -4731,7 +4776,7 @@
           <w:ilvl w:val="0"/>
           <w:numId w:val="23"/>
         </w:numPr>
-        <w:spacing w:before="0" w:beforeAutospacing="0" w:after="0" w:afterAutospacing="0" w:line="360" w:lineRule="auto"/>
+        <w:spacing w:before="0" w:beforeAutospacing="0" w:after="0" w:afterAutospacing="0"/>
         <w:textAlignment w:val="baseline"/>
         <w:rPr>
           <w:rFonts w:ascii="Open Sans" w:hAnsi="Open Sans" w:cs="Open Sans"/>
@@ -4758,7 +4803,7 @@
           <w:ilvl w:val="0"/>
           <w:numId w:val="23"/>
         </w:numPr>
-        <w:spacing w:before="0" w:beforeAutospacing="0" w:after="0" w:afterAutospacing="0" w:line="360" w:lineRule="auto"/>
+        <w:spacing w:before="0" w:beforeAutospacing="0" w:after="0" w:afterAutospacing="0"/>
         <w:textAlignment w:val="baseline"/>
         <w:rPr>
           <w:rFonts w:ascii="Open Sans" w:hAnsi="Open Sans" w:cs="Open Sans"/>
@@ -4785,7 +4830,7 @@
           <w:ilvl w:val="0"/>
           <w:numId w:val="23"/>
         </w:numPr>
-        <w:spacing w:before="0" w:beforeAutospacing="0" w:after="0" w:afterAutospacing="0" w:line="360" w:lineRule="auto"/>
+        <w:spacing w:before="0" w:beforeAutospacing="0" w:after="0" w:afterAutospacing="0"/>
         <w:textAlignment w:val="baseline"/>
         <w:rPr>
           <w:rFonts w:ascii="Open Sans" w:hAnsi="Open Sans" w:cs="Open Sans"/>
@@ -4816,7 +4861,7 @@
           <w:tab w:val="clear" w:pos="1440"/>
           <w:tab w:val="num" w:pos="1530"/>
         </w:tabs>
-        <w:spacing w:before="0" w:beforeAutospacing="0" w:after="0" w:afterAutospacing="0" w:line="360" w:lineRule="auto"/>
+        <w:spacing w:before="0" w:beforeAutospacing="0" w:after="0" w:afterAutospacing="0"/>
         <w:ind w:hanging="270"/>
         <w:textAlignment w:val="baseline"/>
         <w:rPr>
@@ -4848,7 +4893,7 @@
           <w:tab w:val="clear" w:pos="1440"/>
           <w:tab w:val="num" w:pos="1530"/>
         </w:tabs>
-        <w:spacing w:before="0" w:beforeAutospacing="0" w:after="0" w:afterAutospacing="0" w:line="360" w:lineRule="auto"/>
+        <w:spacing w:before="0" w:beforeAutospacing="0" w:after="0" w:afterAutospacing="0"/>
         <w:ind w:hanging="270"/>
         <w:textAlignment w:val="baseline"/>
         <w:rPr>
@@ -4880,7 +4925,7 @@
           <w:tab w:val="clear" w:pos="1440"/>
           <w:tab w:val="num" w:pos="1530"/>
         </w:tabs>
-        <w:spacing w:before="0" w:beforeAutospacing="0" w:after="0" w:afterAutospacing="0" w:line="360" w:lineRule="auto"/>
+        <w:spacing w:before="0" w:beforeAutospacing="0" w:after="0" w:afterAutospacing="0"/>
         <w:ind w:hanging="270"/>
         <w:textAlignment w:val="baseline"/>
         <w:rPr>
@@ -4912,7 +4957,7 @@
           <w:tab w:val="clear" w:pos="1440"/>
           <w:tab w:val="num" w:pos="1530"/>
         </w:tabs>
-        <w:spacing w:before="0" w:beforeAutospacing="0" w:after="0" w:afterAutospacing="0" w:line="360" w:lineRule="auto"/>
+        <w:spacing w:before="0" w:beforeAutospacing="0" w:after="0" w:afterAutospacing="0"/>
         <w:ind w:hanging="270"/>
         <w:textAlignment w:val="baseline"/>
         <w:rPr>
@@ -4944,7 +4989,7 @@
           <w:tab w:val="clear" w:pos="1440"/>
           <w:tab w:val="num" w:pos="1530"/>
         </w:tabs>
-        <w:spacing w:before="0" w:beforeAutospacing="0" w:after="0" w:afterAutospacing="0" w:line="360" w:lineRule="auto"/>
+        <w:spacing w:before="0" w:beforeAutospacing="0" w:after="0" w:afterAutospacing="0"/>
         <w:ind w:hanging="270"/>
         <w:textAlignment w:val="baseline"/>
         <w:rPr>
@@ -4976,7 +5021,7 @@
           <w:tab w:val="clear" w:pos="1440"/>
           <w:tab w:val="num" w:pos="1530"/>
         </w:tabs>
-        <w:spacing w:before="0" w:beforeAutospacing="0" w:after="0" w:afterAutospacing="0" w:line="360" w:lineRule="auto"/>
+        <w:spacing w:before="0" w:beforeAutospacing="0" w:after="0" w:afterAutospacing="0"/>
         <w:ind w:hanging="270"/>
         <w:textAlignment w:val="baseline"/>
         <w:rPr>
@@ -5008,7 +5053,7 @@
           <w:tab w:val="clear" w:pos="1440"/>
           <w:tab w:val="num" w:pos="1530"/>
         </w:tabs>
-        <w:spacing w:before="0" w:beforeAutospacing="0" w:after="0" w:afterAutospacing="0" w:line="360" w:lineRule="auto"/>
+        <w:spacing w:before="0" w:beforeAutospacing="0" w:after="0" w:afterAutospacing="0"/>
         <w:ind w:hanging="270"/>
         <w:textAlignment w:val="baseline"/>
         <w:rPr>
@@ -5040,7 +5085,7 @@
           <w:tab w:val="clear" w:pos="1440"/>
           <w:tab w:val="num" w:pos="1530"/>
         </w:tabs>
-        <w:spacing w:before="0" w:beforeAutospacing="0" w:after="0" w:afterAutospacing="0" w:line="360" w:lineRule="auto"/>
+        <w:spacing w:before="0" w:beforeAutospacing="0" w:after="0" w:afterAutospacing="0"/>
         <w:ind w:hanging="270"/>
         <w:textAlignment w:val="baseline"/>
         <w:rPr>
@@ -5058,7 +5103,6 @@
           <w:szCs w:val="22"/>
           <w:bdr w:val="none" w:sz="0" w:space="0" w:color="auto" w:frame="1"/>
         </w:rPr>
-        <w:lastRenderedPageBreak/>
         <w:t>Generating extent reports</w:t>
       </w:r>
     </w:p>
@@ -5073,7 +5117,7 @@
           <w:tab w:val="clear" w:pos="1440"/>
           <w:tab w:val="num" w:pos="1530"/>
         </w:tabs>
-        <w:spacing w:before="0" w:beforeAutospacing="0" w:after="0" w:afterAutospacing="0" w:line="360" w:lineRule="auto"/>
+        <w:spacing w:before="0" w:beforeAutospacing="0" w:after="0" w:afterAutospacing="0"/>
         <w:ind w:hanging="270"/>
         <w:textAlignment w:val="baseline"/>
         <w:rPr>
@@ -5105,7 +5149,7 @@
           <w:tab w:val="clear" w:pos="1440"/>
           <w:tab w:val="num" w:pos="1530"/>
         </w:tabs>
-        <w:spacing w:before="0" w:beforeAutospacing="0" w:after="0" w:afterAutospacing="0" w:line="360" w:lineRule="auto"/>
+        <w:spacing w:before="0" w:beforeAutospacing="0" w:after="0" w:afterAutospacing="0"/>
         <w:ind w:hanging="270"/>
         <w:textAlignment w:val="baseline"/>
         <w:rPr>
@@ -5137,7 +5181,7 @@
           <w:tab w:val="clear" w:pos="1440"/>
           <w:tab w:val="num" w:pos="1530"/>
         </w:tabs>
-        <w:spacing w:before="0" w:beforeAutospacing="0" w:after="0" w:afterAutospacing="0" w:line="360" w:lineRule="auto"/>
+        <w:spacing w:before="0" w:beforeAutospacing="0" w:after="0" w:afterAutospacing="0"/>
         <w:ind w:hanging="270"/>
         <w:textAlignment w:val="baseline"/>
         <w:rPr>
@@ -5169,7 +5213,7 @@
           <w:tab w:val="clear" w:pos="1440"/>
           <w:tab w:val="num" w:pos="1530"/>
         </w:tabs>
-        <w:spacing w:before="0" w:beforeAutospacing="0" w:after="0" w:afterAutospacing="0" w:line="360" w:lineRule="auto"/>
+        <w:spacing w:before="0" w:beforeAutospacing="0" w:after="0" w:afterAutospacing="0"/>
         <w:ind w:hanging="270"/>
         <w:textAlignment w:val="baseline"/>
         <w:rPr>
@@ -5201,7 +5245,7 @@
           <w:tab w:val="clear" w:pos="1440"/>
           <w:tab w:val="num" w:pos="1530"/>
         </w:tabs>
-        <w:spacing w:before="0" w:beforeAutospacing="0" w:after="0" w:afterAutospacing="0" w:line="360" w:lineRule="auto"/>
+        <w:spacing w:before="0" w:beforeAutospacing="0" w:after="0" w:afterAutospacing="0"/>
         <w:ind w:hanging="270"/>
         <w:textAlignment w:val="baseline"/>
         <w:rPr>
@@ -5225,13 +5269,15 @@
     <w:p>
       <w:pPr>
         <w:pStyle w:val="font8"/>
-        <w:spacing w:before="0" w:beforeAutospacing="0" w:after="0" w:afterAutospacing="0" w:line="360" w:lineRule="auto"/>
+        <w:spacing w:before="0" w:beforeAutospacing="0" w:after="0" w:afterAutospacing="0"/>
         <w:textAlignment w:val="baseline"/>
         <w:rPr>
-          <w:rFonts w:ascii="Open Sans" w:hAnsi="Open Sans" w:cs="Open Sans"/>
-          <w:color w:val="000000"/>
-          <w:sz w:val="22"/>
-          <w:szCs w:val="22"/>
+          <w:rStyle w:val="wixguard"/>
+          <w:rFonts w:ascii="Open Sans" w:hAnsi="Open Sans" w:cs="Open Sans"/>
+          <w:color w:val="000000"/>
+          <w:sz w:val="22"/>
+          <w:szCs w:val="22"/>
+          <w:bdr w:val="none" w:sz="0" w:space="0" w:color="auto" w:frame="1"/>
         </w:rPr>
       </w:pPr>
       <w:r>
@@ -5245,6 +5291,19 @@
         </w:rPr>
         <w:t>​</w:t>
       </w:r>
+    </w:p>
+    <w:p>
+      <w:pPr>
+        <w:pStyle w:val="font8"/>
+        <w:spacing w:before="0" w:beforeAutospacing="0" w:after="0" w:afterAutospacing="0"/>
+        <w:textAlignment w:val="baseline"/>
+        <w:rPr>
+          <w:rFonts w:ascii="Open Sans" w:hAnsi="Open Sans" w:cs="Open Sans"/>
+          <w:color w:val="000000"/>
+          <w:sz w:val="22"/>
+          <w:szCs w:val="22"/>
+        </w:rPr>
+      </w:pPr>
       <w:r>
         <w:rPr>
           <w:rFonts w:ascii="Open Sans" w:hAnsi="Open Sans" w:cs="Open Sans"/>
@@ -5255,7 +5314,91 @@
           <w:szCs w:val="22"/>
           <w:bdr w:val="none" w:sz="0" w:space="0" w:color="auto" w:frame="1"/>
         </w:rPr>
-        <w:t>Module 9: Continuous Integration (CI) - Maven, Jenkins &amp; GIT</w:t>
+        <w:t xml:space="preserve">Module </w:t>
+      </w:r>
+      <w:r>
+        <w:rPr>
+          <w:rFonts w:ascii="Open Sans" w:hAnsi="Open Sans" w:cs="Open Sans"/>
+          <w:b/>
+          <w:bCs/>
+          <w:color w:val="000000"/>
+          <w:sz w:val="22"/>
+          <w:szCs w:val="22"/>
+          <w:bdr w:val="none" w:sz="0" w:space="0" w:color="auto" w:frame="1"/>
+        </w:rPr>
+        <w:t>8</w:t>
+      </w:r>
+      <w:r>
+        <w:rPr>
+          <w:rFonts w:ascii="Open Sans" w:hAnsi="Open Sans" w:cs="Open Sans"/>
+          <w:b/>
+          <w:bCs/>
+          <w:color w:val="000000"/>
+          <w:sz w:val="22"/>
+          <w:szCs w:val="22"/>
+          <w:bdr w:val="none" w:sz="0" w:space="0" w:color="auto" w:frame="1"/>
+        </w:rPr>
+        <w:t>: </w:t>
+      </w:r>
+      <w:r>
+        <w:rPr>
+          <w:rFonts w:ascii="Open Sans" w:hAnsi="Open Sans" w:cs="Open Sans"/>
+          <w:b/>
+          <w:bCs/>
+          <w:color w:val="000000"/>
+          <w:sz w:val="22"/>
+          <w:szCs w:val="22"/>
+          <w:bdr w:val="none" w:sz="0" w:space="0" w:color="auto" w:frame="1"/>
+        </w:rPr>
+        <w:t>J</w:t>
+      </w:r>
+      <w:r>
+        <w:rPr>
+          <w:rFonts w:ascii="Open Sans" w:hAnsi="Open Sans" w:cs="Open Sans"/>
+          <w:b/>
+          <w:bCs/>
+          <w:color w:val="000000"/>
+          <w:sz w:val="22"/>
+          <w:szCs w:val="22"/>
+          <w:bdr w:val="none" w:sz="0" w:space="0" w:color="auto" w:frame="1"/>
+        </w:rPr>
+        <w:t>enkins</w:t>
+      </w:r>
+      <w:r>
+        <w:rPr>
+          <w:rFonts w:ascii="Open Sans" w:hAnsi="Open Sans" w:cs="Open Sans"/>
+          <w:b/>
+          <w:bCs/>
+          <w:color w:val="000000"/>
+          <w:sz w:val="22"/>
+          <w:szCs w:val="22"/>
+          <w:bdr w:val="none" w:sz="0" w:space="0" w:color="auto" w:frame="1"/>
+        </w:rPr>
+        <w:t xml:space="preserve">, </w:t>
+      </w:r>
+      <w:r>
+        <w:rPr>
+          <w:rFonts w:ascii="Open Sans" w:hAnsi="Open Sans" w:cs="Open Sans"/>
+          <w:b/>
+          <w:bCs/>
+          <w:color w:val="000000"/>
+          <w:sz w:val="22"/>
+          <w:szCs w:val="22"/>
+          <w:bdr w:val="none" w:sz="0" w:space="0" w:color="auto" w:frame="1"/>
+        </w:rPr>
+        <w:t>GIT</w:t>
+      </w:r>
+      <w:r>
+        <w:rPr>
+          <w:rFonts w:ascii="Open Sans" w:hAnsi="Open Sans" w:cs="Open Sans"/>
+          <w:b/>
+          <w:bCs/>
+          <w:color w:val="000000"/>
+          <w:sz w:val="22"/>
+          <w:szCs w:val="22"/>
+          <w:bdr w:val="none" w:sz="0" w:space="0" w:color="auto" w:frame="1"/>
+        </w:rPr>
+        <w:t xml:space="preserve"> &amp; GitHub</w:t>
       </w:r>
     </w:p>
     <w:p>
@@ -5265,7 +5408,7 @@
           <w:ilvl w:val="0"/>
           <w:numId w:val="23"/>
         </w:numPr>
-        <w:spacing w:before="0" w:beforeAutospacing="0" w:after="0" w:afterAutospacing="0" w:line="360" w:lineRule="auto"/>
+        <w:spacing w:before="0" w:beforeAutospacing="0" w:after="0" w:afterAutospacing="0"/>
         <w:textAlignment w:val="baseline"/>
         <w:rPr>
           <w:rFonts w:ascii="Open Sans" w:hAnsi="Open Sans" w:cs="Open Sans"/>
@@ -5292,7 +5435,7 @@
           <w:ilvl w:val="0"/>
           <w:numId w:val="23"/>
         </w:numPr>
-        <w:spacing w:before="0" w:beforeAutospacing="0" w:after="0" w:afterAutospacing="0" w:line="360" w:lineRule="auto"/>
+        <w:spacing w:before="0" w:beforeAutospacing="0" w:after="0" w:afterAutospacing="0"/>
         <w:textAlignment w:val="baseline"/>
         <w:rPr>
           <w:rFonts w:ascii="Open Sans" w:hAnsi="Open Sans" w:cs="Open Sans"/>
@@ -5319,7 +5462,7 @@
           <w:ilvl w:val="0"/>
           <w:numId w:val="23"/>
         </w:numPr>
-        <w:spacing w:before="0" w:beforeAutospacing="0" w:after="0" w:afterAutospacing="0" w:line="360" w:lineRule="auto"/>
+        <w:spacing w:before="0" w:beforeAutospacing="0" w:after="0" w:afterAutospacing="0"/>
         <w:textAlignment w:val="baseline"/>
         <w:rPr>
           <w:rFonts w:ascii="Open Sans" w:hAnsi="Open Sans" w:cs="Open Sans"/>
@@ -5346,7 +5489,7 @@
           <w:ilvl w:val="0"/>
           <w:numId w:val="23"/>
         </w:numPr>
-        <w:spacing w:before="0" w:beforeAutospacing="0" w:after="0" w:afterAutospacing="0" w:line="360" w:lineRule="auto"/>
+        <w:spacing w:before="0" w:beforeAutospacing="0" w:after="0" w:afterAutospacing="0"/>
         <w:textAlignment w:val="baseline"/>
         <w:rPr>
           <w:rFonts w:ascii="Open Sans" w:hAnsi="Open Sans" w:cs="Open Sans"/>
@@ -5373,7 +5516,7 @@
           <w:ilvl w:val="0"/>
           <w:numId w:val="23"/>
         </w:numPr>
-        <w:spacing w:before="0" w:beforeAutospacing="0" w:after="0" w:afterAutospacing="0" w:line="360" w:lineRule="auto"/>
+        <w:spacing w:before="0" w:beforeAutospacing="0" w:after="0" w:afterAutospacing="0"/>
         <w:textAlignment w:val="baseline"/>
         <w:rPr>
           <w:rFonts w:ascii="Open Sans" w:hAnsi="Open Sans" w:cs="Open Sans"/>
@@ -5400,7 +5543,7 @@
           <w:ilvl w:val="0"/>
           <w:numId w:val="23"/>
         </w:numPr>
-        <w:spacing w:before="0" w:beforeAutospacing="0" w:after="0" w:afterAutospacing="0" w:line="360" w:lineRule="auto"/>
+        <w:spacing w:before="0" w:beforeAutospacing="0" w:after="0" w:afterAutospacing="0"/>
         <w:textAlignment w:val="baseline"/>
         <w:rPr>
           <w:rFonts w:ascii="Open Sans" w:hAnsi="Open Sans" w:cs="Open Sans"/>
@@ -5427,7 +5570,7 @@
           <w:ilvl w:val="0"/>
           <w:numId w:val="23"/>
         </w:numPr>
-        <w:spacing w:before="0" w:beforeAutospacing="0" w:after="0" w:afterAutospacing="0" w:line="360" w:lineRule="auto"/>
+        <w:spacing w:before="0" w:beforeAutospacing="0" w:after="0" w:afterAutospacing="0"/>
         <w:textAlignment w:val="baseline"/>
         <w:rPr>
           <w:rFonts w:ascii="Open Sans" w:hAnsi="Open Sans" w:cs="Open Sans"/>
@@ -5454,7 +5597,7 @@
           <w:ilvl w:val="0"/>
           <w:numId w:val="23"/>
         </w:numPr>
-        <w:spacing w:before="0" w:beforeAutospacing="0" w:after="0" w:afterAutospacing="0" w:line="360" w:lineRule="auto"/>
+        <w:spacing w:before="0" w:beforeAutospacing="0" w:after="0" w:afterAutospacing="0"/>
         <w:textAlignment w:val="baseline"/>
         <w:rPr>
           <w:rFonts w:ascii="Open Sans" w:hAnsi="Open Sans" w:cs="Open Sans"/>
@@ -5480,7 +5623,7 @@
           <w:ilvl w:val="0"/>
           <w:numId w:val="23"/>
         </w:numPr>
-        <w:spacing w:before="0" w:beforeAutospacing="0" w:after="0" w:afterAutospacing="0" w:line="360" w:lineRule="auto"/>
+        <w:spacing w:before="0" w:beforeAutospacing="0" w:after="0" w:afterAutospacing="0"/>
         <w:textAlignment w:val="baseline"/>
         <w:rPr>
           <w:rFonts w:ascii="Open Sans" w:hAnsi="Open Sans" w:cs="Open Sans"/>
@@ -5503,7 +5646,7 @@
     <w:p>
       <w:pPr>
         <w:pStyle w:val="font8"/>
-        <w:spacing w:before="0" w:beforeAutospacing="0" w:after="0" w:afterAutospacing="0" w:line="360" w:lineRule="auto"/>
+        <w:spacing w:before="0" w:beforeAutospacing="0" w:after="0" w:afterAutospacing="0"/>
         <w:textAlignment w:val="baseline"/>
         <w:rPr>
           <w:rFonts w:ascii="Open Sans" w:hAnsi="Open Sans" w:cs="Open Sans"/>
@@ -5514,6 +5657,21 @@
           <w:bdr w:val="none" w:sz="0" w:space="0" w:color="auto" w:frame="1"/>
         </w:rPr>
       </w:pPr>
+    </w:p>
+    <w:p>
+      <w:pPr>
+        <w:pStyle w:val="font8"/>
+        <w:spacing w:before="0" w:beforeAutospacing="0" w:after="0" w:afterAutospacing="0"/>
+        <w:textAlignment w:val="baseline"/>
+        <w:rPr>
+          <w:rFonts w:ascii="Open Sans" w:hAnsi="Open Sans" w:cs="Open Sans"/>
+          <w:b/>
+          <w:color w:val="000000"/>
+          <w:sz w:val="22"/>
+          <w:szCs w:val="22"/>
+          <w:bdr w:val="none" w:sz="0" w:space="0" w:color="auto" w:frame="1"/>
+        </w:rPr>
+      </w:pPr>
       <w:r>
         <w:rPr>
           <w:rFonts w:ascii="Open Sans" w:hAnsi="Open Sans" w:cs="Open Sans"/>
@@ -5523,7 +5681,40 @@
           <w:szCs w:val="22"/>
           <w:bdr w:val="none" w:sz="0" w:space="0" w:color="auto" w:frame="1"/>
         </w:rPr>
-        <w:t>Module 10: Docker with Selenium Grid</w:t>
+        <w:t xml:space="preserve">Module </w:t>
+      </w:r>
+      <w:r>
+        <w:rPr>
+          <w:rFonts w:ascii="Open Sans" w:hAnsi="Open Sans" w:cs="Open Sans"/>
+          <w:b/>
+          <w:color w:val="000000"/>
+          <w:sz w:val="22"/>
+          <w:szCs w:val="22"/>
+          <w:bdr w:val="none" w:sz="0" w:space="0" w:color="auto" w:frame="1"/>
+        </w:rPr>
+        <w:t>9</w:t>
+      </w:r>
+      <w:r>
+        <w:rPr>
+          <w:rFonts w:ascii="Open Sans" w:hAnsi="Open Sans" w:cs="Open Sans"/>
+          <w:b/>
+          <w:color w:val="000000"/>
+          <w:sz w:val="22"/>
+          <w:szCs w:val="22"/>
+          <w:bdr w:val="none" w:sz="0" w:space="0" w:color="auto" w:frame="1"/>
+        </w:rPr>
+        <w:t>: Docker with Selenium Grid</w:t>
+      </w:r>
+      <w:r>
+        <w:rPr>
+          <w:rFonts w:ascii="Open Sans" w:hAnsi="Open Sans" w:cs="Open Sans"/>
+          <w:b/>
+          <w:color w:val="000000"/>
+          <w:sz w:val="22"/>
+          <w:szCs w:val="22"/>
+          <w:bdr w:val="none" w:sz="0" w:space="0" w:color="auto" w:frame="1"/>
+        </w:rPr>
+        <w:t xml:space="preserve"> &amp; Zalenium</w:t>
       </w:r>
     </w:p>
     <w:p>
@@ -5533,7 +5724,7 @@
           <w:ilvl w:val="0"/>
           <w:numId w:val="37"/>
         </w:numPr>
-        <w:spacing w:before="0" w:beforeAutospacing="0" w:after="0" w:afterAutospacing="0" w:line="360" w:lineRule="auto"/>
+        <w:spacing w:before="0" w:beforeAutospacing="0" w:after="0" w:afterAutospacing="0"/>
         <w:textAlignment w:val="baseline"/>
         <w:rPr>
           <w:rFonts w:ascii="Open Sans" w:hAnsi="Open Sans" w:cs="Open Sans"/>
@@ -5559,7 +5750,7 @@
           <w:ilvl w:val="0"/>
           <w:numId w:val="37"/>
         </w:numPr>
-        <w:spacing w:before="0" w:beforeAutospacing="0" w:after="0" w:afterAutospacing="0" w:line="360" w:lineRule="auto"/>
+        <w:spacing w:before="0" w:beforeAutospacing="0" w:after="0" w:afterAutospacing="0"/>
         <w:textAlignment w:val="baseline"/>
         <w:rPr>
           <w:rFonts w:ascii="Open Sans" w:hAnsi="Open Sans" w:cs="Open Sans"/>
@@ -5585,7 +5776,7 @@
           <w:ilvl w:val="0"/>
           <w:numId w:val="37"/>
         </w:numPr>
-        <w:spacing w:before="0" w:beforeAutospacing="0" w:after="0" w:afterAutospacing="0" w:line="360" w:lineRule="auto"/>
+        <w:spacing w:before="0" w:beforeAutospacing="0" w:after="0" w:afterAutospacing="0"/>
         <w:textAlignment w:val="baseline"/>
         <w:rPr>
           <w:rFonts w:ascii="Open Sans" w:hAnsi="Open Sans" w:cs="Open Sans"/>
@@ -5611,7 +5802,7 @@
           <w:ilvl w:val="0"/>
           <w:numId w:val="37"/>
         </w:numPr>
-        <w:spacing w:before="0" w:beforeAutospacing="0" w:after="0" w:afterAutospacing="0" w:line="360" w:lineRule="auto"/>
+        <w:spacing w:before="0" w:beforeAutospacing="0" w:after="0" w:afterAutospacing="0"/>
         <w:textAlignment w:val="baseline"/>
         <w:rPr>
           <w:rFonts w:ascii="Open Sans" w:hAnsi="Open Sans" w:cs="Open Sans"/>
@@ -5637,7 +5828,7 @@
           <w:ilvl w:val="0"/>
           <w:numId w:val="37"/>
         </w:numPr>
-        <w:spacing w:before="0" w:beforeAutospacing="0" w:after="0" w:afterAutospacing="0" w:line="360" w:lineRule="auto"/>
+        <w:spacing w:before="0" w:beforeAutospacing="0" w:after="0" w:afterAutospacing="0"/>
         <w:textAlignment w:val="baseline"/>
         <w:rPr>
           <w:rFonts w:ascii="Open Sans" w:hAnsi="Open Sans" w:cs="Open Sans"/>
@@ -5663,7 +5854,7 @@
           <w:ilvl w:val="0"/>
           <w:numId w:val="37"/>
         </w:numPr>
-        <w:spacing w:before="0" w:beforeAutospacing="0" w:after="0" w:afterAutospacing="0" w:line="360" w:lineRule="auto"/>
+        <w:spacing w:before="0" w:beforeAutospacing="0" w:after="0" w:afterAutospacing="0"/>
         <w:textAlignment w:val="baseline"/>
         <w:rPr>
           <w:rFonts w:ascii="Open Sans" w:hAnsi="Open Sans" w:cs="Open Sans"/>
@@ -5689,7 +5880,7 @@
           <w:ilvl w:val="0"/>
           <w:numId w:val="37"/>
         </w:numPr>
-        <w:spacing w:before="0" w:beforeAutospacing="0" w:after="0" w:afterAutospacing="0" w:line="360" w:lineRule="auto"/>
+        <w:spacing w:before="0" w:beforeAutospacing="0" w:after="0" w:afterAutospacing="0"/>
         <w:textAlignment w:val="baseline"/>
         <w:rPr>
           <w:rFonts w:ascii="Open Sans" w:hAnsi="Open Sans" w:cs="Open Sans"/>
@@ -5705,6 +5896,7 @@
           <w:sz w:val="22"/>
           <w:szCs w:val="22"/>
         </w:rPr>
+        <w:lastRenderedPageBreak/>
         <w:t>How Docker helps in Automation?</w:t>
       </w:r>
     </w:p>
@@ -5715,7 +5907,7 @@
           <w:ilvl w:val="0"/>
           <w:numId w:val="37"/>
         </w:numPr>
-        <w:spacing w:before="0" w:beforeAutospacing="0" w:after="0" w:afterAutospacing="0" w:line="360" w:lineRule="auto"/>
+        <w:spacing w:before="0" w:beforeAutospacing="0" w:after="0" w:afterAutospacing="0"/>
         <w:textAlignment w:val="baseline"/>
         <w:rPr>
           <w:rFonts w:ascii="Open Sans" w:hAnsi="Open Sans" w:cs="Open Sans"/>
@@ -5741,7 +5933,7 @@
           <w:ilvl w:val="0"/>
           <w:numId w:val="37"/>
         </w:numPr>
-        <w:spacing w:before="0" w:beforeAutospacing="0" w:after="0" w:afterAutospacing="0" w:line="360" w:lineRule="auto"/>
+        <w:spacing w:before="0" w:beforeAutospacing="0" w:after="0" w:afterAutospacing="0"/>
         <w:textAlignment w:val="baseline"/>
         <w:rPr>
           <w:rFonts w:ascii="Open Sans" w:hAnsi="Open Sans" w:cs="Open Sans"/>
@@ -5767,7 +5959,7 @@
           <w:ilvl w:val="0"/>
           <w:numId w:val="37"/>
         </w:numPr>
-        <w:spacing w:before="0" w:beforeAutospacing="0" w:after="0" w:afterAutospacing="0" w:line="360" w:lineRule="auto"/>
+        <w:spacing w:before="0" w:beforeAutospacing="0" w:after="0" w:afterAutospacing="0"/>
         <w:textAlignment w:val="baseline"/>
         <w:rPr>
           <w:rFonts w:ascii="Open Sans" w:hAnsi="Open Sans" w:cs="Open Sans"/>
@@ -5793,7 +5985,7 @@
           <w:ilvl w:val="0"/>
           <w:numId w:val="37"/>
         </w:numPr>
-        <w:spacing w:before="0" w:beforeAutospacing="0" w:after="0" w:afterAutospacing="0" w:line="360" w:lineRule="auto"/>
+        <w:spacing w:before="0" w:beforeAutospacing="0" w:after="0" w:afterAutospacing="0"/>
         <w:textAlignment w:val="baseline"/>
         <w:rPr>
           <w:rFonts w:ascii="Open Sans" w:hAnsi="Open Sans" w:cs="Open Sans"/>
@@ -5815,6 +6007,32 @@
     <w:p>
       <w:pPr>
         <w:pStyle w:val="font8"/>
+        <w:numPr>
+          <w:ilvl w:val="0"/>
+          <w:numId w:val="37"/>
+        </w:numPr>
+        <w:spacing w:before="0" w:beforeAutospacing="0" w:after="0" w:afterAutospacing="0"/>
+        <w:textAlignment w:val="baseline"/>
+        <w:rPr>
+          <w:rFonts w:ascii="Open Sans" w:hAnsi="Open Sans" w:cs="Open Sans"/>
+          <w:color w:val="000000"/>
+          <w:sz w:val="22"/>
+          <w:szCs w:val="22"/>
+        </w:rPr>
+      </w:pPr>
+      <w:r>
+        <w:rPr>
+          <w:rFonts w:ascii="Open Sans" w:hAnsi="Open Sans" w:cs="Open Sans"/>
+          <w:color w:val="000000"/>
+          <w:sz w:val="22"/>
+          <w:szCs w:val="22"/>
+        </w:rPr>
+        <w:t>Run Selenium Tests on Cloud Platforms (Sauce Labs &amp; Browser Stack)</w:t>
+      </w:r>
+    </w:p>
+    <w:p>
+      <w:pPr>
+        <w:pStyle w:val="font8"/>
         <w:spacing w:before="0" w:beforeAutospacing="0" w:after="0" w:afterAutospacing="0"/>
         <w:ind w:left="720"/>
         <w:textAlignment w:val="baseline"/>
@@ -5829,27 +6047,26 @@
     <w:p>
       <w:pPr>
         <w:pStyle w:val="Heading1"/>
-        <w:spacing w:before="0" w:after="0" w:line="360" w:lineRule="auto"/>
-        <w:rPr>
-          <w:rFonts w:ascii="Open Sans" w:hAnsi="Open Sans" w:cs="Open Sans"/>
-          <w:sz w:val="28"/>
-          <w:szCs w:val="28"/>
+        <w:spacing w:before="0" w:after="0"/>
+        <w:rPr>
+          <w:rFonts w:ascii="Open Sans" w:hAnsi="Open Sans" w:cs="Open Sans"/>
+          <w:sz w:val="36"/>
+          <w:szCs w:val="36"/>
         </w:rPr>
       </w:pPr>
       <w:r>
         <w:rPr>
           <w:rFonts w:ascii="Open Sans" w:hAnsi="Open Sans" w:cs="Open Sans"/>
-          <w:sz w:val="28"/>
-          <w:szCs w:val="28"/>
-        </w:rPr>
-        <w:lastRenderedPageBreak/>
-        <w:t>AUTOMATION TESTING (ADVANCED COURSE)</w:t>
+          <w:sz w:val="36"/>
+          <w:szCs w:val="36"/>
+        </w:rPr>
+        <w:t>ADVANCED COURSE</w:t>
       </w:r>
     </w:p>
     <w:p>
       <w:pPr>
         <w:pStyle w:val="font8"/>
-        <w:spacing w:before="0" w:beforeAutospacing="0" w:after="0" w:afterAutospacing="0" w:line="360" w:lineRule="auto"/>
+        <w:spacing w:before="0" w:beforeAutospacing="0" w:after="0" w:afterAutospacing="0"/>
         <w:textAlignment w:val="baseline"/>
         <w:rPr>
           <w:rFonts w:ascii="Open Sans" w:hAnsi="Open Sans" w:cs="Open Sans"/>
@@ -5865,7 +6082,7 @@
     <w:p>
       <w:pPr>
         <w:pStyle w:val="font8"/>
-        <w:spacing w:before="0" w:beforeAutospacing="0" w:after="0" w:afterAutospacing="0" w:line="360" w:lineRule="auto"/>
+        <w:spacing w:before="0" w:beforeAutospacing="0" w:after="0" w:afterAutospacing="0"/>
         <w:textAlignment w:val="baseline"/>
         <w:rPr>
           <w:rFonts w:ascii="Open Sans" w:hAnsi="Open Sans" w:cs="Open Sans"/>
@@ -5884,7 +6101,7 @@
           <w:szCs w:val="22"/>
           <w:bdr w:val="none" w:sz="0" w:space="0" w:color="auto" w:frame="1"/>
         </w:rPr>
-        <w:t>Module-10: Cucumber BDD Framework</w:t>
+        <w:t>Module-10: Cucumber</w:t>
       </w:r>
     </w:p>
     <w:p>
@@ -5894,7 +6111,7 @@
           <w:ilvl w:val="0"/>
           <w:numId w:val="23"/>
         </w:numPr>
-        <w:spacing w:before="0" w:beforeAutospacing="0" w:after="0" w:afterAutospacing="0" w:line="360" w:lineRule="auto"/>
+        <w:spacing w:before="0" w:beforeAutospacing="0" w:after="0" w:afterAutospacing="0"/>
         <w:textAlignment w:val="baseline"/>
         <w:rPr>
           <w:rFonts w:ascii="Open Sans" w:hAnsi="Open Sans" w:cs="Open Sans"/>
@@ -5920,7 +6137,7 @@
           <w:ilvl w:val="0"/>
           <w:numId w:val="23"/>
         </w:numPr>
-        <w:spacing w:before="0" w:beforeAutospacing="0" w:after="0" w:afterAutospacing="0" w:line="360" w:lineRule="auto"/>
+        <w:spacing w:before="0" w:beforeAutospacing="0" w:after="0" w:afterAutospacing="0"/>
         <w:textAlignment w:val="baseline"/>
         <w:rPr>
           <w:rFonts w:ascii="Open Sans" w:hAnsi="Open Sans" w:cs="Open Sans"/>
@@ -5946,7 +6163,7 @@
           <w:ilvl w:val="0"/>
           <w:numId w:val="23"/>
         </w:numPr>
-        <w:spacing w:before="0" w:beforeAutospacing="0" w:after="0" w:afterAutospacing="0" w:line="360" w:lineRule="auto"/>
+        <w:spacing w:before="0" w:beforeAutospacing="0" w:after="0" w:afterAutospacing="0"/>
         <w:textAlignment w:val="baseline"/>
         <w:rPr>
           <w:rFonts w:ascii="Open Sans" w:hAnsi="Open Sans" w:cs="Open Sans"/>
@@ -5981,7 +6198,7 @@
           <w:ilvl w:val="0"/>
           <w:numId w:val="23"/>
         </w:numPr>
-        <w:spacing w:before="0" w:beforeAutospacing="0" w:after="0" w:afterAutospacing="0" w:line="360" w:lineRule="auto"/>
+        <w:spacing w:before="0" w:beforeAutospacing="0" w:after="0" w:afterAutospacing="0"/>
         <w:textAlignment w:val="baseline"/>
         <w:rPr>
           <w:rFonts w:ascii="Open Sans" w:hAnsi="Open Sans" w:cs="Open Sans"/>
@@ -6016,7 +6233,7 @@
           <w:ilvl w:val="0"/>
           <w:numId w:val="23"/>
         </w:numPr>
-        <w:spacing w:before="0" w:beforeAutospacing="0" w:after="0" w:afterAutospacing="0" w:line="360" w:lineRule="auto"/>
+        <w:spacing w:before="0" w:beforeAutospacing="0" w:after="0" w:afterAutospacing="0"/>
         <w:textAlignment w:val="baseline"/>
         <w:rPr>
           <w:rFonts w:ascii="Open Sans" w:hAnsi="Open Sans" w:cs="Open Sans"/>
@@ -6042,7 +6259,7 @@
           <w:ilvl w:val="0"/>
           <w:numId w:val="23"/>
         </w:numPr>
-        <w:spacing w:before="0" w:beforeAutospacing="0" w:after="0" w:afterAutospacing="0" w:line="360" w:lineRule="auto"/>
+        <w:spacing w:before="0" w:beforeAutospacing="0" w:after="0" w:afterAutospacing="0"/>
         <w:textAlignment w:val="baseline"/>
         <w:rPr>
           <w:rFonts w:ascii="Open Sans" w:hAnsi="Open Sans" w:cs="Open Sans"/>
@@ -6068,7 +6285,7 @@
           <w:ilvl w:val="0"/>
           <w:numId w:val="23"/>
         </w:numPr>
-        <w:spacing w:before="0" w:beforeAutospacing="0" w:after="0" w:afterAutospacing="0" w:line="360" w:lineRule="auto"/>
+        <w:spacing w:before="0" w:beforeAutospacing="0" w:after="0" w:afterAutospacing="0"/>
         <w:textAlignment w:val="baseline"/>
         <w:rPr>
           <w:rFonts w:ascii="Open Sans" w:hAnsi="Open Sans" w:cs="Open Sans"/>
@@ -6094,7 +6311,7 @@
           <w:ilvl w:val="0"/>
           <w:numId w:val="23"/>
         </w:numPr>
-        <w:spacing w:before="0" w:beforeAutospacing="0" w:after="0" w:afterAutospacing="0" w:line="360" w:lineRule="auto"/>
+        <w:spacing w:before="0" w:beforeAutospacing="0" w:after="0" w:afterAutospacing="0"/>
         <w:textAlignment w:val="baseline"/>
         <w:rPr>
           <w:rFonts w:ascii="Open Sans" w:hAnsi="Open Sans" w:cs="Open Sans"/>
@@ -6120,7 +6337,7 @@
           <w:ilvl w:val="0"/>
           <w:numId w:val="23"/>
         </w:numPr>
-        <w:spacing w:before="0" w:beforeAutospacing="0" w:after="0" w:afterAutospacing="0" w:line="360" w:lineRule="auto"/>
+        <w:spacing w:before="0" w:beforeAutospacing="0" w:after="0" w:afterAutospacing="0"/>
         <w:textAlignment w:val="baseline"/>
         <w:rPr>
           <w:rFonts w:ascii="Open Sans" w:hAnsi="Open Sans" w:cs="Open Sans"/>
@@ -6155,7 +6372,7 @@
           <w:ilvl w:val="0"/>
           <w:numId w:val="23"/>
         </w:numPr>
-        <w:spacing w:before="0" w:beforeAutospacing="0" w:after="0" w:afterAutospacing="0" w:line="360" w:lineRule="auto"/>
+        <w:spacing w:before="0" w:beforeAutospacing="0" w:after="0" w:afterAutospacing="0"/>
         <w:textAlignment w:val="baseline"/>
         <w:rPr>
           <w:rFonts w:ascii="Open Sans" w:hAnsi="Open Sans" w:cs="Open Sans"/>
@@ -6181,7 +6398,7 @@
           <w:ilvl w:val="0"/>
           <w:numId w:val="23"/>
         </w:numPr>
-        <w:spacing w:before="0" w:beforeAutospacing="0" w:after="0" w:afterAutospacing="0" w:line="360" w:lineRule="auto"/>
+        <w:spacing w:before="0" w:beforeAutospacing="0" w:after="0" w:afterAutospacing="0"/>
         <w:textAlignment w:val="baseline"/>
         <w:rPr>
           <w:rFonts w:ascii="Open Sans" w:hAnsi="Open Sans" w:cs="Open Sans"/>
@@ -6207,7 +6424,7 @@
           <w:ilvl w:val="0"/>
           <w:numId w:val="23"/>
         </w:numPr>
-        <w:spacing w:before="0" w:beforeAutospacing="0" w:after="0" w:afterAutospacing="0" w:line="360" w:lineRule="auto"/>
+        <w:spacing w:before="0" w:beforeAutospacing="0" w:after="0" w:afterAutospacing="0"/>
         <w:textAlignment w:val="baseline"/>
         <w:rPr>
           <w:rFonts w:ascii="Open Sans" w:hAnsi="Open Sans" w:cs="Open Sans"/>
@@ -6233,7 +6450,7 @@
           <w:ilvl w:val="0"/>
           <w:numId w:val="23"/>
         </w:numPr>
-        <w:spacing w:before="0" w:beforeAutospacing="0" w:after="0" w:afterAutospacing="0" w:line="360" w:lineRule="auto"/>
+        <w:spacing w:before="0" w:beforeAutospacing="0" w:after="0" w:afterAutospacing="0"/>
         <w:textAlignment w:val="baseline"/>
         <w:rPr>
           <w:rFonts w:ascii="Open Sans" w:hAnsi="Open Sans" w:cs="Open Sans"/>
@@ -6259,7 +6476,7 @@
           <w:ilvl w:val="0"/>
           <w:numId w:val="23"/>
         </w:numPr>
-        <w:spacing w:before="0" w:beforeAutospacing="0" w:after="0" w:afterAutospacing="0" w:line="360" w:lineRule="auto"/>
+        <w:spacing w:before="0" w:beforeAutospacing="0" w:after="0" w:afterAutospacing="0"/>
         <w:textAlignment w:val="baseline"/>
         <w:rPr>
           <w:rFonts w:ascii="Open Sans" w:hAnsi="Open Sans" w:cs="Open Sans"/>
@@ -6285,7 +6502,7 @@
           <w:ilvl w:val="0"/>
           <w:numId w:val="23"/>
         </w:numPr>
-        <w:spacing w:before="0" w:beforeAutospacing="0" w:after="0" w:afterAutospacing="0" w:line="360" w:lineRule="auto"/>
+        <w:spacing w:before="0" w:beforeAutospacing="0" w:after="0" w:afterAutospacing="0"/>
         <w:textAlignment w:val="baseline"/>
         <w:rPr>
           <w:rFonts w:ascii="Open Sans" w:hAnsi="Open Sans" w:cs="Open Sans"/>
@@ -6311,7 +6528,7 @@
           <w:ilvl w:val="0"/>
           <w:numId w:val="23"/>
         </w:numPr>
-        <w:spacing w:before="0" w:beforeAutospacing="0" w:after="0" w:afterAutospacing="0" w:line="360" w:lineRule="auto"/>
+        <w:spacing w:before="0" w:beforeAutospacing="0" w:after="0" w:afterAutospacing="0"/>
         <w:textAlignment w:val="baseline"/>
         <w:rPr>
           <w:rFonts w:ascii="Open Sans" w:hAnsi="Open Sans" w:cs="Open Sans"/>
@@ -6337,7 +6554,7 @@
           <w:ilvl w:val="0"/>
           <w:numId w:val="23"/>
         </w:numPr>
-        <w:spacing w:before="0" w:beforeAutospacing="0" w:after="0" w:afterAutospacing="0" w:line="360" w:lineRule="auto"/>
+        <w:spacing w:before="0" w:beforeAutospacing="0" w:after="0" w:afterAutospacing="0"/>
         <w:textAlignment w:val="baseline"/>
         <w:rPr>
           <w:rFonts w:ascii="Open Sans" w:hAnsi="Open Sans" w:cs="Open Sans"/>
@@ -6363,7 +6580,7 @@
           <w:ilvl w:val="0"/>
           <w:numId w:val="23"/>
         </w:numPr>
-        <w:spacing w:before="0" w:beforeAutospacing="0" w:after="0" w:afterAutospacing="0" w:line="360" w:lineRule="auto"/>
+        <w:spacing w:before="0" w:beforeAutospacing="0" w:after="0" w:afterAutospacing="0"/>
         <w:textAlignment w:val="baseline"/>
         <w:rPr>
           <w:rFonts w:ascii="Open Sans" w:hAnsi="Open Sans" w:cs="Open Sans"/>
@@ -6389,7 +6606,7 @@
           <w:ilvl w:val="0"/>
           <w:numId w:val="23"/>
         </w:numPr>
-        <w:spacing w:before="0" w:beforeAutospacing="0" w:after="0" w:afterAutospacing="0" w:line="360" w:lineRule="auto"/>
+        <w:spacing w:before="0" w:beforeAutospacing="0" w:after="0" w:afterAutospacing="0"/>
         <w:textAlignment w:val="baseline"/>
         <w:rPr>
           <w:rFonts w:ascii="Open Sans" w:hAnsi="Open Sans" w:cs="Open Sans"/>
@@ -6415,7 +6632,7 @@
           <w:ilvl w:val="0"/>
           <w:numId w:val="23"/>
         </w:numPr>
-        <w:spacing w:before="0" w:beforeAutospacing="0" w:after="0" w:afterAutospacing="0" w:line="360" w:lineRule="auto"/>
+        <w:spacing w:before="0" w:beforeAutospacing="0" w:after="0" w:afterAutospacing="0"/>
         <w:textAlignment w:val="baseline"/>
         <w:rPr>
           <w:rFonts w:ascii="Open Sans" w:hAnsi="Open Sans" w:cs="Open Sans"/>
@@ -6441,7 +6658,7 @@
           <w:ilvl w:val="0"/>
           <w:numId w:val="23"/>
         </w:numPr>
-        <w:spacing w:before="0" w:beforeAutospacing="0" w:after="0" w:afterAutospacing="0" w:line="360" w:lineRule="auto"/>
+        <w:spacing w:before="0" w:beforeAutospacing="0" w:after="0" w:afterAutospacing="0"/>
         <w:textAlignment w:val="baseline"/>
         <w:rPr>
           <w:rFonts w:ascii="Open Sans" w:hAnsi="Open Sans" w:cs="Open Sans"/>
@@ -6463,70 +6680,23 @@
     <w:p>
       <w:pPr>
         <w:pStyle w:val="font8"/>
-        <w:numPr>
-          <w:ilvl w:val="0"/>
-          <w:numId w:val="23"/>
-        </w:numPr>
-        <w:spacing w:before="0" w:beforeAutospacing="0" w:after="0" w:afterAutospacing="0" w:line="360" w:lineRule="auto"/>
+        <w:spacing w:before="0" w:beforeAutospacing="0" w:after="0" w:afterAutospacing="0"/>
         <w:textAlignment w:val="baseline"/>
         <w:rPr>
           <w:rFonts w:ascii="Open Sans" w:hAnsi="Open Sans" w:cs="Open Sans"/>
-          <w:color w:val="000000"/>
-          <w:sz w:val="22"/>
-          <w:szCs w:val="22"/>
-        </w:rPr>
-      </w:pPr>
-      <w:r>
-        <w:rPr>
-          <w:rFonts w:ascii="Open Sans" w:hAnsi="Open Sans" w:cs="Open Sans"/>
+          <w:b/>
+          <w:bCs/>
           <w:color w:val="000000"/>
           <w:sz w:val="22"/>
           <w:szCs w:val="22"/>
           <w:bdr w:val="none" w:sz="0" w:space="0" w:color="auto" w:frame="1"/>
         </w:rPr>
-        <w:t xml:space="preserve">Implementation of </w:t>
-      </w:r>
-      <w:r>
-        <w:rPr>
-          <w:rFonts w:ascii="Open Sans" w:hAnsi="Open Sans" w:cs="Open Sans"/>
-          <w:color w:val="000000"/>
-          <w:sz w:val="22"/>
-          <w:szCs w:val="22"/>
-          <w:bdr w:val="none" w:sz="0" w:space="0" w:color="auto" w:frame="1"/>
-        </w:rPr>
-        <w:t>Hybrid Driven Framework</w:t>
-      </w:r>
-      <w:r>
-        <w:rPr>
-          <w:rFonts w:ascii="Open Sans" w:hAnsi="Open Sans" w:cs="Open Sans"/>
-          <w:color w:val="000000"/>
-          <w:sz w:val="22"/>
-          <w:szCs w:val="22"/>
-          <w:bdr w:val="none" w:sz="0" w:space="0" w:color="auto" w:frame="1"/>
-        </w:rPr>
-        <w:t xml:space="preserve"> (Java, Selenium, Cucumber)</w:t>
-      </w:r>
+      </w:pPr>
     </w:p>
     <w:p>
       <w:pPr>
         <w:pStyle w:val="font8"/>
-        <w:spacing w:before="0" w:beforeAutospacing="0" w:after="0" w:afterAutospacing="0" w:line="360" w:lineRule="auto"/>
-        <w:textAlignment w:val="baseline"/>
-        <w:rPr>
-          <w:rFonts w:ascii="Open Sans" w:hAnsi="Open Sans" w:cs="Open Sans"/>
-          <w:b/>
-          <w:bCs/>
-          <w:color w:val="000000"/>
-          <w:sz w:val="22"/>
-          <w:szCs w:val="22"/>
-          <w:bdr w:val="none" w:sz="0" w:space="0" w:color="auto" w:frame="1"/>
-        </w:rPr>
-      </w:pPr>
-    </w:p>
-    <w:p>
-      <w:pPr>
-        <w:pStyle w:val="font8"/>
-        <w:spacing w:before="0" w:beforeAutospacing="0" w:after="0" w:afterAutospacing="0" w:line="360" w:lineRule="auto"/>
+        <w:spacing w:before="0" w:beforeAutospacing="0" w:after="0" w:afterAutospacing="0"/>
         <w:textAlignment w:val="baseline"/>
         <w:rPr>
           <w:rFonts w:ascii="Open Sans" w:hAnsi="Open Sans" w:cs="Open Sans"/>
@@ -6573,6 +6743,18 @@
           <w:bdr w:val="none" w:sz="0" w:space="0" w:color="auto" w:frame="1"/>
         </w:rPr>
         <w:t>: API/Webservices Testing</w:t>
+      </w:r>
+      <w:r>
+        <w:rPr>
+          <w:rFonts w:ascii="Open Sans" w:hAnsi="Open Sans" w:cs="Open Sans"/>
+          <w:b/>
+          <w:bCs/>
+          <w:color w:val="000000"/>
+          <w:sz w:val="22"/>
+          <w:szCs w:val="22"/>
+          <w:bdr w:val="none" w:sz="0" w:space="0" w:color="auto" w:frame="1"/>
+        </w:rPr>
+        <w:t xml:space="preserve"> using RestAssured</w:t>
       </w:r>
     </w:p>
     <w:p>
@@ -6582,7 +6764,7 @@
           <w:ilvl w:val="0"/>
           <w:numId w:val="27"/>
         </w:numPr>
-        <w:spacing w:before="0" w:beforeAutospacing="0" w:after="0" w:afterAutospacing="0" w:line="360" w:lineRule="auto"/>
+        <w:spacing w:before="0" w:beforeAutospacing="0" w:after="0" w:afterAutospacing="0"/>
         <w:textAlignment w:val="baseline"/>
         <w:rPr>
           <w:rFonts w:ascii="Open Sans" w:hAnsi="Open Sans" w:cs="Open Sans"/>
@@ -6598,7 +6780,33 @@
           <w:sz w:val="22"/>
           <w:szCs w:val="22"/>
         </w:rPr>
-        <w:t>Basics of API &amp; Web services Testing</w:t>
+        <w:t>Basics of API’s &amp; Webservices</w:t>
+      </w:r>
+    </w:p>
+    <w:p>
+      <w:pPr>
+        <w:pStyle w:val="font8"/>
+        <w:numPr>
+          <w:ilvl w:val="0"/>
+          <w:numId w:val="27"/>
+        </w:numPr>
+        <w:spacing w:before="0" w:beforeAutospacing="0" w:after="0" w:afterAutospacing="0"/>
+        <w:textAlignment w:val="baseline"/>
+        <w:rPr>
+          <w:rFonts w:ascii="Open Sans" w:hAnsi="Open Sans" w:cs="Open Sans"/>
+          <w:color w:val="000000"/>
+          <w:sz w:val="22"/>
+          <w:szCs w:val="22"/>
+        </w:rPr>
+      </w:pPr>
+      <w:r>
+        <w:rPr>
+          <w:rFonts w:ascii="Open Sans" w:hAnsi="Open Sans" w:cs="Open Sans"/>
+          <w:color w:val="000000"/>
+          <w:sz w:val="22"/>
+          <w:szCs w:val="22"/>
+        </w:rPr>
+        <w:t>API Testing using Postman Tool</w:t>
       </w:r>
     </w:p>
     <w:p>
@@ -6608,7 +6816,7 @@
           <w:ilvl w:val="0"/>
           <w:numId w:val="24"/>
         </w:numPr>
-        <w:spacing w:before="0" w:beforeAutospacing="0" w:after="0" w:afterAutospacing="0" w:line="360" w:lineRule="auto"/>
+        <w:spacing w:before="0" w:beforeAutospacing="0" w:after="0" w:afterAutospacing="0"/>
         <w:textAlignment w:val="baseline"/>
         <w:rPr>
           <w:rFonts w:ascii="Open Sans" w:hAnsi="Open Sans" w:cs="Open Sans"/>
@@ -6624,8 +6832,52 @@
           <w:sz w:val="22"/>
           <w:szCs w:val="22"/>
         </w:rPr>
-        <w:lastRenderedPageBreak/>
-        <w:t>What is Client and Server?</w:t>
+        <w:t>REST Assured Setting up environment (Eclipse, Maven</w:t>
+      </w:r>
+      <w:r>
+        <w:rPr>
+          <w:rFonts w:ascii="Open Sans" w:hAnsi="Open Sans" w:cs="Open Sans"/>
+          <w:color w:val="000000"/>
+          <w:sz w:val="22"/>
+          <w:szCs w:val="22"/>
+        </w:rPr>
+        <w:t xml:space="preserve">, </w:t>
+      </w:r>
+      <w:r>
+        <w:rPr>
+          <w:rFonts w:ascii="Open Sans" w:hAnsi="Open Sans" w:cs="Open Sans"/>
+          <w:color w:val="000000"/>
+          <w:sz w:val="22"/>
+          <w:szCs w:val="22"/>
+        </w:rPr>
+        <w:t>TestNG</w:t>
+      </w:r>
+      <w:r>
+        <w:rPr>
+          <w:rFonts w:ascii="Open Sans" w:hAnsi="Open Sans" w:cs="Open Sans"/>
+          <w:color w:val="000000"/>
+          <w:sz w:val="22"/>
+          <w:szCs w:val="22"/>
+        </w:rPr>
+        <w:t xml:space="preserve"> &amp; </w:t>
+      </w:r>
+      <w:r>
+        <w:rPr>
+          <w:rFonts w:ascii="Open Sans" w:hAnsi="Open Sans" w:cs="Open Sans"/>
+          <w:color w:val="000000"/>
+          <w:sz w:val="22"/>
+          <w:szCs w:val="22"/>
+        </w:rPr>
+        <w:t>Rest Assured</w:t>
+      </w:r>
+      <w:r>
+        <w:rPr>
+          <w:rFonts w:ascii="Open Sans" w:hAnsi="Open Sans" w:cs="Open Sans"/>
+          <w:color w:val="000000"/>
+          <w:sz w:val="22"/>
+          <w:szCs w:val="22"/>
+        </w:rPr>
+        <w:t>)</w:t>
       </w:r>
     </w:p>
     <w:p>
@@ -6635,7 +6887,7 @@
           <w:ilvl w:val="0"/>
           <w:numId w:val="24"/>
         </w:numPr>
-        <w:spacing w:before="0" w:beforeAutospacing="0" w:after="0" w:afterAutospacing="0" w:line="360" w:lineRule="auto"/>
+        <w:spacing w:before="0" w:beforeAutospacing="0" w:after="0" w:afterAutospacing="0"/>
         <w:textAlignment w:val="baseline"/>
         <w:rPr>
           <w:rFonts w:ascii="Open Sans" w:hAnsi="Open Sans" w:cs="Open Sans"/>
@@ -6651,7 +6903,25 @@
           <w:sz w:val="22"/>
           <w:szCs w:val="22"/>
         </w:rPr>
-        <w:t>Client Server architecture</w:t>
+        <w:t xml:space="preserve">Keywords </w:t>
+      </w:r>
+      <w:r>
+        <w:rPr>
+          <w:rFonts w:ascii="Open Sans" w:hAnsi="Open Sans" w:cs="Open Sans"/>
+          <w:color w:val="000000"/>
+          <w:sz w:val="22"/>
+          <w:szCs w:val="22"/>
+        </w:rPr>
+        <w:t>used in</w:t>
+      </w:r>
+      <w:r>
+        <w:rPr>
+          <w:rFonts w:ascii="Open Sans" w:hAnsi="Open Sans" w:cs="Open Sans"/>
+          <w:color w:val="000000"/>
+          <w:sz w:val="22"/>
+          <w:szCs w:val="22"/>
+        </w:rPr>
+        <w:t xml:space="preserve"> BDD Approach</w:t>
       </w:r>
     </w:p>
     <w:p>
@@ -6661,7 +6931,7 @@
           <w:ilvl w:val="0"/>
           <w:numId w:val="24"/>
         </w:numPr>
-        <w:spacing w:before="0" w:beforeAutospacing="0" w:after="0" w:afterAutospacing="0" w:line="360" w:lineRule="auto"/>
+        <w:spacing w:before="0" w:beforeAutospacing="0" w:after="0" w:afterAutospacing="0"/>
         <w:textAlignment w:val="baseline"/>
         <w:rPr>
           <w:rFonts w:ascii="Open Sans" w:hAnsi="Open Sans" w:cs="Open Sans"/>
@@ -6677,7 +6947,7 @@
           <w:sz w:val="22"/>
           <w:szCs w:val="22"/>
         </w:rPr>
-        <w:t>Presentation, Business &amp; Database Layer</w:t>
+        <w:t>How to send GET Request</w:t>
       </w:r>
     </w:p>
     <w:p>
@@ -6687,7 +6957,7 @@
           <w:ilvl w:val="0"/>
           <w:numId w:val="24"/>
         </w:numPr>
-        <w:spacing w:before="0" w:beforeAutospacing="0" w:after="0" w:afterAutospacing="0" w:line="360" w:lineRule="auto"/>
+        <w:spacing w:before="0" w:beforeAutospacing="0" w:after="0" w:afterAutospacing="0"/>
         <w:textAlignment w:val="baseline"/>
         <w:rPr>
           <w:rFonts w:ascii="Open Sans" w:hAnsi="Open Sans" w:cs="Open Sans"/>
@@ -6703,7 +6973,7 @@
           <w:sz w:val="22"/>
           <w:szCs w:val="22"/>
         </w:rPr>
-        <w:t>What is Request &amp; Response</w:t>
+        <w:t>How to send POST Request</w:t>
       </w:r>
     </w:p>
     <w:p>
@@ -6713,7 +6983,7 @@
           <w:ilvl w:val="0"/>
           <w:numId w:val="24"/>
         </w:numPr>
-        <w:spacing w:before="0" w:beforeAutospacing="0" w:after="0" w:afterAutospacing="0" w:line="360" w:lineRule="auto"/>
+        <w:spacing w:before="0" w:beforeAutospacing="0" w:after="0" w:afterAutospacing="0"/>
         <w:textAlignment w:val="baseline"/>
         <w:rPr>
           <w:rFonts w:ascii="Open Sans" w:hAnsi="Open Sans" w:cs="Open Sans"/>
@@ -6729,7 +6999,7 @@
           <w:sz w:val="22"/>
           <w:szCs w:val="22"/>
         </w:rPr>
-        <w:t>What is API Testing</w:t>
+        <w:t>How to send PUT Request</w:t>
       </w:r>
     </w:p>
     <w:p>
@@ -6739,7 +7009,7 @@
           <w:ilvl w:val="0"/>
           <w:numId w:val="24"/>
         </w:numPr>
-        <w:spacing w:before="0" w:beforeAutospacing="0" w:after="0" w:afterAutospacing="0" w:line="360" w:lineRule="auto"/>
+        <w:spacing w:before="0" w:beforeAutospacing="0" w:after="0" w:afterAutospacing="0"/>
         <w:textAlignment w:val="baseline"/>
         <w:rPr>
           <w:rFonts w:ascii="Open Sans" w:hAnsi="Open Sans" w:cs="Open Sans"/>
@@ -6755,7 +7025,7 @@
           <w:sz w:val="22"/>
           <w:szCs w:val="22"/>
         </w:rPr>
-        <w:t>API Testing VS Unit Testing</w:t>
+        <w:t>How to send DELETE Request</w:t>
       </w:r>
     </w:p>
     <w:p>
@@ -6765,7 +7035,7 @@
           <w:ilvl w:val="0"/>
           <w:numId w:val="24"/>
         </w:numPr>
-        <w:spacing w:before="0" w:beforeAutospacing="0" w:after="0" w:afterAutospacing="0" w:line="360" w:lineRule="auto"/>
+        <w:spacing w:before="0" w:beforeAutospacing="0" w:after="0" w:afterAutospacing="0"/>
         <w:textAlignment w:val="baseline"/>
         <w:rPr>
           <w:rFonts w:ascii="Open Sans" w:hAnsi="Open Sans" w:cs="Open Sans"/>
@@ -6781,7 +7051,7 @@
           <w:sz w:val="22"/>
           <w:szCs w:val="22"/>
         </w:rPr>
-        <w:t>What is Web Service</w:t>
+        <w:t>Validating Headers</w:t>
       </w:r>
     </w:p>
     <w:p>
@@ -6791,7 +7061,7 @@
           <w:ilvl w:val="0"/>
           <w:numId w:val="24"/>
         </w:numPr>
-        <w:spacing w:before="0" w:beforeAutospacing="0" w:after="0" w:afterAutospacing="0" w:line="360" w:lineRule="auto"/>
+        <w:spacing w:before="0" w:beforeAutospacing="0" w:after="0" w:afterAutospacing="0"/>
         <w:textAlignment w:val="baseline"/>
         <w:rPr>
           <w:rFonts w:ascii="Open Sans" w:hAnsi="Open Sans" w:cs="Open Sans"/>
@@ -6807,7 +7077,7 @@
           <w:sz w:val="22"/>
           <w:szCs w:val="22"/>
         </w:rPr>
-        <w:t>Difference between API &amp; Web service</w:t>
+        <w:t>Authorization parameters</w:t>
       </w:r>
     </w:p>
     <w:p>
@@ -6817,7 +7087,7 @@
           <w:ilvl w:val="0"/>
           <w:numId w:val="24"/>
         </w:numPr>
-        <w:spacing w:before="0" w:beforeAutospacing="0" w:after="0" w:afterAutospacing="0" w:line="360" w:lineRule="auto"/>
+        <w:spacing w:before="0" w:beforeAutospacing="0" w:after="0" w:afterAutospacing="0"/>
         <w:textAlignment w:val="baseline"/>
         <w:rPr>
           <w:rFonts w:ascii="Open Sans" w:hAnsi="Open Sans" w:cs="Open Sans"/>
@@ -6833,7 +7103,8 @@
           <w:sz w:val="22"/>
           <w:szCs w:val="22"/>
         </w:rPr>
-        <w:t>Components of Web services (WSDL &amp; UDDI)</w:t>
+        <w:lastRenderedPageBreak/>
+        <w:t>Validations on JSON Response</w:t>
       </w:r>
     </w:p>
     <w:p>
@@ -6843,7 +7114,7 @@
           <w:ilvl w:val="0"/>
           <w:numId w:val="24"/>
         </w:numPr>
-        <w:spacing w:before="0" w:beforeAutospacing="0" w:after="0" w:afterAutospacing="0" w:line="360" w:lineRule="auto"/>
+        <w:spacing w:before="0" w:beforeAutospacing="0" w:after="0" w:afterAutospacing="0"/>
         <w:textAlignment w:val="baseline"/>
         <w:rPr>
           <w:rFonts w:ascii="Open Sans" w:hAnsi="Open Sans" w:cs="Open Sans"/>
@@ -6859,7 +7130,7 @@
           <w:sz w:val="22"/>
           <w:szCs w:val="22"/>
         </w:rPr>
-        <w:t>SOAP VS Rest services</w:t>
+        <w:t>Validations on XML Response</w:t>
       </w:r>
     </w:p>
     <w:p>
@@ -6869,7 +7140,7 @@
           <w:ilvl w:val="0"/>
           <w:numId w:val="24"/>
         </w:numPr>
-        <w:spacing w:before="0" w:beforeAutospacing="0" w:after="0" w:afterAutospacing="0" w:line="360" w:lineRule="auto"/>
+        <w:spacing w:before="0" w:beforeAutospacing="0" w:after="0" w:afterAutospacing="0"/>
         <w:textAlignment w:val="baseline"/>
         <w:rPr>
           <w:rFonts w:ascii="Open Sans" w:hAnsi="Open Sans" w:cs="Open Sans"/>
@@ -6885,7 +7156,47 @@
           <w:sz w:val="22"/>
           <w:szCs w:val="22"/>
         </w:rPr>
-        <w:t>API/Web service testing challenges</w:t>
+        <w:t xml:space="preserve">How to </w:t>
+      </w:r>
+      <w:proofErr w:type="spellStart"/>
+      <w:r>
+        <w:rPr>
+          <w:rFonts w:ascii="Open Sans" w:hAnsi="Open Sans" w:cs="Open Sans"/>
+          <w:color w:val="000000"/>
+          <w:sz w:val="22"/>
+          <w:szCs w:val="22"/>
+        </w:rPr>
+        <w:t>rooPath</w:t>
+      </w:r>
+      <w:proofErr w:type="spellEnd"/>
+      <w:r>
+        <w:rPr>
+          <w:rFonts w:ascii="Open Sans" w:hAnsi="Open Sans" w:cs="Open Sans"/>
+          <w:color w:val="000000"/>
+          <w:sz w:val="22"/>
+          <w:szCs w:val="22"/>
+        </w:rPr>
+        <w:t xml:space="preserve"> &amp; </w:t>
+      </w:r>
+      <w:proofErr w:type="spellStart"/>
+      <w:r>
+        <w:rPr>
+          <w:rFonts w:ascii="Open Sans" w:hAnsi="Open Sans" w:cs="Open Sans"/>
+          <w:color w:val="000000"/>
+          <w:sz w:val="22"/>
+          <w:szCs w:val="22"/>
+        </w:rPr>
+        <w:t>detachRootPath</w:t>
+      </w:r>
+      <w:proofErr w:type="spellEnd"/>
+      <w:r>
+        <w:rPr>
+          <w:rFonts w:ascii="Open Sans" w:hAnsi="Open Sans" w:cs="Open Sans"/>
+          <w:color w:val="000000"/>
+          <w:sz w:val="22"/>
+          <w:szCs w:val="22"/>
+        </w:rPr>
+        <w:t xml:space="preserve"> in RestAssured</w:t>
       </w:r>
     </w:p>
     <w:p>
@@ -6895,7 +7206,7 @@
           <w:ilvl w:val="0"/>
           <w:numId w:val="24"/>
         </w:numPr>
-        <w:spacing w:before="0" w:beforeAutospacing="0" w:after="0" w:afterAutospacing="0" w:line="360" w:lineRule="auto"/>
+        <w:spacing w:before="0" w:beforeAutospacing="0" w:after="0" w:afterAutospacing="0"/>
         <w:textAlignment w:val="baseline"/>
         <w:rPr>
           <w:rFonts w:ascii="Open Sans" w:hAnsi="Open Sans" w:cs="Open Sans"/>
@@ -6911,7 +7222,7 @@
           <w:sz w:val="22"/>
           <w:szCs w:val="22"/>
         </w:rPr>
-        <w:t>Web Service API testing tools</w:t>
+        <w:t>Different ways of Reading Response</w:t>
       </w:r>
     </w:p>
     <w:p>
@@ -6921,7 +7232,7 @@
           <w:ilvl w:val="0"/>
           <w:numId w:val="24"/>
         </w:numPr>
-        <w:spacing w:before="0" w:beforeAutospacing="0" w:after="0" w:afterAutospacing="0" w:line="360" w:lineRule="auto"/>
+        <w:spacing w:before="0" w:beforeAutospacing="0" w:after="0" w:afterAutospacing="0"/>
         <w:textAlignment w:val="baseline"/>
         <w:rPr>
           <w:rFonts w:ascii="Open Sans" w:hAnsi="Open Sans" w:cs="Open Sans"/>
@@ -6937,7 +7248,7 @@
           <w:sz w:val="22"/>
           <w:szCs w:val="22"/>
         </w:rPr>
-        <w:t>Web services API Testing process</w:t>
+        <w:t>Working with Response Headers</w:t>
       </w:r>
     </w:p>
     <w:p>
@@ -6947,7 +7258,7 @@
           <w:ilvl w:val="0"/>
           <w:numId w:val="24"/>
         </w:numPr>
-        <w:spacing w:before="0" w:beforeAutospacing="0" w:after="0" w:afterAutospacing="0" w:line="360" w:lineRule="auto"/>
+        <w:spacing w:before="0" w:beforeAutospacing="0" w:after="0" w:afterAutospacing="0"/>
         <w:textAlignment w:val="baseline"/>
         <w:rPr>
           <w:rFonts w:ascii="Open Sans" w:hAnsi="Open Sans" w:cs="Open Sans"/>
@@ -6963,7 +7274,7 @@
           <w:sz w:val="22"/>
           <w:szCs w:val="22"/>
         </w:rPr>
-        <w:t>HTTP Methods (GET/POST/PUT/DELETE)</w:t>
+        <w:t>Working with Response Cookies</w:t>
       </w:r>
     </w:p>
     <w:p>
@@ -6973,7 +7284,7 @@
           <w:ilvl w:val="0"/>
           <w:numId w:val="24"/>
         </w:numPr>
-        <w:spacing w:before="0" w:beforeAutospacing="0" w:after="0" w:afterAutospacing="0" w:line="360" w:lineRule="auto"/>
+        <w:spacing w:before="0" w:beforeAutospacing="0" w:after="0" w:afterAutospacing="0"/>
         <w:textAlignment w:val="baseline"/>
         <w:rPr>
           <w:rFonts w:ascii="Open Sans" w:hAnsi="Open Sans" w:cs="Open Sans"/>
@@ -6989,7 +7300,7 @@
           <w:sz w:val="22"/>
           <w:szCs w:val="22"/>
         </w:rPr>
-        <w:t>Status Codes</w:t>
+        <w:t>Handling Authentication types</w:t>
       </w:r>
     </w:p>
     <w:p>
@@ -6999,7 +7310,7 @@
           <w:ilvl w:val="0"/>
           <w:numId w:val="24"/>
         </w:numPr>
-        <w:spacing w:before="0" w:beforeAutospacing="0" w:after="0" w:afterAutospacing="0" w:line="360" w:lineRule="auto"/>
+        <w:spacing w:before="0" w:beforeAutospacing="0" w:after="0" w:afterAutospacing="0"/>
         <w:textAlignment w:val="baseline"/>
         <w:rPr>
           <w:rFonts w:ascii="Open Sans" w:hAnsi="Open Sans" w:cs="Open Sans"/>
@@ -7015,31 +7326,7 @@
           <w:sz w:val="22"/>
           <w:szCs w:val="22"/>
         </w:rPr>
-        <w:t>Examples of Web service API's</w:t>
-      </w:r>
-    </w:p>
-    <w:p>
-      <w:pPr>
-        <w:pStyle w:val="font8"/>
-        <w:spacing w:before="0" w:beforeAutospacing="0" w:after="0" w:afterAutospacing="0" w:line="360" w:lineRule="auto"/>
-        <w:textAlignment w:val="baseline"/>
-        <w:rPr>
-          <w:rFonts w:ascii="Open Sans" w:hAnsi="Open Sans" w:cs="Open Sans"/>
-          <w:b/>
-          <w:color w:val="000000"/>
-          <w:sz w:val="22"/>
-          <w:szCs w:val="22"/>
-        </w:rPr>
-      </w:pPr>
-      <w:r>
-        <w:rPr>
-          <w:rFonts w:ascii="Open Sans" w:hAnsi="Open Sans" w:cs="Open Sans"/>
-          <w:b/>
-          <w:color w:val="000000"/>
-          <w:sz w:val="22"/>
-          <w:szCs w:val="22"/>
-        </w:rPr>
-        <w:t>Postman</w:t>
+        <w:t>Types Parameters and working with Parameters</w:t>
       </w:r>
     </w:p>
     <w:p>
@@ -7049,7 +7336,7 @@
           <w:ilvl w:val="0"/>
           <w:numId w:val="24"/>
         </w:numPr>
-        <w:spacing w:before="0" w:beforeAutospacing="0" w:after="0" w:afterAutospacing="0" w:line="360" w:lineRule="auto"/>
+        <w:spacing w:before="0" w:beforeAutospacing="0" w:after="0" w:afterAutospacing="0"/>
         <w:textAlignment w:val="baseline"/>
         <w:rPr>
           <w:rFonts w:ascii="Open Sans" w:hAnsi="Open Sans" w:cs="Open Sans"/>
@@ -7065,7 +7352,7 @@
           <w:sz w:val="22"/>
           <w:szCs w:val="22"/>
         </w:rPr>
-        <w:t>Download and Install Postman</w:t>
+        <w:t>How to use Request Specification Builder &amp; Response Specification Builder</w:t>
       </w:r>
     </w:p>
     <w:p>
@@ -7075,7 +7362,7 @@
           <w:ilvl w:val="0"/>
           <w:numId w:val="24"/>
         </w:numPr>
-        <w:spacing w:before="0" w:beforeAutospacing="0" w:after="0" w:afterAutospacing="0" w:line="360" w:lineRule="auto"/>
+        <w:spacing w:before="0" w:beforeAutospacing="0" w:after="0" w:afterAutospacing="0"/>
         <w:textAlignment w:val="baseline"/>
         <w:rPr>
           <w:rFonts w:ascii="Open Sans" w:hAnsi="Open Sans" w:cs="Open Sans"/>
@@ -7091,25 +7378,7 @@
           <w:sz w:val="22"/>
           <w:szCs w:val="22"/>
         </w:rPr>
-        <w:t xml:space="preserve">Creating Requests </w:t>
-      </w:r>
-      <w:r>
-        <w:rPr>
-          <w:rFonts w:ascii="Open Sans" w:hAnsi="Open Sans" w:cs="Open Sans"/>
-          <w:color w:val="000000"/>
-          <w:sz w:val="22"/>
-          <w:szCs w:val="22"/>
-        </w:rPr>
-        <w:t>and</w:t>
-      </w:r>
-      <w:r>
-        <w:rPr>
-          <w:rFonts w:ascii="Open Sans" w:hAnsi="Open Sans" w:cs="Open Sans"/>
-          <w:color w:val="000000"/>
-          <w:sz w:val="22"/>
-          <w:szCs w:val="22"/>
-        </w:rPr>
-        <w:t xml:space="preserve"> Analyzing Response</w:t>
+        <w:t>Logging</w:t>
       </w:r>
     </w:p>
     <w:p>
@@ -7119,7 +7388,7 @@
           <w:ilvl w:val="0"/>
           <w:numId w:val="24"/>
         </w:numPr>
-        <w:spacing w:before="0" w:beforeAutospacing="0" w:after="0" w:afterAutospacing="0" w:line="360" w:lineRule="auto"/>
+        <w:spacing w:before="0" w:beforeAutospacing="0" w:after="0" w:afterAutospacing="0"/>
         <w:textAlignment w:val="baseline"/>
         <w:rPr>
           <w:rFonts w:ascii="Open Sans" w:hAnsi="Open Sans" w:cs="Open Sans"/>
@@ -7135,7 +7404,16 @@
           <w:sz w:val="22"/>
           <w:szCs w:val="22"/>
         </w:rPr>
-        <w:t>Postman Collections</w:t>
+        <w:t>Serialization</w:t>
+      </w:r>
+      <w:r>
+        <w:rPr>
+          <w:rFonts w:ascii="Open Sans" w:hAnsi="Open Sans" w:cs="Open Sans"/>
+          <w:color w:val="000000"/>
+          <w:sz w:val="22"/>
+          <w:szCs w:val="22"/>
+        </w:rPr>
+        <w:t xml:space="preserve"> &amp; De-Serialization JSON</w:t>
       </w:r>
     </w:p>
     <w:p>
@@ -7145,7 +7423,7 @@
           <w:ilvl w:val="0"/>
           <w:numId w:val="24"/>
         </w:numPr>
-        <w:spacing w:before="0" w:beforeAutospacing="0" w:after="0" w:afterAutospacing="0" w:line="360" w:lineRule="auto"/>
+        <w:spacing w:before="0" w:beforeAutospacing="0" w:after="0" w:afterAutospacing="0"/>
         <w:textAlignment w:val="baseline"/>
         <w:rPr>
           <w:rFonts w:ascii="Open Sans" w:hAnsi="Open Sans" w:cs="Open Sans"/>
@@ -7161,7 +7439,7 @@
           <w:sz w:val="22"/>
           <w:szCs w:val="22"/>
         </w:rPr>
-        <w:t>HTTP Requests and Response</w:t>
+        <w:t>serialization</w:t>
       </w:r>
       <w:r>
         <w:rPr>
@@ -7170,7 +7448,7 @@
           <w:sz w:val="22"/>
           <w:szCs w:val="22"/>
         </w:rPr>
-        <w:t xml:space="preserve"> (GET, POST, PUT, DELETE)</w:t>
+        <w:t xml:space="preserve"> &amp; De-Serialization XML</w:t>
       </w:r>
     </w:p>
     <w:p>
@@ -7180,7 +7458,7 @@
           <w:ilvl w:val="0"/>
           <w:numId w:val="24"/>
         </w:numPr>
-        <w:spacing w:before="0" w:beforeAutospacing="0" w:after="0" w:afterAutospacing="0" w:line="360" w:lineRule="auto"/>
+        <w:spacing w:before="0" w:beforeAutospacing="0" w:after="0" w:afterAutospacing="0"/>
         <w:textAlignment w:val="baseline"/>
         <w:rPr>
           <w:rFonts w:ascii="Open Sans" w:hAnsi="Open Sans" w:cs="Open Sans"/>
@@ -7196,7 +7474,7 @@
           <w:sz w:val="22"/>
           <w:szCs w:val="22"/>
         </w:rPr>
-        <w:t>Test and Collection Runner in Postman</w:t>
+        <w:t>Rest Assured End-to-End Test Case</w:t>
       </w:r>
     </w:p>
     <w:p>
@@ -7206,7 +7484,7 @@
           <w:ilvl w:val="0"/>
           <w:numId w:val="24"/>
         </w:numPr>
-        <w:spacing w:before="0" w:beforeAutospacing="0" w:after="0" w:afterAutospacing="0" w:line="360" w:lineRule="auto"/>
+        <w:spacing w:before="0" w:beforeAutospacing="0" w:after="0" w:afterAutospacing="0"/>
         <w:textAlignment w:val="baseline"/>
         <w:rPr>
           <w:rFonts w:ascii="Open Sans" w:hAnsi="Open Sans" w:cs="Open Sans"/>
@@ -7222,7 +7500,7 @@
           <w:sz w:val="22"/>
           <w:szCs w:val="22"/>
         </w:rPr>
-        <w:t>Variables in POSTMAN</w:t>
+        <w:t>RestAssured Automation Framework development</w:t>
       </w:r>
     </w:p>
     <w:p>
@@ -7232,7 +7510,7 @@
           <w:ilvl w:val="0"/>
           <w:numId w:val="24"/>
         </w:numPr>
-        <w:spacing w:before="0" w:beforeAutospacing="0" w:after="0" w:afterAutospacing="0" w:line="360" w:lineRule="auto"/>
+        <w:spacing w:before="0" w:beforeAutospacing="0" w:after="0" w:afterAutospacing="0"/>
         <w:textAlignment w:val="baseline"/>
         <w:rPr>
           <w:rFonts w:ascii="Open Sans" w:hAnsi="Open Sans" w:cs="Open Sans"/>
@@ -7248,7 +7526,7 @@
           <w:sz w:val="22"/>
           <w:szCs w:val="22"/>
         </w:rPr>
-        <w:t>Environment/Global variables</w:t>
+        <w:t>How to run API tests using Maven CLI</w:t>
       </w:r>
     </w:p>
     <w:p>
@@ -7258,11 +7536,10 @@
           <w:ilvl w:val="0"/>
           <w:numId w:val="24"/>
         </w:numPr>
-        <w:spacing w:before="0" w:beforeAutospacing="0" w:after="0" w:afterAutospacing="0" w:line="360" w:lineRule="auto"/>
+        <w:spacing w:before="0" w:beforeAutospacing="0" w:after="0" w:afterAutospacing="0"/>
         <w:textAlignment w:val="baseline"/>
         <w:rPr>
           <w:rFonts w:ascii="Open Sans" w:hAnsi="Open Sans" w:cs="Open Sans"/>
-          <w:color w:val="000000"/>
           <w:sz w:val="22"/>
           <w:szCs w:val="22"/>
         </w:rPr>
@@ -7274,33 +7551,51 @@
           <w:sz w:val="22"/>
           <w:szCs w:val="22"/>
         </w:rPr>
-        <w:t>Data Driven testing using Json &amp; CSV files</w:t>
+        <w:t>Run Rest Assured tests in Jenkins</w:t>
       </w:r>
     </w:p>
     <w:p>
       <w:pPr>
         <w:pStyle w:val="font8"/>
-        <w:numPr>
-          <w:ilvl w:val="0"/>
-          <w:numId w:val="24"/>
-        </w:numPr>
-        <w:spacing w:before="0" w:beforeAutospacing="0" w:after="0" w:afterAutospacing="0" w:line="360" w:lineRule="auto"/>
+        <w:spacing w:before="0" w:beforeAutospacing="0" w:after="0" w:afterAutospacing="0"/>
         <w:textAlignment w:val="baseline"/>
         <w:rPr>
           <w:rFonts w:ascii="Open Sans" w:hAnsi="Open Sans" w:cs="Open Sans"/>
-          <w:color w:val="000000"/>
-          <w:sz w:val="22"/>
-          <w:szCs w:val="22"/>
+          <w:b/>
+          <w:bCs/>
+          <w:color w:val="000000"/>
+          <w:sz w:val="22"/>
+          <w:szCs w:val="22"/>
+          <w:bdr w:val="none" w:sz="0" w:space="0" w:color="auto" w:frame="1"/>
+        </w:rPr>
+      </w:pPr>
+    </w:p>
+    <w:p>
+      <w:pPr>
+        <w:pStyle w:val="font8"/>
+        <w:spacing w:before="0" w:beforeAutospacing="0" w:after="0" w:afterAutospacing="0"/>
+        <w:textAlignment w:val="baseline"/>
+        <w:rPr>
+          <w:rFonts w:ascii="Open Sans" w:hAnsi="Open Sans" w:cs="Open Sans"/>
+          <w:b/>
+          <w:bCs/>
+          <w:color w:val="000000"/>
+          <w:sz w:val="22"/>
+          <w:szCs w:val="22"/>
+          <w:bdr w:val="none" w:sz="0" w:space="0" w:color="auto" w:frame="1"/>
         </w:rPr>
       </w:pPr>
       <w:r>
         <w:rPr>
           <w:rFonts w:ascii="Open Sans" w:hAnsi="Open Sans" w:cs="Open Sans"/>
-          <w:color w:val="000000"/>
-          <w:sz w:val="22"/>
-          <w:szCs w:val="22"/>
-        </w:rPr>
-        <w:t>Generating Reports in Postman</w:t>
+          <w:b/>
+          <w:bCs/>
+          <w:color w:val="000000"/>
+          <w:sz w:val="22"/>
+          <w:szCs w:val="22"/>
+          <w:bdr w:val="none" w:sz="0" w:space="0" w:color="auto" w:frame="1"/>
+        </w:rPr>
+        <w:t>Module-12: Appium</w:t>
       </w:r>
     </w:p>
     <w:p>
@@ -7308,13 +7603,12 @@
         <w:pStyle w:val="font8"/>
         <w:numPr>
           <w:ilvl w:val="0"/>
-          <w:numId w:val="24"/>
+          <w:numId w:val="38"/>
         </w:numPr>
-        <w:spacing w:before="0" w:beforeAutospacing="0" w:after="0" w:afterAutospacing="0" w:line="360" w:lineRule="auto"/>
+        <w:spacing w:before="0" w:beforeAutospacing="0" w:after="0" w:afterAutospacing="0"/>
         <w:textAlignment w:val="baseline"/>
         <w:rPr>
           <w:rFonts w:ascii="Open Sans" w:hAnsi="Open Sans" w:cs="Open Sans"/>
-          <w:color w:val="000000"/>
           <w:sz w:val="22"/>
           <w:szCs w:val="22"/>
         </w:rPr>
@@ -7322,22 +7616,23 @@
       <w:r>
         <w:rPr>
           <w:rFonts w:ascii="Open Sans" w:hAnsi="Open Sans" w:cs="Open Sans"/>
-          <w:color w:val="000000"/>
-          <w:sz w:val="22"/>
-          <w:szCs w:val="22"/>
-        </w:rPr>
-        <w:t>How to handle SOAP Web service Requests in Postman</w:t>
+          <w:sz w:val="22"/>
+          <w:szCs w:val="22"/>
+        </w:rPr>
+        <w:t>Introduction to Mobile Testing and Appium</w:t>
       </w:r>
     </w:p>
     <w:p>
       <w:pPr>
         <w:pStyle w:val="font8"/>
-        <w:spacing w:before="0" w:beforeAutospacing="0" w:after="0" w:afterAutospacing="0" w:line="360" w:lineRule="auto"/>
+        <w:numPr>
+          <w:ilvl w:val="0"/>
+          <w:numId w:val="38"/>
+        </w:numPr>
+        <w:spacing w:before="0" w:beforeAutospacing="0" w:after="0" w:afterAutospacing="0"/>
         <w:textAlignment w:val="baseline"/>
         <w:rPr>
           <w:rFonts w:ascii="Open Sans" w:hAnsi="Open Sans" w:cs="Open Sans"/>
-          <w:b/>
-          <w:color w:val="000000"/>
           <w:sz w:val="22"/>
           <w:szCs w:val="22"/>
         </w:rPr>
@@ -7345,22 +7640,10 @@
       <w:r>
         <w:rPr>
           <w:rFonts w:ascii="Open Sans" w:hAnsi="Open Sans" w:cs="Open Sans"/>
-          <w:b/>
-          <w:color w:val="000000"/>
-          <w:sz w:val="22"/>
-          <w:szCs w:val="22"/>
-        </w:rPr>
-        <w:t>Rest Assured</w:t>
-      </w:r>
-      <w:r>
-        <w:rPr>
-          <w:rFonts w:ascii="Open Sans" w:hAnsi="Open Sans" w:cs="Open Sans"/>
-          <w:b/>
-          <w:color w:val="000000"/>
-          <w:sz w:val="22"/>
-          <w:szCs w:val="22"/>
-        </w:rPr>
-        <w:t xml:space="preserve"> API</w:t>
+          <w:sz w:val="22"/>
+          <w:szCs w:val="22"/>
+        </w:rPr>
+        <w:t>Importance of Mobile Phones</w:t>
       </w:r>
     </w:p>
     <w:p>
@@ -7368,13 +7651,12 @@
         <w:pStyle w:val="font8"/>
         <w:numPr>
           <w:ilvl w:val="0"/>
-          <w:numId w:val="24"/>
+          <w:numId w:val="38"/>
         </w:numPr>
-        <w:spacing w:before="0" w:beforeAutospacing="0" w:after="0" w:afterAutospacing="0" w:line="360" w:lineRule="auto"/>
+        <w:spacing w:before="0" w:beforeAutospacing="0" w:after="0" w:afterAutospacing="0"/>
         <w:textAlignment w:val="baseline"/>
         <w:rPr>
           <w:rFonts w:ascii="Open Sans" w:hAnsi="Open Sans" w:cs="Open Sans"/>
-          <w:color w:val="000000"/>
           <w:sz w:val="22"/>
           <w:szCs w:val="22"/>
         </w:rPr>
@@ -7382,56 +7664,10 @@
       <w:r>
         <w:rPr>
           <w:rFonts w:ascii="Open Sans" w:hAnsi="Open Sans" w:cs="Open Sans"/>
-          <w:color w:val="000000"/>
-          <w:sz w:val="22"/>
-          <w:szCs w:val="22"/>
-        </w:rPr>
-        <w:t>REST Assured Setting up environment (Eclipse, Maven</w:t>
-      </w:r>
-      <w:r>
-        <w:rPr>
-          <w:rFonts w:ascii="Open Sans" w:hAnsi="Open Sans" w:cs="Open Sans"/>
-          <w:color w:val="000000"/>
-          <w:sz w:val="22"/>
-          <w:szCs w:val="22"/>
-        </w:rPr>
-        <w:t xml:space="preserve">, </w:t>
-      </w:r>
-      <w:r>
-        <w:rPr>
-          <w:rFonts w:ascii="Open Sans" w:hAnsi="Open Sans" w:cs="Open Sans"/>
-          <w:color w:val="000000"/>
-          <w:sz w:val="22"/>
-          <w:szCs w:val="22"/>
-        </w:rPr>
-        <w:t>TestNG</w:t>
-      </w:r>
-      <w:r>
-        <w:rPr>
-          <w:rFonts w:ascii="Open Sans" w:hAnsi="Open Sans" w:cs="Open Sans"/>
-          <w:color w:val="000000"/>
-          <w:sz w:val="22"/>
-          <w:szCs w:val="22"/>
-        </w:rPr>
-        <w:t xml:space="preserve"> &amp; </w:t>
-      </w:r>
-      <w:r>
-        <w:rPr>
-          <w:rFonts w:ascii="Open Sans" w:hAnsi="Open Sans" w:cs="Open Sans"/>
-          <w:color w:val="000000"/>
-          <w:sz w:val="22"/>
-          <w:szCs w:val="22"/>
-        </w:rPr>
-        <w:t>Rest Assured</w:t>
-      </w:r>
-      <w:r>
-        <w:rPr>
-          <w:rFonts w:ascii="Open Sans" w:hAnsi="Open Sans" w:cs="Open Sans"/>
-          <w:color w:val="000000"/>
-          <w:sz w:val="22"/>
-          <w:szCs w:val="22"/>
-        </w:rPr>
-        <w:t>)</w:t>
+          <w:sz w:val="22"/>
+          <w:szCs w:val="22"/>
+        </w:rPr>
+        <w:t>Types of Mobile Apps</w:t>
       </w:r>
     </w:p>
     <w:p>
@@ -7439,13 +7675,12 @@
         <w:pStyle w:val="font8"/>
         <w:numPr>
           <w:ilvl w:val="0"/>
-          <w:numId w:val="24"/>
+          <w:numId w:val="38"/>
         </w:numPr>
-        <w:spacing w:before="0" w:line="360" w:lineRule="auto"/>
+        <w:spacing w:before="0" w:beforeAutospacing="0" w:after="0" w:afterAutospacing="0"/>
         <w:textAlignment w:val="baseline"/>
         <w:rPr>
           <w:rFonts w:ascii="Open Sans" w:hAnsi="Open Sans" w:cs="Open Sans"/>
-          <w:color w:val="000000"/>
           <w:sz w:val="22"/>
           <w:szCs w:val="22"/>
         </w:rPr>
@@ -7453,30 +7688,10 @@
       <w:r>
         <w:rPr>
           <w:rFonts w:ascii="Open Sans" w:hAnsi="Open Sans" w:cs="Open Sans"/>
-          <w:color w:val="000000"/>
-          <w:sz w:val="22"/>
-          <w:szCs w:val="22"/>
-        </w:rPr>
-        <w:lastRenderedPageBreak/>
-        <w:t xml:space="preserve">Keywords </w:t>
-      </w:r>
-      <w:r>
-        <w:rPr>
-          <w:rFonts w:ascii="Open Sans" w:hAnsi="Open Sans" w:cs="Open Sans"/>
-          <w:color w:val="000000"/>
-          <w:sz w:val="22"/>
-          <w:szCs w:val="22"/>
-        </w:rPr>
-        <w:t>used in</w:t>
-      </w:r>
-      <w:r>
-        <w:rPr>
-          <w:rFonts w:ascii="Open Sans" w:hAnsi="Open Sans" w:cs="Open Sans"/>
-          <w:color w:val="000000"/>
-          <w:sz w:val="22"/>
-          <w:szCs w:val="22"/>
-        </w:rPr>
-        <w:t xml:space="preserve"> BDD Approach</w:t>
+          <w:sz w:val="22"/>
+          <w:szCs w:val="22"/>
+        </w:rPr>
+        <w:t>Available Mobile Testing Tools</w:t>
       </w:r>
     </w:p>
     <w:p>
@@ -7484,13 +7699,12 @@
         <w:pStyle w:val="font8"/>
         <w:numPr>
           <w:ilvl w:val="0"/>
-          <w:numId w:val="24"/>
+          <w:numId w:val="38"/>
         </w:numPr>
-        <w:spacing w:before="0" w:line="360" w:lineRule="auto"/>
+        <w:spacing w:before="0" w:beforeAutospacing="0" w:after="0" w:afterAutospacing="0"/>
         <w:textAlignment w:val="baseline"/>
         <w:rPr>
           <w:rFonts w:ascii="Open Sans" w:hAnsi="Open Sans" w:cs="Open Sans"/>
-          <w:color w:val="000000"/>
           <w:sz w:val="22"/>
           <w:szCs w:val="22"/>
         </w:rPr>
@@ -7498,11 +7712,10 @@
       <w:r>
         <w:rPr>
           <w:rFonts w:ascii="Open Sans" w:hAnsi="Open Sans" w:cs="Open Sans"/>
-          <w:color w:val="000000"/>
-          <w:sz w:val="22"/>
-          <w:szCs w:val="22"/>
-        </w:rPr>
-        <w:t>How to send GET Request</w:t>
+          <w:sz w:val="22"/>
+          <w:szCs w:val="22"/>
+        </w:rPr>
+        <w:t>Why Appium?</w:t>
       </w:r>
     </w:p>
     <w:p>
@@ -7510,13 +7723,12 @@
         <w:pStyle w:val="font8"/>
         <w:numPr>
           <w:ilvl w:val="0"/>
-          <w:numId w:val="24"/>
+          <w:numId w:val="38"/>
         </w:numPr>
-        <w:spacing w:before="0" w:line="360" w:lineRule="auto"/>
+        <w:spacing w:before="0" w:beforeAutospacing="0" w:after="0" w:afterAutospacing="0"/>
         <w:textAlignment w:val="baseline"/>
         <w:rPr>
           <w:rFonts w:ascii="Open Sans" w:hAnsi="Open Sans" w:cs="Open Sans"/>
-          <w:color w:val="000000"/>
           <w:sz w:val="22"/>
           <w:szCs w:val="22"/>
         </w:rPr>
@@ -7524,11 +7736,10 @@
       <w:r>
         <w:rPr>
           <w:rFonts w:ascii="Open Sans" w:hAnsi="Open Sans" w:cs="Open Sans"/>
-          <w:color w:val="000000"/>
-          <w:sz w:val="22"/>
-          <w:szCs w:val="22"/>
-        </w:rPr>
-        <w:t>How to send POST Request</w:t>
+          <w:sz w:val="22"/>
+          <w:szCs w:val="22"/>
+        </w:rPr>
+        <w:t>Advantages &amp; Limitations of Appium</w:t>
       </w:r>
     </w:p>
     <w:p>
@@ -7536,13 +7747,12 @@
         <w:pStyle w:val="font8"/>
         <w:numPr>
           <w:ilvl w:val="0"/>
-          <w:numId w:val="24"/>
+          <w:numId w:val="38"/>
         </w:numPr>
-        <w:spacing w:before="0" w:line="360" w:lineRule="auto"/>
+        <w:spacing w:before="0" w:beforeAutospacing="0" w:after="0" w:afterAutospacing="0"/>
         <w:textAlignment w:val="baseline"/>
         <w:rPr>
           <w:rFonts w:ascii="Open Sans" w:hAnsi="Open Sans" w:cs="Open Sans"/>
-          <w:color w:val="000000"/>
           <w:sz w:val="22"/>
           <w:szCs w:val="22"/>
         </w:rPr>
@@ -7550,11 +7760,10 @@
       <w:r>
         <w:rPr>
           <w:rFonts w:ascii="Open Sans" w:hAnsi="Open Sans" w:cs="Open Sans"/>
-          <w:color w:val="000000"/>
-          <w:sz w:val="22"/>
-          <w:szCs w:val="22"/>
-        </w:rPr>
-        <w:t>How to send PUT Request</w:t>
+          <w:sz w:val="22"/>
+          <w:szCs w:val="22"/>
+        </w:rPr>
+        <w:t>What is an Appium</w:t>
       </w:r>
     </w:p>
     <w:p>
@@ -7562,13 +7771,12 @@
         <w:pStyle w:val="font8"/>
         <w:numPr>
           <w:ilvl w:val="0"/>
-          <w:numId w:val="24"/>
+          <w:numId w:val="38"/>
         </w:numPr>
-        <w:spacing w:before="0" w:line="360" w:lineRule="auto"/>
+        <w:spacing w:before="0" w:beforeAutospacing="0" w:after="0" w:afterAutospacing="0"/>
         <w:textAlignment w:val="baseline"/>
         <w:rPr>
           <w:rFonts w:ascii="Open Sans" w:hAnsi="Open Sans" w:cs="Open Sans"/>
-          <w:color w:val="000000"/>
           <w:sz w:val="22"/>
           <w:szCs w:val="22"/>
         </w:rPr>
@@ -7576,11 +7784,10 @@
       <w:r>
         <w:rPr>
           <w:rFonts w:ascii="Open Sans" w:hAnsi="Open Sans" w:cs="Open Sans"/>
-          <w:color w:val="000000"/>
-          <w:sz w:val="22"/>
-          <w:szCs w:val="22"/>
-        </w:rPr>
-        <w:t>How to send DELETE Request</w:t>
+          <w:sz w:val="22"/>
+          <w:szCs w:val="22"/>
+        </w:rPr>
+        <w:t>Appium Architecture</w:t>
       </w:r>
     </w:p>
     <w:p>
@@ -7588,13 +7795,12 @@
         <w:pStyle w:val="font8"/>
         <w:numPr>
           <w:ilvl w:val="0"/>
-          <w:numId w:val="24"/>
+          <w:numId w:val="38"/>
         </w:numPr>
-        <w:spacing w:before="0" w:line="360" w:lineRule="auto"/>
+        <w:spacing w:before="0" w:beforeAutospacing="0" w:after="0" w:afterAutospacing="0"/>
         <w:textAlignment w:val="baseline"/>
         <w:rPr>
           <w:rFonts w:ascii="Open Sans" w:hAnsi="Open Sans" w:cs="Open Sans"/>
-          <w:color w:val="000000"/>
           <w:sz w:val="22"/>
           <w:szCs w:val="22"/>
         </w:rPr>
@@ -7602,11 +7808,10 @@
       <w:r>
         <w:rPr>
           <w:rFonts w:ascii="Open Sans" w:hAnsi="Open Sans" w:cs="Open Sans"/>
-          <w:color w:val="000000"/>
-          <w:sz w:val="22"/>
-          <w:szCs w:val="22"/>
-        </w:rPr>
-        <w:t>Validating Headers</w:t>
+          <w:sz w:val="22"/>
+          <w:szCs w:val="22"/>
+        </w:rPr>
+        <w:t>Environment setup</w:t>
       </w:r>
     </w:p>
     <w:p>
@@ -7614,13 +7819,12 @@
         <w:pStyle w:val="font8"/>
         <w:numPr>
           <w:ilvl w:val="0"/>
-          <w:numId w:val="24"/>
+          <w:numId w:val="38"/>
         </w:numPr>
-        <w:spacing w:before="0" w:line="360" w:lineRule="auto"/>
+        <w:spacing w:before="0" w:beforeAutospacing="0" w:after="0" w:afterAutospacing="0"/>
         <w:textAlignment w:val="baseline"/>
         <w:rPr>
           <w:rFonts w:ascii="Open Sans" w:hAnsi="Open Sans" w:cs="Open Sans"/>
-          <w:color w:val="000000"/>
           <w:sz w:val="22"/>
           <w:szCs w:val="22"/>
         </w:rPr>
@@ -7628,11 +7832,10 @@
       <w:r>
         <w:rPr>
           <w:rFonts w:ascii="Open Sans" w:hAnsi="Open Sans" w:cs="Open Sans"/>
-          <w:color w:val="000000"/>
-          <w:sz w:val="22"/>
-          <w:szCs w:val="22"/>
-        </w:rPr>
-        <w:t>Authorization parameters</w:t>
+          <w:sz w:val="22"/>
+          <w:szCs w:val="22"/>
+        </w:rPr>
+        <w:t>APK File, Simulators, Emulators and real devices</w:t>
       </w:r>
     </w:p>
     <w:p>
@@ -7640,13 +7843,12 @@
         <w:pStyle w:val="font8"/>
         <w:numPr>
           <w:ilvl w:val="0"/>
-          <w:numId w:val="24"/>
+          <w:numId w:val="38"/>
         </w:numPr>
-        <w:spacing w:before="0" w:line="360" w:lineRule="auto"/>
+        <w:spacing w:before="0" w:beforeAutospacing="0" w:after="0" w:afterAutospacing="0"/>
         <w:textAlignment w:val="baseline"/>
         <w:rPr>
           <w:rFonts w:ascii="Open Sans" w:hAnsi="Open Sans" w:cs="Open Sans"/>
-          <w:color w:val="000000"/>
           <w:sz w:val="22"/>
           <w:szCs w:val="22"/>
         </w:rPr>
@@ -7654,11 +7856,10 @@
       <w:r>
         <w:rPr>
           <w:rFonts w:ascii="Open Sans" w:hAnsi="Open Sans" w:cs="Open Sans"/>
-          <w:color w:val="000000"/>
-          <w:sz w:val="22"/>
-          <w:szCs w:val="22"/>
-        </w:rPr>
-        <w:t>Validations on JSON Response</w:t>
+          <w:sz w:val="22"/>
+          <w:szCs w:val="22"/>
+        </w:rPr>
+        <w:t>What are Desired Capabilities?</w:t>
       </w:r>
     </w:p>
     <w:p>
@@ -7666,13 +7867,12 @@
         <w:pStyle w:val="font8"/>
         <w:numPr>
           <w:ilvl w:val="0"/>
-          <w:numId w:val="24"/>
+          <w:numId w:val="38"/>
         </w:numPr>
-        <w:spacing w:before="0" w:line="360" w:lineRule="auto"/>
+        <w:spacing w:before="0" w:beforeAutospacing="0" w:after="0" w:afterAutospacing="0"/>
         <w:textAlignment w:val="baseline"/>
         <w:rPr>
           <w:rFonts w:ascii="Open Sans" w:hAnsi="Open Sans" w:cs="Open Sans"/>
-          <w:color w:val="000000"/>
           <w:sz w:val="22"/>
           <w:szCs w:val="22"/>
         </w:rPr>
@@ -7680,11 +7880,10 @@
       <w:r>
         <w:rPr>
           <w:rFonts w:ascii="Open Sans" w:hAnsi="Open Sans" w:cs="Open Sans"/>
-          <w:color w:val="000000"/>
-          <w:sz w:val="22"/>
-          <w:szCs w:val="22"/>
-        </w:rPr>
-        <w:t>Validations on XML Response</w:t>
+          <w:sz w:val="22"/>
+          <w:szCs w:val="22"/>
+        </w:rPr>
+        <w:t>How to get locators in the App</w:t>
       </w:r>
     </w:p>
     <w:p>
@@ -7692,13 +7891,12 @@
         <w:pStyle w:val="font8"/>
         <w:numPr>
           <w:ilvl w:val="0"/>
-          <w:numId w:val="24"/>
+          <w:numId w:val="38"/>
         </w:numPr>
-        <w:spacing w:before="0" w:line="360" w:lineRule="auto"/>
+        <w:spacing w:before="0" w:beforeAutospacing="0" w:after="0" w:afterAutospacing="0"/>
         <w:textAlignment w:val="baseline"/>
         <w:rPr>
           <w:rFonts w:ascii="Open Sans" w:hAnsi="Open Sans" w:cs="Open Sans"/>
-          <w:color w:val="000000"/>
           <w:sz w:val="22"/>
           <w:szCs w:val="22"/>
         </w:rPr>
@@ -7706,76 +7904,125 @@
       <w:r>
         <w:rPr>
           <w:rFonts w:ascii="Open Sans" w:hAnsi="Open Sans" w:cs="Open Sans"/>
-          <w:color w:val="000000"/>
-          <w:sz w:val="22"/>
-          <w:szCs w:val="22"/>
-        </w:rPr>
-        <w:t xml:space="preserve">How to </w:t>
+          <w:sz w:val="22"/>
+          <w:szCs w:val="22"/>
+        </w:rPr>
+        <w:t>Invoking Android APP using .</w:t>
       </w:r>
       <w:proofErr w:type="spellStart"/>
       <w:r>
         <w:rPr>
           <w:rFonts w:ascii="Open Sans" w:hAnsi="Open Sans" w:cs="Open Sans"/>
-          <w:color w:val="000000"/>
-          <w:sz w:val="22"/>
-          <w:szCs w:val="22"/>
-        </w:rPr>
-        <w:t>rooPath</w:t>
+          <w:sz w:val="22"/>
+          <w:szCs w:val="22"/>
+        </w:rPr>
+        <w:t>apk</w:t>
       </w:r>
       <w:proofErr w:type="spellEnd"/>
       <w:r>
         <w:rPr>
           <w:rFonts w:ascii="Open Sans" w:hAnsi="Open Sans" w:cs="Open Sans"/>
-          <w:color w:val="000000"/>
-          <w:sz w:val="22"/>
-          <w:szCs w:val="22"/>
-        </w:rPr>
-        <w:t xml:space="preserve"> &amp; </w:t>
+          <w:sz w:val="22"/>
+          <w:szCs w:val="22"/>
+        </w:rPr>
+        <w:t xml:space="preserve"> file – First Automation test script</w:t>
+      </w:r>
+    </w:p>
+    <w:p>
+      <w:pPr>
+        <w:pStyle w:val="font8"/>
+        <w:numPr>
+          <w:ilvl w:val="0"/>
+          <w:numId w:val="38"/>
+        </w:numPr>
+        <w:spacing w:before="0" w:beforeAutospacing="0" w:after="0" w:afterAutospacing="0"/>
+        <w:textAlignment w:val="baseline"/>
+        <w:rPr>
+          <w:rFonts w:ascii="Open Sans" w:hAnsi="Open Sans" w:cs="Open Sans"/>
+          <w:sz w:val="22"/>
+          <w:szCs w:val="22"/>
+        </w:rPr>
+      </w:pPr>
+      <w:r>
+        <w:rPr>
+          <w:rFonts w:ascii="Open Sans" w:hAnsi="Open Sans" w:cs="Open Sans"/>
+          <w:sz w:val="22"/>
+          <w:szCs w:val="22"/>
+        </w:rPr>
+        <w:t xml:space="preserve">How to use </w:t>
       </w:r>
       <w:proofErr w:type="spellStart"/>
       <w:r>
         <w:rPr>
           <w:rFonts w:ascii="Open Sans" w:hAnsi="Open Sans" w:cs="Open Sans"/>
-          <w:color w:val="000000"/>
-          <w:sz w:val="22"/>
-          <w:szCs w:val="22"/>
-        </w:rPr>
-        <w:t>detachRootPath</w:t>
+          <w:sz w:val="22"/>
+          <w:szCs w:val="22"/>
+        </w:rPr>
+        <w:t>UIAutomatorViewer</w:t>
       </w:r>
       <w:proofErr w:type="spellEnd"/>
       <w:r>
         <w:rPr>
           <w:rFonts w:ascii="Open Sans" w:hAnsi="Open Sans" w:cs="Open Sans"/>
-          <w:color w:val="000000"/>
-          <w:sz w:val="22"/>
-          <w:szCs w:val="22"/>
-        </w:rPr>
-        <w:t xml:space="preserve"> in </w:t>
+          <w:sz w:val="22"/>
+          <w:szCs w:val="22"/>
+        </w:rPr>
+        <w:t xml:space="preserve"> Tool – Locate Elements in the App</w:t>
+      </w:r>
+    </w:p>
+    <w:p>
+      <w:pPr>
+        <w:pStyle w:val="font8"/>
+        <w:numPr>
+          <w:ilvl w:val="0"/>
+          <w:numId w:val="38"/>
+        </w:numPr>
+        <w:spacing w:before="0" w:beforeAutospacing="0" w:after="0" w:afterAutospacing="0"/>
+        <w:textAlignment w:val="baseline"/>
+        <w:rPr>
+          <w:rFonts w:ascii="Open Sans" w:hAnsi="Open Sans" w:cs="Open Sans"/>
+          <w:sz w:val="22"/>
+          <w:szCs w:val="22"/>
+        </w:rPr>
+      </w:pPr>
+      <w:r>
+        <w:rPr>
+          <w:rFonts w:ascii="Open Sans" w:hAnsi="Open Sans" w:cs="Open Sans"/>
+          <w:sz w:val="22"/>
+          <w:szCs w:val="22"/>
+        </w:rPr>
+        <w:t xml:space="preserve">How to use XPath, ID, </w:t>
       </w:r>
       <w:proofErr w:type="spellStart"/>
       <w:r>
         <w:rPr>
           <w:rFonts w:ascii="Open Sans" w:hAnsi="Open Sans" w:cs="Open Sans"/>
-          <w:color w:val="000000"/>
-          <w:sz w:val="22"/>
-          <w:szCs w:val="22"/>
-        </w:rPr>
-        <w:t>RestAssured</w:t>
+          <w:sz w:val="22"/>
+          <w:szCs w:val="22"/>
+        </w:rPr>
+        <w:t>ClassName</w:t>
       </w:r>
       <w:proofErr w:type="spellEnd"/>
+      <w:r>
+        <w:rPr>
+          <w:rFonts w:ascii="Open Sans" w:hAnsi="Open Sans" w:cs="Open Sans"/>
+          <w:sz w:val="22"/>
+          <w:szCs w:val="22"/>
+        </w:rPr>
+        <w:t xml:space="preserve"> and multiple objects of App with Index</w:t>
+      </w:r>
     </w:p>
     <w:p>
       <w:pPr>
         <w:pStyle w:val="font8"/>
         <w:numPr>
           <w:ilvl w:val="0"/>
-          <w:numId w:val="24"/>
+          <w:numId w:val="38"/>
         </w:numPr>
-        <w:spacing w:before="0" w:line="360" w:lineRule="auto"/>
+        <w:spacing w:before="0" w:beforeAutospacing="0" w:after="0" w:afterAutospacing="0"/>
         <w:textAlignment w:val="baseline"/>
         <w:rPr>
           <w:rFonts w:ascii="Open Sans" w:hAnsi="Open Sans" w:cs="Open Sans"/>
-          <w:color w:val="000000"/>
           <w:sz w:val="22"/>
           <w:szCs w:val="22"/>
         </w:rPr>
@@ -7783,11 +8030,28 @@
       <w:r>
         <w:rPr>
           <w:rFonts w:ascii="Open Sans" w:hAnsi="Open Sans" w:cs="Open Sans"/>
-          <w:color w:val="000000"/>
-          <w:sz w:val="22"/>
-          <w:szCs w:val="22"/>
-        </w:rPr>
-        <w:t>Different ways of Reading Response</w:t>
+          <w:sz w:val="22"/>
+          <w:szCs w:val="22"/>
+        </w:rPr>
+        <w:t xml:space="preserve">How to use </w:t>
+      </w:r>
+      <w:proofErr w:type="spellStart"/>
+      <w:r>
+        <w:rPr>
+          <w:rFonts w:ascii="Open Sans" w:hAnsi="Open Sans" w:cs="Open Sans"/>
+          <w:sz w:val="22"/>
+          <w:szCs w:val="22"/>
+        </w:rPr>
+        <w:t>AndroidUIAutomator</w:t>
+      </w:r>
+      <w:proofErr w:type="spellEnd"/>
+      <w:r>
+        <w:rPr>
+          <w:rFonts w:ascii="Open Sans" w:hAnsi="Open Sans" w:cs="Open Sans"/>
+          <w:sz w:val="22"/>
+          <w:szCs w:val="22"/>
+        </w:rPr>
+        <w:t xml:space="preserve"> to identify objects</w:t>
       </w:r>
     </w:p>
     <w:p>
@@ -7795,13 +8059,12 @@
         <w:pStyle w:val="font8"/>
         <w:numPr>
           <w:ilvl w:val="0"/>
-          <w:numId w:val="24"/>
+          <w:numId w:val="38"/>
         </w:numPr>
-        <w:spacing w:before="0" w:line="360" w:lineRule="auto"/>
+        <w:spacing w:before="0" w:beforeAutospacing="0" w:after="0" w:afterAutospacing="0"/>
         <w:textAlignment w:val="baseline"/>
         <w:rPr>
           <w:rFonts w:ascii="Open Sans" w:hAnsi="Open Sans" w:cs="Open Sans"/>
-          <w:color w:val="000000"/>
           <w:sz w:val="22"/>
           <w:szCs w:val="22"/>
         </w:rPr>
@@ -7809,352 +8072,16 @@
       <w:r>
         <w:rPr>
           <w:rFonts w:ascii="Open Sans" w:hAnsi="Open Sans" w:cs="Open Sans"/>
-          <w:color w:val="000000"/>
-          <w:sz w:val="22"/>
-          <w:szCs w:val="22"/>
-        </w:rPr>
-        <w:t>Working with Response Headers</w:t>
-      </w:r>
-    </w:p>
-    <w:p>
-      <w:pPr>
-        <w:pStyle w:val="font8"/>
-        <w:numPr>
-          <w:ilvl w:val="0"/>
-          <w:numId w:val="24"/>
-        </w:numPr>
-        <w:spacing w:before="0" w:line="360" w:lineRule="auto"/>
-        <w:textAlignment w:val="baseline"/>
-        <w:rPr>
-          <w:rFonts w:ascii="Open Sans" w:hAnsi="Open Sans" w:cs="Open Sans"/>
-          <w:color w:val="000000"/>
-          <w:sz w:val="22"/>
-          <w:szCs w:val="22"/>
-        </w:rPr>
-      </w:pPr>
-      <w:r>
-        <w:rPr>
-          <w:rFonts w:ascii="Open Sans" w:hAnsi="Open Sans" w:cs="Open Sans"/>
-          <w:color w:val="000000"/>
-          <w:sz w:val="22"/>
-          <w:szCs w:val="22"/>
-        </w:rPr>
-        <w:t>Working with Response Cookies</w:t>
-      </w:r>
-    </w:p>
-    <w:p>
-      <w:pPr>
-        <w:pStyle w:val="font8"/>
-        <w:numPr>
-          <w:ilvl w:val="0"/>
-          <w:numId w:val="24"/>
-        </w:numPr>
-        <w:spacing w:before="0" w:line="360" w:lineRule="auto"/>
-        <w:textAlignment w:val="baseline"/>
-        <w:rPr>
-          <w:rFonts w:ascii="Open Sans" w:hAnsi="Open Sans" w:cs="Open Sans"/>
-          <w:color w:val="000000"/>
-          <w:sz w:val="22"/>
-          <w:szCs w:val="22"/>
-        </w:rPr>
-      </w:pPr>
-      <w:r>
-        <w:rPr>
-          <w:rFonts w:ascii="Open Sans" w:hAnsi="Open Sans" w:cs="Open Sans"/>
-          <w:color w:val="000000"/>
-          <w:sz w:val="22"/>
-          <w:szCs w:val="22"/>
-        </w:rPr>
-        <w:t>Handling Authentication types</w:t>
-      </w:r>
-    </w:p>
-    <w:p>
-      <w:pPr>
-        <w:pStyle w:val="font8"/>
-        <w:numPr>
-          <w:ilvl w:val="0"/>
-          <w:numId w:val="24"/>
-        </w:numPr>
-        <w:spacing w:before="0" w:line="360" w:lineRule="auto"/>
-        <w:textAlignment w:val="baseline"/>
-        <w:rPr>
-          <w:rFonts w:ascii="Open Sans" w:hAnsi="Open Sans" w:cs="Open Sans"/>
-          <w:color w:val="000000"/>
-          <w:sz w:val="22"/>
-          <w:szCs w:val="22"/>
-        </w:rPr>
-      </w:pPr>
-      <w:r>
-        <w:rPr>
-          <w:rFonts w:ascii="Open Sans" w:hAnsi="Open Sans" w:cs="Open Sans"/>
-          <w:color w:val="000000"/>
-          <w:sz w:val="22"/>
-          <w:szCs w:val="22"/>
-        </w:rPr>
-        <w:t>Types Parameters and working with Parameters</w:t>
-      </w:r>
-    </w:p>
-    <w:p>
-      <w:pPr>
-        <w:pStyle w:val="font8"/>
-        <w:numPr>
-          <w:ilvl w:val="0"/>
-          <w:numId w:val="24"/>
-        </w:numPr>
-        <w:spacing w:before="0" w:line="360" w:lineRule="auto"/>
-        <w:textAlignment w:val="baseline"/>
-        <w:rPr>
-          <w:rFonts w:ascii="Open Sans" w:hAnsi="Open Sans" w:cs="Open Sans"/>
-          <w:color w:val="000000"/>
-          <w:sz w:val="22"/>
-          <w:szCs w:val="22"/>
-        </w:rPr>
-      </w:pPr>
-      <w:r>
-        <w:rPr>
-          <w:rFonts w:ascii="Open Sans" w:hAnsi="Open Sans" w:cs="Open Sans"/>
-          <w:color w:val="000000"/>
-          <w:sz w:val="22"/>
-          <w:szCs w:val="22"/>
-        </w:rPr>
-        <w:t xml:space="preserve">How to use Request Specification </w:t>
-      </w:r>
-      <w:proofErr w:type="gramStart"/>
-      <w:r>
-        <w:rPr>
-          <w:rFonts w:ascii="Open Sans" w:hAnsi="Open Sans" w:cs="Open Sans"/>
-          <w:color w:val="000000"/>
-          <w:sz w:val="22"/>
-          <w:szCs w:val="22"/>
-        </w:rPr>
-        <w:t>Builder  &amp;</w:t>
-      </w:r>
-      <w:proofErr w:type="gramEnd"/>
-      <w:r>
-        <w:rPr>
-          <w:rFonts w:ascii="Open Sans" w:hAnsi="Open Sans" w:cs="Open Sans"/>
-          <w:color w:val="000000"/>
-          <w:sz w:val="22"/>
-          <w:szCs w:val="22"/>
-        </w:rPr>
-        <w:t xml:space="preserve"> Response Specification Builder</w:t>
-      </w:r>
-    </w:p>
-    <w:p>
-      <w:pPr>
-        <w:pStyle w:val="font8"/>
-        <w:numPr>
-          <w:ilvl w:val="0"/>
-          <w:numId w:val="24"/>
-        </w:numPr>
-        <w:spacing w:before="0" w:line="360" w:lineRule="auto"/>
-        <w:textAlignment w:val="baseline"/>
-        <w:rPr>
-          <w:rFonts w:ascii="Open Sans" w:hAnsi="Open Sans" w:cs="Open Sans"/>
-          <w:color w:val="000000"/>
-          <w:sz w:val="22"/>
-          <w:szCs w:val="22"/>
-        </w:rPr>
-      </w:pPr>
-      <w:r>
-        <w:rPr>
-          <w:rFonts w:ascii="Open Sans" w:hAnsi="Open Sans" w:cs="Open Sans"/>
-          <w:color w:val="000000"/>
-          <w:sz w:val="22"/>
-          <w:szCs w:val="22"/>
-        </w:rPr>
-        <w:t>Logging</w:t>
-      </w:r>
-    </w:p>
-    <w:p>
-      <w:pPr>
-        <w:pStyle w:val="font8"/>
-        <w:numPr>
-          <w:ilvl w:val="0"/>
-          <w:numId w:val="24"/>
-        </w:numPr>
-        <w:spacing w:before="0" w:line="360" w:lineRule="auto"/>
-        <w:textAlignment w:val="baseline"/>
-        <w:rPr>
-          <w:rFonts w:ascii="Open Sans" w:hAnsi="Open Sans" w:cs="Open Sans"/>
-          <w:color w:val="000000"/>
-          <w:sz w:val="22"/>
-          <w:szCs w:val="22"/>
-        </w:rPr>
-      </w:pPr>
-      <w:r>
-        <w:rPr>
-          <w:rFonts w:ascii="Open Sans" w:hAnsi="Open Sans" w:cs="Open Sans"/>
-          <w:color w:val="000000"/>
-          <w:sz w:val="22"/>
-          <w:szCs w:val="22"/>
-        </w:rPr>
-        <w:t>Serialization</w:t>
-      </w:r>
-      <w:r>
-        <w:rPr>
-          <w:rFonts w:ascii="Open Sans" w:hAnsi="Open Sans" w:cs="Open Sans"/>
-          <w:color w:val="000000"/>
-          <w:sz w:val="22"/>
-          <w:szCs w:val="22"/>
-        </w:rPr>
-        <w:t xml:space="preserve"> &amp; De-Serialization JSON</w:t>
-      </w:r>
-    </w:p>
-    <w:p>
-      <w:pPr>
-        <w:pStyle w:val="font8"/>
-        <w:numPr>
-          <w:ilvl w:val="0"/>
-          <w:numId w:val="24"/>
-        </w:numPr>
-        <w:spacing w:before="0" w:line="360" w:lineRule="auto"/>
-        <w:textAlignment w:val="baseline"/>
-        <w:rPr>
-          <w:rFonts w:ascii="Open Sans" w:hAnsi="Open Sans" w:cs="Open Sans"/>
-          <w:color w:val="000000"/>
-          <w:sz w:val="22"/>
-          <w:szCs w:val="22"/>
-        </w:rPr>
-      </w:pPr>
-      <w:r>
-        <w:rPr>
-          <w:rFonts w:ascii="Open Sans" w:hAnsi="Open Sans" w:cs="Open Sans"/>
-          <w:color w:val="000000"/>
-          <w:sz w:val="22"/>
-          <w:szCs w:val="22"/>
-        </w:rPr>
-        <w:t>serialization</w:t>
-      </w:r>
-      <w:r>
-        <w:rPr>
-          <w:rFonts w:ascii="Open Sans" w:hAnsi="Open Sans" w:cs="Open Sans"/>
-          <w:color w:val="000000"/>
-          <w:sz w:val="22"/>
-          <w:szCs w:val="22"/>
-        </w:rPr>
-        <w:t xml:space="preserve"> &amp; De-Serialization XML</w:t>
-      </w:r>
-    </w:p>
-    <w:p>
-      <w:pPr>
-        <w:pStyle w:val="font8"/>
-        <w:numPr>
-          <w:ilvl w:val="0"/>
-          <w:numId w:val="24"/>
-        </w:numPr>
-        <w:spacing w:before="0" w:line="360" w:lineRule="auto"/>
-        <w:textAlignment w:val="baseline"/>
-        <w:rPr>
-          <w:rFonts w:ascii="Open Sans" w:hAnsi="Open Sans" w:cs="Open Sans"/>
-          <w:color w:val="000000"/>
-          <w:sz w:val="22"/>
-          <w:szCs w:val="22"/>
-        </w:rPr>
-      </w:pPr>
-      <w:r>
-        <w:rPr>
-          <w:rFonts w:ascii="Open Sans" w:hAnsi="Open Sans" w:cs="Open Sans"/>
-          <w:color w:val="000000"/>
-          <w:sz w:val="22"/>
-          <w:szCs w:val="22"/>
-        </w:rPr>
-        <w:t>Rest Assured End-to-End Test Case</w:t>
-      </w:r>
-    </w:p>
-    <w:p>
-      <w:pPr>
-        <w:pStyle w:val="font8"/>
-        <w:numPr>
-          <w:ilvl w:val="0"/>
-          <w:numId w:val="24"/>
-        </w:numPr>
-        <w:spacing w:before="0" w:line="360" w:lineRule="auto"/>
-        <w:textAlignment w:val="baseline"/>
-        <w:rPr>
-          <w:rFonts w:ascii="Open Sans" w:hAnsi="Open Sans" w:cs="Open Sans"/>
-          <w:color w:val="000000"/>
-          <w:sz w:val="22"/>
-          <w:szCs w:val="22"/>
-        </w:rPr>
-      </w:pPr>
-      <w:proofErr w:type="spellStart"/>
-      <w:r>
-        <w:rPr>
-          <w:rFonts w:ascii="Open Sans" w:hAnsi="Open Sans" w:cs="Open Sans"/>
-          <w:color w:val="000000"/>
-          <w:sz w:val="22"/>
-          <w:szCs w:val="22"/>
-        </w:rPr>
-        <w:t>RestAssured</w:t>
-      </w:r>
-      <w:proofErr w:type="spellEnd"/>
-      <w:r>
-        <w:rPr>
-          <w:rFonts w:ascii="Open Sans" w:hAnsi="Open Sans" w:cs="Open Sans"/>
-          <w:color w:val="000000"/>
-          <w:sz w:val="22"/>
-          <w:szCs w:val="22"/>
-        </w:rPr>
-        <w:t xml:space="preserve"> Automation Framework development</w:t>
-      </w:r>
-    </w:p>
-    <w:p>
-      <w:pPr>
-        <w:pStyle w:val="font8"/>
-        <w:numPr>
-          <w:ilvl w:val="0"/>
-          <w:numId w:val="24"/>
-        </w:numPr>
-        <w:spacing w:before="0" w:line="360" w:lineRule="auto"/>
-        <w:textAlignment w:val="baseline"/>
-        <w:rPr>
-          <w:rFonts w:ascii="Open Sans" w:hAnsi="Open Sans" w:cs="Open Sans"/>
-          <w:color w:val="000000"/>
-          <w:sz w:val="22"/>
-          <w:szCs w:val="22"/>
-        </w:rPr>
-      </w:pPr>
-      <w:r>
-        <w:rPr>
-          <w:rFonts w:ascii="Open Sans" w:hAnsi="Open Sans" w:cs="Open Sans"/>
-          <w:color w:val="000000"/>
-          <w:sz w:val="22"/>
-          <w:szCs w:val="22"/>
-        </w:rPr>
-        <w:t>How to run API tests using Maven CLI</w:t>
-      </w:r>
-    </w:p>
-    <w:p>
-      <w:pPr>
-        <w:pStyle w:val="font8"/>
-        <w:numPr>
-          <w:ilvl w:val="0"/>
-          <w:numId w:val="24"/>
-        </w:numPr>
-        <w:spacing w:before="0" w:beforeAutospacing="0" w:after="0" w:afterAutospacing="0" w:line="360" w:lineRule="auto"/>
-        <w:textAlignment w:val="baseline"/>
-        <w:rPr>
-          <w:rFonts w:ascii="Open Sans" w:hAnsi="Open Sans" w:cs="Open Sans"/>
-          <w:sz w:val="22"/>
-          <w:szCs w:val="22"/>
-        </w:rPr>
-      </w:pPr>
-      <w:r>
-        <w:rPr>
-          <w:rFonts w:ascii="Open Sans" w:hAnsi="Open Sans" w:cs="Open Sans"/>
-          <w:color w:val="000000"/>
-          <w:sz w:val="22"/>
-          <w:szCs w:val="22"/>
-        </w:rPr>
-        <w:t>Run Rest Assured tests in Jenkins</w:t>
+          <w:sz w:val="22"/>
+          <w:szCs w:val="22"/>
+        </w:rPr>
+        <w:t>Working with Native, Web &amp; Hybrid Apps on Android</w:t>
       </w:r>
     </w:p>
     <w:sectPr>
       <w:headerReference w:type="default" r:id="rId7"/>
-      <w:footerReference w:type="default" r:id="rId8"/>
       <w:pgSz w:w="12240" w:h="15840"/>
-      <w:pgMar w:top="1440" w:right="720" w:bottom="1440" w:left="1440" w:header="288" w:footer="720" w:gutter="0"/>
+      <w:pgMar w:top="1035" w:right="720" w:bottom="1440" w:left="1440" w:header="288" w:footer="720" w:gutter="0"/>
       <w:pgNumType w:start="0"/>
       <w:cols w:space="720"/>
       <w:docGrid w:linePitch="360"/>
@@ -8186,40 +8113,6 @@
     </w:p>
   </w:endnote>
 </w:endnotes>
-</file>
-
-<file path=word/footer1.xml><?xml version="1.0" encoding="utf-8"?>
-<w:ftr xmlns:wpc="http://schemas.microsoft.com/office/word/2010/wordprocessingCanvas" xmlns:cx="http://schemas.microsoft.com/office/drawing/2014/chartex" xmlns:cx1="http://schemas.microsoft.com/office/drawing/2015/9/8/chartex" xmlns:cx2="http://schemas.microsoft.com/office/drawing/2015/10/21/chartex" xmlns:cx3="http://schemas.microsoft.com/office/drawing/2016/5/9/chartex" xmlns:cx4="http://schemas.microsoft.com/office/drawing/2016/5/10/chartex" xmlns:cx5="http://schemas.microsoft.com/office/drawing/2016/5/11/chartex" xmlns:cx6="http://schemas.microsoft.com/office/drawing/2016/5/12/chartex" xmlns:cx7="http://schemas.microsoft.com/office/drawing/2016/5/13/chartex" xmlns:cx8="http://schemas.microsoft.com/office/drawing/2016/5/14/chartex" xmlns:mc="http://schemas.openxmlformats.org/markup-compatibility/2006" xmlns:aink="http://schemas.microsoft.com/office/drawing/2016/ink" xmlns:am3d="http://schemas.microsoft.com/office/drawing/2017/model3d" xmlns:o="urn:schemas-microsoft-com:office:office" xmlns:r="http://schemas.openxmlformats.org/officeDocument/2006/relationships" xmlns:m="http://schemas.openxmlformats.org/officeDocument/2006/math" xmlns:v="urn:schemas-microsoft-com:vml" xmlns:wp14="http://schemas.microsoft.com/office/word/2010/wordprocessingDrawing" xmlns:wp="http://schemas.openxmlformats.org/drawingml/2006/wordprocessingDrawing" xmlns:w10="urn:schemas-microsoft-com:office:word" xmlns:w="http://schemas.openxmlformats.org/wordprocessingml/2006/main" xmlns:w14="http://schemas.microsoft.com/office/word/2010/wordml" xmlns:w15="http://schemas.microsoft.com/office/word/2012/wordml" xmlns:w16cid="http://schemas.microsoft.com/office/word/2016/wordml/cid" xmlns:w16se="http://schemas.microsoft.com/office/word/2015/wordml/symex" xmlns:wpg="http://schemas.microsoft.com/office/word/2010/wordprocessingGroup" xmlns:wpi="http://schemas.microsoft.com/office/word/2010/wordprocessingInk" xmlns:wne="http://schemas.microsoft.com/office/word/2006/wordml" xmlns:wps="http://schemas.microsoft.com/office/word/2010/wordprocessingShape" mc:Ignorable="w14 w15 w16se w16cid wp14">
-  <w:p>
-    <w:pPr>
-      <w:pStyle w:val="Footer"/>
-      <w:jc w:val="center"/>
-      <w:rPr>
-        <w:rFonts w:ascii="Bauhaus 93" w:hAnsi="Bauhaus 93" w:cs="Open Sans"/>
-        <w:color w:val="FF0000"/>
-        <w:sz w:val="28"/>
-        <w:szCs w:val="28"/>
-      </w:rPr>
-    </w:pPr>
-    <w:r>
-      <w:rPr>
-        <w:rFonts w:ascii="Bauhaus 93" w:hAnsi="Bauhaus 93" w:cs="Open Sans"/>
-        <w:sz w:val="28"/>
-        <w:szCs w:val="28"/>
-      </w:rPr>
-      <w:t>WWW.PAVANONLINETRAININGS</w:t>
-    </w:r>
-    <w:r>
-      <w:rPr>
-        <w:rFonts w:ascii="Bauhaus 93" w:hAnsi="Bauhaus 93" w:cs="Open Sans"/>
-        <w:color w:val="FF0000"/>
-        <w:sz w:val="28"/>
-        <w:szCs w:val="28"/>
-      </w:rPr>
-      <w:t>.COM</w:t>
-    </w:r>
-  </w:p>
-</w:ftr>
 </file>
 
 <file path=word/footnotes.xml><?xml version="1.0" encoding="utf-8"?>
@@ -10739,6 +10632,119 @@
     </w:lvl>
   </w:abstractNum>
   <w:abstractNum w:abstractNumId="28" w15:restartNumberingAfterBreak="0">
+    <w:nsid w:val="773C10D9"/>
+    <w:multiLevelType w:val="hybridMultilevel"/>
+    <w:tmpl w:val="27B49BDA"/>
+    <w:lvl w:ilvl="0" w:tplc="04090001">
+      <w:start w:val="1"/>
+      <w:numFmt w:val="bullet"/>
+      <w:lvlText w:val=""/>
+      <w:lvlJc w:val="left"/>
+      <w:pPr>
+        <w:ind w:left="720" w:hanging="360"/>
+      </w:pPr>
+      <w:rPr>
+        <w:rFonts w:ascii="Symbol" w:hAnsi="Symbol" w:hint="default"/>
+      </w:rPr>
+    </w:lvl>
+    <w:lvl w:ilvl="1" w:tplc="04090003" w:tentative="1">
+      <w:start w:val="1"/>
+      <w:numFmt w:val="bullet"/>
+      <w:lvlText w:val="o"/>
+      <w:lvlJc w:val="left"/>
+      <w:pPr>
+        <w:ind w:left="1440" w:hanging="360"/>
+      </w:pPr>
+      <w:rPr>
+        <w:rFonts w:ascii="Courier New" w:hAnsi="Courier New" w:cs="Courier New" w:hint="default"/>
+      </w:rPr>
+    </w:lvl>
+    <w:lvl w:ilvl="2" w:tplc="04090005" w:tentative="1">
+      <w:start w:val="1"/>
+      <w:numFmt w:val="bullet"/>
+      <w:lvlText w:val=""/>
+      <w:lvlJc w:val="left"/>
+      <w:pPr>
+        <w:ind w:left="2160" w:hanging="360"/>
+      </w:pPr>
+      <w:rPr>
+        <w:rFonts w:ascii="Wingdings" w:hAnsi="Wingdings" w:hint="default"/>
+      </w:rPr>
+    </w:lvl>
+    <w:lvl w:ilvl="3" w:tplc="04090001" w:tentative="1">
+      <w:start w:val="1"/>
+      <w:numFmt w:val="bullet"/>
+      <w:lvlText w:val=""/>
+      <w:lvlJc w:val="left"/>
+      <w:pPr>
+        <w:ind w:left="2880" w:hanging="360"/>
+      </w:pPr>
+      <w:rPr>
+        <w:rFonts w:ascii="Symbol" w:hAnsi="Symbol" w:hint="default"/>
+      </w:rPr>
+    </w:lvl>
+    <w:lvl w:ilvl="4" w:tplc="04090003" w:tentative="1">
+      <w:start w:val="1"/>
+      <w:numFmt w:val="bullet"/>
+      <w:lvlText w:val="o"/>
+      <w:lvlJc w:val="left"/>
+      <w:pPr>
+        <w:ind w:left="3600" w:hanging="360"/>
+      </w:pPr>
+      <w:rPr>
+        <w:rFonts w:ascii="Courier New" w:hAnsi="Courier New" w:cs="Courier New" w:hint="default"/>
+      </w:rPr>
+    </w:lvl>
+    <w:lvl w:ilvl="5" w:tplc="04090005" w:tentative="1">
+      <w:start w:val="1"/>
+      <w:numFmt w:val="bullet"/>
+      <w:lvlText w:val=""/>
+      <w:lvlJc w:val="left"/>
+      <w:pPr>
+        <w:ind w:left="4320" w:hanging="360"/>
+      </w:pPr>
+      <w:rPr>
+        <w:rFonts w:ascii="Wingdings" w:hAnsi="Wingdings" w:hint="default"/>
+      </w:rPr>
+    </w:lvl>
+    <w:lvl w:ilvl="6" w:tplc="04090001" w:tentative="1">
+      <w:start w:val="1"/>
+      <w:numFmt w:val="bullet"/>
+      <w:lvlText w:val=""/>
+      <w:lvlJc w:val="left"/>
+      <w:pPr>
+        <w:ind w:left="5040" w:hanging="360"/>
+      </w:pPr>
+      <w:rPr>
+        <w:rFonts w:ascii="Symbol" w:hAnsi="Symbol" w:hint="default"/>
+      </w:rPr>
+    </w:lvl>
+    <w:lvl w:ilvl="7" w:tplc="04090003" w:tentative="1">
+      <w:start w:val="1"/>
+      <w:numFmt w:val="bullet"/>
+      <w:lvlText w:val="o"/>
+      <w:lvlJc w:val="left"/>
+      <w:pPr>
+        <w:ind w:left="5760" w:hanging="360"/>
+      </w:pPr>
+      <w:rPr>
+        <w:rFonts w:ascii="Courier New" w:hAnsi="Courier New" w:cs="Courier New" w:hint="default"/>
+      </w:rPr>
+    </w:lvl>
+    <w:lvl w:ilvl="8" w:tplc="04090005" w:tentative="1">
+      <w:start w:val="1"/>
+      <w:numFmt w:val="bullet"/>
+      <w:lvlText w:val=""/>
+      <w:lvlJc w:val="left"/>
+      <w:pPr>
+        <w:ind w:left="6480" w:hanging="360"/>
+      </w:pPr>
+      <w:rPr>
+        <w:rFonts w:ascii="Wingdings" w:hAnsi="Wingdings" w:hint="default"/>
+      </w:rPr>
+    </w:lvl>
+  </w:abstractNum>
+  <w:abstractNum w:abstractNumId="29" w15:restartNumberingAfterBreak="0">
     <w:nsid w:val="7A4C77C6"/>
     <w:multiLevelType w:val="multilevel"/>
     <w:tmpl w:val="38AC6FF4"/>
@@ -10856,7 +10862,7 @@
       </w:rPr>
     </w:lvl>
   </w:abstractNum>
-  <w:abstractNum w:abstractNumId="29" w15:restartNumberingAfterBreak="0">
+  <w:abstractNum w:abstractNumId="30" w15:restartNumberingAfterBreak="0">
     <w:nsid w:val="7DF91369"/>
     <w:multiLevelType w:val="hybridMultilevel"/>
     <w:tmpl w:val="9D322A66"/>
@@ -10970,19 +10976,19 @@
     </w:lvl>
   </w:abstractNum>
   <w:num w:numId="1">
-    <w:abstractNumId w:val="28"/>
+    <w:abstractNumId w:val="29"/>
   </w:num>
   <w:num w:numId="2">
-    <w:abstractNumId w:val="28"/>
+    <w:abstractNumId w:val="29"/>
     <w:lvlOverride w:ilvl="0">
       <w:startOverride w:val="1"/>
     </w:lvlOverride>
   </w:num>
   <w:num w:numId="3">
-    <w:abstractNumId w:val="28"/>
+    <w:abstractNumId w:val="29"/>
   </w:num>
   <w:num w:numId="4">
-    <w:abstractNumId w:val="28"/>
+    <w:abstractNumId w:val="29"/>
     <w:lvlOverride w:ilvl="0">
       <w:startOverride w:val="1"/>
     </w:lvlOverride>
@@ -10991,13 +10997,13 @@
     <w:abstractNumId w:val="8"/>
   </w:num>
   <w:num w:numId="6">
-    <w:abstractNumId w:val="28"/>
+    <w:abstractNumId w:val="29"/>
     <w:lvlOverride w:ilvl="0">
       <w:startOverride w:val="1"/>
     </w:lvlOverride>
   </w:num>
   <w:num w:numId="7">
-    <w:abstractNumId w:val="28"/>
+    <w:abstractNumId w:val="29"/>
     <w:lvlOverride w:ilvl="0">
       <w:startOverride w:val="1"/>
     </w:lvlOverride>
@@ -11030,7 +11036,7 @@
     <w:abstractNumId w:val="10"/>
   </w:num>
   <w:num w:numId="9">
-    <w:abstractNumId w:val="28"/>
+    <w:abstractNumId w:val="29"/>
     <w:lvlOverride w:ilvl="0">
       <w:startOverride w:val="1"/>
     </w:lvlOverride>
@@ -11060,7 +11066,7 @@
     </w:lvlOverride>
   </w:num>
   <w:num w:numId="10">
-    <w:abstractNumId w:val="28"/>
+    <w:abstractNumId w:val="29"/>
     <w:lvlOverride w:ilvl="0">
       <w:startOverride w:val="1"/>
     </w:lvlOverride>
@@ -11150,7 +11156,7 @@
     <w:abstractNumId w:val="14"/>
   </w:num>
   <w:num w:numId="31">
-    <w:abstractNumId w:val="29"/>
+    <w:abstractNumId w:val="30"/>
   </w:num>
   <w:num w:numId="32">
     <w:abstractNumId w:val="27"/>
@@ -11170,6 +11176,9 @@
   <w:num w:numId="37">
     <w:abstractNumId w:val="20"/>
   </w:num>
+  <w:num w:numId="38">
+    <w:abstractNumId w:val="28"/>
+  </w:num>
 </w:numbering>
 </file>
 
@@ -11186,11 +11195,11 @@
     </w:rPrDefault>
     <w:pPrDefault>
       <w:pPr>
-        <w:spacing w:before="160" w:line="259" w:lineRule="auto"/>
+        <w:spacing w:line="360" w:lineRule="auto"/>
       </w:pPr>
     </w:pPrDefault>
   </w:docDefaults>
-  <w:latentStyles w:defLockedState="0" w:defUIPriority="99" w:defSemiHidden="0" w:defUnhideWhenUsed="0" w:defQFormat="0" w:count="377">
+  <w:latentStyles w:defLockedState="0" w:defUIPriority="99" w:defSemiHidden="0" w:defUnhideWhenUsed="0" w:defQFormat="0" w:count="376">
     <w:lsdException w:name="Normal" w:uiPriority="0" w:qFormat="1"/>
     <w:lsdException w:name="heading 1" w:uiPriority="9" w:qFormat="1"/>
     <w:lsdException w:name="heading 2" w:semiHidden="1" w:uiPriority="4" w:unhideWhenUsed="1" w:qFormat="1"/>
@@ -11296,6 +11305,7 @@
     <w:lsdException w:name="HTML Sample" w:semiHidden="1" w:unhideWhenUsed="1"/>
     <w:lsdException w:name="HTML Typewriter" w:semiHidden="1" w:unhideWhenUsed="1"/>
     <w:lsdException w:name="HTML Variable" w:semiHidden="1" w:unhideWhenUsed="1"/>
+    <w:lsdException w:name="Normal Table" w:semiHidden="1" w:unhideWhenUsed="1"/>
     <w:lsdException w:name="annotation subject" w:semiHidden="1" w:unhideWhenUsed="1"/>
     <w:lsdException w:name="No List" w:semiHidden="1" w:unhideWhenUsed="1"/>
     <w:lsdException w:name="Outline List 1" w:semiHidden="1" w:unhideWhenUsed="1"/>
@@ -11342,8 +11352,10 @@
     <w:lsdException w:name="Table Subtle 2" w:semiHidden="1" w:unhideWhenUsed="1"/>
     <w:lsdException w:name="Table Web 1" w:semiHidden="1" w:unhideWhenUsed="1"/>
     <w:lsdException w:name="Table Web 2" w:semiHidden="1" w:unhideWhenUsed="1"/>
+    <w:lsdException w:name="Table Web 3" w:semiHidden="1" w:unhideWhenUsed="1"/>
     <w:lsdException w:name="Balloon Text" w:semiHidden="1" w:unhideWhenUsed="1"/>
     <w:lsdException w:name="Table Grid" w:uiPriority="39"/>
+    <w:lsdException w:name="Table Theme" w:semiHidden="1" w:unhideWhenUsed="1"/>
     <w:lsdException w:name="Placeholder Text" w:semiHidden="1"/>
     <w:lsdException w:name="No Spacing" w:semiHidden="1" w:uiPriority="1" w:unhideWhenUsed="1"/>
     <w:lsdException w:name="Light Shading" w:uiPriority="60"/>
@@ -11564,7 +11576,6 @@
     <w:lsdException w:name="Hashtag" w:semiHidden="1" w:unhideWhenUsed="1"/>
     <w:lsdException w:name="Unresolved Mention" w:semiHidden="1" w:unhideWhenUsed="1"/>
     <w:lsdException w:name="Smart Link" w:semiHidden="1" w:unhideWhenUsed="1"/>
-    <w:lsdException w:name="Smart Link Error" w:semiHidden="1" w:unhideWhenUsed="1"/>
   </w:latentStyles>
   <w:style w:type="paragraph" w:default="1" w:styleId="Normal">
     <w:name w:val="Normal"/>
@@ -11875,7 +11886,7 @@
         <w:left w:val="single" w:sz="48" w:space="0" w:color="4BACC6" w:themeColor="accent5"/>
       </w:pBdr>
       <w:shd w:val="clear" w:color="auto" w:fill="4BACC6" w:themeFill="accent5"/>
-      <w:spacing w:before="0" w:line="240" w:lineRule="auto"/>
+      <w:spacing w:line="240" w:lineRule="auto"/>
       <w:ind w:left="144"/>
       <w:contextualSpacing/>
     </w:pPr>
@@ -11921,7 +11932,7 @@
         <w:bottom w:val="single" w:sz="48" w:space="1" w:color="4BACC6" w:themeColor="accent5"/>
       </w:pBdr>
       <w:shd w:val="clear" w:color="auto" w:fill="4BACC6" w:themeFill="accent5"/>
-      <w:spacing w:before="0" w:after="120"/>
+      <w:spacing w:after="120"/>
       <w:ind w:left="144"/>
       <w:contextualSpacing/>
     </w:pPr>
@@ -12891,7 +12902,7 @@
     <w:qFormat/>
     <w:rsid w:val="00F33B83"/>
     <w:pPr>
-      <w:spacing w:before="0" w:after="200" w:line="240" w:lineRule="auto"/>
+      <w:spacing w:after="200" w:line="240" w:lineRule="auto"/>
     </w:pPr>
     <w:rPr>
       <w:i/>
@@ -12909,7 +12920,7 @@
     <w:unhideWhenUsed/>
     <w:rsid w:val="00F33B83"/>
     <w:pPr>
-      <w:spacing w:before="0" w:line="240" w:lineRule="auto"/>
+      <w:spacing w:line="240" w:lineRule="auto"/>
       <w:ind w:left="4320"/>
     </w:pPr>
   </w:style>
@@ -12929,7 +12940,7 @@
     <w:unhideWhenUsed/>
     <w:rsid w:val="00F33B83"/>
     <w:pPr>
-      <w:spacing w:before="0" w:line="240" w:lineRule="auto"/>
+      <w:spacing w:line="240" w:lineRule="auto"/>
     </w:pPr>
     <w:rPr>
       <w:color w:val="000000" w:themeColor="text1"/>
@@ -13004,7 +13015,7 @@
     <w:unhideWhenUsed/>
     <w:rsid w:val="00F33B83"/>
     <w:pPr>
-      <w:spacing w:before="0" w:line="240" w:lineRule="auto"/>
+      <w:spacing w:line="240" w:lineRule="auto"/>
     </w:pPr>
     <w:rPr>
       <w:color w:val="000000" w:themeColor="text1"/>
@@ -13079,7 +13090,7 @@
     <w:unhideWhenUsed/>
     <w:rsid w:val="00F33B83"/>
     <w:pPr>
-      <w:spacing w:before="0" w:line="240" w:lineRule="auto"/>
+      <w:spacing w:line="240" w:lineRule="auto"/>
     </w:pPr>
     <w:rPr>
       <w:color w:val="000000" w:themeColor="text1"/>
@@ -13154,7 +13165,7 @@
     <w:unhideWhenUsed/>
     <w:rsid w:val="00F33B83"/>
     <w:pPr>
-      <w:spacing w:before="0" w:line="240" w:lineRule="auto"/>
+      <w:spacing w:line="240" w:lineRule="auto"/>
     </w:pPr>
     <w:rPr>
       <w:color w:val="000000" w:themeColor="text1"/>
@@ -13229,7 +13240,7 @@
     <w:unhideWhenUsed/>
     <w:rsid w:val="00F33B83"/>
     <w:pPr>
-      <w:spacing w:before="0" w:line="240" w:lineRule="auto"/>
+      <w:spacing w:line="240" w:lineRule="auto"/>
     </w:pPr>
     <w:rPr>
       <w:color w:val="000000" w:themeColor="text1"/>
@@ -13304,7 +13315,7 @@
     <w:unhideWhenUsed/>
     <w:rsid w:val="00F33B83"/>
     <w:pPr>
-      <w:spacing w:before="0" w:line="240" w:lineRule="auto"/>
+      <w:spacing w:line="240" w:lineRule="auto"/>
     </w:pPr>
     <w:rPr>
       <w:color w:val="000000" w:themeColor="text1"/>
@@ -13379,7 +13390,7 @@
     <w:unhideWhenUsed/>
     <w:rsid w:val="00F33B83"/>
     <w:pPr>
-      <w:spacing w:before="0" w:line="240" w:lineRule="auto"/>
+      <w:spacing w:line="240" w:lineRule="auto"/>
     </w:pPr>
     <w:rPr>
       <w:color w:val="000000" w:themeColor="text1"/>
@@ -13454,7 +13465,7 @@
     <w:unhideWhenUsed/>
     <w:rsid w:val="00F33B83"/>
     <w:pPr>
-      <w:spacing w:before="0" w:line="240" w:lineRule="auto"/>
+      <w:spacing w:line="240" w:lineRule="auto"/>
     </w:pPr>
     <w:rPr>
       <w:color w:val="000000" w:themeColor="text1"/>
@@ -13535,7 +13546,7 @@
     <w:unhideWhenUsed/>
     <w:rsid w:val="00F33B83"/>
     <w:pPr>
-      <w:spacing w:before="0" w:line="240" w:lineRule="auto"/>
+      <w:spacing w:line="240" w:lineRule="auto"/>
     </w:pPr>
     <w:rPr>
       <w:color w:val="000000" w:themeColor="text1"/>
@@ -13616,7 +13627,7 @@
     <w:unhideWhenUsed/>
     <w:rsid w:val="00F33B83"/>
     <w:pPr>
-      <w:spacing w:before="0" w:line="240" w:lineRule="auto"/>
+      <w:spacing w:line="240" w:lineRule="auto"/>
     </w:pPr>
     <w:rPr>
       <w:color w:val="000000" w:themeColor="text1"/>
@@ -13697,7 +13708,7 @@
     <w:unhideWhenUsed/>
     <w:rsid w:val="00F33B83"/>
     <w:pPr>
-      <w:spacing w:before="0" w:line="240" w:lineRule="auto"/>
+      <w:spacing w:line="240" w:lineRule="auto"/>
     </w:pPr>
     <w:rPr>
       <w:color w:val="000000" w:themeColor="text1"/>
@@ -13778,7 +13789,7 @@
     <w:unhideWhenUsed/>
     <w:rsid w:val="00F33B83"/>
     <w:pPr>
-      <w:spacing w:before="0" w:line="240" w:lineRule="auto"/>
+      <w:spacing w:line="240" w:lineRule="auto"/>
     </w:pPr>
     <w:rPr>
       <w:color w:val="000000" w:themeColor="text1"/>
@@ -13859,7 +13870,7 @@
     <w:unhideWhenUsed/>
     <w:rsid w:val="00F33B83"/>
     <w:pPr>
-      <w:spacing w:before="0" w:line="240" w:lineRule="auto"/>
+      <w:spacing w:line="240" w:lineRule="auto"/>
     </w:pPr>
     <w:rPr>
       <w:color w:val="000000" w:themeColor="text1"/>
@@ -13940,7 +13951,7 @@
     <w:unhideWhenUsed/>
     <w:rsid w:val="00F33B83"/>
     <w:pPr>
-      <w:spacing w:before="0" w:line="240" w:lineRule="auto"/>
+      <w:spacing w:line="240" w:lineRule="auto"/>
     </w:pPr>
     <w:rPr>
       <w:color w:val="000000" w:themeColor="text1"/>
@@ -14021,7 +14032,7 @@
     <w:unhideWhenUsed/>
     <w:rsid w:val="00F33B83"/>
     <w:pPr>
-      <w:spacing w:before="0" w:line="240" w:lineRule="auto"/>
+      <w:spacing w:line="240" w:lineRule="auto"/>
     </w:pPr>
     <w:rPr>
       <w:color w:val="000000" w:themeColor="text1"/>
@@ -14138,7 +14149,7 @@
     <w:unhideWhenUsed/>
     <w:rsid w:val="00F33B83"/>
     <w:pPr>
-      <w:spacing w:before="0" w:line="240" w:lineRule="auto"/>
+      <w:spacing w:line="240" w:lineRule="auto"/>
     </w:pPr>
     <w:rPr>
       <w:color w:val="000000" w:themeColor="text1"/>
@@ -14255,7 +14266,7 @@
     <w:unhideWhenUsed/>
     <w:rsid w:val="00F33B83"/>
     <w:pPr>
-      <w:spacing w:before="0" w:line="240" w:lineRule="auto"/>
+      <w:spacing w:line="240" w:lineRule="auto"/>
     </w:pPr>
     <w:rPr>
       <w:color w:val="000000" w:themeColor="text1"/>
@@ -14372,7 +14383,7 @@
     <w:unhideWhenUsed/>
     <w:rsid w:val="00F33B83"/>
     <w:pPr>
-      <w:spacing w:before="0" w:line="240" w:lineRule="auto"/>
+      <w:spacing w:line="240" w:lineRule="auto"/>
     </w:pPr>
     <w:rPr>
       <w:color w:val="000000" w:themeColor="text1"/>
@@ -14479,7 +14490,7 @@
     <w:unhideWhenUsed/>
     <w:rsid w:val="00F33B83"/>
     <w:pPr>
-      <w:spacing w:before="0" w:line="240" w:lineRule="auto"/>
+      <w:spacing w:line="240" w:lineRule="auto"/>
     </w:pPr>
     <w:rPr>
       <w:color w:val="000000" w:themeColor="text1"/>
@@ -14596,7 +14607,7 @@
     <w:unhideWhenUsed/>
     <w:rsid w:val="00F33B83"/>
     <w:pPr>
-      <w:spacing w:before="0" w:line="240" w:lineRule="auto"/>
+      <w:spacing w:line="240" w:lineRule="auto"/>
     </w:pPr>
     <w:rPr>
       <w:color w:val="000000" w:themeColor="text1"/>
@@ -14713,7 +14724,7 @@
     <w:unhideWhenUsed/>
     <w:rsid w:val="00F33B83"/>
     <w:pPr>
-      <w:spacing w:before="0" w:line="240" w:lineRule="auto"/>
+      <w:spacing w:line="240" w:lineRule="auto"/>
     </w:pPr>
     <w:rPr>
       <w:color w:val="000000" w:themeColor="text1"/>
@@ -14830,7 +14841,7 @@
     <w:unhideWhenUsed/>
     <w:rsid w:val="00F33B83"/>
     <w:pPr>
-      <w:spacing w:before="0" w:line="240" w:lineRule="auto"/>
+      <w:spacing w:line="240" w:lineRule="auto"/>
     </w:pPr>
     <w:rPr>
       <w:color w:val="FFFFFF" w:themeColor="background1"/>
@@ -14939,7 +14950,7 @@
     <w:unhideWhenUsed/>
     <w:rsid w:val="00F33B83"/>
     <w:pPr>
-      <w:spacing w:before="0" w:line="240" w:lineRule="auto"/>
+      <w:spacing w:line="240" w:lineRule="auto"/>
     </w:pPr>
     <w:rPr>
       <w:color w:val="FFFFFF" w:themeColor="background1"/>
@@ -15048,7 +15059,7 @@
     <w:unhideWhenUsed/>
     <w:rsid w:val="00F33B83"/>
     <w:pPr>
-      <w:spacing w:before="0" w:line="240" w:lineRule="auto"/>
+      <w:spacing w:line="240" w:lineRule="auto"/>
     </w:pPr>
     <w:rPr>
       <w:color w:val="FFFFFF" w:themeColor="background1"/>
@@ -15157,7 +15168,7 @@
     <w:unhideWhenUsed/>
     <w:rsid w:val="00F33B83"/>
     <w:pPr>
-      <w:spacing w:before="0" w:line="240" w:lineRule="auto"/>
+      <w:spacing w:line="240" w:lineRule="auto"/>
     </w:pPr>
     <w:rPr>
       <w:color w:val="FFFFFF" w:themeColor="background1"/>
@@ -15266,7 +15277,7 @@
     <w:unhideWhenUsed/>
     <w:rsid w:val="00F33B83"/>
     <w:pPr>
-      <w:spacing w:before="0" w:line="240" w:lineRule="auto"/>
+      <w:spacing w:line="240" w:lineRule="auto"/>
     </w:pPr>
     <w:rPr>
       <w:color w:val="FFFFFF" w:themeColor="background1"/>
@@ -15375,7 +15386,7 @@
     <w:unhideWhenUsed/>
     <w:rsid w:val="00F33B83"/>
     <w:pPr>
-      <w:spacing w:before="0" w:line="240" w:lineRule="auto"/>
+      <w:spacing w:line="240" w:lineRule="auto"/>
     </w:pPr>
     <w:rPr>
       <w:color w:val="FFFFFF" w:themeColor="background1"/>
@@ -15484,7 +15495,7 @@
     <w:unhideWhenUsed/>
     <w:rsid w:val="00F33B83"/>
     <w:pPr>
-      <w:spacing w:before="0" w:line="240" w:lineRule="auto"/>
+      <w:spacing w:line="240" w:lineRule="auto"/>
     </w:pPr>
     <w:rPr>
       <w:color w:val="FFFFFF" w:themeColor="background1"/>
@@ -15612,7 +15623,7 @@
     <w:unhideWhenUsed/>
     <w:rsid w:val="00F33B83"/>
     <w:pPr>
-      <w:spacing w:before="0" w:line="240" w:lineRule="auto"/>
+      <w:spacing w:line="240" w:lineRule="auto"/>
     </w:pPr>
     <w:rPr>
       <w:rFonts w:ascii="Segoe UI" w:hAnsi="Segoe UI" w:cs="Segoe UI"/>
@@ -15640,7 +15651,7 @@
     <w:unhideWhenUsed/>
     <w:rsid w:val="00F33B83"/>
     <w:pPr>
-      <w:spacing w:before="0" w:line="240" w:lineRule="auto"/>
+      <w:spacing w:line="240" w:lineRule="auto"/>
     </w:pPr>
   </w:style>
   <w:style w:type="character" w:customStyle="1" w:styleId="E-mailSignatureChar">
@@ -15671,7 +15682,7 @@
     <w:unhideWhenUsed/>
     <w:rsid w:val="00F33B83"/>
     <w:pPr>
-      <w:spacing w:before="0" w:line="240" w:lineRule="auto"/>
+      <w:spacing w:line="240" w:lineRule="auto"/>
     </w:pPr>
     <w:rPr>
       <w:szCs w:val="20"/>
@@ -15697,7 +15708,7 @@
     <w:rsid w:val="00F33B83"/>
     <w:pPr>
       <w:framePr w:w="7920" w:h="1980" w:hRule="exact" w:hSpace="180" w:wrap="auto" w:hAnchor="page" w:xAlign="center" w:yAlign="bottom"/>
-      <w:spacing w:before="0" w:line="240" w:lineRule="auto"/>
+      <w:spacing w:line="240" w:lineRule="auto"/>
       <w:ind w:left="2880"/>
     </w:pPr>
     <w:rPr>
@@ -15714,7 +15725,7 @@
     <w:unhideWhenUsed/>
     <w:rsid w:val="00F33B83"/>
     <w:pPr>
-      <w:spacing w:before="0" w:line="240" w:lineRule="auto"/>
+      <w:spacing w:line="240" w:lineRule="auto"/>
     </w:pPr>
     <w:rPr>
       <w:rFonts w:asciiTheme="majorHAnsi" w:eastAsiaTheme="majorEastAsia" w:hAnsiTheme="majorHAnsi" w:cstheme="majorBidi"/>
@@ -15741,7 +15752,7 @@
     <w:unhideWhenUsed/>
     <w:rsid w:val="00F33B83"/>
     <w:pPr>
-      <w:spacing w:before="0" w:line="240" w:lineRule="auto"/>
+      <w:spacing w:line="240" w:lineRule="auto"/>
     </w:pPr>
     <w:rPr>
       <w:szCs w:val="20"/>
@@ -20068,7 +20079,7 @@
     <w:unhideWhenUsed/>
     <w:rsid w:val="00F33B83"/>
     <w:pPr>
-      <w:spacing w:before="0" w:line="240" w:lineRule="auto"/>
+      <w:spacing w:line="240" w:lineRule="auto"/>
     </w:pPr>
     <w:rPr>
       <w:i/>
@@ -20146,7 +20157,7 @@
     <w:unhideWhenUsed/>
     <w:rsid w:val="00F33B83"/>
     <w:pPr>
-      <w:spacing w:before="0" w:line="240" w:lineRule="auto"/>
+      <w:spacing w:line="240" w:lineRule="auto"/>
     </w:pPr>
     <w:rPr>
       <w:rFonts w:ascii="Consolas" w:hAnsi="Consolas"/>
@@ -20213,7 +20224,7 @@
     <w:unhideWhenUsed/>
     <w:rsid w:val="00F33B83"/>
     <w:pPr>
-      <w:spacing w:before="0" w:line="240" w:lineRule="auto"/>
+      <w:spacing w:line="240" w:lineRule="auto"/>
       <w:ind w:left="220" w:hanging="220"/>
     </w:pPr>
   </w:style>
@@ -20227,7 +20238,7 @@
     <w:unhideWhenUsed/>
     <w:rsid w:val="00F33B83"/>
     <w:pPr>
-      <w:spacing w:before="0" w:line="240" w:lineRule="auto"/>
+      <w:spacing w:line="240" w:lineRule="auto"/>
       <w:ind w:left="440" w:hanging="220"/>
     </w:pPr>
   </w:style>
@@ -20241,7 +20252,7 @@
     <w:unhideWhenUsed/>
     <w:rsid w:val="00F33B83"/>
     <w:pPr>
-      <w:spacing w:before="0" w:line="240" w:lineRule="auto"/>
+      <w:spacing w:line="240" w:lineRule="auto"/>
       <w:ind w:left="660" w:hanging="220"/>
     </w:pPr>
   </w:style>
@@ -20255,7 +20266,7 @@
     <w:unhideWhenUsed/>
     <w:rsid w:val="00F33B83"/>
     <w:pPr>
-      <w:spacing w:before="0" w:line="240" w:lineRule="auto"/>
+      <w:spacing w:line="240" w:lineRule="auto"/>
       <w:ind w:left="880" w:hanging="220"/>
     </w:pPr>
   </w:style>
@@ -20269,7 +20280,7 @@
     <w:unhideWhenUsed/>
     <w:rsid w:val="00F33B83"/>
     <w:pPr>
-      <w:spacing w:before="0" w:line="240" w:lineRule="auto"/>
+      <w:spacing w:line="240" w:lineRule="auto"/>
       <w:ind w:left="1100" w:hanging="220"/>
     </w:pPr>
   </w:style>
@@ -20283,7 +20294,7 @@
     <w:unhideWhenUsed/>
     <w:rsid w:val="00F33B83"/>
     <w:pPr>
-      <w:spacing w:before="0" w:line="240" w:lineRule="auto"/>
+      <w:spacing w:line="240" w:lineRule="auto"/>
       <w:ind w:left="1320" w:hanging="220"/>
     </w:pPr>
   </w:style>
@@ -20297,7 +20308,7 @@
     <w:unhideWhenUsed/>
     <w:rsid w:val="00F33B83"/>
     <w:pPr>
-      <w:spacing w:before="0" w:line="240" w:lineRule="auto"/>
+      <w:spacing w:line="240" w:lineRule="auto"/>
       <w:ind w:left="1540" w:hanging="220"/>
     </w:pPr>
   </w:style>
@@ -20311,7 +20322,7 @@
     <w:unhideWhenUsed/>
     <w:rsid w:val="00F33B83"/>
     <w:pPr>
-      <w:spacing w:before="0" w:line="240" w:lineRule="auto"/>
+      <w:spacing w:line="240" w:lineRule="auto"/>
       <w:ind w:left="1760" w:hanging="220"/>
     </w:pPr>
   </w:style>
@@ -20325,7 +20336,7 @@
     <w:unhideWhenUsed/>
     <w:rsid w:val="00F33B83"/>
     <w:pPr>
-      <w:spacing w:before="0" w:line="240" w:lineRule="auto"/>
+      <w:spacing w:line="240" w:lineRule="auto"/>
       <w:ind w:left="1980" w:hanging="220"/>
     </w:pPr>
   </w:style>
@@ -20405,7 +20416,7 @@
     <w:unhideWhenUsed/>
     <w:rsid w:val="00F33B83"/>
     <w:pPr>
-      <w:spacing w:before="0" w:line="240" w:lineRule="auto"/>
+      <w:spacing w:line="240" w:lineRule="auto"/>
     </w:pPr>
     <w:tblPr>
       <w:tblStyleRowBandSize w:val="1"/>
@@ -20530,7 +20541,7 @@
     <w:unhideWhenUsed/>
     <w:rsid w:val="00F33B83"/>
     <w:pPr>
-      <w:spacing w:before="0" w:line="240" w:lineRule="auto"/>
+      <w:spacing w:line="240" w:lineRule="auto"/>
     </w:pPr>
     <w:tblPr>
       <w:tblStyleRowBandSize w:val="1"/>
@@ -20655,7 +20666,7 @@
     <w:unhideWhenUsed/>
     <w:rsid w:val="00F33B83"/>
     <w:pPr>
-      <w:spacing w:before="0" w:line="240" w:lineRule="auto"/>
+      <w:spacing w:line="240" w:lineRule="auto"/>
     </w:pPr>
     <w:tblPr>
       <w:tblStyleRowBandSize w:val="1"/>
@@ -20780,7 +20791,7 @@
     <w:unhideWhenUsed/>
     <w:rsid w:val="00F33B83"/>
     <w:pPr>
-      <w:spacing w:before="0" w:line="240" w:lineRule="auto"/>
+      <w:spacing w:line="240" w:lineRule="auto"/>
     </w:pPr>
     <w:tblPr>
       <w:tblStyleRowBandSize w:val="1"/>
@@ -20905,7 +20916,7 @@
     <w:unhideWhenUsed/>
     <w:rsid w:val="00F33B83"/>
     <w:pPr>
-      <w:spacing w:before="0" w:line="240" w:lineRule="auto"/>
+      <w:spacing w:line="240" w:lineRule="auto"/>
     </w:pPr>
     <w:tblPr>
       <w:tblStyleRowBandSize w:val="1"/>
@@ -21030,7 +21041,7 @@
     <w:unhideWhenUsed/>
     <w:rsid w:val="00F33B83"/>
     <w:pPr>
-      <w:spacing w:before="0" w:line="240" w:lineRule="auto"/>
+      <w:spacing w:line="240" w:lineRule="auto"/>
     </w:pPr>
     <w:tblPr>
       <w:tblStyleRowBandSize w:val="1"/>
@@ -21155,7 +21166,7 @@
     <w:unhideWhenUsed/>
     <w:rsid w:val="00F33B83"/>
     <w:pPr>
-      <w:spacing w:before="0" w:line="240" w:lineRule="auto"/>
+      <w:spacing w:line="240" w:lineRule="auto"/>
     </w:pPr>
     <w:tblPr>
       <w:tblStyleRowBandSize w:val="1"/>
@@ -21280,7 +21291,7 @@
     <w:unhideWhenUsed/>
     <w:rsid w:val="00F33B83"/>
     <w:pPr>
-      <w:spacing w:before="0" w:line="240" w:lineRule="auto"/>
+      <w:spacing w:line="240" w:lineRule="auto"/>
     </w:pPr>
     <w:tblPr>
       <w:tblStyleRowBandSize w:val="1"/>
@@ -21367,7 +21378,7 @@
     <w:unhideWhenUsed/>
     <w:rsid w:val="00F33B83"/>
     <w:pPr>
-      <w:spacing w:before="0" w:line="240" w:lineRule="auto"/>
+      <w:spacing w:line="240" w:lineRule="auto"/>
     </w:pPr>
     <w:tblPr>
       <w:tblStyleRowBandSize w:val="1"/>
@@ -21454,7 +21465,7 @@
     <w:unhideWhenUsed/>
     <w:rsid w:val="00F33B83"/>
     <w:pPr>
-      <w:spacing w:before="0" w:line="240" w:lineRule="auto"/>
+      <w:spacing w:line="240" w:lineRule="auto"/>
     </w:pPr>
     <w:tblPr>
       <w:tblStyleRowBandSize w:val="1"/>
@@ -21541,7 +21552,7 @@
     <w:unhideWhenUsed/>
     <w:rsid w:val="00F33B83"/>
     <w:pPr>
-      <w:spacing w:before="0" w:line="240" w:lineRule="auto"/>
+      <w:spacing w:line="240" w:lineRule="auto"/>
     </w:pPr>
     <w:tblPr>
       <w:tblStyleRowBandSize w:val="1"/>
@@ -21628,7 +21639,7 @@
     <w:unhideWhenUsed/>
     <w:rsid w:val="00F33B83"/>
     <w:pPr>
-      <w:spacing w:before="0" w:line="240" w:lineRule="auto"/>
+      <w:spacing w:line="240" w:lineRule="auto"/>
     </w:pPr>
     <w:tblPr>
       <w:tblStyleRowBandSize w:val="1"/>
@@ -21715,7 +21726,7 @@
     <w:unhideWhenUsed/>
     <w:rsid w:val="00F33B83"/>
     <w:pPr>
-      <w:spacing w:before="0" w:line="240" w:lineRule="auto"/>
+      <w:spacing w:line="240" w:lineRule="auto"/>
     </w:pPr>
     <w:tblPr>
       <w:tblStyleRowBandSize w:val="1"/>
@@ -21802,7 +21813,7 @@
     <w:unhideWhenUsed/>
     <w:rsid w:val="00F33B83"/>
     <w:pPr>
-      <w:spacing w:before="0" w:line="240" w:lineRule="auto"/>
+      <w:spacing w:line="240" w:lineRule="auto"/>
     </w:pPr>
     <w:tblPr>
       <w:tblStyleRowBandSize w:val="1"/>
@@ -21889,7 +21900,7 @@
     <w:unhideWhenUsed/>
     <w:rsid w:val="00F33B83"/>
     <w:pPr>
-      <w:spacing w:before="0" w:line="240" w:lineRule="auto"/>
+      <w:spacing w:line="240" w:lineRule="auto"/>
     </w:pPr>
     <w:rPr>
       <w:color w:val="000000" w:themeColor="text1" w:themeShade="BF"/>
@@ -21987,7 +21998,7 @@
     <w:unhideWhenUsed/>
     <w:rsid w:val="00F33B83"/>
     <w:pPr>
-      <w:spacing w:before="0" w:line="240" w:lineRule="auto"/>
+      <w:spacing w:line="240" w:lineRule="auto"/>
     </w:pPr>
     <w:rPr>
       <w:color w:val="365F91" w:themeColor="accent1" w:themeShade="BF"/>
@@ -22085,7 +22096,7 @@
     <w:unhideWhenUsed/>
     <w:rsid w:val="00F33B83"/>
     <w:pPr>
-      <w:spacing w:before="0" w:line="240" w:lineRule="auto"/>
+      <w:spacing w:line="240" w:lineRule="auto"/>
     </w:pPr>
     <w:rPr>
       <w:color w:val="943634" w:themeColor="accent2" w:themeShade="BF"/>
@@ -22183,7 +22194,7 @@
     <w:unhideWhenUsed/>
     <w:rsid w:val="00F33B83"/>
     <w:pPr>
-      <w:spacing w:before="0" w:line="240" w:lineRule="auto"/>
+      <w:spacing w:line="240" w:lineRule="auto"/>
     </w:pPr>
     <w:rPr>
       <w:color w:val="76923C" w:themeColor="accent3" w:themeShade="BF"/>
@@ -22281,7 +22292,7 @@
     <w:unhideWhenUsed/>
     <w:rsid w:val="00F33B83"/>
     <w:pPr>
-      <w:spacing w:before="0" w:line="240" w:lineRule="auto"/>
+      <w:spacing w:line="240" w:lineRule="auto"/>
     </w:pPr>
     <w:rPr>
       <w:color w:val="5F497A" w:themeColor="accent4" w:themeShade="BF"/>
@@ -22379,7 +22390,7 @@
     <w:unhideWhenUsed/>
     <w:rsid w:val="00F33B83"/>
     <w:pPr>
-      <w:spacing w:before="0" w:line="240" w:lineRule="auto"/>
+      <w:spacing w:line="240" w:lineRule="auto"/>
     </w:pPr>
     <w:rPr>
       <w:color w:val="31849B" w:themeColor="accent5" w:themeShade="BF"/>
@@ -22477,7 +22488,7 @@
     <w:unhideWhenUsed/>
     <w:rsid w:val="00F33B83"/>
     <w:pPr>
-      <w:spacing w:before="0" w:line="240" w:lineRule="auto"/>
+      <w:spacing w:line="240" w:lineRule="auto"/>
     </w:pPr>
     <w:rPr>
       <w:color w:val="E36C0A" w:themeColor="accent6" w:themeShade="BF"/>
@@ -27335,7 +27346,7 @@
     <w:unhideWhenUsed/>
     <w:rsid w:val="00F33B83"/>
     <w:pPr>
-      <w:spacing w:before="0" w:line="240" w:lineRule="auto"/>
+      <w:spacing w:line="240" w:lineRule="auto"/>
     </w:pPr>
     <w:tblPr>
       <w:tblStyleRowBandSize w:val="1"/>
@@ -27403,7 +27414,7 @@
     <w:unhideWhenUsed/>
     <w:rsid w:val="00F33B83"/>
     <w:pPr>
-      <w:spacing w:before="0" w:line="240" w:lineRule="auto"/>
+      <w:spacing w:line="240" w:lineRule="auto"/>
     </w:pPr>
     <w:tblPr>
       <w:tblStyleRowBandSize w:val="1"/>
@@ -27471,7 +27482,7 @@
     <w:unhideWhenUsed/>
     <w:rsid w:val="00F33B83"/>
     <w:pPr>
-      <w:spacing w:before="0" w:line="240" w:lineRule="auto"/>
+      <w:spacing w:line="240" w:lineRule="auto"/>
     </w:pPr>
     <w:tblPr>
       <w:tblStyleRowBandSize w:val="1"/>
@@ -27539,7 +27550,7 @@
     <w:unhideWhenUsed/>
     <w:rsid w:val="00F33B83"/>
     <w:pPr>
-      <w:spacing w:before="0" w:line="240" w:lineRule="auto"/>
+      <w:spacing w:line="240" w:lineRule="auto"/>
     </w:pPr>
     <w:tblPr>
       <w:tblStyleRowBandSize w:val="1"/>
@@ -27607,7 +27618,7 @@
     <w:unhideWhenUsed/>
     <w:rsid w:val="00F33B83"/>
     <w:pPr>
-      <w:spacing w:before="0" w:line="240" w:lineRule="auto"/>
+      <w:spacing w:line="240" w:lineRule="auto"/>
     </w:pPr>
     <w:tblPr>
       <w:tblStyleRowBandSize w:val="1"/>
@@ -27675,7 +27686,7 @@
     <w:unhideWhenUsed/>
     <w:rsid w:val="00F33B83"/>
     <w:pPr>
-      <w:spacing w:before="0" w:line="240" w:lineRule="auto"/>
+      <w:spacing w:line="240" w:lineRule="auto"/>
     </w:pPr>
     <w:tblPr>
       <w:tblStyleRowBandSize w:val="1"/>
@@ -27743,7 +27754,7 @@
     <w:unhideWhenUsed/>
     <w:rsid w:val="00F33B83"/>
     <w:pPr>
-      <w:spacing w:before="0" w:line="240" w:lineRule="auto"/>
+      <w:spacing w:line="240" w:lineRule="auto"/>
     </w:pPr>
     <w:tblPr>
       <w:tblStyleRowBandSize w:val="1"/>
@@ -27811,7 +27822,7 @@
     <w:unhideWhenUsed/>
     <w:rsid w:val="00F33B83"/>
     <w:pPr>
-      <w:spacing w:before="0" w:line="240" w:lineRule="auto"/>
+      <w:spacing w:line="240" w:lineRule="auto"/>
     </w:pPr>
     <w:rPr>
       <w:rFonts w:asciiTheme="majorHAnsi" w:eastAsiaTheme="majorEastAsia" w:hAnsiTheme="majorHAnsi" w:cstheme="majorBidi"/>
@@ -27931,7 +27942,7 @@
     <w:unhideWhenUsed/>
     <w:rsid w:val="00F33B83"/>
     <w:pPr>
-      <w:spacing w:before="0" w:line="240" w:lineRule="auto"/>
+      <w:spacing w:line="240" w:lineRule="auto"/>
     </w:pPr>
     <w:rPr>
       <w:rFonts w:asciiTheme="majorHAnsi" w:eastAsiaTheme="majorEastAsia" w:hAnsiTheme="majorHAnsi" w:cstheme="majorBidi"/>
@@ -28051,7 +28062,7 @@
     <w:unhideWhenUsed/>
     <w:rsid w:val="00F33B83"/>
     <w:pPr>
-      <w:spacing w:before="0" w:line="240" w:lineRule="auto"/>
+      <w:spacing w:line="240" w:lineRule="auto"/>
     </w:pPr>
     <w:rPr>
       <w:rFonts w:asciiTheme="majorHAnsi" w:eastAsiaTheme="majorEastAsia" w:hAnsiTheme="majorHAnsi" w:cstheme="majorBidi"/>
@@ -28171,7 +28182,7 @@
     <w:unhideWhenUsed/>
     <w:rsid w:val="00F33B83"/>
     <w:pPr>
-      <w:spacing w:before="0" w:line="240" w:lineRule="auto"/>
+      <w:spacing w:line="240" w:lineRule="auto"/>
     </w:pPr>
     <w:rPr>
       <w:rFonts w:asciiTheme="majorHAnsi" w:eastAsiaTheme="majorEastAsia" w:hAnsiTheme="majorHAnsi" w:cstheme="majorBidi"/>
@@ -28291,7 +28302,7 @@
     <w:unhideWhenUsed/>
     <w:rsid w:val="00F33B83"/>
     <w:pPr>
-      <w:spacing w:before="0" w:line="240" w:lineRule="auto"/>
+      <w:spacing w:line="240" w:lineRule="auto"/>
     </w:pPr>
     <w:rPr>
       <w:rFonts w:asciiTheme="majorHAnsi" w:eastAsiaTheme="majorEastAsia" w:hAnsiTheme="majorHAnsi" w:cstheme="majorBidi"/>
@@ -28411,7 +28422,7 @@
     <w:unhideWhenUsed/>
     <w:rsid w:val="00F33B83"/>
     <w:pPr>
-      <w:spacing w:before="0" w:line="240" w:lineRule="auto"/>
+      <w:spacing w:line="240" w:lineRule="auto"/>
     </w:pPr>
     <w:rPr>
       <w:rFonts w:asciiTheme="majorHAnsi" w:eastAsiaTheme="majorEastAsia" w:hAnsiTheme="majorHAnsi" w:cstheme="majorBidi"/>
@@ -28531,7 +28542,7 @@
     <w:unhideWhenUsed/>
     <w:rsid w:val="00F33B83"/>
     <w:pPr>
-      <w:spacing w:before="0" w:line="240" w:lineRule="auto"/>
+      <w:spacing w:line="240" w:lineRule="auto"/>
     </w:pPr>
     <w:rPr>
       <w:rFonts w:asciiTheme="majorHAnsi" w:eastAsiaTheme="majorEastAsia" w:hAnsiTheme="majorHAnsi" w:cstheme="majorBidi"/>
@@ -28651,7 +28662,7 @@
     <w:unhideWhenUsed/>
     <w:rsid w:val="00F33B83"/>
     <w:pPr>
-      <w:spacing w:before="0" w:line="240" w:lineRule="auto"/>
+      <w:spacing w:line="240" w:lineRule="auto"/>
     </w:pPr>
     <w:tblPr>
       <w:tblStyleRowBandSize w:val="1"/>
@@ -28787,7 +28798,7 @@
     <w:unhideWhenUsed/>
     <w:rsid w:val="00F33B83"/>
     <w:pPr>
-      <w:spacing w:before="0" w:line="240" w:lineRule="auto"/>
+      <w:spacing w:line="240" w:lineRule="auto"/>
     </w:pPr>
     <w:tblPr>
       <w:tblStyleRowBandSize w:val="1"/>
@@ -28923,7 +28934,7 @@
     <w:unhideWhenUsed/>
     <w:rsid w:val="00F33B83"/>
     <w:pPr>
-      <w:spacing w:before="0" w:line="240" w:lineRule="auto"/>
+      <w:spacing w:line="240" w:lineRule="auto"/>
     </w:pPr>
     <w:tblPr>
       <w:tblStyleRowBandSize w:val="1"/>
@@ -29059,7 +29070,7 @@
     <w:unhideWhenUsed/>
     <w:rsid w:val="00F33B83"/>
     <w:pPr>
-      <w:spacing w:before="0" w:line="240" w:lineRule="auto"/>
+      <w:spacing w:line="240" w:lineRule="auto"/>
     </w:pPr>
     <w:tblPr>
       <w:tblStyleRowBandSize w:val="1"/>
@@ -29195,7 +29206,7 @@
     <w:unhideWhenUsed/>
     <w:rsid w:val="00F33B83"/>
     <w:pPr>
-      <w:spacing w:before="0" w:line="240" w:lineRule="auto"/>
+      <w:spacing w:line="240" w:lineRule="auto"/>
     </w:pPr>
     <w:tblPr>
       <w:tblStyleRowBandSize w:val="1"/>
@@ -29331,7 +29342,7 @@
     <w:unhideWhenUsed/>
     <w:rsid w:val="00F33B83"/>
     <w:pPr>
-      <w:spacing w:before="0" w:line="240" w:lineRule="auto"/>
+      <w:spacing w:line="240" w:lineRule="auto"/>
     </w:pPr>
     <w:tblPr>
       <w:tblStyleRowBandSize w:val="1"/>
@@ -29467,7 +29478,7 @@
     <w:unhideWhenUsed/>
     <w:rsid w:val="00F33B83"/>
     <w:pPr>
-      <w:spacing w:before="0" w:line="240" w:lineRule="auto"/>
+      <w:spacing w:line="240" w:lineRule="auto"/>
     </w:pPr>
     <w:tblPr>
       <w:tblStyleRowBandSize w:val="1"/>
@@ -29603,7 +29614,7 @@
     <w:unhideWhenUsed/>
     <w:rsid w:val="00F33B83"/>
     <w:pPr>
-      <w:spacing w:before="0" w:line="240" w:lineRule="auto"/>
+      <w:spacing w:line="240" w:lineRule="auto"/>
     </w:pPr>
     <w:rPr>
       <w:color w:val="000000" w:themeColor="text1"/>
@@ -29682,7 +29693,7 @@
     <w:unhideWhenUsed/>
     <w:rsid w:val="00F33B83"/>
     <w:pPr>
-      <w:spacing w:before="0" w:line="240" w:lineRule="auto"/>
+      <w:spacing w:line="240" w:lineRule="auto"/>
     </w:pPr>
     <w:rPr>
       <w:color w:val="000000" w:themeColor="text1"/>
@@ -29761,7 +29772,7 @@
     <w:unhideWhenUsed/>
     <w:rsid w:val="00F33B83"/>
     <w:pPr>
-      <w:spacing w:before="0" w:line="240" w:lineRule="auto"/>
+      <w:spacing w:line="240" w:lineRule="auto"/>
     </w:pPr>
     <w:rPr>
       <w:color w:val="000000" w:themeColor="text1"/>
@@ -29840,7 +29851,7 @@
     <w:unhideWhenUsed/>
     <w:rsid w:val="00F33B83"/>
     <w:pPr>
-      <w:spacing w:before="0" w:line="240" w:lineRule="auto"/>
+      <w:spacing w:line="240" w:lineRule="auto"/>
     </w:pPr>
     <w:rPr>
       <w:color w:val="000000" w:themeColor="text1"/>
@@ -29919,7 +29930,7 @@
     <w:unhideWhenUsed/>
     <w:rsid w:val="00F33B83"/>
     <w:pPr>
-      <w:spacing w:before="0" w:line="240" w:lineRule="auto"/>
+      <w:spacing w:line="240" w:lineRule="auto"/>
     </w:pPr>
     <w:rPr>
       <w:color w:val="000000" w:themeColor="text1"/>
@@ -29998,7 +30009,7 @@
     <w:unhideWhenUsed/>
     <w:rsid w:val="00F33B83"/>
     <w:pPr>
-      <w:spacing w:before="0" w:line="240" w:lineRule="auto"/>
+      <w:spacing w:line="240" w:lineRule="auto"/>
     </w:pPr>
     <w:rPr>
       <w:color w:val="000000" w:themeColor="text1"/>
@@ -30077,7 +30088,7 @@
     <w:unhideWhenUsed/>
     <w:rsid w:val="00F33B83"/>
     <w:pPr>
-      <w:spacing w:before="0" w:line="240" w:lineRule="auto"/>
+      <w:spacing w:line="240" w:lineRule="auto"/>
     </w:pPr>
     <w:rPr>
       <w:color w:val="000000" w:themeColor="text1"/>
@@ -30156,7 +30167,7 @@
     <w:unhideWhenUsed/>
     <w:rsid w:val="00F33B83"/>
     <w:pPr>
-      <w:spacing w:before="0" w:line="240" w:lineRule="auto"/>
+      <w:spacing w:line="240" w:lineRule="auto"/>
     </w:pPr>
     <w:rPr>
       <w:rFonts w:asciiTheme="majorHAnsi" w:eastAsiaTheme="majorEastAsia" w:hAnsiTheme="majorHAnsi" w:cstheme="majorBidi"/>
@@ -30279,7 +30290,7 @@
     <w:unhideWhenUsed/>
     <w:rsid w:val="00F33B83"/>
     <w:pPr>
-      <w:spacing w:before="0" w:line="240" w:lineRule="auto"/>
+      <w:spacing w:line="240" w:lineRule="auto"/>
     </w:pPr>
     <w:rPr>
       <w:rFonts w:asciiTheme="majorHAnsi" w:eastAsiaTheme="majorEastAsia" w:hAnsiTheme="majorHAnsi" w:cstheme="majorBidi"/>
@@ -30402,7 +30413,7 @@
     <w:unhideWhenUsed/>
     <w:rsid w:val="00F33B83"/>
     <w:pPr>
-      <w:spacing w:before="0" w:line="240" w:lineRule="auto"/>
+      <w:spacing w:line="240" w:lineRule="auto"/>
     </w:pPr>
     <w:rPr>
       <w:rFonts w:asciiTheme="majorHAnsi" w:eastAsiaTheme="majorEastAsia" w:hAnsiTheme="majorHAnsi" w:cstheme="majorBidi"/>
@@ -30525,7 +30536,7 @@
     <w:unhideWhenUsed/>
     <w:rsid w:val="00F33B83"/>
     <w:pPr>
-      <w:spacing w:before="0" w:line="240" w:lineRule="auto"/>
+      <w:spacing w:line="240" w:lineRule="auto"/>
     </w:pPr>
     <w:rPr>
       <w:rFonts w:asciiTheme="majorHAnsi" w:eastAsiaTheme="majorEastAsia" w:hAnsiTheme="majorHAnsi" w:cstheme="majorBidi"/>
@@ -30648,7 +30659,7 @@
     <w:unhideWhenUsed/>
     <w:rsid w:val="00F33B83"/>
     <w:pPr>
-      <w:spacing w:before="0" w:line="240" w:lineRule="auto"/>
+      <w:spacing w:line="240" w:lineRule="auto"/>
     </w:pPr>
     <w:rPr>
       <w:rFonts w:asciiTheme="majorHAnsi" w:eastAsiaTheme="majorEastAsia" w:hAnsiTheme="majorHAnsi" w:cstheme="majorBidi"/>
@@ -30771,7 +30782,7 @@
     <w:unhideWhenUsed/>
     <w:rsid w:val="00F33B83"/>
     <w:pPr>
-      <w:spacing w:before="0" w:line="240" w:lineRule="auto"/>
+      <w:spacing w:line="240" w:lineRule="auto"/>
     </w:pPr>
     <w:rPr>
       <w:rFonts w:asciiTheme="majorHAnsi" w:eastAsiaTheme="majorEastAsia" w:hAnsiTheme="majorHAnsi" w:cstheme="majorBidi"/>
@@ -30894,7 +30905,7 @@
     <w:unhideWhenUsed/>
     <w:rsid w:val="00F33B83"/>
     <w:pPr>
-      <w:spacing w:before="0" w:line="240" w:lineRule="auto"/>
+      <w:spacing w:line="240" w:lineRule="auto"/>
     </w:pPr>
     <w:rPr>
       <w:rFonts w:asciiTheme="majorHAnsi" w:eastAsiaTheme="majorEastAsia" w:hAnsiTheme="majorHAnsi" w:cstheme="majorBidi"/>
@@ -31017,7 +31028,7 @@
     <w:unhideWhenUsed/>
     <w:rsid w:val="00F33B83"/>
     <w:pPr>
-      <w:spacing w:before="0" w:line="240" w:lineRule="auto"/>
+      <w:spacing w:line="240" w:lineRule="auto"/>
     </w:pPr>
     <w:tblPr>
       <w:tblStyleRowBandSize w:val="1"/>
@@ -31118,7 +31129,7 @@
     <w:unhideWhenUsed/>
     <w:rsid w:val="00F33B83"/>
     <w:pPr>
-      <w:spacing w:before="0" w:line="240" w:lineRule="auto"/>
+      <w:spacing w:line="240" w:lineRule="auto"/>
     </w:pPr>
     <w:tblPr>
       <w:tblStyleRowBandSize w:val="1"/>
@@ -31219,7 +31230,7 @@
     <w:unhideWhenUsed/>
     <w:rsid w:val="00F33B83"/>
     <w:pPr>
-      <w:spacing w:before="0" w:line="240" w:lineRule="auto"/>
+      <w:spacing w:line="240" w:lineRule="auto"/>
     </w:pPr>
     <w:tblPr>
       <w:tblStyleRowBandSize w:val="1"/>
@@ -31320,7 +31331,7 @@
     <w:unhideWhenUsed/>
     <w:rsid w:val="00F33B83"/>
     <w:pPr>
-      <w:spacing w:before="0" w:line="240" w:lineRule="auto"/>
+      <w:spacing w:line="240" w:lineRule="auto"/>
     </w:pPr>
     <w:tblPr>
       <w:tblStyleRowBandSize w:val="1"/>
@@ -31421,7 +31432,7 @@
     <w:unhideWhenUsed/>
     <w:rsid w:val="00F33B83"/>
     <w:pPr>
-      <w:spacing w:before="0" w:line="240" w:lineRule="auto"/>
+      <w:spacing w:line="240" w:lineRule="auto"/>
     </w:pPr>
     <w:tblPr>
       <w:tblStyleRowBandSize w:val="1"/>
@@ -31522,7 +31533,7 @@
     <w:unhideWhenUsed/>
     <w:rsid w:val="00F33B83"/>
     <w:pPr>
-      <w:spacing w:before="0" w:line="240" w:lineRule="auto"/>
+      <w:spacing w:line="240" w:lineRule="auto"/>
     </w:pPr>
     <w:tblPr>
       <w:tblStyleRowBandSize w:val="1"/>
@@ -31623,7 +31634,7 @@
     <w:unhideWhenUsed/>
     <w:rsid w:val="00F33B83"/>
     <w:pPr>
-      <w:spacing w:before="0" w:line="240" w:lineRule="auto"/>
+      <w:spacing w:line="240" w:lineRule="auto"/>
     </w:pPr>
     <w:tblPr>
       <w:tblStyleRowBandSize w:val="1"/>
@@ -31724,7 +31735,7 @@
     <w:unhideWhenUsed/>
     <w:rsid w:val="00F33B83"/>
     <w:pPr>
-      <w:spacing w:before="0" w:line="240" w:lineRule="auto"/>
+      <w:spacing w:line="240" w:lineRule="auto"/>
     </w:pPr>
     <w:tblPr>
       <w:tblStyleRowBandSize w:val="1"/>
@@ -31868,7 +31879,7 @@
     <w:unhideWhenUsed/>
     <w:rsid w:val="00F33B83"/>
     <w:pPr>
-      <w:spacing w:before="0" w:line="240" w:lineRule="auto"/>
+      <w:spacing w:line="240" w:lineRule="auto"/>
     </w:pPr>
     <w:tblPr>
       <w:tblStyleRowBandSize w:val="1"/>
@@ -32012,7 +32023,7 @@
     <w:unhideWhenUsed/>
     <w:rsid w:val="00F33B83"/>
     <w:pPr>
-      <w:spacing w:before="0" w:line="240" w:lineRule="auto"/>
+      <w:spacing w:line="240" w:lineRule="auto"/>
     </w:pPr>
     <w:tblPr>
       <w:tblStyleRowBandSize w:val="1"/>
@@ -32156,7 +32167,7 @@
     <w:unhideWhenUsed/>
     <w:rsid w:val="00F33B83"/>
     <w:pPr>
-      <w:spacing w:before="0" w:line="240" w:lineRule="auto"/>
+      <w:spacing w:line="240" w:lineRule="auto"/>
     </w:pPr>
     <w:tblPr>
       <w:tblStyleRowBandSize w:val="1"/>
@@ -32300,7 +32311,7 @@
     <w:unhideWhenUsed/>
     <w:rsid w:val="00F33B83"/>
     <w:pPr>
-      <w:spacing w:before="0" w:line="240" w:lineRule="auto"/>
+      <w:spacing w:line="240" w:lineRule="auto"/>
     </w:pPr>
     <w:tblPr>
       <w:tblStyleRowBandSize w:val="1"/>
@@ -32444,7 +32455,7 @@
     <w:unhideWhenUsed/>
     <w:rsid w:val="00F33B83"/>
     <w:pPr>
-      <w:spacing w:before="0" w:line="240" w:lineRule="auto"/>
+      <w:spacing w:line="240" w:lineRule="auto"/>
     </w:pPr>
     <w:tblPr>
       <w:tblStyleRowBandSize w:val="1"/>
@@ -32588,7 +32599,7 @@
     <w:unhideWhenUsed/>
     <w:rsid w:val="00F33B83"/>
     <w:pPr>
-      <w:spacing w:before="0" w:line="240" w:lineRule="auto"/>
+      <w:spacing w:line="240" w:lineRule="auto"/>
     </w:pPr>
     <w:tblPr>
       <w:tblStyleRowBandSize w:val="1"/>
@@ -32740,7 +32751,7 @@
         <w:right w:val="single" w:sz="6" w:space="1" w:color="auto"/>
       </w:pBdr>
       <w:shd w:val="pct20" w:color="auto" w:fill="auto"/>
-      <w:spacing w:before="0" w:line="240" w:lineRule="auto"/>
+      <w:spacing w:line="240" w:lineRule="auto"/>
       <w:ind w:left="1080" w:hanging="1080"/>
     </w:pPr>
     <w:rPr>
@@ -32770,7 +32781,7 @@
     <w:unhideWhenUsed/>
     <w:rsid w:val="00F33B83"/>
     <w:pPr>
-      <w:spacing w:before="0" w:line="240" w:lineRule="auto"/>
+      <w:spacing w:line="240" w:lineRule="auto"/>
     </w:pPr>
   </w:style>
   <w:style w:type="paragraph" w:styleId="NormalIndent">
@@ -32794,7 +32805,7 @@
     <w:unhideWhenUsed/>
     <w:rsid w:val="00F33B83"/>
     <w:pPr>
-      <w:spacing w:before="0" w:line="240" w:lineRule="auto"/>
+      <w:spacing w:line="240" w:lineRule="auto"/>
     </w:pPr>
   </w:style>
   <w:style w:type="character" w:customStyle="1" w:styleId="NoteHeadingChar">
@@ -33237,7 +33248,7 @@
     <w:unhideWhenUsed/>
     <w:rsid w:val="00F33B83"/>
     <w:pPr>
-      <w:spacing w:before="0" w:line="240" w:lineRule="auto"/>
+      <w:spacing w:line="240" w:lineRule="auto"/>
     </w:pPr>
     <w:rPr>
       <w:rFonts w:ascii="Consolas" w:hAnsi="Consolas"/>
@@ -33316,7 +33327,7 @@
     <w:unhideWhenUsed/>
     <w:rsid w:val="00F33B83"/>
     <w:pPr>
-      <w:spacing w:before="0" w:line="240" w:lineRule="auto"/>
+      <w:spacing w:line="240" w:lineRule="auto"/>
       <w:ind w:left="4320"/>
     </w:pPr>
   </w:style>

--- a/SDET.docx
+++ b/SDET.docx
@@ -651,8 +651,6 @@
         </w:rPr>
         <w:t>Zalenium</w:t>
       </w:r>
-      <w:bookmarkStart w:id="0" w:name="_GoBack"/>
-      <w:bookmarkEnd w:id="0"/>
       <w:r>
         <w:rPr>
           <w:rFonts w:ascii="Open Sans" w:hAnsi="Open Sans" w:cs="Open Sans"/>
@@ -869,7 +867,17 @@
           <w:szCs w:val="22"/>
           <w:bdr w:val="none" w:sz="0" w:space="0" w:color="auto" w:frame="1"/>
         </w:rPr>
-        <w:t>Appium (Recorded videos)</w:t>
+        <w:t xml:space="preserve"> FAQ’s &amp; Resume </w:t>
+      </w:r>
+      <w:r>
+        <w:rPr>
+          <w:rFonts w:ascii="Open Sans" w:hAnsi="Open Sans" w:cs="Open Sans"/>
+          <w:color w:val="000000"/>
+          <w:sz w:val="22"/>
+          <w:szCs w:val="22"/>
+          <w:bdr w:val="none" w:sz="0" w:space="0" w:color="auto" w:frame="1"/>
+        </w:rPr>
+        <w:t>preparation</w:t>
       </w:r>
     </w:p>
     <w:p>
@@ -7528,6 +7536,8 @@
         </w:rPr>
         <w:t>How to run API tests using Maven CLI</w:t>
       </w:r>
+      <w:bookmarkStart w:id="0" w:name="_GoBack"/>
+      <w:bookmarkEnd w:id="0"/>
     </w:p>
     <w:p>
       <w:pPr>
@@ -7595,487 +7605,79 @@
           <w:szCs w:val="22"/>
           <w:bdr w:val="none" w:sz="0" w:space="0" w:color="auto" w:frame="1"/>
         </w:rPr>
-        <w:t>Module-12: Appium</w:t>
+        <w:t>Module-1</w:t>
       </w:r>
-    </w:p>
-    <w:p>
-      <w:pPr>
-        <w:pStyle w:val="font8"/>
-        <w:numPr>
-          <w:ilvl w:val="0"/>
-          <w:numId w:val="38"/>
-        </w:numPr>
-        <w:spacing w:before="0" w:beforeAutospacing="0" w:after="0" w:afterAutospacing="0"/>
-        <w:textAlignment w:val="baseline"/>
-        <w:rPr>
-          <w:rFonts w:ascii="Open Sans" w:hAnsi="Open Sans" w:cs="Open Sans"/>
-          <w:sz w:val="22"/>
-          <w:szCs w:val="22"/>
-        </w:rPr>
-      </w:pPr>
       <w:r>
         <w:rPr>
           <w:rFonts w:ascii="Open Sans" w:hAnsi="Open Sans" w:cs="Open Sans"/>
-          <w:sz w:val="22"/>
-          <w:szCs w:val="22"/>
-        </w:rPr>
-        <w:t>Introduction to Mobile Testing and Appium</w:t>
+          <w:b/>
+          <w:bCs/>
+          <w:color w:val="000000"/>
+          <w:sz w:val="22"/>
+          <w:szCs w:val="22"/>
+          <w:bdr w:val="none" w:sz="0" w:space="0" w:color="auto" w:frame="1"/>
+        </w:rPr>
+        <w:t>2</w:t>
       </w:r>
-    </w:p>
-    <w:p>
-      <w:pPr>
-        <w:pStyle w:val="font8"/>
-        <w:numPr>
-          <w:ilvl w:val="0"/>
-          <w:numId w:val="38"/>
-        </w:numPr>
-        <w:spacing w:before="0" w:beforeAutospacing="0" w:after="0" w:afterAutospacing="0"/>
-        <w:textAlignment w:val="baseline"/>
-        <w:rPr>
-          <w:rFonts w:ascii="Open Sans" w:hAnsi="Open Sans" w:cs="Open Sans"/>
-          <w:sz w:val="22"/>
-          <w:szCs w:val="22"/>
-        </w:rPr>
-      </w:pPr>
       <w:r>
         <w:rPr>
           <w:rFonts w:ascii="Open Sans" w:hAnsi="Open Sans" w:cs="Open Sans"/>
-          <w:sz w:val="22"/>
-          <w:szCs w:val="22"/>
-        </w:rPr>
-        <w:t>Importance of Mobile Phones</w:t>
+          <w:b/>
+          <w:bCs/>
+          <w:color w:val="000000"/>
+          <w:sz w:val="22"/>
+          <w:szCs w:val="22"/>
+          <w:bdr w:val="none" w:sz="0" w:space="0" w:color="auto" w:frame="1"/>
+        </w:rPr>
+        <w:t xml:space="preserve">: </w:t>
       </w:r>
-    </w:p>
-    <w:p>
-      <w:pPr>
-        <w:pStyle w:val="font8"/>
-        <w:numPr>
-          <w:ilvl w:val="0"/>
-          <w:numId w:val="38"/>
-        </w:numPr>
-        <w:spacing w:before="0" w:beforeAutospacing="0" w:after="0" w:afterAutospacing="0"/>
-        <w:textAlignment w:val="baseline"/>
-        <w:rPr>
-          <w:rFonts w:ascii="Open Sans" w:hAnsi="Open Sans" w:cs="Open Sans"/>
-          <w:sz w:val="22"/>
-          <w:szCs w:val="22"/>
-        </w:rPr>
-      </w:pPr>
       <w:r>
         <w:rPr>
           <w:rFonts w:ascii="Open Sans" w:hAnsi="Open Sans" w:cs="Open Sans"/>
-          <w:sz w:val="22"/>
-          <w:szCs w:val="22"/>
-        </w:rPr>
-        <w:t>Types of Mobile Apps</w:t>
+          <w:b/>
+          <w:bCs/>
+          <w:color w:val="000000"/>
+          <w:sz w:val="22"/>
+          <w:szCs w:val="22"/>
+          <w:bdr w:val="none" w:sz="0" w:space="0" w:color="auto" w:frame="1"/>
+        </w:rPr>
+        <w:t xml:space="preserve"> </w:t>
       </w:r>
-    </w:p>
-    <w:p>
-      <w:pPr>
-        <w:pStyle w:val="font8"/>
-        <w:numPr>
-          <w:ilvl w:val="0"/>
-          <w:numId w:val="38"/>
-        </w:numPr>
-        <w:spacing w:before="0" w:beforeAutospacing="0" w:after="0" w:afterAutospacing="0"/>
-        <w:textAlignment w:val="baseline"/>
-        <w:rPr>
-          <w:rFonts w:ascii="Open Sans" w:hAnsi="Open Sans" w:cs="Open Sans"/>
-          <w:sz w:val="22"/>
-          <w:szCs w:val="22"/>
-        </w:rPr>
-      </w:pPr>
       <w:r>
         <w:rPr>
           <w:rFonts w:ascii="Open Sans" w:hAnsi="Open Sans" w:cs="Open Sans"/>
-          <w:sz w:val="22"/>
-          <w:szCs w:val="22"/>
-        </w:rPr>
-        <w:t>Available Mobile Testing Tools</w:t>
+          <w:b/>
+          <w:bCs/>
+          <w:color w:val="000000"/>
+          <w:sz w:val="22"/>
+          <w:szCs w:val="22"/>
+          <w:bdr w:val="none" w:sz="0" w:space="0" w:color="auto" w:frame="1"/>
+        </w:rPr>
+        <w:t>Interview Questions</w:t>
       </w:r>
-    </w:p>
-    <w:p>
-      <w:pPr>
-        <w:pStyle w:val="font8"/>
-        <w:numPr>
-          <w:ilvl w:val="0"/>
-          <w:numId w:val="38"/>
-        </w:numPr>
-        <w:spacing w:before="0" w:beforeAutospacing="0" w:after="0" w:afterAutospacing="0"/>
-        <w:textAlignment w:val="baseline"/>
-        <w:rPr>
-          <w:rFonts w:ascii="Open Sans" w:hAnsi="Open Sans" w:cs="Open Sans"/>
-          <w:sz w:val="22"/>
-          <w:szCs w:val="22"/>
-        </w:rPr>
-      </w:pPr>
       <w:r>
         <w:rPr>
           <w:rFonts w:ascii="Open Sans" w:hAnsi="Open Sans" w:cs="Open Sans"/>
-          <w:sz w:val="22"/>
-          <w:szCs w:val="22"/>
-        </w:rPr>
-        <w:t>Why Appium?</w:t>
+          <w:b/>
+          <w:bCs/>
+          <w:color w:val="000000"/>
+          <w:sz w:val="22"/>
+          <w:szCs w:val="22"/>
+          <w:bdr w:val="none" w:sz="0" w:space="0" w:color="auto" w:frame="1"/>
+        </w:rPr>
+        <w:t xml:space="preserve"> </w:t>
       </w:r>
-    </w:p>
-    <w:p>
-      <w:pPr>
-        <w:pStyle w:val="font8"/>
-        <w:numPr>
-          <w:ilvl w:val="0"/>
-          <w:numId w:val="38"/>
-        </w:numPr>
-        <w:spacing w:before="0" w:beforeAutospacing="0" w:after="0" w:afterAutospacing="0"/>
-        <w:textAlignment w:val="baseline"/>
-        <w:rPr>
-          <w:rFonts w:ascii="Open Sans" w:hAnsi="Open Sans" w:cs="Open Sans"/>
-          <w:sz w:val="22"/>
-          <w:szCs w:val="22"/>
-        </w:rPr>
-      </w:pPr>
       <w:r>
         <w:rPr>
           <w:rFonts w:ascii="Open Sans" w:hAnsi="Open Sans" w:cs="Open Sans"/>
-          <w:sz w:val="22"/>
-          <w:szCs w:val="22"/>
-        </w:rPr>
-        <w:t>Advantages &amp; Limitations of Appium</w:t>
-      </w:r>
-    </w:p>
-    <w:p>
-      <w:pPr>
-        <w:pStyle w:val="font8"/>
-        <w:numPr>
-          <w:ilvl w:val="0"/>
-          <w:numId w:val="38"/>
-        </w:numPr>
-        <w:spacing w:before="0" w:beforeAutospacing="0" w:after="0" w:afterAutospacing="0"/>
-        <w:textAlignment w:val="baseline"/>
-        <w:rPr>
-          <w:rFonts w:ascii="Open Sans" w:hAnsi="Open Sans" w:cs="Open Sans"/>
-          <w:sz w:val="22"/>
-          <w:szCs w:val="22"/>
-        </w:rPr>
-      </w:pPr>
-      <w:r>
-        <w:rPr>
-          <w:rFonts w:ascii="Open Sans" w:hAnsi="Open Sans" w:cs="Open Sans"/>
-          <w:sz w:val="22"/>
-          <w:szCs w:val="22"/>
-        </w:rPr>
-        <w:t>What is an Appium</w:t>
-      </w:r>
-    </w:p>
-    <w:p>
-      <w:pPr>
-        <w:pStyle w:val="font8"/>
-        <w:numPr>
-          <w:ilvl w:val="0"/>
-          <w:numId w:val="38"/>
-        </w:numPr>
-        <w:spacing w:before="0" w:beforeAutospacing="0" w:after="0" w:afterAutospacing="0"/>
-        <w:textAlignment w:val="baseline"/>
-        <w:rPr>
-          <w:rFonts w:ascii="Open Sans" w:hAnsi="Open Sans" w:cs="Open Sans"/>
-          <w:sz w:val="22"/>
-          <w:szCs w:val="22"/>
-        </w:rPr>
-      </w:pPr>
-      <w:r>
-        <w:rPr>
-          <w:rFonts w:ascii="Open Sans" w:hAnsi="Open Sans" w:cs="Open Sans"/>
-          <w:sz w:val="22"/>
-          <w:szCs w:val="22"/>
-        </w:rPr>
-        <w:t>Appium Architecture</w:t>
-      </w:r>
-    </w:p>
-    <w:p>
-      <w:pPr>
-        <w:pStyle w:val="font8"/>
-        <w:numPr>
-          <w:ilvl w:val="0"/>
-          <w:numId w:val="38"/>
-        </w:numPr>
-        <w:spacing w:before="0" w:beforeAutospacing="0" w:after="0" w:afterAutospacing="0"/>
-        <w:textAlignment w:val="baseline"/>
-        <w:rPr>
-          <w:rFonts w:ascii="Open Sans" w:hAnsi="Open Sans" w:cs="Open Sans"/>
-          <w:sz w:val="22"/>
-          <w:szCs w:val="22"/>
-        </w:rPr>
-      </w:pPr>
-      <w:r>
-        <w:rPr>
-          <w:rFonts w:ascii="Open Sans" w:hAnsi="Open Sans" w:cs="Open Sans"/>
-          <w:sz w:val="22"/>
-          <w:szCs w:val="22"/>
-        </w:rPr>
-        <w:t>Environment setup</w:t>
-      </w:r>
-    </w:p>
-    <w:p>
-      <w:pPr>
-        <w:pStyle w:val="font8"/>
-        <w:numPr>
-          <w:ilvl w:val="0"/>
-          <w:numId w:val="38"/>
-        </w:numPr>
-        <w:spacing w:before="0" w:beforeAutospacing="0" w:after="0" w:afterAutospacing="0"/>
-        <w:textAlignment w:val="baseline"/>
-        <w:rPr>
-          <w:rFonts w:ascii="Open Sans" w:hAnsi="Open Sans" w:cs="Open Sans"/>
-          <w:sz w:val="22"/>
-          <w:szCs w:val="22"/>
-        </w:rPr>
-      </w:pPr>
-      <w:r>
-        <w:rPr>
-          <w:rFonts w:ascii="Open Sans" w:hAnsi="Open Sans" w:cs="Open Sans"/>
-          <w:sz w:val="22"/>
-          <w:szCs w:val="22"/>
-        </w:rPr>
-        <w:t>APK File, Simulators, Emulators and real devices</w:t>
-      </w:r>
-    </w:p>
-    <w:p>
-      <w:pPr>
-        <w:pStyle w:val="font8"/>
-        <w:numPr>
-          <w:ilvl w:val="0"/>
-          <w:numId w:val="38"/>
-        </w:numPr>
-        <w:spacing w:before="0" w:beforeAutospacing="0" w:after="0" w:afterAutospacing="0"/>
-        <w:textAlignment w:val="baseline"/>
-        <w:rPr>
-          <w:rFonts w:ascii="Open Sans" w:hAnsi="Open Sans" w:cs="Open Sans"/>
-          <w:sz w:val="22"/>
-          <w:szCs w:val="22"/>
-        </w:rPr>
-      </w:pPr>
-      <w:r>
-        <w:rPr>
-          <w:rFonts w:ascii="Open Sans" w:hAnsi="Open Sans" w:cs="Open Sans"/>
-          <w:sz w:val="22"/>
-          <w:szCs w:val="22"/>
-        </w:rPr>
-        <w:t>What are Desired Capabilities?</w:t>
-      </w:r>
-    </w:p>
-    <w:p>
-      <w:pPr>
-        <w:pStyle w:val="font8"/>
-        <w:numPr>
-          <w:ilvl w:val="0"/>
-          <w:numId w:val="38"/>
-        </w:numPr>
-        <w:spacing w:before="0" w:beforeAutospacing="0" w:after="0" w:afterAutospacing="0"/>
-        <w:textAlignment w:val="baseline"/>
-        <w:rPr>
-          <w:rFonts w:ascii="Open Sans" w:hAnsi="Open Sans" w:cs="Open Sans"/>
-          <w:sz w:val="22"/>
-          <w:szCs w:val="22"/>
-        </w:rPr>
-      </w:pPr>
-      <w:r>
-        <w:rPr>
-          <w:rFonts w:ascii="Open Sans" w:hAnsi="Open Sans" w:cs="Open Sans"/>
-          <w:sz w:val="22"/>
-          <w:szCs w:val="22"/>
-        </w:rPr>
-        <w:t>How to get locators in the App</w:t>
-      </w:r>
-    </w:p>
-    <w:p>
-      <w:pPr>
-        <w:pStyle w:val="font8"/>
-        <w:numPr>
-          <w:ilvl w:val="0"/>
-          <w:numId w:val="38"/>
-        </w:numPr>
-        <w:spacing w:before="0" w:beforeAutospacing="0" w:after="0" w:afterAutospacing="0"/>
-        <w:textAlignment w:val="baseline"/>
-        <w:rPr>
-          <w:rFonts w:ascii="Open Sans" w:hAnsi="Open Sans" w:cs="Open Sans"/>
-          <w:sz w:val="22"/>
-          <w:szCs w:val="22"/>
-        </w:rPr>
-      </w:pPr>
-      <w:r>
-        <w:rPr>
-          <w:rFonts w:ascii="Open Sans" w:hAnsi="Open Sans" w:cs="Open Sans"/>
-          <w:sz w:val="22"/>
-          <w:szCs w:val="22"/>
-        </w:rPr>
-        <w:t>Invoking Android APP using .</w:t>
-      </w:r>
-      <w:proofErr w:type="spellStart"/>
-      <w:r>
-        <w:rPr>
-          <w:rFonts w:ascii="Open Sans" w:hAnsi="Open Sans" w:cs="Open Sans"/>
-          <w:sz w:val="22"/>
-          <w:szCs w:val="22"/>
-        </w:rPr>
-        <w:t>apk</w:t>
-      </w:r>
-      <w:proofErr w:type="spellEnd"/>
-      <w:r>
-        <w:rPr>
-          <w:rFonts w:ascii="Open Sans" w:hAnsi="Open Sans" w:cs="Open Sans"/>
-          <w:sz w:val="22"/>
-          <w:szCs w:val="22"/>
-        </w:rPr>
-        <w:t xml:space="preserve"> file – First Automation test script</w:t>
-      </w:r>
-    </w:p>
-    <w:p>
-      <w:pPr>
-        <w:pStyle w:val="font8"/>
-        <w:numPr>
-          <w:ilvl w:val="0"/>
-          <w:numId w:val="38"/>
-        </w:numPr>
-        <w:spacing w:before="0" w:beforeAutospacing="0" w:after="0" w:afterAutospacing="0"/>
-        <w:textAlignment w:val="baseline"/>
-        <w:rPr>
-          <w:rFonts w:ascii="Open Sans" w:hAnsi="Open Sans" w:cs="Open Sans"/>
-          <w:sz w:val="22"/>
-          <w:szCs w:val="22"/>
-        </w:rPr>
-      </w:pPr>
-      <w:r>
-        <w:rPr>
-          <w:rFonts w:ascii="Open Sans" w:hAnsi="Open Sans" w:cs="Open Sans"/>
-          <w:sz w:val="22"/>
-          <w:szCs w:val="22"/>
-        </w:rPr>
-        <w:t xml:space="preserve">How to use </w:t>
-      </w:r>
-      <w:proofErr w:type="spellStart"/>
-      <w:r>
-        <w:rPr>
-          <w:rFonts w:ascii="Open Sans" w:hAnsi="Open Sans" w:cs="Open Sans"/>
-          <w:sz w:val="22"/>
-          <w:szCs w:val="22"/>
-        </w:rPr>
-        <w:t>UIAutomatorViewer</w:t>
-      </w:r>
-      <w:proofErr w:type="spellEnd"/>
-      <w:r>
-        <w:rPr>
-          <w:rFonts w:ascii="Open Sans" w:hAnsi="Open Sans" w:cs="Open Sans"/>
-          <w:sz w:val="22"/>
-          <w:szCs w:val="22"/>
-        </w:rPr>
-        <w:t xml:space="preserve"> Tool – Locate Elements in the App</w:t>
-      </w:r>
-    </w:p>
-    <w:p>
-      <w:pPr>
-        <w:pStyle w:val="font8"/>
-        <w:numPr>
-          <w:ilvl w:val="0"/>
-          <w:numId w:val="38"/>
-        </w:numPr>
-        <w:spacing w:before="0" w:beforeAutospacing="0" w:after="0" w:afterAutospacing="0"/>
-        <w:textAlignment w:val="baseline"/>
-        <w:rPr>
-          <w:rFonts w:ascii="Open Sans" w:hAnsi="Open Sans" w:cs="Open Sans"/>
-          <w:sz w:val="22"/>
-          <w:szCs w:val="22"/>
-        </w:rPr>
-      </w:pPr>
-      <w:r>
-        <w:rPr>
-          <w:rFonts w:ascii="Open Sans" w:hAnsi="Open Sans" w:cs="Open Sans"/>
-          <w:sz w:val="22"/>
-          <w:szCs w:val="22"/>
-        </w:rPr>
-        <w:t xml:space="preserve">How to use XPath, ID, </w:t>
-      </w:r>
-      <w:proofErr w:type="spellStart"/>
-      <w:r>
-        <w:rPr>
-          <w:rFonts w:ascii="Open Sans" w:hAnsi="Open Sans" w:cs="Open Sans"/>
-          <w:sz w:val="22"/>
-          <w:szCs w:val="22"/>
-        </w:rPr>
-        <w:t>ClassName</w:t>
-      </w:r>
-      <w:proofErr w:type="spellEnd"/>
-      <w:r>
-        <w:rPr>
-          <w:rFonts w:ascii="Open Sans" w:hAnsi="Open Sans" w:cs="Open Sans"/>
-          <w:sz w:val="22"/>
-          <w:szCs w:val="22"/>
-        </w:rPr>
-        <w:t xml:space="preserve"> and multiple objects of App with Index</w:t>
-      </w:r>
-    </w:p>
-    <w:p>
-      <w:pPr>
-        <w:pStyle w:val="font8"/>
-        <w:numPr>
-          <w:ilvl w:val="0"/>
-          <w:numId w:val="38"/>
-        </w:numPr>
-        <w:spacing w:before="0" w:beforeAutospacing="0" w:after="0" w:afterAutospacing="0"/>
-        <w:textAlignment w:val="baseline"/>
-        <w:rPr>
-          <w:rFonts w:ascii="Open Sans" w:hAnsi="Open Sans" w:cs="Open Sans"/>
-          <w:sz w:val="22"/>
-          <w:szCs w:val="22"/>
-        </w:rPr>
-      </w:pPr>
-      <w:r>
-        <w:rPr>
-          <w:rFonts w:ascii="Open Sans" w:hAnsi="Open Sans" w:cs="Open Sans"/>
-          <w:sz w:val="22"/>
-          <w:szCs w:val="22"/>
-        </w:rPr>
-        <w:t xml:space="preserve">How to use </w:t>
-      </w:r>
-      <w:proofErr w:type="spellStart"/>
-      <w:r>
-        <w:rPr>
-          <w:rFonts w:ascii="Open Sans" w:hAnsi="Open Sans" w:cs="Open Sans"/>
-          <w:sz w:val="22"/>
-          <w:szCs w:val="22"/>
-        </w:rPr>
-        <w:t>AndroidUIAutomator</w:t>
-      </w:r>
-      <w:proofErr w:type="spellEnd"/>
-      <w:r>
-        <w:rPr>
-          <w:rFonts w:ascii="Open Sans" w:hAnsi="Open Sans" w:cs="Open Sans"/>
-          <w:sz w:val="22"/>
-          <w:szCs w:val="22"/>
-        </w:rPr>
-        <w:t xml:space="preserve"> to identify objects</w:t>
-      </w:r>
-    </w:p>
-    <w:p>
-      <w:pPr>
-        <w:pStyle w:val="font8"/>
-        <w:numPr>
-          <w:ilvl w:val="0"/>
-          <w:numId w:val="38"/>
-        </w:numPr>
-        <w:spacing w:before="0" w:beforeAutospacing="0" w:after="0" w:afterAutospacing="0"/>
-        <w:textAlignment w:val="baseline"/>
-        <w:rPr>
-          <w:rFonts w:ascii="Open Sans" w:hAnsi="Open Sans" w:cs="Open Sans"/>
-          <w:sz w:val="22"/>
-          <w:szCs w:val="22"/>
-        </w:rPr>
-      </w:pPr>
-      <w:r>
-        <w:rPr>
-          <w:rFonts w:ascii="Open Sans" w:hAnsi="Open Sans" w:cs="Open Sans"/>
-          <w:sz w:val="22"/>
-          <w:szCs w:val="22"/>
-        </w:rPr>
-        <w:t>Working with Native, Web &amp; Hybrid Apps on Android</w:t>
+          <w:b/>
+          <w:bCs/>
+          <w:color w:val="000000"/>
+          <w:sz w:val="22"/>
+          <w:szCs w:val="22"/>
+          <w:bdr w:val="none" w:sz="0" w:space="0" w:color="auto" w:frame="1"/>
+        </w:rPr>
+        <w:t>&amp; Answers</w:t>
       </w:r>
     </w:p>
     <w:sectPr>
@@ -9471,6 +9073,119 @@
     </w:lvl>
   </w:abstractNum>
   <w:abstractNum w:abstractNumId="19" w15:restartNumberingAfterBreak="0">
+    <w:nsid w:val="29596E82"/>
+    <w:multiLevelType w:val="hybridMultilevel"/>
+    <w:tmpl w:val="A64058F8"/>
+    <w:lvl w:ilvl="0" w:tplc="04090001">
+      <w:start w:val="1"/>
+      <w:numFmt w:val="bullet"/>
+      <w:lvlText w:val=""/>
+      <w:lvlJc w:val="left"/>
+      <w:pPr>
+        <w:ind w:left="720" w:hanging="360"/>
+      </w:pPr>
+      <w:rPr>
+        <w:rFonts w:ascii="Symbol" w:hAnsi="Symbol" w:hint="default"/>
+      </w:rPr>
+    </w:lvl>
+    <w:lvl w:ilvl="1" w:tplc="04090003" w:tentative="1">
+      <w:start w:val="1"/>
+      <w:numFmt w:val="bullet"/>
+      <w:lvlText w:val="o"/>
+      <w:lvlJc w:val="left"/>
+      <w:pPr>
+        <w:ind w:left="1440" w:hanging="360"/>
+      </w:pPr>
+      <w:rPr>
+        <w:rFonts w:ascii="Courier New" w:hAnsi="Courier New" w:cs="Courier New" w:hint="default"/>
+      </w:rPr>
+    </w:lvl>
+    <w:lvl w:ilvl="2" w:tplc="04090005" w:tentative="1">
+      <w:start w:val="1"/>
+      <w:numFmt w:val="bullet"/>
+      <w:lvlText w:val=""/>
+      <w:lvlJc w:val="left"/>
+      <w:pPr>
+        <w:ind w:left="2160" w:hanging="360"/>
+      </w:pPr>
+      <w:rPr>
+        <w:rFonts w:ascii="Wingdings" w:hAnsi="Wingdings" w:hint="default"/>
+      </w:rPr>
+    </w:lvl>
+    <w:lvl w:ilvl="3" w:tplc="04090001" w:tentative="1">
+      <w:start w:val="1"/>
+      <w:numFmt w:val="bullet"/>
+      <w:lvlText w:val=""/>
+      <w:lvlJc w:val="left"/>
+      <w:pPr>
+        <w:ind w:left="2880" w:hanging="360"/>
+      </w:pPr>
+      <w:rPr>
+        <w:rFonts w:ascii="Symbol" w:hAnsi="Symbol" w:hint="default"/>
+      </w:rPr>
+    </w:lvl>
+    <w:lvl w:ilvl="4" w:tplc="04090003" w:tentative="1">
+      <w:start w:val="1"/>
+      <w:numFmt w:val="bullet"/>
+      <w:lvlText w:val="o"/>
+      <w:lvlJc w:val="left"/>
+      <w:pPr>
+        <w:ind w:left="3600" w:hanging="360"/>
+      </w:pPr>
+      <w:rPr>
+        <w:rFonts w:ascii="Courier New" w:hAnsi="Courier New" w:cs="Courier New" w:hint="default"/>
+      </w:rPr>
+    </w:lvl>
+    <w:lvl w:ilvl="5" w:tplc="04090005" w:tentative="1">
+      <w:start w:val="1"/>
+      <w:numFmt w:val="bullet"/>
+      <w:lvlText w:val=""/>
+      <w:lvlJc w:val="left"/>
+      <w:pPr>
+        <w:ind w:left="4320" w:hanging="360"/>
+      </w:pPr>
+      <w:rPr>
+        <w:rFonts w:ascii="Wingdings" w:hAnsi="Wingdings" w:hint="default"/>
+      </w:rPr>
+    </w:lvl>
+    <w:lvl w:ilvl="6" w:tplc="04090001" w:tentative="1">
+      <w:start w:val="1"/>
+      <w:numFmt w:val="bullet"/>
+      <w:lvlText w:val=""/>
+      <w:lvlJc w:val="left"/>
+      <w:pPr>
+        <w:ind w:left="5040" w:hanging="360"/>
+      </w:pPr>
+      <w:rPr>
+        <w:rFonts w:ascii="Symbol" w:hAnsi="Symbol" w:hint="default"/>
+      </w:rPr>
+    </w:lvl>
+    <w:lvl w:ilvl="7" w:tplc="04090003" w:tentative="1">
+      <w:start w:val="1"/>
+      <w:numFmt w:val="bullet"/>
+      <w:lvlText w:val="o"/>
+      <w:lvlJc w:val="left"/>
+      <w:pPr>
+        <w:ind w:left="5760" w:hanging="360"/>
+      </w:pPr>
+      <w:rPr>
+        <w:rFonts w:ascii="Courier New" w:hAnsi="Courier New" w:cs="Courier New" w:hint="default"/>
+      </w:rPr>
+    </w:lvl>
+    <w:lvl w:ilvl="8" w:tplc="04090005" w:tentative="1">
+      <w:start w:val="1"/>
+      <w:numFmt w:val="bullet"/>
+      <w:lvlText w:val=""/>
+      <w:lvlJc w:val="left"/>
+      <w:pPr>
+        <w:ind w:left="6480" w:hanging="360"/>
+      </w:pPr>
+      <w:rPr>
+        <w:rFonts w:ascii="Wingdings" w:hAnsi="Wingdings" w:hint="default"/>
+      </w:rPr>
+    </w:lvl>
+  </w:abstractNum>
+  <w:abstractNum w:abstractNumId="20" w15:restartNumberingAfterBreak="0">
     <w:nsid w:val="3A191085"/>
     <w:multiLevelType w:val="multilevel"/>
     <w:tmpl w:val="9D74E458"/>
@@ -9619,7 +9334,7 @@
       </w:rPr>
     </w:lvl>
   </w:abstractNum>
-  <w:abstractNum w:abstractNumId="20" w15:restartNumberingAfterBreak="0">
+  <w:abstractNum w:abstractNumId="21" w15:restartNumberingAfterBreak="0">
     <w:nsid w:val="474C7684"/>
     <w:multiLevelType w:val="hybridMultilevel"/>
     <w:tmpl w:val="D97266D6"/>
@@ -9732,7 +9447,7 @@
       </w:rPr>
     </w:lvl>
   </w:abstractNum>
-  <w:abstractNum w:abstractNumId="21" w15:restartNumberingAfterBreak="0">
+  <w:abstractNum w:abstractNumId="22" w15:restartNumberingAfterBreak="0">
     <w:nsid w:val="47CD4E32"/>
     <w:multiLevelType w:val="multilevel"/>
     <w:tmpl w:val="9D74E458"/>
@@ -9881,7 +9596,120 @@
       </w:rPr>
     </w:lvl>
   </w:abstractNum>
-  <w:abstractNum w:abstractNumId="22" w15:restartNumberingAfterBreak="0">
+  <w:abstractNum w:abstractNumId="23" w15:restartNumberingAfterBreak="0">
+    <w:nsid w:val="48076747"/>
+    <w:multiLevelType w:val="hybridMultilevel"/>
+    <w:tmpl w:val="A8A68E2A"/>
+    <w:lvl w:ilvl="0" w:tplc="04090001">
+      <w:start w:val="1"/>
+      <w:numFmt w:val="bullet"/>
+      <w:lvlText w:val=""/>
+      <w:lvlJc w:val="left"/>
+      <w:pPr>
+        <w:ind w:left="1080" w:hanging="360"/>
+      </w:pPr>
+      <w:rPr>
+        <w:rFonts w:ascii="Symbol" w:hAnsi="Symbol" w:hint="default"/>
+      </w:rPr>
+    </w:lvl>
+    <w:lvl w:ilvl="1" w:tplc="04090003" w:tentative="1">
+      <w:start w:val="1"/>
+      <w:numFmt w:val="bullet"/>
+      <w:lvlText w:val="o"/>
+      <w:lvlJc w:val="left"/>
+      <w:pPr>
+        <w:ind w:left="1800" w:hanging="360"/>
+      </w:pPr>
+      <w:rPr>
+        <w:rFonts w:ascii="Courier New" w:hAnsi="Courier New" w:cs="Courier New" w:hint="default"/>
+      </w:rPr>
+    </w:lvl>
+    <w:lvl w:ilvl="2" w:tplc="04090005" w:tentative="1">
+      <w:start w:val="1"/>
+      <w:numFmt w:val="bullet"/>
+      <w:lvlText w:val=""/>
+      <w:lvlJc w:val="left"/>
+      <w:pPr>
+        <w:ind w:left="2520" w:hanging="360"/>
+      </w:pPr>
+      <w:rPr>
+        <w:rFonts w:ascii="Wingdings" w:hAnsi="Wingdings" w:hint="default"/>
+      </w:rPr>
+    </w:lvl>
+    <w:lvl w:ilvl="3" w:tplc="04090001" w:tentative="1">
+      <w:start w:val="1"/>
+      <w:numFmt w:val="bullet"/>
+      <w:lvlText w:val=""/>
+      <w:lvlJc w:val="left"/>
+      <w:pPr>
+        <w:ind w:left="3240" w:hanging="360"/>
+      </w:pPr>
+      <w:rPr>
+        <w:rFonts w:ascii="Symbol" w:hAnsi="Symbol" w:hint="default"/>
+      </w:rPr>
+    </w:lvl>
+    <w:lvl w:ilvl="4" w:tplc="04090003" w:tentative="1">
+      <w:start w:val="1"/>
+      <w:numFmt w:val="bullet"/>
+      <w:lvlText w:val="o"/>
+      <w:lvlJc w:val="left"/>
+      <w:pPr>
+        <w:ind w:left="3960" w:hanging="360"/>
+      </w:pPr>
+      <w:rPr>
+        <w:rFonts w:ascii="Courier New" w:hAnsi="Courier New" w:cs="Courier New" w:hint="default"/>
+      </w:rPr>
+    </w:lvl>
+    <w:lvl w:ilvl="5" w:tplc="04090005" w:tentative="1">
+      <w:start w:val="1"/>
+      <w:numFmt w:val="bullet"/>
+      <w:lvlText w:val=""/>
+      <w:lvlJc w:val="left"/>
+      <w:pPr>
+        <w:ind w:left="4680" w:hanging="360"/>
+      </w:pPr>
+      <w:rPr>
+        <w:rFonts w:ascii="Wingdings" w:hAnsi="Wingdings" w:hint="default"/>
+      </w:rPr>
+    </w:lvl>
+    <w:lvl w:ilvl="6" w:tplc="04090001" w:tentative="1">
+      <w:start w:val="1"/>
+      <w:numFmt w:val="bullet"/>
+      <w:lvlText w:val=""/>
+      <w:lvlJc w:val="left"/>
+      <w:pPr>
+        <w:ind w:left="5400" w:hanging="360"/>
+      </w:pPr>
+      <w:rPr>
+        <w:rFonts w:ascii="Symbol" w:hAnsi="Symbol" w:hint="default"/>
+      </w:rPr>
+    </w:lvl>
+    <w:lvl w:ilvl="7" w:tplc="04090003" w:tentative="1">
+      <w:start w:val="1"/>
+      <w:numFmt w:val="bullet"/>
+      <w:lvlText w:val="o"/>
+      <w:lvlJc w:val="left"/>
+      <w:pPr>
+        <w:ind w:left="6120" w:hanging="360"/>
+      </w:pPr>
+      <w:rPr>
+        <w:rFonts w:ascii="Courier New" w:hAnsi="Courier New" w:cs="Courier New" w:hint="default"/>
+      </w:rPr>
+    </w:lvl>
+    <w:lvl w:ilvl="8" w:tplc="04090005" w:tentative="1">
+      <w:start w:val="1"/>
+      <w:numFmt w:val="bullet"/>
+      <w:lvlText w:val=""/>
+      <w:lvlJc w:val="left"/>
+      <w:pPr>
+        <w:ind w:left="6840" w:hanging="360"/>
+      </w:pPr>
+      <w:rPr>
+        <w:rFonts w:ascii="Wingdings" w:hAnsi="Wingdings" w:hint="default"/>
+      </w:rPr>
+    </w:lvl>
+  </w:abstractNum>
+  <w:abstractNum w:abstractNumId="24" w15:restartNumberingAfterBreak="0">
     <w:nsid w:val="488152C9"/>
     <w:multiLevelType w:val="multilevel"/>
     <w:tmpl w:val="9D74E458"/>
@@ -10030,7 +9858,7 @@
       </w:rPr>
     </w:lvl>
   </w:abstractNum>
-  <w:abstractNum w:abstractNumId="23" w15:restartNumberingAfterBreak="0">
+  <w:abstractNum w:abstractNumId="25" w15:restartNumberingAfterBreak="0">
     <w:nsid w:val="59793C48"/>
     <w:multiLevelType w:val="hybridMultilevel"/>
     <w:tmpl w:val="8C146DC0"/>
@@ -10143,7 +9971,7 @@
       </w:rPr>
     </w:lvl>
   </w:abstractNum>
-  <w:abstractNum w:abstractNumId="24" w15:restartNumberingAfterBreak="0">
+  <w:abstractNum w:abstractNumId="26" w15:restartNumberingAfterBreak="0">
     <w:nsid w:val="5E692ADE"/>
     <w:multiLevelType w:val="multilevel"/>
     <w:tmpl w:val="9D74E458"/>
@@ -10292,7 +10120,7 @@
       </w:rPr>
     </w:lvl>
   </w:abstractNum>
-  <w:abstractNum w:abstractNumId="25" w15:restartNumberingAfterBreak="0">
+  <w:abstractNum w:abstractNumId="27" w15:restartNumberingAfterBreak="0">
     <w:nsid w:val="611E7C7F"/>
     <w:multiLevelType w:val="hybridMultilevel"/>
     <w:tmpl w:val="A5122838"/>
@@ -10405,7 +10233,7 @@
       </w:rPr>
     </w:lvl>
   </w:abstractNum>
-  <w:abstractNum w:abstractNumId="26" w15:restartNumberingAfterBreak="0">
+  <w:abstractNum w:abstractNumId="28" w15:restartNumberingAfterBreak="0">
     <w:nsid w:val="6DD844F9"/>
     <w:multiLevelType w:val="hybridMultilevel"/>
     <w:tmpl w:val="76BCA280"/>
@@ -10518,7 +10346,7 @@
       </w:rPr>
     </w:lvl>
   </w:abstractNum>
-  <w:abstractNum w:abstractNumId="27" w15:restartNumberingAfterBreak="0">
+  <w:abstractNum w:abstractNumId="29" w15:restartNumberingAfterBreak="0">
     <w:nsid w:val="70385A76"/>
     <w:multiLevelType w:val="hybridMultilevel"/>
     <w:tmpl w:val="7464BD14"/>
@@ -10631,7 +10459,7 @@
       </w:rPr>
     </w:lvl>
   </w:abstractNum>
-  <w:abstractNum w:abstractNumId="28" w15:restartNumberingAfterBreak="0">
+  <w:abstractNum w:abstractNumId="30" w15:restartNumberingAfterBreak="0">
     <w:nsid w:val="773C10D9"/>
     <w:multiLevelType w:val="hybridMultilevel"/>
     <w:tmpl w:val="27B49BDA"/>
@@ -10744,7 +10572,7 @@
       </w:rPr>
     </w:lvl>
   </w:abstractNum>
-  <w:abstractNum w:abstractNumId="29" w15:restartNumberingAfterBreak="0">
+  <w:abstractNum w:abstractNumId="31" w15:restartNumberingAfterBreak="0">
     <w:nsid w:val="7A4C77C6"/>
     <w:multiLevelType w:val="multilevel"/>
     <w:tmpl w:val="38AC6FF4"/>
@@ -10862,7 +10690,7 @@
       </w:rPr>
     </w:lvl>
   </w:abstractNum>
-  <w:abstractNum w:abstractNumId="30" w15:restartNumberingAfterBreak="0">
+  <w:abstractNum w:abstractNumId="32" w15:restartNumberingAfterBreak="0">
     <w:nsid w:val="7DF91369"/>
     <w:multiLevelType w:val="hybridMultilevel"/>
     <w:tmpl w:val="9D322A66"/>
@@ -10976,19 +10804,19 @@
     </w:lvl>
   </w:abstractNum>
   <w:num w:numId="1">
-    <w:abstractNumId w:val="29"/>
+    <w:abstractNumId w:val="31"/>
   </w:num>
   <w:num w:numId="2">
-    <w:abstractNumId w:val="29"/>
+    <w:abstractNumId w:val="31"/>
     <w:lvlOverride w:ilvl="0">
       <w:startOverride w:val="1"/>
     </w:lvlOverride>
   </w:num>
   <w:num w:numId="3">
-    <w:abstractNumId w:val="29"/>
+    <w:abstractNumId w:val="31"/>
   </w:num>
   <w:num w:numId="4">
-    <w:abstractNumId w:val="29"/>
+    <w:abstractNumId w:val="31"/>
     <w:lvlOverride w:ilvl="0">
       <w:startOverride w:val="1"/>
     </w:lvlOverride>
@@ -10997,13 +10825,13 @@
     <w:abstractNumId w:val="8"/>
   </w:num>
   <w:num w:numId="6">
-    <w:abstractNumId w:val="29"/>
+    <w:abstractNumId w:val="31"/>
     <w:lvlOverride w:ilvl="0">
       <w:startOverride w:val="1"/>
     </w:lvlOverride>
   </w:num>
   <w:num w:numId="7">
-    <w:abstractNumId w:val="29"/>
+    <w:abstractNumId w:val="31"/>
     <w:lvlOverride w:ilvl="0">
       <w:startOverride w:val="1"/>
     </w:lvlOverride>
@@ -11036,7 +10864,7 @@
     <w:abstractNumId w:val="10"/>
   </w:num>
   <w:num w:numId="9">
-    <w:abstractNumId w:val="29"/>
+    <w:abstractNumId w:val="31"/>
     <w:lvlOverride w:ilvl="0">
       <w:startOverride w:val="1"/>
     </w:lvlOverride>
@@ -11066,7 +10894,7 @@
     </w:lvlOverride>
   </w:num>
   <w:num w:numId="10">
-    <w:abstractNumId w:val="29"/>
+    <w:abstractNumId w:val="31"/>
     <w:lvlOverride w:ilvl="0">
       <w:startOverride w:val="1"/>
     </w:lvlOverride>
@@ -11126,25 +10954,25 @@
     <w:abstractNumId w:val="17"/>
   </w:num>
   <w:num w:numId="21">
-    <w:abstractNumId w:val="23"/>
+    <w:abstractNumId w:val="25"/>
   </w:num>
   <w:num w:numId="22">
+    <w:abstractNumId w:val="26"/>
+  </w:num>
+  <w:num w:numId="23">
+    <w:abstractNumId w:val="20"/>
+  </w:num>
+  <w:num w:numId="24">
     <w:abstractNumId w:val="24"/>
   </w:num>
-  <w:num w:numId="23">
-    <w:abstractNumId w:val="19"/>
-  </w:num>
-  <w:num w:numId="24">
+  <w:num w:numId="25">
     <w:abstractNumId w:val="22"/>
-  </w:num>
-  <w:num w:numId="25">
-    <w:abstractNumId w:val="21"/>
   </w:num>
   <w:num w:numId="26">
     <w:abstractNumId w:val="13"/>
   </w:num>
   <w:num w:numId="27">
-    <w:abstractNumId w:val="25"/>
+    <w:abstractNumId w:val="27"/>
   </w:num>
   <w:num w:numId="28">
     <w:abstractNumId w:val="11"/>
@@ -11156,10 +10984,10 @@
     <w:abstractNumId w:val="14"/>
   </w:num>
   <w:num w:numId="31">
-    <w:abstractNumId w:val="30"/>
+    <w:abstractNumId w:val="32"/>
   </w:num>
   <w:num w:numId="32">
-    <w:abstractNumId w:val="27"/>
+    <w:abstractNumId w:val="29"/>
   </w:num>
   <w:num w:numId="33">
     <w:abstractNumId w:val="12"/>
@@ -11168,16 +10996,22 @@
     <w:abstractNumId w:val="18"/>
   </w:num>
   <w:num w:numId="35">
-    <w:abstractNumId w:val="26"/>
+    <w:abstractNumId w:val="28"/>
   </w:num>
   <w:num w:numId="36">
     <w:abstractNumId w:val="15"/>
   </w:num>
   <w:num w:numId="37">
-    <w:abstractNumId w:val="20"/>
+    <w:abstractNumId w:val="21"/>
   </w:num>
   <w:num w:numId="38">
-    <w:abstractNumId w:val="28"/>
+    <w:abstractNumId w:val="30"/>
+  </w:num>
+  <w:num w:numId="39">
+    <w:abstractNumId w:val="23"/>
+  </w:num>
+  <w:num w:numId="40">
+    <w:abstractNumId w:val="19"/>
   </w:num>
 </w:numbering>
 </file>

--- a/SDET.docx
+++ b/SDET.docx
@@ -675,6 +675,86 @@
     <w:p>
       <w:pPr>
         <w:pStyle w:val="font8"/>
+        <w:spacing w:before="0" w:beforeAutospacing="0" w:after="0" w:afterAutospacing="0" w:line="360" w:lineRule="auto"/>
+        <w:textAlignment w:val="baseline"/>
+        <w:rPr>
+          <w:rFonts w:ascii="Open Sans" w:hAnsi="Open Sans" w:cs="Open Sans"/>
+          <w:color w:val="000000"/>
+          <w:sz w:val="22"/>
+          <w:szCs w:val="22"/>
+          <w:bdr w:val="none" w:sz="0" w:space="0" w:color="auto" w:frame="1"/>
+        </w:rPr>
+      </w:pPr>
+      <w:r>
+        <w:rPr>
+          <w:rFonts w:ascii="Open Sans" w:hAnsi="Open Sans" w:cs="Open Sans"/>
+          <w:color w:val="000000"/>
+          <w:sz w:val="22"/>
+          <w:szCs w:val="22"/>
+          <w:bdr w:val="none" w:sz="0" w:space="0" w:color="auto" w:frame="1"/>
+        </w:rPr>
+        <w:t xml:space="preserve">Module 10: </w:t>
+      </w:r>
+      <w:bookmarkStart w:id="0" w:name="_GoBack"/>
+      <w:bookmarkEnd w:id="0"/>
+      <w:proofErr w:type="spellStart"/>
+      <w:r>
+        <w:rPr>
+          <w:rFonts w:ascii="Open Sans" w:hAnsi="Open Sans" w:cs="Open Sans"/>
+          <w:color w:val="000000"/>
+          <w:sz w:val="22"/>
+          <w:szCs w:val="22"/>
+          <w:bdr w:val="none" w:sz="0" w:space="0" w:color="auto" w:frame="1"/>
+        </w:rPr>
+        <w:t>BrowserStack</w:t>
+      </w:r>
+      <w:proofErr w:type="spellEnd"/>
+      <w:r>
+        <w:rPr>
+          <w:rFonts w:ascii="Open Sans" w:hAnsi="Open Sans" w:cs="Open Sans"/>
+          <w:color w:val="000000"/>
+          <w:sz w:val="22"/>
+          <w:szCs w:val="22"/>
+          <w:bdr w:val="none" w:sz="0" w:space="0" w:color="auto" w:frame="1"/>
+        </w:rPr>
+        <w:t xml:space="preserve"> &amp; </w:t>
+      </w:r>
+      <w:proofErr w:type="spellStart"/>
+      <w:r>
+        <w:rPr>
+          <w:rFonts w:ascii="Open Sans" w:hAnsi="Open Sans" w:cs="Open Sans"/>
+          <w:color w:val="000000"/>
+          <w:sz w:val="22"/>
+          <w:szCs w:val="22"/>
+          <w:bdr w:val="none" w:sz="0" w:space="0" w:color="auto" w:frame="1"/>
+        </w:rPr>
+        <w:t>SauceLabs</w:t>
+      </w:r>
+      <w:proofErr w:type="spellEnd"/>
+      <w:r>
+        <w:rPr>
+          <w:rFonts w:ascii="Open Sans" w:hAnsi="Open Sans" w:cs="Open Sans"/>
+          <w:color w:val="000000"/>
+          <w:sz w:val="22"/>
+          <w:szCs w:val="22"/>
+          <w:bdr w:val="none" w:sz="0" w:space="0" w:color="auto" w:frame="1"/>
+        </w:rPr>
+        <w:t xml:space="preserve"> </w:t>
+      </w:r>
+      <w:r>
+        <w:rPr>
+          <w:rFonts w:ascii="Open Sans" w:hAnsi="Open Sans" w:cs="Open Sans"/>
+          <w:color w:val="000000"/>
+          <w:sz w:val="22"/>
+          <w:szCs w:val="22"/>
+          <w:bdr w:val="none" w:sz="0" w:space="0" w:color="auto" w:frame="1"/>
+        </w:rPr>
+        <w:t>(Recorded videos)</w:t>
+      </w:r>
+    </w:p>
+    <w:p>
+      <w:pPr>
+        <w:pStyle w:val="font8"/>
         <w:spacing w:before="0" w:beforeAutospacing="0" w:after="0" w:afterAutospacing="0"/>
         <w:textAlignment w:val="baseline"/>
         <w:rPr>
@@ -759,7 +839,17 @@
           <w:szCs w:val="22"/>
           <w:bdr w:val="none" w:sz="0" w:space="0" w:color="auto" w:frame="1"/>
         </w:rPr>
-        <w:t>10</w:t>
+        <w:t>1</w:t>
+      </w:r>
+      <w:r>
+        <w:rPr>
+          <w:rFonts w:ascii="Open Sans" w:hAnsi="Open Sans" w:cs="Open Sans"/>
+          <w:color w:val="000000"/>
+          <w:sz w:val="22"/>
+          <w:szCs w:val="22"/>
+          <w:bdr w:val="none" w:sz="0" w:space="0" w:color="auto" w:frame="1"/>
+        </w:rPr>
+        <w:t>1</w:t>
       </w:r>
       <w:r>
         <w:rPr>
@@ -803,50 +893,6 @@
           <w:szCs w:val="22"/>
           <w:bdr w:val="none" w:sz="0" w:space="0" w:color="auto" w:frame="1"/>
         </w:rPr>
-        <w:t>1</w:t>
-      </w:r>
-      <w:r>
-        <w:rPr>
-          <w:rFonts w:ascii="Open Sans" w:hAnsi="Open Sans" w:cs="Open Sans"/>
-          <w:color w:val="000000"/>
-          <w:sz w:val="22"/>
-          <w:szCs w:val="22"/>
-          <w:bdr w:val="none" w:sz="0" w:space="0" w:color="auto" w:frame="1"/>
-        </w:rPr>
-        <w:t>: API Testing using Rest Assured</w:t>
-      </w:r>
-    </w:p>
-    <w:p>
-      <w:pPr>
-        <w:pStyle w:val="font8"/>
-        <w:spacing w:before="0" w:beforeAutospacing="0" w:after="0" w:afterAutospacing="0" w:line="360" w:lineRule="auto"/>
-        <w:textAlignment w:val="baseline"/>
-        <w:rPr>
-          <w:rFonts w:ascii="Open Sans" w:hAnsi="Open Sans" w:cs="Open Sans"/>
-          <w:color w:val="000000"/>
-          <w:sz w:val="22"/>
-          <w:szCs w:val="22"/>
-          <w:bdr w:val="none" w:sz="0" w:space="0" w:color="auto" w:frame="1"/>
-        </w:rPr>
-      </w:pPr>
-      <w:r>
-        <w:rPr>
-          <w:rFonts w:ascii="Open Sans" w:hAnsi="Open Sans" w:cs="Open Sans"/>
-          <w:color w:val="000000"/>
-          <w:sz w:val="22"/>
-          <w:szCs w:val="22"/>
-          <w:bdr w:val="none" w:sz="0" w:space="0" w:color="auto" w:frame="1"/>
-        </w:rPr>
-        <w:t>Module 1</w:t>
-      </w:r>
-      <w:r>
-        <w:rPr>
-          <w:rFonts w:ascii="Open Sans" w:hAnsi="Open Sans" w:cs="Open Sans"/>
-          <w:color w:val="000000"/>
-          <w:sz w:val="22"/>
-          <w:szCs w:val="22"/>
-          <w:bdr w:val="none" w:sz="0" w:space="0" w:color="auto" w:frame="1"/>
-        </w:rPr>
         <w:t>2</w:t>
       </w:r>
       <w:r>
@@ -857,27 +903,7 @@
           <w:szCs w:val="22"/>
           <w:bdr w:val="none" w:sz="0" w:space="0" w:color="auto" w:frame="1"/>
         </w:rPr>
-        <w:t xml:space="preserve">: </w:t>
-      </w:r>
-      <w:r>
-        <w:rPr>
-          <w:rFonts w:ascii="Open Sans" w:hAnsi="Open Sans" w:cs="Open Sans"/>
-          <w:color w:val="000000"/>
-          <w:sz w:val="22"/>
-          <w:szCs w:val="22"/>
-          <w:bdr w:val="none" w:sz="0" w:space="0" w:color="auto" w:frame="1"/>
-        </w:rPr>
-        <w:t xml:space="preserve"> FAQ’s &amp; Resume </w:t>
-      </w:r>
-      <w:r>
-        <w:rPr>
-          <w:rFonts w:ascii="Open Sans" w:hAnsi="Open Sans" w:cs="Open Sans"/>
-          <w:color w:val="000000"/>
-          <w:sz w:val="22"/>
-          <w:szCs w:val="22"/>
-          <w:bdr w:val="none" w:sz="0" w:space="0" w:color="auto" w:frame="1"/>
-        </w:rPr>
-        <w:t>preparation</w:t>
+        <w:t>: API Testing using Rest Assured</w:t>
       </w:r>
     </w:p>
     <w:p>
@@ -6054,6 +6080,213 @@
     </w:p>
     <w:p>
       <w:pPr>
+        <w:pStyle w:val="font8"/>
+        <w:spacing w:before="0" w:beforeAutospacing="0" w:after="0" w:afterAutospacing="0" w:line="360" w:lineRule="auto"/>
+        <w:textAlignment w:val="baseline"/>
+        <w:rPr>
+          <w:rFonts w:ascii="Open Sans" w:hAnsi="Open Sans" w:cs="Open Sans"/>
+          <w:b/>
+          <w:bCs/>
+          <w:color w:val="000000"/>
+          <w:sz w:val="22"/>
+          <w:szCs w:val="22"/>
+          <w:bdr w:val="none" w:sz="0" w:space="0" w:color="auto" w:frame="1"/>
+        </w:rPr>
+      </w:pPr>
+      <w:r>
+        <w:rPr>
+          <w:rFonts w:ascii="Open Sans" w:hAnsi="Open Sans" w:cs="Open Sans"/>
+          <w:b/>
+          <w:bCs/>
+          <w:color w:val="000000"/>
+          <w:sz w:val="22"/>
+          <w:szCs w:val="22"/>
+          <w:bdr w:val="none" w:sz="0" w:space="0" w:color="auto" w:frame="1"/>
+        </w:rPr>
+        <w:t xml:space="preserve">Module 10: </w:t>
+      </w:r>
+      <w:proofErr w:type="spellStart"/>
+      <w:r>
+        <w:rPr>
+          <w:rFonts w:ascii="Open Sans" w:hAnsi="Open Sans" w:cs="Open Sans"/>
+          <w:b/>
+          <w:bCs/>
+          <w:color w:val="000000"/>
+          <w:sz w:val="22"/>
+          <w:szCs w:val="22"/>
+          <w:bdr w:val="none" w:sz="0" w:space="0" w:color="auto" w:frame="1"/>
+        </w:rPr>
+        <w:t>BrowserStack</w:t>
+      </w:r>
+      <w:proofErr w:type="spellEnd"/>
+      <w:r>
+        <w:rPr>
+          <w:rFonts w:ascii="Open Sans" w:hAnsi="Open Sans" w:cs="Open Sans"/>
+          <w:b/>
+          <w:bCs/>
+          <w:color w:val="000000"/>
+          <w:sz w:val="22"/>
+          <w:szCs w:val="22"/>
+          <w:bdr w:val="none" w:sz="0" w:space="0" w:color="auto" w:frame="1"/>
+        </w:rPr>
+        <w:t xml:space="preserve"> &amp; </w:t>
+      </w:r>
+      <w:proofErr w:type="spellStart"/>
+      <w:r>
+        <w:rPr>
+          <w:rFonts w:ascii="Open Sans" w:hAnsi="Open Sans" w:cs="Open Sans"/>
+          <w:b/>
+          <w:bCs/>
+          <w:color w:val="000000"/>
+          <w:sz w:val="22"/>
+          <w:szCs w:val="22"/>
+          <w:bdr w:val="none" w:sz="0" w:space="0" w:color="auto" w:frame="1"/>
+        </w:rPr>
+        <w:t>SauceLabs</w:t>
+      </w:r>
+      <w:proofErr w:type="spellEnd"/>
+    </w:p>
+    <w:p>
+      <w:pPr>
+        <w:pStyle w:val="font8"/>
+        <w:numPr>
+          <w:ilvl w:val="0"/>
+          <w:numId w:val="37"/>
+        </w:numPr>
+        <w:spacing w:before="0" w:beforeAutospacing="0" w:after="0" w:afterAutospacing="0"/>
+        <w:textAlignment w:val="baseline"/>
+        <w:rPr>
+          <w:rFonts w:ascii="Open Sans" w:hAnsi="Open Sans" w:cs="Open Sans"/>
+          <w:color w:val="000000"/>
+          <w:sz w:val="22"/>
+          <w:szCs w:val="22"/>
+        </w:rPr>
+      </w:pPr>
+      <w:r>
+        <w:rPr>
+          <w:rFonts w:ascii="Open Sans" w:hAnsi="Open Sans" w:cs="Open Sans"/>
+          <w:color w:val="000000"/>
+          <w:sz w:val="22"/>
+          <w:szCs w:val="22"/>
+        </w:rPr>
+        <w:t>Introduction to cloud services</w:t>
+      </w:r>
+    </w:p>
+    <w:p>
+      <w:pPr>
+        <w:pStyle w:val="font8"/>
+        <w:numPr>
+          <w:ilvl w:val="0"/>
+          <w:numId w:val="37"/>
+        </w:numPr>
+        <w:spacing w:before="0" w:beforeAutospacing="0" w:after="0" w:afterAutospacing="0"/>
+        <w:textAlignment w:val="baseline"/>
+        <w:rPr>
+          <w:rFonts w:ascii="Open Sans" w:hAnsi="Open Sans" w:cs="Open Sans"/>
+          <w:color w:val="000000"/>
+          <w:sz w:val="22"/>
+          <w:szCs w:val="22"/>
+        </w:rPr>
+      </w:pPr>
+      <w:r>
+        <w:rPr>
+          <w:rFonts w:ascii="Open Sans" w:hAnsi="Open Sans" w:cs="Open Sans"/>
+          <w:color w:val="000000"/>
+          <w:sz w:val="22"/>
+          <w:szCs w:val="22"/>
+        </w:rPr>
+        <w:t>How</w:t>
+      </w:r>
+      <w:r>
+        <w:rPr>
+          <w:rFonts w:ascii="Open Sans" w:hAnsi="Open Sans" w:cs="Open Sans"/>
+          <w:color w:val="000000"/>
+          <w:sz w:val="22"/>
+          <w:szCs w:val="22"/>
+        </w:rPr>
+        <w:t xml:space="preserve"> to Run Selenium Tests on Cloud?</w:t>
+      </w:r>
+    </w:p>
+    <w:p>
+      <w:pPr>
+        <w:pStyle w:val="font8"/>
+        <w:numPr>
+          <w:ilvl w:val="0"/>
+          <w:numId w:val="37"/>
+        </w:numPr>
+        <w:spacing w:before="0" w:beforeAutospacing="0" w:after="0" w:afterAutospacing="0"/>
+        <w:textAlignment w:val="baseline"/>
+        <w:rPr>
+          <w:rFonts w:ascii="Open Sans" w:hAnsi="Open Sans" w:cs="Open Sans"/>
+          <w:color w:val="000000"/>
+          <w:sz w:val="22"/>
+          <w:szCs w:val="22"/>
+        </w:rPr>
+      </w:pPr>
+      <w:proofErr w:type="spellStart"/>
+      <w:r>
+        <w:rPr>
+          <w:rFonts w:ascii="Open Sans" w:hAnsi="Open Sans" w:cs="Open Sans"/>
+          <w:color w:val="000000"/>
+          <w:sz w:val="22"/>
+          <w:szCs w:val="22"/>
+        </w:rPr>
+        <w:t>BrowserStack</w:t>
+      </w:r>
+      <w:proofErr w:type="spellEnd"/>
+      <w:r>
+        <w:rPr>
+          <w:rFonts w:ascii="Open Sans" w:hAnsi="Open Sans" w:cs="Open Sans"/>
+          <w:color w:val="000000"/>
+          <w:sz w:val="22"/>
+          <w:szCs w:val="22"/>
+        </w:rPr>
+        <w:t xml:space="preserve"> &amp; </w:t>
+      </w:r>
+      <w:proofErr w:type="spellStart"/>
+      <w:r>
+        <w:rPr>
+          <w:rFonts w:ascii="Open Sans" w:hAnsi="Open Sans" w:cs="Open Sans"/>
+          <w:color w:val="000000"/>
+          <w:sz w:val="22"/>
+          <w:szCs w:val="22"/>
+        </w:rPr>
+        <w:t>SauceLabs</w:t>
+      </w:r>
+      <w:proofErr w:type="spellEnd"/>
+    </w:p>
+    <w:p>
+      <w:pPr>
+        <w:pStyle w:val="font8"/>
+        <w:spacing w:before="0" w:beforeAutospacing="0" w:after="0" w:afterAutospacing="0" w:line="360" w:lineRule="auto"/>
+        <w:textAlignment w:val="baseline"/>
+        <w:rPr>
+          <w:rFonts w:ascii="Open Sans" w:hAnsi="Open Sans" w:cs="Open Sans"/>
+          <w:b/>
+          <w:bCs/>
+          <w:color w:val="000000"/>
+          <w:sz w:val="22"/>
+          <w:szCs w:val="22"/>
+          <w:bdr w:val="none" w:sz="0" w:space="0" w:color="auto" w:frame="1"/>
+        </w:rPr>
+      </w:pPr>
+    </w:p>
+    <w:p>
+      <w:pPr>
+        <w:pStyle w:val="font8"/>
+        <w:spacing w:before="0" w:beforeAutospacing="0" w:after="0" w:afterAutospacing="0"/>
+        <w:ind w:left="720"/>
+        <w:textAlignment w:val="baseline"/>
+        <w:rPr>
+          <w:rFonts w:ascii="Open Sans" w:hAnsi="Open Sans" w:cs="Open Sans"/>
+          <w:color w:val="000000"/>
+          <w:sz w:val="22"/>
+          <w:szCs w:val="22"/>
+        </w:rPr>
+      </w:pPr>
+    </w:p>
+    <w:p>
+      <w:pPr>
         <w:pStyle w:val="Heading1"/>
         <w:spacing w:before="0" w:after="0"/>
         <w:rPr>
@@ -6109,7 +6342,31 @@
           <w:szCs w:val="22"/>
           <w:bdr w:val="none" w:sz="0" w:space="0" w:color="auto" w:frame="1"/>
         </w:rPr>
-        <w:t>Module-10: Cucumber</w:t>
+        <w:t>Module-1</w:t>
+      </w:r>
+      <w:r>
+        <w:rPr>
+          <w:rFonts w:ascii="Open Sans" w:hAnsi="Open Sans" w:cs="Open Sans"/>
+          <w:b/>
+          <w:bCs/>
+          <w:color w:val="000000"/>
+          <w:sz w:val="22"/>
+          <w:szCs w:val="22"/>
+          <w:bdr w:val="none" w:sz="0" w:space="0" w:color="auto" w:frame="1"/>
+        </w:rPr>
+        <w:t>1</w:t>
+      </w:r>
+      <w:r>
+        <w:rPr>
+          <w:rFonts w:ascii="Open Sans" w:hAnsi="Open Sans" w:cs="Open Sans"/>
+          <w:b/>
+          <w:bCs/>
+          <w:color w:val="000000"/>
+          <w:sz w:val="22"/>
+          <w:szCs w:val="22"/>
+          <w:bdr w:val="none" w:sz="0" w:space="0" w:color="auto" w:frame="1"/>
+        </w:rPr>
+        <w:t>: Cucumber</w:t>
       </w:r>
     </w:p>
     <w:p>
@@ -6738,7 +6995,7 @@
           <w:szCs w:val="22"/>
           <w:bdr w:val="none" w:sz="0" w:space="0" w:color="auto" w:frame="1"/>
         </w:rPr>
-        <w:t>1</w:t>
+        <w:t>2</w:t>
       </w:r>
       <w:r>
         <w:rPr>
@@ -6911,6 +7168,7 @@
           <w:sz w:val="22"/>
           <w:szCs w:val="22"/>
         </w:rPr>
+        <w:lastRenderedPageBreak/>
         <w:t xml:space="preserve">Keywords </w:t>
       </w:r>
       <w:r>
@@ -7111,7 +7369,6 @@
           <w:sz w:val="22"/>
           <w:szCs w:val="22"/>
         </w:rPr>
-        <w:lastRenderedPageBreak/>
         <w:t>Validations on JSON Response</w:t>
       </w:r>
     </w:p>
@@ -7536,8 +7793,6 @@
         </w:rPr>
         <w:t>How to run API tests using Maven CLI</w:t>
       </w:r>
-      <w:bookmarkStart w:id="0" w:name="_GoBack"/>
-      <w:bookmarkEnd w:id="0"/>
     </w:p>
     <w:p>
       <w:pPr>
@@ -7562,122 +7817,6 @@
           <w:szCs w:val="22"/>
         </w:rPr>
         <w:t>Run Rest Assured tests in Jenkins</w:t>
-      </w:r>
-    </w:p>
-    <w:p>
-      <w:pPr>
-        <w:pStyle w:val="font8"/>
-        <w:spacing w:before="0" w:beforeAutospacing="0" w:after="0" w:afterAutospacing="0"/>
-        <w:textAlignment w:val="baseline"/>
-        <w:rPr>
-          <w:rFonts w:ascii="Open Sans" w:hAnsi="Open Sans" w:cs="Open Sans"/>
-          <w:b/>
-          <w:bCs/>
-          <w:color w:val="000000"/>
-          <w:sz w:val="22"/>
-          <w:szCs w:val="22"/>
-          <w:bdr w:val="none" w:sz="0" w:space="0" w:color="auto" w:frame="1"/>
-        </w:rPr>
-      </w:pPr>
-    </w:p>
-    <w:p>
-      <w:pPr>
-        <w:pStyle w:val="font8"/>
-        <w:spacing w:before="0" w:beforeAutospacing="0" w:after="0" w:afterAutospacing="0"/>
-        <w:textAlignment w:val="baseline"/>
-        <w:rPr>
-          <w:rFonts w:ascii="Open Sans" w:hAnsi="Open Sans" w:cs="Open Sans"/>
-          <w:b/>
-          <w:bCs/>
-          <w:color w:val="000000"/>
-          <w:sz w:val="22"/>
-          <w:szCs w:val="22"/>
-          <w:bdr w:val="none" w:sz="0" w:space="0" w:color="auto" w:frame="1"/>
-        </w:rPr>
-      </w:pPr>
-      <w:r>
-        <w:rPr>
-          <w:rFonts w:ascii="Open Sans" w:hAnsi="Open Sans" w:cs="Open Sans"/>
-          <w:b/>
-          <w:bCs/>
-          <w:color w:val="000000"/>
-          <w:sz w:val="22"/>
-          <w:szCs w:val="22"/>
-          <w:bdr w:val="none" w:sz="0" w:space="0" w:color="auto" w:frame="1"/>
-        </w:rPr>
-        <w:t>Module-1</w:t>
-      </w:r>
-      <w:r>
-        <w:rPr>
-          <w:rFonts w:ascii="Open Sans" w:hAnsi="Open Sans" w:cs="Open Sans"/>
-          <w:b/>
-          <w:bCs/>
-          <w:color w:val="000000"/>
-          <w:sz w:val="22"/>
-          <w:szCs w:val="22"/>
-          <w:bdr w:val="none" w:sz="0" w:space="0" w:color="auto" w:frame="1"/>
-        </w:rPr>
-        <w:t>2</w:t>
-      </w:r>
-      <w:r>
-        <w:rPr>
-          <w:rFonts w:ascii="Open Sans" w:hAnsi="Open Sans" w:cs="Open Sans"/>
-          <w:b/>
-          <w:bCs/>
-          <w:color w:val="000000"/>
-          <w:sz w:val="22"/>
-          <w:szCs w:val="22"/>
-          <w:bdr w:val="none" w:sz="0" w:space="0" w:color="auto" w:frame="1"/>
-        </w:rPr>
-        <w:t xml:space="preserve">: </w:t>
-      </w:r>
-      <w:r>
-        <w:rPr>
-          <w:rFonts w:ascii="Open Sans" w:hAnsi="Open Sans" w:cs="Open Sans"/>
-          <w:b/>
-          <w:bCs/>
-          <w:color w:val="000000"/>
-          <w:sz w:val="22"/>
-          <w:szCs w:val="22"/>
-          <w:bdr w:val="none" w:sz="0" w:space="0" w:color="auto" w:frame="1"/>
-        </w:rPr>
-        <w:t xml:space="preserve"> </w:t>
-      </w:r>
-      <w:r>
-        <w:rPr>
-          <w:rFonts w:ascii="Open Sans" w:hAnsi="Open Sans" w:cs="Open Sans"/>
-          <w:b/>
-          <w:bCs/>
-          <w:color w:val="000000"/>
-          <w:sz w:val="22"/>
-          <w:szCs w:val="22"/>
-          <w:bdr w:val="none" w:sz="0" w:space="0" w:color="auto" w:frame="1"/>
-        </w:rPr>
-        <w:t>Interview Questions</w:t>
-      </w:r>
-      <w:r>
-        <w:rPr>
-          <w:rFonts w:ascii="Open Sans" w:hAnsi="Open Sans" w:cs="Open Sans"/>
-          <w:b/>
-          <w:bCs/>
-          <w:color w:val="000000"/>
-          <w:sz w:val="22"/>
-          <w:szCs w:val="22"/>
-          <w:bdr w:val="none" w:sz="0" w:space="0" w:color="auto" w:frame="1"/>
-        </w:rPr>
-        <w:t xml:space="preserve"> </w:t>
-      </w:r>
-      <w:r>
-        <w:rPr>
-          <w:rFonts w:ascii="Open Sans" w:hAnsi="Open Sans" w:cs="Open Sans"/>
-          <w:b/>
-          <w:bCs/>
-          <w:color w:val="000000"/>
-          <w:sz w:val="22"/>
-          <w:szCs w:val="22"/>
-          <w:bdr w:val="none" w:sz="0" w:space="0" w:color="auto" w:frame="1"/>
-        </w:rPr>
-        <w:t>&amp; Answers</w:t>
       </w:r>
     </w:p>
     <w:sectPr>

--- a/SDET.docx
+++ b/SDET.docx
@@ -695,8 +695,6 @@
         </w:rPr>
         <w:t xml:space="preserve">Module 10: </w:t>
       </w:r>
-      <w:bookmarkStart w:id="0" w:name="_GoBack"/>
-      <w:bookmarkEnd w:id="0"/>
       <w:proofErr w:type="spellStart"/>
       <w:r>
         <w:rPr>
@@ -903,7 +901,27 @@
           <w:szCs w:val="22"/>
           <w:bdr w:val="none" w:sz="0" w:space="0" w:color="auto" w:frame="1"/>
         </w:rPr>
-        <w:t>: API Testing using Rest Assured</w:t>
+        <w:t xml:space="preserve">: API Testing using </w:t>
+      </w:r>
+      <w:r>
+        <w:rPr>
+          <w:rFonts w:ascii="Open Sans" w:hAnsi="Open Sans" w:cs="Open Sans"/>
+          <w:color w:val="000000"/>
+          <w:sz w:val="22"/>
+          <w:szCs w:val="22"/>
+          <w:bdr w:val="none" w:sz="0" w:space="0" w:color="auto" w:frame="1"/>
+        </w:rPr>
+        <w:t xml:space="preserve">postman &amp; </w:t>
+      </w:r>
+      <w:r>
+        <w:rPr>
+          <w:rFonts w:ascii="Open Sans" w:hAnsi="Open Sans" w:cs="Open Sans"/>
+          <w:color w:val="000000"/>
+          <w:sz w:val="22"/>
+          <w:szCs w:val="22"/>
+          <w:bdr w:val="none" w:sz="0" w:space="0" w:color="auto" w:frame="1"/>
+        </w:rPr>
+        <w:t>Rest Assured</w:t>
       </w:r>
     </w:p>
     <w:p>
@@ -5774,7 +5792,7 @@
           <w:sz w:val="22"/>
           <w:szCs w:val="22"/>
         </w:rPr>
-        <w:t>What is Virtualization?</w:t>
+        <w:t>Selenium Grid</w:t>
       </w:r>
     </w:p>
     <w:p>
@@ -5800,7 +5818,7 @@
           <w:sz w:val="22"/>
           <w:szCs w:val="22"/>
         </w:rPr>
-        <w:t>What is Containerization/Container management?</w:t>
+        <w:t>What is Virtualization?</w:t>
       </w:r>
     </w:p>
     <w:p>
@@ -5826,7 +5844,7 @@
           <w:sz w:val="22"/>
           <w:szCs w:val="22"/>
         </w:rPr>
-        <w:t>What is Docker, Docker Container &amp; Docker Image?</w:t>
+        <w:t>What is Containerization/Container management?</w:t>
       </w:r>
     </w:p>
     <w:p>
@@ -5852,7 +5870,7 @@
           <w:sz w:val="22"/>
           <w:szCs w:val="22"/>
         </w:rPr>
-        <w:t>What is Docker Hub?</w:t>
+        <w:t>What is Docker, Docker Container &amp; Docker Image?</w:t>
       </w:r>
     </w:p>
     <w:p>
@@ -5878,7 +5896,7 @@
           <w:sz w:val="22"/>
           <w:szCs w:val="22"/>
         </w:rPr>
-        <w:t>Docker Container Life Cycle</w:t>
+        <w:t>What is Docker Hub?</w:t>
       </w:r>
     </w:p>
     <w:p>
@@ -5904,7 +5922,7 @@
           <w:sz w:val="22"/>
           <w:szCs w:val="22"/>
         </w:rPr>
-        <w:t>Virtualization Vs docker</w:t>
+        <w:t>Docker Container Life Cycle</w:t>
       </w:r>
     </w:p>
     <w:p>
@@ -5931,7 +5949,7 @@
           <w:szCs w:val="22"/>
         </w:rPr>
         <w:lastRenderedPageBreak/>
-        <w:t>How Docker helps in Automation?</w:t>
+        <w:t>Virtualization Vs docker</w:t>
       </w:r>
     </w:p>
     <w:p>
@@ -5957,7 +5975,7 @@
           <w:sz w:val="22"/>
           <w:szCs w:val="22"/>
         </w:rPr>
-        <w:t>Docker Terminology</w:t>
+        <w:t>How Docker helps in Automation?</w:t>
       </w:r>
     </w:p>
     <w:p>
@@ -5983,7 +6001,7 @@
           <w:sz w:val="22"/>
           <w:szCs w:val="22"/>
         </w:rPr>
-        <w:t>Docker Commands</w:t>
+        <w:t>Docker Terminology</w:t>
       </w:r>
     </w:p>
     <w:p>
@@ -6009,7 +6027,7 @@
           <w:sz w:val="22"/>
           <w:szCs w:val="22"/>
         </w:rPr>
-        <w:t>Run Selenium Tests on Docker Containers</w:t>
+        <w:t>Docker Commands</w:t>
       </w:r>
     </w:p>
     <w:p>
@@ -6035,7 +6053,7 @@
           <w:sz w:val="22"/>
           <w:szCs w:val="22"/>
         </w:rPr>
-        <w:t>Selenium Grid on Docker</w:t>
+        <w:t>Run Selenium Tests on Docker Containers</w:t>
       </w:r>
     </w:p>
     <w:p>
@@ -6061,90 +6079,8 @@
           <w:sz w:val="22"/>
           <w:szCs w:val="22"/>
         </w:rPr>
-        <w:t>Run Selenium Tests on Cloud Platforms (Sauce Labs &amp; Browser Stack)</w:t>
+        <w:t>Selenium Grid on Docker</w:t>
       </w:r>
-    </w:p>
-    <w:p>
-      <w:pPr>
-        <w:pStyle w:val="font8"/>
-        <w:spacing w:before="0" w:beforeAutospacing="0" w:after="0" w:afterAutospacing="0"/>
-        <w:ind w:left="720"/>
-        <w:textAlignment w:val="baseline"/>
-        <w:rPr>
-          <w:rFonts w:ascii="Open Sans" w:hAnsi="Open Sans" w:cs="Open Sans"/>
-          <w:color w:val="000000"/>
-          <w:sz w:val="22"/>
-          <w:szCs w:val="22"/>
-        </w:rPr>
-      </w:pPr>
-    </w:p>
-    <w:p>
-      <w:pPr>
-        <w:pStyle w:val="font8"/>
-        <w:spacing w:before="0" w:beforeAutospacing="0" w:after="0" w:afterAutospacing="0" w:line="360" w:lineRule="auto"/>
-        <w:textAlignment w:val="baseline"/>
-        <w:rPr>
-          <w:rFonts w:ascii="Open Sans" w:hAnsi="Open Sans" w:cs="Open Sans"/>
-          <w:b/>
-          <w:bCs/>
-          <w:color w:val="000000"/>
-          <w:sz w:val="22"/>
-          <w:szCs w:val="22"/>
-          <w:bdr w:val="none" w:sz="0" w:space="0" w:color="auto" w:frame="1"/>
-        </w:rPr>
-      </w:pPr>
-      <w:r>
-        <w:rPr>
-          <w:rFonts w:ascii="Open Sans" w:hAnsi="Open Sans" w:cs="Open Sans"/>
-          <w:b/>
-          <w:bCs/>
-          <w:color w:val="000000"/>
-          <w:sz w:val="22"/>
-          <w:szCs w:val="22"/>
-          <w:bdr w:val="none" w:sz="0" w:space="0" w:color="auto" w:frame="1"/>
-        </w:rPr>
-        <w:t xml:space="preserve">Module 10: </w:t>
-      </w:r>
-      <w:proofErr w:type="spellStart"/>
-      <w:r>
-        <w:rPr>
-          <w:rFonts w:ascii="Open Sans" w:hAnsi="Open Sans" w:cs="Open Sans"/>
-          <w:b/>
-          <w:bCs/>
-          <w:color w:val="000000"/>
-          <w:sz w:val="22"/>
-          <w:szCs w:val="22"/>
-          <w:bdr w:val="none" w:sz="0" w:space="0" w:color="auto" w:frame="1"/>
-        </w:rPr>
-        <w:t>BrowserStack</w:t>
-      </w:r>
-      <w:proofErr w:type="spellEnd"/>
-      <w:r>
-        <w:rPr>
-          <w:rFonts w:ascii="Open Sans" w:hAnsi="Open Sans" w:cs="Open Sans"/>
-          <w:b/>
-          <w:bCs/>
-          <w:color w:val="000000"/>
-          <w:sz w:val="22"/>
-          <w:szCs w:val="22"/>
-          <w:bdr w:val="none" w:sz="0" w:space="0" w:color="auto" w:frame="1"/>
-        </w:rPr>
-        <w:t xml:space="preserve"> &amp; </w:t>
-      </w:r>
-      <w:proofErr w:type="spellStart"/>
-      <w:r>
-        <w:rPr>
-          <w:rFonts w:ascii="Open Sans" w:hAnsi="Open Sans" w:cs="Open Sans"/>
-          <w:b/>
-          <w:bCs/>
-          <w:color w:val="000000"/>
-          <w:sz w:val="22"/>
-          <w:szCs w:val="22"/>
-          <w:bdr w:val="none" w:sz="0" w:space="0" w:color="auto" w:frame="1"/>
-        </w:rPr>
-        <w:t>SauceLabs</w:t>
-      </w:r>
-      <w:proofErr w:type="spellEnd"/>
     </w:p>
     <w:p>
       <w:pPr>
@@ -6169,8 +6105,90 @@
           <w:sz w:val="22"/>
           <w:szCs w:val="22"/>
         </w:rPr>
-        <w:t>Introduction to cloud services</w:t>
+        <w:t>Run Selenium Tests on Cloud Platforms (Sauce Labs &amp; Browser Stack)</w:t>
       </w:r>
+    </w:p>
+    <w:p>
+      <w:pPr>
+        <w:pStyle w:val="font8"/>
+        <w:spacing w:before="0" w:beforeAutospacing="0" w:after="0" w:afterAutospacing="0"/>
+        <w:ind w:left="720"/>
+        <w:textAlignment w:val="baseline"/>
+        <w:rPr>
+          <w:rFonts w:ascii="Open Sans" w:hAnsi="Open Sans" w:cs="Open Sans"/>
+          <w:color w:val="000000"/>
+          <w:sz w:val="22"/>
+          <w:szCs w:val="22"/>
+        </w:rPr>
+      </w:pPr>
+    </w:p>
+    <w:p>
+      <w:pPr>
+        <w:pStyle w:val="font8"/>
+        <w:spacing w:before="0" w:beforeAutospacing="0" w:after="0" w:afterAutospacing="0" w:line="360" w:lineRule="auto"/>
+        <w:textAlignment w:val="baseline"/>
+        <w:rPr>
+          <w:rFonts w:ascii="Open Sans" w:hAnsi="Open Sans" w:cs="Open Sans"/>
+          <w:b/>
+          <w:bCs/>
+          <w:color w:val="000000"/>
+          <w:sz w:val="22"/>
+          <w:szCs w:val="22"/>
+          <w:bdr w:val="none" w:sz="0" w:space="0" w:color="auto" w:frame="1"/>
+        </w:rPr>
+      </w:pPr>
+      <w:r>
+        <w:rPr>
+          <w:rFonts w:ascii="Open Sans" w:hAnsi="Open Sans" w:cs="Open Sans"/>
+          <w:b/>
+          <w:bCs/>
+          <w:color w:val="000000"/>
+          <w:sz w:val="22"/>
+          <w:szCs w:val="22"/>
+          <w:bdr w:val="none" w:sz="0" w:space="0" w:color="auto" w:frame="1"/>
+        </w:rPr>
+        <w:t xml:space="preserve">Module 10: </w:t>
+      </w:r>
+      <w:proofErr w:type="spellStart"/>
+      <w:r>
+        <w:rPr>
+          <w:rFonts w:ascii="Open Sans" w:hAnsi="Open Sans" w:cs="Open Sans"/>
+          <w:b/>
+          <w:bCs/>
+          <w:color w:val="000000"/>
+          <w:sz w:val="22"/>
+          <w:szCs w:val="22"/>
+          <w:bdr w:val="none" w:sz="0" w:space="0" w:color="auto" w:frame="1"/>
+        </w:rPr>
+        <w:t>BrowserStack</w:t>
+      </w:r>
+      <w:proofErr w:type="spellEnd"/>
+      <w:r>
+        <w:rPr>
+          <w:rFonts w:ascii="Open Sans" w:hAnsi="Open Sans" w:cs="Open Sans"/>
+          <w:b/>
+          <w:bCs/>
+          <w:color w:val="000000"/>
+          <w:sz w:val="22"/>
+          <w:szCs w:val="22"/>
+          <w:bdr w:val="none" w:sz="0" w:space="0" w:color="auto" w:frame="1"/>
+        </w:rPr>
+        <w:t xml:space="preserve"> &amp; </w:t>
+      </w:r>
+      <w:proofErr w:type="spellStart"/>
+      <w:r>
+        <w:rPr>
+          <w:rFonts w:ascii="Open Sans" w:hAnsi="Open Sans" w:cs="Open Sans"/>
+          <w:b/>
+          <w:bCs/>
+          <w:color w:val="000000"/>
+          <w:sz w:val="22"/>
+          <w:szCs w:val="22"/>
+          <w:bdr w:val="none" w:sz="0" w:space="0" w:color="auto" w:frame="1"/>
+        </w:rPr>
+        <w:t>SauceLabs</w:t>
+      </w:r>
+      <w:proofErr w:type="spellEnd"/>
     </w:p>
     <w:p>
       <w:pPr>
@@ -6195,16 +6213,7 @@
           <w:sz w:val="22"/>
           <w:szCs w:val="22"/>
         </w:rPr>
-        <w:t>How</w:t>
-      </w:r>
-      <w:r>
-        <w:rPr>
-          <w:rFonts w:ascii="Open Sans" w:hAnsi="Open Sans" w:cs="Open Sans"/>
-          <w:color w:val="000000"/>
-          <w:sz w:val="22"/>
-          <w:szCs w:val="22"/>
-        </w:rPr>
-        <w:t xml:space="preserve"> to Run Selenium Tests on Cloud?</w:t>
+        <w:t>Introduction to cloud services</w:t>
       </w:r>
     </w:p>
     <w:p>
@@ -6223,6 +6232,41 @@
           <w:szCs w:val="22"/>
         </w:rPr>
       </w:pPr>
+      <w:r>
+        <w:rPr>
+          <w:rFonts w:ascii="Open Sans" w:hAnsi="Open Sans" w:cs="Open Sans"/>
+          <w:color w:val="000000"/>
+          <w:sz w:val="22"/>
+          <w:szCs w:val="22"/>
+        </w:rPr>
+        <w:t>How</w:t>
+      </w:r>
+      <w:r>
+        <w:rPr>
+          <w:rFonts w:ascii="Open Sans" w:hAnsi="Open Sans" w:cs="Open Sans"/>
+          <w:color w:val="000000"/>
+          <w:sz w:val="22"/>
+          <w:szCs w:val="22"/>
+        </w:rPr>
+        <w:t xml:space="preserve"> to Run Selenium Tests on Cloud?</w:t>
+      </w:r>
+    </w:p>
+    <w:p>
+      <w:pPr>
+        <w:pStyle w:val="font8"/>
+        <w:numPr>
+          <w:ilvl w:val="0"/>
+          <w:numId w:val="37"/>
+        </w:numPr>
+        <w:spacing w:before="0" w:beforeAutospacing="0" w:after="0" w:afterAutospacing="0"/>
+        <w:textAlignment w:val="baseline"/>
+        <w:rPr>
+          <w:rFonts w:ascii="Open Sans" w:hAnsi="Open Sans" w:cs="Open Sans"/>
+          <w:color w:val="000000"/>
+          <w:sz w:val="22"/>
+          <w:szCs w:val="22"/>
+        </w:rPr>
+      </w:pPr>
       <w:proofErr w:type="spellStart"/>
       <w:r>
         <w:rPr>
@@ -7097,6 +7141,7 @@
           <w:sz w:val="22"/>
           <w:szCs w:val="22"/>
         </w:rPr>
+        <w:lastRenderedPageBreak/>
         <w:t>REST Assured Setting up environment (Eclipse, Maven</w:t>
       </w:r>
       <w:r>
@@ -7168,7 +7213,6 @@
           <w:sz w:val="22"/>
           <w:szCs w:val="22"/>
         </w:rPr>
-        <w:lastRenderedPageBreak/>
         <w:t xml:space="preserve">Keywords </w:t>
       </w:r>
       <w:r>
@@ -7395,7 +7439,7 @@
           <w:sz w:val="22"/>
           <w:szCs w:val="22"/>
         </w:rPr>
-        <w:t>Validations on XML Response</w:t>
+        <w:t>Advanced JSON concepts</w:t>
       </w:r>
     </w:p>
     <w:p>
@@ -7421,47 +7465,7 @@
           <w:sz w:val="22"/>
           <w:szCs w:val="22"/>
         </w:rPr>
-        <w:t xml:space="preserve">How to </w:t>
-      </w:r>
-      <w:proofErr w:type="spellStart"/>
-      <w:r>
-        <w:rPr>
-          <w:rFonts w:ascii="Open Sans" w:hAnsi="Open Sans" w:cs="Open Sans"/>
-          <w:color w:val="000000"/>
-          <w:sz w:val="22"/>
-          <w:szCs w:val="22"/>
-        </w:rPr>
-        <w:t>rooPath</w:t>
-      </w:r>
-      <w:proofErr w:type="spellEnd"/>
-      <w:r>
-        <w:rPr>
-          <w:rFonts w:ascii="Open Sans" w:hAnsi="Open Sans" w:cs="Open Sans"/>
-          <w:color w:val="000000"/>
-          <w:sz w:val="22"/>
-          <w:szCs w:val="22"/>
-        </w:rPr>
-        <w:t xml:space="preserve"> &amp; </w:t>
-      </w:r>
-      <w:proofErr w:type="spellStart"/>
-      <w:r>
-        <w:rPr>
-          <w:rFonts w:ascii="Open Sans" w:hAnsi="Open Sans" w:cs="Open Sans"/>
-          <w:color w:val="000000"/>
-          <w:sz w:val="22"/>
-          <w:szCs w:val="22"/>
-        </w:rPr>
-        <w:t>detachRootPath</w:t>
-      </w:r>
-      <w:proofErr w:type="spellEnd"/>
-      <w:r>
-        <w:rPr>
-          <w:rFonts w:ascii="Open Sans" w:hAnsi="Open Sans" w:cs="Open Sans"/>
-          <w:color w:val="000000"/>
-          <w:sz w:val="22"/>
-          <w:szCs w:val="22"/>
-        </w:rPr>
-        <w:t xml:space="preserve"> in RestAssured</w:t>
+        <w:t>Validations on XML Response</w:t>
       </w:r>
     </w:p>
     <w:p>
@@ -7487,7 +7491,47 @@
           <w:sz w:val="22"/>
           <w:szCs w:val="22"/>
         </w:rPr>
-        <w:t>Different ways of Reading Response</w:t>
+        <w:t xml:space="preserve">How to </w:t>
+      </w:r>
+      <w:proofErr w:type="spellStart"/>
+      <w:r>
+        <w:rPr>
+          <w:rFonts w:ascii="Open Sans" w:hAnsi="Open Sans" w:cs="Open Sans"/>
+          <w:color w:val="000000"/>
+          <w:sz w:val="22"/>
+          <w:szCs w:val="22"/>
+        </w:rPr>
+        <w:t>rooPath</w:t>
+      </w:r>
+      <w:proofErr w:type="spellEnd"/>
+      <w:r>
+        <w:rPr>
+          <w:rFonts w:ascii="Open Sans" w:hAnsi="Open Sans" w:cs="Open Sans"/>
+          <w:color w:val="000000"/>
+          <w:sz w:val="22"/>
+          <w:szCs w:val="22"/>
+        </w:rPr>
+        <w:t xml:space="preserve"> &amp; </w:t>
+      </w:r>
+      <w:proofErr w:type="spellStart"/>
+      <w:r>
+        <w:rPr>
+          <w:rFonts w:ascii="Open Sans" w:hAnsi="Open Sans" w:cs="Open Sans"/>
+          <w:color w:val="000000"/>
+          <w:sz w:val="22"/>
+          <w:szCs w:val="22"/>
+        </w:rPr>
+        <w:t>detachRootPath</w:t>
+      </w:r>
+      <w:proofErr w:type="spellEnd"/>
+      <w:r>
+        <w:rPr>
+          <w:rFonts w:ascii="Open Sans" w:hAnsi="Open Sans" w:cs="Open Sans"/>
+          <w:color w:val="000000"/>
+          <w:sz w:val="22"/>
+          <w:szCs w:val="22"/>
+        </w:rPr>
+        <w:t xml:space="preserve"> in RestAssured</w:t>
       </w:r>
     </w:p>
     <w:p>
@@ -7513,7 +7557,7 @@
           <w:sz w:val="22"/>
           <w:szCs w:val="22"/>
         </w:rPr>
-        <w:t>Working with Response Headers</w:t>
+        <w:t>Different ways of Reading Response</w:t>
       </w:r>
     </w:p>
     <w:p>
@@ -7539,7 +7583,7 @@
           <w:sz w:val="22"/>
           <w:szCs w:val="22"/>
         </w:rPr>
-        <w:t>Working with Response Cookies</w:t>
+        <w:t>Working with Response Headers</w:t>
       </w:r>
     </w:p>
     <w:p>
@@ -7565,7 +7609,7 @@
           <w:sz w:val="22"/>
           <w:szCs w:val="22"/>
         </w:rPr>
-        <w:t>Handling Authentication types</w:t>
+        <w:t>Working with Response Cookies</w:t>
       </w:r>
     </w:p>
     <w:p>
@@ -7591,7 +7635,7 @@
           <w:sz w:val="22"/>
           <w:szCs w:val="22"/>
         </w:rPr>
-        <w:t>Types Parameters and working with Parameters</w:t>
+        <w:t>Handling Authentication types</w:t>
       </w:r>
     </w:p>
     <w:p>
@@ -7617,7 +7661,7 @@
           <w:sz w:val="22"/>
           <w:szCs w:val="22"/>
         </w:rPr>
-        <w:t>How to use Request Specification Builder &amp; Response Specification Builder</w:t>
+        <w:t>Types Parameters and working with Parameters</w:t>
       </w:r>
     </w:p>
     <w:p>
@@ -7643,7 +7687,7 @@
           <w:sz w:val="22"/>
           <w:szCs w:val="22"/>
         </w:rPr>
-        <w:t>Logging</w:t>
+        <w:t>How to use Request Specification Builder &amp; Response Specification Builder</w:t>
       </w:r>
     </w:p>
     <w:p>
@@ -7669,16 +7713,7 @@
           <w:sz w:val="22"/>
           <w:szCs w:val="22"/>
         </w:rPr>
-        <w:t>Serialization</w:t>
-      </w:r>
-      <w:r>
-        <w:rPr>
-          <w:rFonts w:ascii="Open Sans" w:hAnsi="Open Sans" w:cs="Open Sans"/>
-          <w:color w:val="000000"/>
-          <w:sz w:val="22"/>
-          <w:szCs w:val="22"/>
-        </w:rPr>
-        <w:t xml:space="preserve"> &amp; De-Serialization JSON</w:t>
+        <w:t>Logging</w:t>
       </w:r>
     </w:p>
     <w:p>
@@ -7704,7 +7739,7 @@
           <w:sz w:val="22"/>
           <w:szCs w:val="22"/>
         </w:rPr>
-        <w:t>serialization</w:t>
+        <w:t>Serialization</w:t>
       </w:r>
       <w:r>
         <w:rPr>
@@ -7713,7 +7748,7 @@
           <w:sz w:val="22"/>
           <w:szCs w:val="22"/>
         </w:rPr>
-        <w:t xml:space="preserve"> &amp; De-Serialization XML</w:t>
+        <w:t xml:space="preserve"> &amp; De-Serialization JSON</w:t>
       </w:r>
     </w:p>
     <w:p>
@@ -7739,7 +7774,16 @@
           <w:sz w:val="22"/>
           <w:szCs w:val="22"/>
         </w:rPr>
-        <w:t>Rest Assured End-to-End Test Case</w:t>
+        <w:t>serialization</w:t>
+      </w:r>
+      <w:r>
+        <w:rPr>
+          <w:rFonts w:ascii="Open Sans" w:hAnsi="Open Sans" w:cs="Open Sans"/>
+          <w:color w:val="000000"/>
+          <w:sz w:val="22"/>
+          <w:szCs w:val="22"/>
+        </w:rPr>
+        <w:t xml:space="preserve"> &amp; De-Serialization XML</w:t>
       </w:r>
     </w:p>
     <w:p>
@@ -7765,8 +7809,36 @@
           <w:sz w:val="22"/>
           <w:szCs w:val="22"/>
         </w:rPr>
-        <w:t>RestAssured Automation Framework development</w:t>
+        <w:t>Rest Assured End-to-End Test Case</w:t>
       </w:r>
+    </w:p>
+    <w:p>
+      <w:pPr>
+        <w:pStyle w:val="font8"/>
+        <w:numPr>
+          <w:ilvl w:val="0"/>
+          <w:numId w:val="24"/>
+        </w:numPr>
+        <w:spacing w:before="0" w:beforeAutospacing="0" w:after="0" w:afterAutospacing="0"/>
+        <w:textAlignment w:val="baseline"/>
+        <w:rPr>
+          <w:rFonts w:ascii="Open Sans" w:hAnsi="Open Sans" w:cs="Open Sans"/>
+          <w:color w:val="000000"/>
+          <w:sz w:val="22"/>
+          <w:szCs w:val="22"/>
+        </w:rPr>
+      </w:pPr>
+      <w:r>
+        <w:rPr>
+          <w:rFonts w:ascii="Open Sans" w:hAnsi="Open Sans" w:cs="Open Sans"/>
+          <w:color w:val="000000"/>
+          <w:sz w:val="22"/>
+          <w:szCs w:val="22"/>
+        </w:rPr>
+        <w:t xml:space="preserve">RestAssured Automation Framework </w:t>
+      </w:r>
+      <w:bookmarkStart w:id="0" w:name="_GoBack"/>
+      <w:bookmarkEnd w:id="0"/>
     </w:p>
     <w:p>
       <w:pPr>
